--- a/myCourses/MAIN-myGraduationWork-2024/Диплом.docx
+++ b/myCourses/MAIN-myGraduationWork-2024/Диплом.docx
@@ -996,7 +996,7 @@
         </w:rPr>
         <w:t xml:space="preserve">1.3 </w:t>
       </w:r>
-      <w:hyperlink w:anchor="_1.3_Выводы" w:history="1">
+      <w:hyperlink w:anchor="СсылкаВыводы" w:history="1">
         <w:r>
           <w:rPr>
             <w:rStyle w:val="ad"/>
@@ -1005,7 +1005,37 @@
             <w:sz w:val="28"/>
             <w:szCs w:val="28"/>
           </w:rPr>
-          <w:t>Выводы</w:t>
+          <w:t>Вы</w:t>
+        </w:r>
+        <w:r>
+          <w:rPr>
+            <w:rStyle w:val="ad"/>
+            <w:smallCaps/>
+            <w:noProof/>
+            <w:sz w:val="28"/>
+            <w:szCs w:val="28"/>
+          </w:rPr>
+          <w:t>в</w:t>
+        </w:r>
+        <w:r>
+          <w:rPr>
+            <w:rStyle w:val="ad"/>
+            <w:smallCaps/>
+            <w:noProof/>
+            <w:sz w:val="28"/>
+            <w:szCs w:val="28"/>
+          </w:rPr>
+          <w:t>о</w:t>
+        </w:r>
+        <w:r>
+          <w:rPr>
+            <w:rStyle w:val="ad"/>
+            <w:smallCaps/>
+            <w:noProof/>
+            <w:sz w:val="28"/>
+            <w:szCs w:val="28"/>
+          </w:rPr>
+          <w:t>ды</w:t>
         </w:r>
       </w:hyperlink>
     </w:p>
@@ -1034,7 +1064,47 @@
             <w:sz w:val="28"/>
             <w:szCs w:val="28"/>
           </w:rPr>
-          <w:t>Обоснование выбора технологии разработки</w:t>
+          <w:t>Обосно</w:t>
+        </w:r>
+        <w:r>
+          <w:rPr>
+            <w:rStyle w:val="ad"/>
+            <w:smallCaps/>
+            <w:noProof/>
+            <w:sz w:val="28"/>
+            <w:szCs w:val="28"/>
+          </w:rPr>
+          <w:t>в</w:t>
+        </w:r>
+        <w:r>
+          <w:rPr>
+            <w:rStyle w:val="ad"/>
+            <w:smallCaps/>
+            <w:noProof/>
+            <w:sz w:val="28"/>
+            <w:szCs w:val="28"/>
+          </w:rPr>
+          <w:t>ание</w:t>
+        </w:r>
+        <w:r>
+          <w:rPr>
+            <w:rStyle w:val="ad"/>
+            <w:smallCaps/>
+            <w:noProof/>
+            <w:sz w:val="28"/>
+            <w:szCs w:val="28"/>
+          </w:rPr>
+          <w:t xml:space="preserve"> </w:t>
+        </w:r>
+        <w:r>
+          <w:rPr>
+            <w:rStyle w:val="ad"/>
+            <w:smallCaps/>
+            <w:noProof/>
+            <w:sz w:val="28"/>
+            <w:szCs w:val="28"/>
+          </w:rPr>
+          <w:t>выбора технологии разработки</w:t>
         </w:r>
       </w:hyperlink>
     </w:p>
@@ -1230,29 +1300,7 @@
             <w:szCs w:val="28"/>
             <w:lang w:val="ru-RU"/>
           </w:rPr>
-          <w:t>Функциона</w:t>
-        </w:r>
-        <w:r>
-          <w:rPr>
-            <w:rStyle w:val="ad"/>
-            <w:smallCaps/>
-            <w:noProof/>
-            <w:sz w:val="28"/>
-            <w:szCs w:val="28"/>
-            <w:lang w:val="ru-RU"/>
-          </w:rPr>
-          <w:t>л</w:t>
-        </w:r>
-        <w:r>
-          <w:rPr>
-            <w:rStyle w:val="ad"/>
-            <w:smallCaps/>
-            <w:noProof/>
-            <w:sz w:val="28"/>
-            <w:szCs w:val="28"/>
-            <w:lang w:val="ru-RU"/>
-          </w:rPr>
-          <w:t xml:space="preserve"> и</w:t>
+          <w:t>Функционал и</w:t>
         </w:r>
         <w:r>
           <w:rPr>
@@ -1320,7 +1368,72 @@
             <w:sz w:val="28"/>
             <w:szCs w:val="28"/>
           </w:rPr>
-          <w:t>Выбор хостинга</w:t>
+          <w:t xml:space="preserve">Выбор </w:t>
+        </w:r>
+        <w:r>
+          <w:rPr>
+            <w:rStyle w:val="ad"/>
+            <w:smallCaps/>
+            <w:noProof/>
+            <w:sz w:val="28"/>
+            <w:szCs w:val="28"/>
+            <w:lang w:val="ru-RU"/>
+          </w:rPr>
+          <w:t>Х</w:t>
+        </w:r>
+        <w:r>
+          <w:rPr>
+            <w:rStyle w:val="ad"/>
+            <w:smallCaps/>
+            <w:noProof/>
+            <w:sz w:val="28"/>
+            <w:szCs w:val="28"/>
+          </w:rPr>
+          <w:t>остинг</w:t>
+        </w:r>
+        <w:r>
+          <w:rPr>
+            <w:rStyle w:val="ad"/>
+            <w:smallCaps/>
+            <w:noProof/>
+            <w:sz w:val="28"/>
+            <w:szCs w:val="28"/>
+            <w:lang w:val="ru-RU"/>
+          </w:rPr>
+          <w:t xml:space="preserve">а </w:t>
+        </w:r>
+        <w:r>
+          <w:rPr>
+            <w:rStyle w:val="ad"/>
+            <w:smallCaps/>
+            <w:noProof/>
+            <w:sz w:val="28"/>
+            <w:szCs w:val="28"/>
+            <w:lang w:val="ru-RU"/>
+          </w:rPr>
+          <w:t xml:space="preserve">/ </w:t>
+        </w:r>
+        <w:r>
+          <w:rPr>
+            <w:rStyle w:val="ad"/>
+            <w:smallCaps/>
+            <w:noProof/>
+            <w:sz w:val="28"/>
+            <w:szCs w:val="28"/>
+            <w:lang w:val="ru-RU"/>
+          </w:rPr>
+          <w:t>Сервер</w:t>
+        </w:r>
+        <w:r>
+          <w:rPr>
+            <w:rStyle w:val="ad"/>
+            <w:smallCaps/>
+            <w:noProof/>
+            <w:sz w:val="28"/>
+            <w:szCs w:val="28"/>
+            <w:lang w:val="ru-RU"/>
+          </w:rPr>
+          <w:t>а</w:t>
         </w:r>
       </w:hyperlink>
     </w:p>
@@ -1505,8 +1618,8 @@
           <w:bCs/>
           <w:noProof/>
           <w:color w:val="000000"/>
-          <w:sz w:val="24"/>
-          <w:szCs w:val="24"/>
+          <w:sz w:val="32"/>
+          <w:szCs w:val="32"/>
         </w:rPr>
       </w:pPr>
       <w:bookmarkStart w:id="3" w:name="СсылкаВведение"/>
@@ -1517,8 +1630,8 @@
           <w:bCs/>
           <w:noProof/>
           <w:color w:val="000000"/>
-          <w:sz w:val="24"/>
-          <w:szCs w:val="24"/>
+          <w:sz w:val="32"/>
+          <w:szCs w:val="32"/>
         </w:rPr>
         <w:lastRenderedPageBreak/>
         <w:t>ВВЕДЕНИЕ</w:t>
@@ -1850,8 +1963,8 @@
           <w:b/>
           <w:smallCaps/>
           <w:noProof/>
-          <w:sz w:val="24"/>
-          <w:szCs w:val="24"/>
+          <w:sz w:val="32"/>
+          <w:szCs w:val="32"/>
         </w:rPr>
         <w:lastRenderedPageBreak/>
         <w:t>1. Анализ предметной области</w:t>
@@ -6604,6 +6717,17 @@
           <w:sz w:val="24"/>
           <w:szCs w:val="24"/>
         </w:rPr>
+        <w:t xml:space="preserve">  </w:t>
+      </w:r>
+      <w:r>
+        <w:rPr>
+          <w:rFonts w:ascii="Times New Roman" w:hAnsi="Times New Roman" w:cs="Times New Roman"/>
+          <w:b w:val="0"/>
+          <w:noProof/>
+          <w:color w:val="000000"/>
+          <w:sz w:val="24"/>
+          <w:szCs w:val="24"/>
+        </w:rPr>
         <w:t>Использование стандартов Schema.org для верстки – это не просто требование поисковых систем, но и эффективный инструмент для повышения видимости, улучшения интерпретации контента и обогащения представления в результатах поиска.</w:t>
       </w:r>
     </w:p>
@@ -7018,8 +7142,8 @@
           <w:rFonts w:ascii="Times New Roman" w:hAnsi="Times New Roman" w:cs="Times New Roman"/>
           <w:smallCaps/>
           <w:noProof/>
-          <w:sz w:val="24"/>
-          <w:szCs w:val="24"/>
+          <w:sz w:val="32"/>
+          <w:szCs w:val="32"/>
         </w:rPr>
       </w:pPr>
       <w:bookmarkStart w:id="8" w:name="_1.2_Анализ_существующих"/>
@@ -7029,8 +7153,8 @@
           <w:rFonts w:ascii="Times New Roman" w:hAnsi="Times New Roman" w:cs="Times New Roman"/>
           <w:smallCaps/>
           <w:noProof/>
-          <w:sz w:val="24"/>
-          <w:szCs w:val="24"/>
+          <w:sz w:val="32"/>
+          <w:szCs w:val="32"/>
           <w:lang w:val="ru-RU"/>
         </w:rPr>
         <w:t>1</w:t>
@@ -7040,8 +7164,8 @@
           <w:rFonts w:ascii="Times New Roman" w:hAnsi="Times New Roman" w:cs="Times New Roman"/>
           <w:smallCaps/>
           <w:noProof/>
-          <w:sz w:val="24"/>
-          <w:szCs w:val="24"/>
+          <w:sz w:val="32"/>
+          <w:szCs w:val="32"/>
         </w:rPr>
         <w:t>.2 Анализ существующих разработок</w:t>
       </w:r>
@@ -7459,17 +7583,18 @@
           <w:rFonts w:ascii="Times New Roman" w:hAnsi="Times New Roman" w:cs="Times New Roman"/>
           <w:smallCaps/>
           <w:noProof/>
-          <w:sz w:val="24"/>
-          <w:szCs w:val="24"/>
-        </w:rPr>
-      </w:pPr>
+          <w:sz w:val="32"/>
+          <w:szCs w:val="32"/>
+        </w:rPr>
+      </w:pPr>
+      <w:bookmarkStart w:id="9" w:name="СсылкаВыводы"/>
       <w:r>
         <w:rPr>
           <w:rFonts w:ascii="Times New Roman" w:hAnsi="Times New Roman" w:cs="Times New Roman"/>
           <w:smallCaps/>
           <w:noProof/>
-          <w:sz w:val="24"/>
-          <w:szCs w:val="24"/>
+          <w:sz w:val="32"/>
+          <w:szCs w:val="32"/>
           <w:lang w:val="ru-RU"/>
         </w:rPr>
         <w:lastRenderedPageBreak/>
@@ -7480,12 +7605,13 @@
           <w:rFonts w:ascii="Times New Roman" w:hAnsi="Times New Roman" w:cs="Times New Roman"/>
           <w:smallCaps/>
           <w:noProof/>
-          <w:sz w:val="24"/>
-          <w:szCs w:val="24"/>
+          <w:sz w:val="32"/>
+          <w:szCs w:val="32"/>
         </w:rPr>
         <w:t>.3 Выводы</w:t>
       </w:r>
     </w:p>
+    <w:bookmarkEnd w:id="9"/>
     <w:p>
       <w:pPr>
         <w:pStyle w:val="1"/>
@@ -7588,19 +7714,19 @@
           <w:rFonts w:ascii="Times New Roman" w:hAnsi="Times New Roman" w:cs="Times New Roman"/>
           <w:smallCaps/>
           <w:noProof/>
-          <w:sz w:val="24"/>
-          <w:szCs w:val="24"/>
-        </w:rPr>
-      </w:pPr>
-      <w:bookmarkStart w:id="9" w:name="_1.4_Обоснование_выбора"/>
-      <w:bookmarkEnd w:id="9"/>
+          <w:sz w:val="32"/>
+          <w:szCs w:val="32"/>
+        </w:rPr>
+      </w:pPr>
+      <w:bookmarkStart w:id="10" w:name="_1.4_Обоснование_выбора"/>
+      <w:bookmarkEnd w:id="10"/>
       <w:r>
         <w:rPr>
           <w:rFonts w:ascii="Times New Roman" w:hAnsi="Times New Roman" w:cs="Times New Roman"/>
           <w:smallCaps/>
           <w:noProof/>
-          <w:sz w:val="24"/>
-          <w:szCs w:val="24"/>
+          <w:sz w:val="32"/>
+          <w:szCs w:val="32"/>
           <w:lang w:val="ru-RU"/>
         </w:rPr>
         <w:lastRenderedPageBreak/>
@@ -7611,8 +7737,8 @@
           <w:rFonts w:ascii="Times New Roman" w:hAnsi="Times New Roman" w:cs="Times New Roman"/>
           <w:smallCaps/>
           <w:noProof/>
-          <w:sz w:val="24"/>
-          <w:szCs w:val="24"/>
+          <w:sz w:val="32"/>
+          <w:szCs w:val="32"/>
         </w:rPr>
         <w:t>.4 Обоснование выбора технологии разработки</w:t>
       </w:r>
@@ -8073,6 +8199,7 @@
           <w:sz w:val="24"/>
           <w:szCs w:val="24"/>
         </w:rPr>
+        <w:lastRenderedPageBreak/>
         <w:t>e) Редактирование текста:</w:t>
       </w:r>
     </w:p>
@@ -8098,7 +8225,6 @@
           <w:sz w:val="24"/>
           <w:szCs w:val="24"/>
         </w:rPr>
-        <w:lastRenderedPageBreak/>
         <w:t xml:space="preserve">   - Наличие визуального редактора, удобного для пользователей;</w:t>
       </w:r>
     </w:p>
@@ -8423,8 +8549,8 @@
           <w:szCs w:val="24"/>
         </w:rPr>
       </w:pPr>
-      <w:bookmarkStart w:id="10" w:name="_1.4.1_Список_популярных"/>
-      <w:bookmarkEnd w:id="10"/>
+      <w:bookmarkStart w:id="11" w:name="_1.4.1_Список_популярных"/>
+      <w:bookmarkEnd w:id="11"/>
       <w:r>
         <w:rPr>
           <w:rFonts w:ascii="Times New Roman" w:hAnsi="Times New Roman" w:cs="Times New Roman"/>
@@ -8547,7 +8673,6 @@
           <w:sz w:val="24"/>
           <w:szCs w:val="24"/>
         </w:rPr>
-        <w:lastRenderedPageBreak/>
         <w:t>2. WordPress:</w:t>
       </w:r>
     </w:p>
@@ -9210,8 +9335,8 @@
           <w:szCs w:val="24"/>
         </w:rPr>
       </w:pPr>
-      <w:bookmarkStart w:id="11" w:name="_1.4.2_Список_популярных"/>
-      <w:bookmarkEnd w:id="11"/>
+      <w:bookmarkStart w:id="12" w:name="_1.4.2_Список_популярных"/>
+      <w:bookmarkEnd w:id="12"/>
       <w:r>
         <w:rPr>
           <w:rFonts w:ascii="Times New Roman" w:hAnsi="Times New Roman" w:cs="Times New Roman"/>
@@ -9261,8 +9386,8 @@
           <w:szCs w:val="24"/>
         </w:rPr>
       </w:pPr>
-      <w:bookmarkStart w:id="12" w:name="_2._Проектирование_предметной"/>
-      <w:bookmarkEnd w:id="12"/>
+      <w:bookmarkStart w:id="13" w:name="_2._Проектирование_предметной"/>
+      <w:bookmarkEnd w:id="13"/>
       <w:r>
         <w:rPr>
           <w:rFonts w:ascii="Times New Roman" w:hAnsi="Times New Roman" w:cs="Times New Roman"/>
@@ -9947,8 +10072,8 @@
           <w:rFonts w:ascii="Times New Roman" w:hAnsi="Times New Roman" w:cs="Times New Roman"/>
           <w:smallCaps/>
           <w:noProof/>
-          <w:sz w:val="24"/>
-          <w:szCs w:val="24"/>
+          <w:sz w:val="32"/>
+          <w:szCs w:val="32"/>
         </w:rPr>
       </w:pPr>
       <w:r>
@@ -9956,8 +10081,8 @@
           <w:rFonts w:ascii="Times New Roman" w:hAnsi="Times New Roman" w:cs="Times New Roman"/>
           <w:smallCaps/>
           <w:noProof/>
-          <w:sz w:val="24"/>
-          <w:szCs w:val="24"/>
+          <w:sz w:val="32"/>
+          <w:szCs w:val="32"/>
           <w:lang w:val="ru-RU"/>
         </w:rPr>
         <w:t>2</w:t>
@@ -9967,8 +10092,8 @@
           <w:rFonts w:ascii="Times New Roman" w:hAnsi="Times New Roman" w:cs="Times New Roman"/>
           <w:smallCaps/>
           <w:noProof/>
-          <w:sz w:val="24"/>
-          <w:szCs w:val="24"/>
+          <w:sz w:val="32"/>
+          <w:szCs w:val="32"/>
         </w:rPr>
         <w:t>. Проектирование предметной области</w:t>
       </w:r>
@@ -10011,6 +10136,7 @@
           <w:sz w:val="24"/>
           <w:szCs w:val="24"/>
         </w:rPr>
+        <w:lastRenderedPageBreak/>
         <w:t>В процессе проектирования структуры сайта выделяют несколько видов организации информационных элементов:</w:t>
       </w:r>
     </w:p>
@@ -10535,19 +10661,19 @@
           <w:rFonts w:ascii="Times New Roman" w:hAnsi="Times New Roman" w:cs="Times New Roman"/>
           <w:smallCaps/>
           <w:noProof/>
-          <w:sz w:val="24"/>
-          <w:szCs w:val="24"/>
-        </w:rPr>
-      </w:pPr>
-      <w:bookmarkStart w:id="13" w:name="_2.1_Проектирование_предметной"/>
-      <w:bookmarkEnd w:id="13"/>
+          <w:sz w:val="32"/>
+          <w:szCs w:val="32"/>
+        </w:rPr>
+      </w:pPr>
+      <w:bookmarkStart w:id="14" w:name="_2.1_Проектирование_предметной"/>
+      <w:bookmarkEnd w:id="14"/>
       <w:r>
         <w:rPr>
           <w:rFonts w:ascii="Times New Roman" w:hAnsi="Times New Roman" w:cs="Times New Roman"/>
           <w:smallCaps/>
           <w:noProof/>
-          <w:sz w:val="24"/>
-          <w:szCs w:val="24"/>
+          <w:sz w:val="32"/>
+          <w:szCs w:val="32"/>
         </w:rPr>
         <w:lastRenderedPageBreak/>
         <w:t>2.1 Проектирование предметной области</w:t>
@@ -10917,19 +11043,19 @@
           <w:rFonts w:ascii="Times New Roman" w:hAnsi="Times New Roman" w:cs="Times New Roman"/>
           <w:smallCaps/>
           <w:noProof/>
-          <w:sz w:val="24"/>
-          <w:szCs w:val="24"/>
-        </w:rPr>
-      </w:pPr>
-      <w:bookmarkStart w:id="14" w:name="_2.2_Проектирование_модели"/>
-      <w:bookmarkEnd w:id="14"/>
+          <w:sz w:val="32"/>
+          <w:szCs w:val="32"/>
+        </w:rPr>
+      </w:pPr>
+      <w:bookmarkStart w:id="15" w:name="_2.2_Проектирование_модели"/>
+      <w:bookmarkEnd w:id="15"/>
       <w:r>
         <w:rPr>
           <w:rFonts w:ascii="Times New Roman" w:hAnsi="Times New Roman" w:cs="Times New Roman"/>
           <w:smallCaps/>
           <w:noProof/>
-          <w:sz w:val="24"/>
-          <w:szCs w:val="24"/>
+          <w:sz w:val="32"/>
+          <w:szCs w:val="32"/>
           <w:lang w:val="ru-RU"/>
         </w:rPr>
         <w:lastRenderedPageBreak/>
@@ -10940,8 +11066,8 @@
           <w:rFonts w:ascii="Times New Roman" w:hAnsi="Times New Roman" w:cs="Times New Roman"/>
           <w:smallCaps/>
           <w:noProof/>
-          <w:sz w:val="24"/>
-          <w:szCs w:val="24"/>
+          <w:sz w:val="32"/>
+          <w:szCs w:val="32"/>
         </w:rPr>
         <w:t>.2 Проектирование модели данных</w:t>
       </w:r>
@@ -13912,19 +14038,19 @@
           <w:rFonts w:ascii="Times New Roman" w:hAnsi="Times New Roman" w:cs="Times New Roman"/>
           <w:smallCaps/>
           <w:noProof/>
-          <w:sz w:val="24"/>
-          <w:szCs w:val="24"/>
-        </w:rPr>
-      </w:pPr>
-      <w:bookmarkStart w:id="15" w:name="_2.3_Разработка_дизайна"/>
-      <w:bookmarkEnd w:id="15"/>
+          <w:sz w:val="32"/>
+          <w:szCs w:val="32"/>
+        </w:rPr>
+      </w:pPr>
+      <w:bookmarkStart w:id="16" w:name="_2.3_Разработка_дизайна"/>
+      <w:bookmarkEnd w:id="16"/>
       <w:r>
         <w:rPr>
           <w:rFonts w:ascii="Times New Roman" w:hAnsi="Times New Roman" w:cs="Times New Roman"/>
           <w:smallCaps/>
           <w:noProof/>
-          <w:sz w:val="24"/>
-          <w:szCs w:val="24"/>
+          <w:sz w:val="32"/>
+          <w:szCs w:val="32"/>
           <w:lang w:val="ru-RU"/>
         </w:rPr>
         <w:t>2</w:t>
@@ -13934,8 +14060,8 @@
           <w:rFonts w:ascii="Times New Roman" w:hAnsi="Times New Roman" w:cs="Times New Roman"/>
           <w:smallCaps/>
           <w:noProof/>
-          <w:sz w:val="24"/>
-          <w:szCs w:val="24"/>
+          <w:sz w:val="32"/>
+          <w:szCs w:val="32"/>
         </w:rPr>
         <w:t xml:space="preserve">.3 </w:t>
       </w:r>
@@ -13944,8 +14070,8 @@
           <w:rFonts w:ascii="Times New Roman" w:hAnsi="Times New Roman" w:cs="Times New Roman"/>
           <w:smallCaps/>
           <w:noProof/>
-          <w:sz w:val="24"/>
-          <w:szCs w:val="24"/>
+          <w:sz w:val="32"/>
+          <w:szCs w:val="32"/>
           <w:lang w:val="ru-RU"/>
         </w:rPr>
         <w:t>Функционал и</w:t>
@@ -13955,33 +14081,34 @@
           <w:rFonts w:ascii="Times New Roman" w:hAnsi="Times New Roman" w:cs="Times New Roman"/>
           <w:smallCaps/>
           <w:noProof/>
-          <w:sz w:val="24"/>
-          <w:szCs w:val="24"/>
+          <w:sz w:val="32"/>
+          <w:szCs w:val="32"/>
         </w:rPr>
         <w:t xml:space="preserve"> дизайн</w:t>
       </w:r>
-      <w:bookmarkStart w:id="16" w:name="_2.4_Разработка_макета"/>
-      <w:bookmarkEnd w:id="16"/>
-    </w:p>
-    <w:p>
-      <w:pPr>
-        <w:pStyle w:val="1"/>
-        <w:spacing w:line="360" w:lineRule="auto"/>
-        <w:rPr>
-          <w:rFonts w:ascii="Times New Roman" w:hAnsi="Times New Roman" w:cs="Times New Roman"/>
-          <w:b w:val="0"/>
-          <w:noProof/>
-          <w:color w:val="000000"/>
-          <w:sz w:val="24"/>
-          <w:szCs w:val="24"/>
-          <w:lang w:val="ru-RU"/>
-        </w:rPr>
-      </w:pPr>
-    </w:p>
-    <w:p>
-      <w:pPr>
-        <w:pStyle w:val="1"/>
-        <w:spacing w:line="360" w:lineRule="auto"/>
+      <w:bookmarkStart w:id="17" w:name="_2.4_Разработка_макета"/>
+      <w:bookmarkEnd w:id="17"/>
+    </w:p>
+    <w:p>
+      <w:pPr>
+        <w:pStyle w:val="1"/>
+        <w:spacing w:line="360" w:lineRule="auto"/>
+        <w:rPr>
+          <w:rFonts w:ascii="Times New Roman" w:hAnsi="Times New Roman" w:cs="Times New Roman"/>
+          <w:b w:val="0"/>
+          <w:noProof/>
+          <w:color w:val="000000"/>
+          <w:sz w:val="24"/>
+          <w:szCs w:val="24"/>
+          <w:lang w:val="ru-RU"/>
+        </w:rPr>
+      </w:pPr>
+    </w:p>
+    <w:p>
+      <w:pPr>
+        <w:pStyle w:val="1"/>
+        <w:spacing w:line="360" w:lineRule="auto"/>
+        <w:jc w:val="center"/>
         <w:rPr>
           <w:rFonts w:ascii="Times New Roman" w:hAnsi="Times New Roman" w:cs="Times New Roman"/>
           <w:bCs/>
@@ -14589,6 +14716,7 @@
       <w:pPr>
         <w:pStyle w:val="1"/>
         <w:spacing w:line="360" w:lineRule="auto"/>
+        <w:jc w:val="center"/>
         <w:rPr>
           <w:rFonts w:ascii="Times New Roman" w:hAnsi="Times New Roman" w:cs="Times New Roman"/>
           <w:bCs/>
@@ -15728,7 +15856,7 @@
       <w:pPr>
         <w:pStyle w:val="1"/>
         <w:spacing w:line="360" w:lineRule="auto"/>
-        <w:ind w:firstLine="720"/>
+        <w:jc w:val="center"/>
         <w:rPr>
           <w:rFonts w:ascii="Times New Roman" w:hAnsi="Times New Roman" w:cs="Times New Roman"/>
           <w:bCs/>
@@ -16705,8 +16833,8 @@
           <w:rFonts w:ascii="Times New Roman" w:hAnsi="Times New Roman" w:cs="Times New Roman"/>
           <w:smallCaps/>
           <w:noProof/>
-          <w:sz w:val="24"/>
-          <w:szCs w:val="24"/>
+          <w:sz w:val="32"/>
+          <w:szCs w:val="32"/>
         </w:rPr>
       </w:pPr>
       <w:r>
@@ -16714,8 +16842,8 @@
           <w:rFonts w:ascii="Times New Roman" w:hAnsi="Times New Roman" w:cs="Times New Roman"/>
           <w:smallCaps/>
           <w:noProof/>
-          <w:sz w:val="24"/>
-          <w:szCs w:val="24"/>
+          <w:sz w:val="32"/>
+          <w:szCs w:val="32"/>
           <w:lang w:val="ru-RU"/>
         </w:rPr>
         <w:t>2</w:t>
@@ -16725,8 +16853,8 @@
           <w:rFonts w:ascii="Times New Roman" w:hAnsi="Times New Roman" w:cs="Times New Roman"/>
           <w:smallCaps/>
           <w:noProof/>
-          <w:sz w:val="24"/>
-          <w:szCs w:val="24"/>
+          <w:sz w:val="32"/>
+          <w:szCs w:val="32"/>
         </w:rPr>
         <w:t>.4 Разработка макета</w:t>
       </w:r>
@@ -17173,18 +17301,8 @@
           <w:sz w:val="24"/>
           <w:szCs w:val="24"/>
         </w:rPr>
-        <w:t xml:space="preserve">Визуальный редактор MotoCMS – это сердце творчества в создании макета. Он предоставляет возможность непосредственного редактирования сайта на экране, отображая </w:t>
-      </w:r>
-      <w:r>
-        <w:rPr>
-          <w:rFonts w:ascii="Times New Roman" w:hAnsi="Times New Roman" w:cs="Times New Roman"/>
-          <w:noProof/>
-          <w:color w:val="000000"/>
-          <w:sz w:val="24"/>
-          <w:szCs w:val="24"/>
-        </w:rPr>
         <w:lastRenderedPageBreak/>
-        <w:t>результаты в реальном времени. Этот мега-функциональный инструмент позволил мне буквально взять под контроль каждый аспект вёрстки, создавая сложные и креативные композиции.</w:t>
+        <w:t>Визуальный редактор MotoCMS – это сердце творчества в создании макета. Он предоставляет возможность непосредственного редактирования сайта на экране, отображая результаты в реальном времени. Этот мега-функциональный инструмент позволил мне буквально взять под контроль каждый аспект вёрстки, создавая сложные и креативные композиции.</w:t>
       </w:r>
     </w:p>
     <w:p>
@@ -17681,20 +17799,20 @@
           <w:rFonts w:ascii="Times New Roman" w:hAnsi="Times New Roman" w:cs="Times New Roman"/>
           <w:smallCaps/>
           <w:noProof/>
-          <w:sz w:val="24"/>
-          <w:szCs w:val="24"/>
-          <w:lang w:val="ru-RU"/>
-        </w:rPr>
-      </w:pPr>
-      <w:bookmarkStart w:id="17" w:name="_2.5_Выбор_хостинга"/>
-      <w:bookmarkEnd w:id="17"/>
+          <w:sz w:val="32"/>
+          <w:szCs w:val="32"/>
+          <w:lang w:val="ru-RU"/>
+        </w:rPr>
+      </w:pPr>
+      <w:bookmarkStart w:id="18" w:name="_2.5_Выбор_хостинга"/>
+      <w:bookmarkEnd w:id="18"/>
       <w:r>
         <w:rPr>
           <w:rFonts w:ascii="Times New Roman" w:hAnsi="Times New Roman" w:cs="Times New Roman"/>
           <w:smallCaps/>
           <w:noProof/>
-          <w:sz w:val="24"/>
-          <w:szCs w:val="24"/>
+          <w:sz w:val="32"/>
+          <w:szCs w:val="32"/>
         </w:rPr>
         <w:lastRenderedPageBreak/>
         <w:t>2.5 Выбор хостинга</w:t>
@@ -17704,33 +17822,11 @@
           <w:rFonts w:ascii="Times New Roman" w:hAnsi="Times New Roman" w:cs="Times New Roman"/>
           <w:smallCaps/>
           <w:noProof/>
-          <w:sz w:val="24"/>
-          <w:szCs w:val="24"/>
-          <w:lang w:val="ru-RU"/>
-        </w:rPr>
-        <w:t xml:space="preserve"> </w:t>
-      </w:r>
-      <w:r>
-        <w:rPr>
-          <w:rFonts w:ascii="Times New Roman" w:hAnsi="Times New Roman" w:cs="Times New Roman"/>
-          <w:smallCaps/>
-          <w:noProof/>
-          <w:sz w:val="24"/>
-          <w:szCs w:val="24"/>
-          <w:lang w:val="ru-RU"/>
-        </w:rPr>
-        <w:t>/</w:t>
-      </w:r>
-      <w:r>
-        <w:rPr>
-          <w:rFonts w:ascii="Times New Roman" w:hAnsi="Times New Roman" w:cs="Times New Roman"/>
-          <w:smallCaps/>
-          <w:noProof/>
-          <w:sz w:val="24"/>
-          <w:szCs w:val="24"/>
-          <w:lang w:val="ru-RU"/>
-        </w:rPr>
-        <w:t xml:space="preserve"> сервера</w:t>
+          <w:sz w:val="32"/>
+          <w:szCs w:val="32"/>
+          <w:lang w:val="ru-RU"/>
+        </w:rPr>
+        <w:t xml:space="preserve"> / сервера</w:t>
       </w:r>
     </w:p>
     <w:p>
@@ -18467,6 +18563,7 @@
           <w:szCs w:val="24"/>
           <w:lang w:val="ru-RU"/>
         </w:rPr>
+        <w:lastRenderedPageBreak/>
         <w:t>- Масштабируемость: Возможность установки дополнительных приложений.</w:t>
       </w:r>
     </w:p>
@@ -19278,7 +19375,7 @@
           <w:szCs w:val="24"/>
           <w:lang w:val="ru-RU"/>
         </w:rPr>
-        <w:t xml:space="preserve">Выбор сервера VPS на Линуксе Debian 11 для разработки интернет-магазина Motoyama.shop был обоснованным решением. Это обеспечило не только высокую производительность, но и полный контроль над сервером. Установка с нуля позволила создать </w:t>
+        <w:t xml:space="preserve">Выбор сервера VPS на Линуксе Debian 11 для разработки интернет-магазина Motoyama.shop был обоснованным решением. Это обеспечило не только высокую </w:t>
       </w:r>
       <w:r>
         <w:rPr>
@@ -19290,7 +19387,7 @@
           <w:lang w:val="ru-RU"/>
         </w:rPr>
         <w:lastRenderedPageBreak/>
-        <w:t>оптимизированную среду, где каждая часть системы работает в гармонии, обеспечивая надежность и эффективность функционирования магазина.</w:t>
+        <w:t>производительность, но и полный контроль над сервером. Установка с нуля позволила создать оптимизированную среду, где каждая часть системы работает в гармонии, обеспечивая надежность и эффективность функционирования магазина.</w:t>
       </w:r>
     </w:p>
     <w:p>
@@ -19343,7 +19440,7 @@
           <w:tab w:val="left" w:pos="726"/>
         </w:tabs>
         <w:spacing w:line="360" w:lineRule="auto"/>
-        <w:ind w:firstLine="709"/>
+        <w:jc w:val="center"/>
         <w:rPr>
           <w:rFonts w:ascii="Times New Roman" w:hAnsi="Times New Roman" w:cs="Times New Roman"/>
           <w:b/>
@@ -19394,16 +19491,20 @@
         <w:ind w:firstLine="709"/>
         <w:rPr>
           <w:rFonts w:ascii="Times New Roman" w:hAnsi="Times New Roman" w:cs="Times New Roman"/>
-          <w:noProof/>
-          <w:color w:val="000000"/>
-          <w:sz w:val="24"/>
-          <w:szCs w:val="24"/>
-          <w:lang w:val="ru-RU"/>
-        </w:rPr>
-      </w:pPr>
-      <w:r>
-        <w:rPr>
-          <w:rFonts w:ascii="Times New Roman" w:hAnsi="Times New Roman" w:cs="Times New Roman"/>
+          <w:b/>
+          <w:bCs/>
+          <w:noProof/>
+          <w:color w:val="000000"/>
+          <w:sz w:val="24"/>
+          <w:szCs w:val="24"/>
+          <w:lang w:val="ru-RU"/>
+        </w:rPr>
+      </w:pPr>
+      <w:r>
+        <w:rPr>
+          <w:rFonts w:ascii="Times New Roman" w:hAnsi="Times New Roman" w:cs="Times New Roman"/>
+          <w:b/>
+          <w:bCs/>
           <w:noProof/>
           <w:color w:val="000000"/>
           <w:sz w:val="24"/>
@@ -19816,6 +19917,7 @@
           <w:szCs w:val="24"/>
           <w:lang w:val="ru-RU"/>
         </w:rPr>
+        <w:lastRenderedPageBreak/>
         <w:t xml:space="preserve">   - </w:t>
       </w:r>
       <w:r>
@@ -19867,7 +19969,6 @@
           <w:szCs w:val="24"/>
           <w:lang w:val="ru-RU"/>
         </w:rPr>
-        <w:lastRenderedPageBreak/>
         <w:t xml:space="preserve">     - Высокая производительность: Все ресурсы выделены конкретному виртуальному серверу.</w:t>
       </w:r>
     </w:p>
@@ -20077,19 +20178,19 @@
           <w:rFonts w:ascii="Times New Roman" w:hAnsi="Times New Roman" w:cs="Times New Roman"/>
           <w:smallCaps/>
           <w:noProof/>
-          <w:sz w:val="24"/>
-          <w:szCs w:val="24"/>
-        </w:rPr>
-      </w:pPr>
-      <w:bookmarkStart w:id="18" w:name="_2.6_Описание_работы"/>
-      <w:bookmarkEnd w:id="18"/>
+          <w:sz w:val="32"/>
+          <w:szCs w:val="32"/>
+        </w:rPr>
+      </w:pPr>
+      <w:bookmarkStart w:id="19" w:name="_2.6_Описание_работы"/>
+      <w:bookmarkEnd w:id="19"/>
       <w:r>
         <w:rPr>
           <w:rFonts w:ascii="Times New Roman" w:hAnsi="Times New Roman" w:cs="Times New Roman"/>
           <w:smallCaps/>
           <w:noProof/>
-          <w:sz w:val="24"/>
-          <w:szCs w:val="24"/>
+          <w:sz w:val="32"/>
+          <w:szCs w:val="32"/>
           <w:lang w:val="ru-RU"/>
         </w:rPr>
         <w:t>2</w:t>
@@ -20099,8 +20200,8 @@
           <w:rFonts w:ascii="Times New Roman" w:hAnsi="Times New Roman" w:cs="Times New Roman"/>
           <w:smallCaps/>
           <w:noProof/>
-          <w:sz w:val="24"/>
-          <w:szCs w:val="24"/>
+          <w:sz w:val="32"/>
+          <w:szCs w:val="32"/>
         </w:rPr>
         <w:t>.6 Описание работы</w:t>
       </w:r>
@@ -20563,6 +20664,7 @@
           <w:szCs w:val="24"/>
           <w:lang w:val="ru-RU"/>
         </w:rPr>
+        <w:lastRenderedPageBreak/>
         <w:t>- Определился с использованием MotoCMS в качестве ключевой CMS, учтя ее функциональные возможности.</w:t>
       </w:r>
     </w:p>
@@ -21172,6 +21274,7 @@
           <w:szCs w:val="24"/>
           <w:lang w:val="ru-RU"/>
         </w:rPr>
+        <w:lastRenderedPageBreak/>
         <w:t>- Определился с VPS-сервером на Линуксе (Debian 11) для обеспечения стабильной работы.</w:t>
       </w:r>
     </w:p>
@@ -21213,7 +21316,6 @@
           <w:szCs w:val="24"/>
           <w:lang w:val="ru-RU"/>
         </w:rPr>
-        <w:lastRenderedPageBreak/>
         <w:t>Шаг 9</w:t>
       </w:r>
       <w:r>
@@ -21507,19 +21609,19 @@
           <w:rFonts w:ascii="Times New Roman" w:hAnsi="Times New Roman" w:cs="Times New Roman"/>
           <w:smallCaps/>
           <w:noProof/>
-          <w:sz w:val="24"/>
-          <w:szCs w:val="24"/>
-        </w:rPr>
-      </w:pPr>
-      <w:bookmarkStart w:id="19" w:name="_2.7_Тестирование_продукта"/>
-      <w:bookmarkEnd w:id="19"/>
+          <w:sz w:val="32"/>
+          <w:szCs w:val="32"/>
+        </w:rPr>
+      </w:pPr>
+      <w:bookmarkStart w:id="20" w:name="_2.7_Тестирование_продукта"/>
+      <w:bookmarkEnd w:id="20"/>
       <w:r>
         <w:rPr>
           <w:rFonts w:ascii="Times New Roman" w:hAnsi="Times New Roman" w:cs="Times New Roman"/>
           <w:smallCaps/>
           <w:noProof/>
-          <w:sz w:val="24"/>
-          <w:szCs w:val="24"/>
+          <w:sz w:val="32"/>
+          <w:szCs w:val="32"/>
         </w:rPr>
         <w:t>2.7 Тестирование продукта</w:t>
       </w:r>
@@ -21638,6 +21740,7 @@
           <w:sz w:val="24"/>
           <w:szCs w:val="24"/>
         </w:rPr>
+        <w:lastRenderedPageBreak/>
         <w:t>Автоматизированное тестирование снимает многие из вышеперечисленных проблем, оставляя за владельцем в сайта (поскольку мы говорим о тестировании сайтов) определение программы тестирования.</w:t>
       </w:r>
     </w:p>
@@ -21712,7 +21815,6 @@
           <w:sz w:val="24"/>
           <w:szCs w:val="24"/>
         </w:rPr>
-        <w:lastRenderedPageBreak/>
         <w:t>Тестировщики проверяют, что видит на экране посетитель сайта, при этом учитывают разные операционные системы, браузеры, скорости соединения, экраны.</w:t>
       </w:r>
     </w:p>
@@ -22759,6 +22861,7 @@
           <w:sz w:val="24"/>
           <w:szCs w:val="24"/>
         </w:rPr>
+        <w:lastRenderedPageBreak/>
         <w:t>5.</w:t>
       </w:r>
       <w:r>
@@ -24527,6 +24630,7 @@
                 <w:sz w:val="24"/>
                 <w:szCs w:val="24"/>
               </w:rPr>
+              <w:lastRenderedPageBreak/>
               <w:t>Panda</w:t>
             </w:r>
           </w:p>
@@ -24871,19 +24975,19 @@
           <w:rFonts w:ascii="Times New Roman" w:hAnsi="Times New Roman" w:cs="Times New Roman"/>
           <w:smallCaps/>
           <w:noProof/>
-          <w:sz w:val="24"/>
-          <w:szCs w:val="24"/>
-        </w:rPr>
-      </w:pPr>
-      <w:bookmarkStart w:id="20" w:name="_2.8_Инструкция_для"/>
-      <w:bookmarkEnd w:id="20"/>
+          <w:sz w:val="32"/>
+          <w:szCs w:val="32"/>
+        </w:rPr>
+      </w:pPr>
+      <w:bookmarkStart w:id="21" w:name="_2.8_Инструкция_для"/>
+      <w:bookmarkEnd w:id="21"/>
       <w:r>
         <w:rPr>
           <w:rFonts w:ascii="Times New Roman" w:hAnsi="Times New Roman" w:cs="Times New Roman"/>
           <w:smallCaps/>
           <w:noProof/>
-          <w:sz w:val="24"/>
-          <w:szCs w:val="24"/>
+          <w:sz w:val="32"/>
+          <w:szCs w:val="32"/>
           <w:lang w:val="ru-RU"/>
         </w:rPr>
         <w:t>2</w:t>
@@ -24893,8 +24997,8 @@
           <w:rFonts w:ascii="Times New Roman" w:hAnsi="Times New Roman" w:cs="Times New Roman"/>
           <w:smallCaps/>
           <w:noProof/>
-          <w:sz w:val="24"/>
-          <w:szCs w:val="24"/>
+          <w:sz w:val="32"/>
+          <w:szCs w:val="32"/>
         </w:rPr>
         <w:t>.8 Инструкция для пользователя</w:t>
       </w:r>
@@ -25081,7 +25185,7 @@
           <w:color w:val="000000"/>
           <w:sz w:val="24"/>
           <w:szCs w:val="24"/>
-          <w:lang w:val="en-US"/>
+          <w:lang w:val="ru-RU"/>
         </w:rPr>
       </w:pPr>
       <w:r>
@@ -25518,6 +25622,7 @@
           <w:sz w:val="24"/>
           <w:szCs w:val="24"/>
         </w:rPr>
+        <w:lastRenderedPageBreak/>
         <w:t>.</w:t>
       </w:r>
       <w:r>
@@ -25620,7 +25725,6 @@
           <w:sz w:val="24"/>
           <w:szCs w:val="24"/>
         </w:rPr>
-        <w:lastRenderedPageBreak/>
         <w:t>.</w:t>
       </w:r>
       <w:r>
@@ -25671,8 +25775,8 @@
           <w:lang w:val="ru-RU"/>
         </w:rPr>
       </w:pPr>
-      <w:bookmarkStart w:id="21" w:name="_2.9_Инструкция_для"/>
-      <w:bookmarkEnd w:id="21"/>
+      <w:bookmarkStart w:id="22" w:name="_2.9_Инструкция_для"/>
+      <w:bookmarkEnd w:id="22"/>
     </w:p>
     <w:p>
       <w:pPr>
@@ -25683,8 +25787,8 @@
           <w:rFonts w:ascii="Times New Roman" w:hAnsi="Times New Roman" w:cs="Times New Roman"/>
           <w:smallCaps/>
           <w:noProof/>
-          <w:sz w:val="24"/>
-          <w:szCs w:val="24"/>
+          <w:sz w:val="32"/>
+          <w:szCs w:val="32"/>
         </w:rPr>
       </w:pPr>
       <w:r>
@@ -25692,8 +25796,8 @@
           <w:rFonts w:ascii="Times New Roman" w:hAnsi="Times New Roman" w:cs="Times New Roman"/>
           <w:smallCaps/>
           <w:noProof/>
-          <w:sz w:val="24"/>
-          <w:szCs w:val="24"/>
+          <w:sz w:val="32"/>
+          <w:szCs w:val="32"/>
           <w:lang w:val="ru-RU"/>
         </w:rPr>
         <w:t>2</w:t>
@@ -25703,8 +25807,8 @@
           <w:rFonts w:ascii="Times New Roman" w:hAnsi="Times New Roman" w:cs="Times New Roman"/>
           <w:smallCaps/>
           <w:noProof/>
-          <w:sz w:val="24"/>
-          <w:szCs w:val="24"/>
+          <w:sz w:val="32"/>
+          <w:szCs w:val="32"/>
         </w:rPr>
         <w:t>.9 Инструкция для администратора</w:t>
       </w:r>
@@ -26034,18 +26138,7 @@
           <w:szCs w:val="24"/>
           <w:lang w:val="ru-RU"/>
         </w:rPr>
-        <w:t>—</w:t>
-      </w:r>
-      <w:r>
-        <w:rPr>
-          <w:rFonts w:ascii="Times New Roman" w:hAnsi="Times New Roman" w:cs="Times New Roman"/>
-          <w:noProof/>
-          <w:color w:val="000000"/>
-          <w:sz w:val="24"/>
-          <w:szCs w:val="24"/>
-          <w:lang w:val="ru-RU"/>
-        </w:rPr>
-        <w:t xml:space="preserve"> </w:t>
+        <w:t xml:space="preserve">— </w:t>
       </w:r>
       <w:r>
         <w:rPr>
@@ -26097,7 +26190,7 @@
           <w:color w:val="000000"/>
           <w:sz w:val="24"/>
           <w:szCs w:val="24"/>
-          <w:lang w:val="ru-RU"/>
+          <w:lang w:val="en-US"/>
         </w:rPr>
       </w:pPr>
       <w:r>
@@ -26474,18 +26567,7 @@
           <w:szCs w:val="24"/>
           <w:lang w:val="ru-RU"/>
         </w:rPr>
-        <w:t xml:space="preserve"> </w:t>
-      </w:r>
-      <w:r>
-        <w:rPr>
-          <w:rFonts w:ascii="Times New Roman" w:hAnsi="Times New Roman" w:cs="Times New Roman"/>
-          <w:noProof/>
-          <w:color w:val="000000"/>
-          <w:sz w:val="24"/>
-          <w:szCs w:val="24"/>
-          <w:lang w:val="ru-RU"/>
-        </w:rPr>
-        <w:t>—</w:t>
+        <w:t xml:space="preserve"> —</w:t>
       </w:r>
       <w:r>
         <w:rPr>
@@ -26549,15 +26631,15 @@
           <w:tab w:val="left" w:pos="726"/>
         </w:tabs>
         <w:spacing w:line="360" w:lineRule="auto"/>
-        <w:ind w:firstLine="709"/>
+        <w:jc w:val="center"/>
         <w:rPr>
           <w:rFonts w:ascii="Times New Roman" w:hAnsi="Times New Roman" w:cs="Times New Roman"/>
           <w:b/>
           <w:bCs/>
           <w:noProof/>
           <w:color w:val="000000"/>
-          <w:sz w:val="24"/>
-          <w:szCs w:val="24"/>
+          <w:sz w:val="28"/>
+          <w:szCs w:val="28"/>
           <w:lang w:val="ru-RU"/>
         </w:rPr>
       </w:pPr>
@@ -26568,23 +26650,11 @@
           <w:bCs/>
           <w:noProof/>
           <w:color w:val="000000"/>
-          <w:sz w:val="24"/>
-          <w:szCs w:val="24"/>
-        </w:rPr>
-        <w:t xml:space="preserve">Вводная информация и термины </w:t>
-      </w:r>
-      <w:r>
-        <w:rPr>
-          <w:rFonts w:ascii="Times New Roman" w:hAnsi="Times New Roman" w:cs="Times New Roman"/>
-          <w:b/>
-          <w:bCs/>
-          <w:noProof/>
-          <w:color w:val="000000"/>
-          <w:sz w:val="24"/>
-          <w:szCs w:val="24"/>
-          <w:lang w:val="en-US"/>
-        </w:rPr>
-        <w:t>MotoCMS</w:t>
+          <w:sz w:val="28"/>
+          <w:szCs w:val="28"/>
+          <w:lang w:val="ru-RU"/>
+        </w:rPr>
+        <w:t>Руководство по эксплуатации MotoCMS</w:t>
       </w:r>
     </w:p>
     <w:p>
@@ -26593,24 +26663,28 @@
           <w:tab w:val="left" w:pos="726"/>
         </w:tabs>
         <w:spacing w:line="360" w:lineRule="auto"/>
-        <w:ind w:firstLine="709"/>
-        <w:rPr>
-          <w:rFonts w:ascii="Times New Roman" w:hAnsi="Times New Roman" w:cs="Times New Roman"/>
-          <w:noProof/>
-          <w:color w:val="000000"/>
-          <w:sz w:val="24"/>
-          <w:szCs w:val="24"/>
-        </w:rPr>
-      </w:pPr>
-      <w:r>
-        <w:rPr>
-          <w:rFonts w:ascii="Times New Roman" w:hAnsi="Times New Roman" w:cs="Times New Roman"/>
-          <w:noProof/>
-          <w:color w:val="000000"/>
-          <w:sz w:val="24"/>
-          <w:szCs w:val="24"/>
-        </w:rPr>
-        <w:t>Панель управления - это первая страница, которую Вы видите, когда заходите в Админцентр сайта.</w:t>
+        <w:jc w:val="center"/>
+        <w:rPr>
+          <w:rFonts w:ascii="Times New Roman" w:hAnsi="Times New Roman" w:cs="Times New Roman"/>
+          <w:b/>
+          <w:bCs/>
+          <w:noProof/>
+          <w:color w:val="000000"/>
+          <w:sz w:val="24"/>
+          <w:szCs w:val="24"/>
+        </w:rPr>
+      </w:pPr>
+      <w:r>
+        <w:rPr>
+          <w:rFonts w:ascii="Times New Roman" w:hAnsi="Times New Roman" w:cs="Times New Roman"/>
+          <w:b/>
+          <w:bCs/>
+          <w:noProof/>
+          <w:color w:val="000000"/>
+          <w:sz w:val="24"/>
+          <w:szCs w:val="24"/>
+        </w:rPr>
+        <w:t>SEO оптимизация шаблонов</w:t>
       </w:r>
     </w:p>
     <w:p>
@@ -26619,510 +26693,435 @@
           <w:tab w:val="left" w:pos="726"/>
         </w:tabs>
         <w:spacing w:line="360" w:lineRule="auto"/>
-        <w:ind w:firstLine="709"/>
-        <w:rPr>
-          <w:rFonts w:ascii="Times New Roman" w:hAnsi="Times New Roman" w:cs="Times New Roman"/>
-          <w:b/>
-          <w:bCs/>
-          <w:noProof/>
-          <w:color w:val="000000"/>
-          <w:sz w:val="24"/>
-          <w:szCs w:val="24"/>
-        </w:rPr>
-      </w:pPr>
-      <w:r>
-        <w:rPr>
-          <w:rFonts w:ascii="Times New Roman" w:hAnsi="Times New Roman" w:cs="Times New Roman"/>
-          <w:b/>
-          <w:bCs/>
-          <w:noProof/>
-          <w:color w:val="000000"/>
-          <w:sz w:val="24"/>
-          <w:szCs w:val="24"/>
-        </w:rPr>
-        <w:t>Значки панели управления</w:t>
-      </w:r>
-    </w:p>
-    <w:p>
-      <w:pPr>
+        <w:rPr>
+          <w:rFonts w:ascii="Times New Roman" w:hAnsi="Times New Roman" w:cs="Times New Roman"/>
+          <w:noProof/>
+          <w:color w:val="000000"/>
+          <w:sz w:val="24"/>
+          <w:szCs w:val="24"/>
+          <w:lang w:val="ru-RU"/>
+        </w:rPr>
+      </w:pPr>
+      <w:r>
+        <w:rPr>
+          <w:rFonts w:ascii="Times New Roman" w:hAnsi="Times New Roman" w:cs="Times New Roman"/>
+          <w:noProof/>
+          <w:color w:val="000000"/>
+          <w:sz w:val="24"/>
+          <w:szCs w:val="24"/>
+          <w:lang w:val="ru-RU"/>
+        </w:rPr>
+        <w:t xml:space="preserve">Содержит следующие разделы настроек </w:t>
+      </w:r>
+      <w:r>
+        <w:rPr>
+          <w:rFonts w:ascii="Times New Roman" w:hAnsi="Times New Roman" w:cs="Times New Roman"/>
+          <w:noProof/>
+          <w:color w:val="000000"/>
+          <w:sz w:val="24"/>
+          <w:szCs w:val="24"/>
+          <w:lang w:val="en-US"/>
+        </w:rPr>
+        <w:t>CMS</w:t>
+      </w:r>
+      <w:r>
+        <w:rPr>
+          <w:rFonts w:ascii="Times New Roman" w:hAnsi="Times New Roman" w:cs="Times New Roman"/>
+          <w:noProof/>
+          <w:color w:val="000000"/>
+          <w:sz w:val="24"/>
+          <w:szCs w:val="24"/>
+          <w:lang w:val="ru-RU"/>
+        </w:rPr>
+        <w:t>:</w:t>
+      </w:r>
+    </w:p>
+    <w:p>
+      <w:pPr>
+        <w:pStyle w:val="ac"/>
+        <w:numPr>
+          <w:ilvl w:val="0"/>
+          <w:numId w:val="13"/>
+        </w:numPr>
         <w:tabs>
           <w:tab w:val="left" w:pos="726"/>
         </w:tabs>
         <w:spacing w:line="360" w:lineRule="auto"/>
-        <w:ind w:firstLine="709"/>
-        <w:rPr>
-          <w:rFonts w:ascii="Times New Roman" w:hAnsi="Times New Roman" w:cs="Times New Roman"/>
-          <w:noProof/>
-          <w:color w:val="000000"/>
-          <w:sz w:val="24"/>
-          <w:szCs w:val="24"/>
-          <w:lang w:val="ru-RU"/>
-        </w:rPr>
-      </w:pPr>
-      <w:r>
-        <w:rPr>
-          <w:rFonts w:ascii="Times New Roman" w:hAnsi="Times New Roman" w:cs="Times New Roman"/>
-          <w:noProof/>
-          <w:color w:val="000000"/>
-          <w:sz w:val="24"/>
-          <w:szCs w:val="24"/>
-          <w:lang w:val="ru-RU"/>
-        </w:rPr>
-        <w:t>Текст…</w:t>
-      </w:r>
-    </w:p>
-    <w:p>
-      <w:pPr>
+        <w:rPr>
+          <w:rFonts w:ascii="Times New Roman" w:hAnsi="Times New Roman" w:cs="Times New Roman"/>
+          <w:noProof/>
+          <w:color w:val="000000"/>
+          <w:sz w:val="24"/>
+          <w:szCs w:val="24"/>
+        </w:rPr>
+      </w:pPr>
+      <w:r>
+        <w:rPr>
+          <w:rFonts w:ascii="Times New Roman" w:hAnsi="Times New Roman" w:cs="Times New Roman"/>
+          <w:noProof/>
+          <w:color w:val="000000"/>
+          <w:sz w:val="24"/>
+          <w:szCs w:val="24"/>
+        </w:rPr>
+        <w:t>1.Мета-заголовок и описание</w:t>
+      </w:r>
+    </w:p>
+    <w:p>
+      <w:pPr>
+        <w:pStyle w:val="ac"/>
+        <w:numPr>
+          <w:ilvl w:val="0"/>
+          <w:numId w:val="13"/>
+        </w:numPr>
         <w:tabs>
           <w:tab w:val="left" w:pos="726"/>
         </w:tabs>
         <w:spacing w:line="360" w:lineRule="auto"/>
-        <w:ind w:firstLine="709"/>
-        <w:rPr>
-          <w:rFonts w:ascii="Times New Roman" w:hAnsi="Times New Roman" w:cs="Times New Roman"/>
-          <w:noProof/>
-          <w:color w:val="000000"/>
-          <w:sz w:val="24"/>
-          <w:szCs w:val="24"/>
-        </w:rPr>
-      </w:pPr>
-    </w:p>
-    <w:p>
-      <w:pPr>
-        <w:pStyle w:val="1"/>
-        <w:spacing w:line="360" w:lineRule="auto"/>
-        <w:jc w:val="center"/>
-        <w:rPr>
-          <w:rFonts w:ascii="Times New Roman" w:hAnsi="Times New Roman" w:cs="Times New Roman"/>
-          <w:smallCaps/>
-          <w:noProof/>
-          <w:sz w:val="24"/>
-          <w:szCs w:val="24"/>
-          <w:lang w:val="ru-RU"/>
-        </w:rPr>
-      </w:pPr>
-      <w:bookmarkStart w:id="22" w:name="_ЗАКЛЮЧЕНИЕ"/>
-      <w:bookmarkEnd w:id="22"/>
-      <w:r>
-        <w:rPr>
-          <w:rFonts w:ascii="Times New Roman" w:hAnsi="Times New Roman" w:cs="Times New Roman"/>
-          <w:b w:val="0"/>
-          <w:bCs/>
-          <w:smallCaps/>
-          <w:noProof/>
-          <w:sz w:val="24"/>
-          <w:szCs w:val="24"/>
-        </w:rPr>
-        <w:br w:type="page"/>
-      </w:r>
-      <w:r>
-        <w:rPr>
-          <w:rFonts w:ascii="Times New Roman" w:hAnsi="Times New Roman" w:cs="Times New Roman"/>
-          <w:smallCaps/>
-          <w:noProof/>
-          <w:sz w:val="24"/>
-          <w:szCs w:val="24"/>
-          <w:lang w:val="ru-RU"/>
-        </w:rPr>
-        <w:lastRenderedPageBreak/>
-        <w:t>З</w:t>
-      </w:r>
-      <w:r>
-        <w:rPr>
-          <w:rFonts w:ascii="Times New Roman" w:hAnsi="Times New Roman" w:cs="Times New Roman"/>
-          <w:smallCaps/>
-          <w:noProof/>
-          <w:sz w:val="24"/>
-          <w:szCs w:val="24"/>
-          <w:lang w:val="ru-RU"/>
-        </w:rPr>
-        <w:t>АКЛЮЧЕНИЕ</w:t>
-      </w:r>
-    </w:p>
-    <w:p>
-      <w:pPr>
-        <w:spacing w:line="360" w:lineRule="auto"/>
-        <w:ind w:firstLine="709"/>
-        <w:rPr>
-          <w:rFonts w:ascii="Times New Roman" w:hAnsi="Times New Roman" w:cs="Times New Roman"/>
-          <w:noProof/>
-          <w:color w:val="000000"/>
-          <w:sz w:val="24"/>
-          <w:szCs w:val="24"/>
-        </w:rPr>
-      </w:pPr>
-    </w:p>
-    <w:p>
-      <w:pPr>
+        <w:rPr>
+          <w:rFonts w:ascii="Times New Roman" w:hAnsi="Times New Roman" w:cs="Times New Roman"/>
+          <w:noProof/>
+          <w:color w:val="000000"/>
+          <w:sz w:val="24"/>
+          <w:szCs w:val="24"/>
+        </w:rPr>
+      </w:pPr>
+      <w:r>
+        <w:rPr>
+          <w:rFonts w:ascii="Times New Roman" w:hAnsi="Times New Roman" w:cs="Times New Roman"/>
+          <w:noProof/>
+          <w:color w:val="000000"/>
+          <w:sz w:val="24"/>
+          <w:szCs w:val="24"/>
+        </w:rPr>
+        <w:t>2. Структура URL</w:t>
+      </w:r>
+    </w:p>
+    <w:p>
+      <w:pPr>
+        <w:pStyle w:val="ac"/>
+        <w:numPr>
+          <w:ilvl w:val="0"/>
+          <w:numId w:val="13"/>
+        </w:numPr>
         <w:tabs>
           <w:tab w:val="left" w:pos="726"/>
         </w:tabs>
         <w:spacing w:line="360" w:lineRule="auto"/>
-        <w:ind w:firstLine="709"/>
-        <w:rPr>
-          <w:rFonts w:ascii="Times New Roman" w:hAnsi="Times New Roman" w:cs="Times New Roman"/>
-          <w:noProof/>
-          <w:color w:val="000000"/>
-          <w:sz w:val="24"/>
-          <w:szCs w:val="24"/>
-        </w:rPr>
-      </w:pPr>
-      <w:r>
-        <w:rPr>
-          <w:rFonts w:ascii="Times New Roman" w:hAnsi="Times New Roman" w:cs="Times New Roman"/>
-          <w:noProof/>
-          <w:color w:val="000000"/>
-          <w:sz w:val="24"/>
-          <w:szCs w:val="24"/>
-        </w:rPr>
-        <w:t>В ходе выполнения дипломного проекта была достигнута основная цель работы - разработан и создан полноценный Интернет-магазин "Черемушки".</w:t>
-      </w:r>
-    </w:p>
-    <w:p>
-      <w:pPr>
+        <w:rPr>
+          <w:rFonts w:ascii="Times New Roman" w:hAnsi="Times New Roman" w:cs="Times New Roman"/>
+          <w:noProof/>
+          <w:color w:val="000000"/>
+          <w:sz w:val="24"/>
+          <w:szCs w:val="24"/>
+          <w:lang w:val="ru-RU"/>
+        </w:rPr>
+      </w:pPr>
+      <w:r>
+        <w:rPr>
+          <w:rFonts w:ascii="Times New Roman" w:hAnsi="Times New Roman" w:cs="Times New Roman"/>
+          <w:noProof/>
+          <w:color w:val="000000"/>
+          <w:sz w:val="24"/>
+          <w:szCs w:val="24"/>
+        </w:rPr>
+        <w:lastRenderedPageBreak/>
+        <w:t>Теги H1, H2, H3</w:t>
+      </w:r>
+      <w:r>
+        <w:rPr>
+          <w:rFonts w:ascii="Times New Roman" w:hAnsi="Times New Roman" w:cs="Times New Roman"/>
+          <w:noProof/>
+          <w:color w:val="000000"/>
+          <w:sz w:val="24"/>
+          <w:szCs w:val="24"/>
+          <w:lang w:val="ru-RU"/>
+        </w:rPr>
+        <w:t xml:space="preserve">, </w:t>
+      </w:r>
+      <w:r>
+        <w:rPr>
+          <w:rFonts w:ascii="Times New Roman" w:hAnsi="Times New Roman" w:cs="Times New Roman"/>
+          <w:noProof/>
+          <w:color w:val="000000"/>
+          <w:sz w:val="24"/>
+          <w:szCs w:val="24"/>
+          <w:lang w:val="en-US"/>
+        </w:rPr>
+        <w:t>H</w:t>
+      </w:r>
+      <w:r>
+        <w:rPr>
+          <w:rFonts w:ascii="Times New Roman" w:hAnsi="Times New Roman" w:cs="Times New Roman"/>
+          <w:noProof/>
+          <w:color w:val="000000"/>
+          <w:sz w:val="24"/>
+          <w:szCs w:val="24"/>
+          <w:lang w:val="ru-RU"/>
+        </w:rPr>
+        <w:t xml:space="preserve">4, </w:t>
+      </w:r>
+      <w:r>
+        <w:rPr>
+          <w:rFonts w:ascii="Times New Roman" w:hAnsi="Times New Roman" w:cs="Times New Roman"/>
+          <w:noProof/>
+          <w:color w:val="000000"/>
+          <w:sz w:val="24"/>
+          <w:szCs w:val="24"/>
+          <w:lang w:val="en-US"/>
+        </w:rPr>
+        <w:t>H</w:t>
+      </w:r>
+      <w:r>
+        <w:rPr>
+          <w:rFonts w:ascii="Times New Roman" w:hAnsi="Times New Roman" w:cs="Times New Roman"/>
+          <w:noProof/>
+          <w:color w:val="000000"/>
+          <w:sz w:val="24"/>
+          <w:szCs w:val="24"/>
+          <w:lang w:val="ru-RU"/>
+        </w:rPr>
+        <w:t>5</w:t>
+      </w:r>
+    </w:p>
+    <w:p>
+      <w:pPr>
+        <w:pStyle w:val="ac"/>
+        <w:numPr>
+          <w:ilvl w:val="0"/>
+          <w:numId w:val="13"/>
+        </w:numPr>
         <w:tabs>
           <w:tab w:val="left" w:pos="726"/>
         </w:tabs>
         <w:spacing w:line="360" w:lineRule="auto"/>
-        <w:ind w:firstLine="709"/>
-        <w:rPr>
-          <w:rFonts w:ascii="Times New Roman" w:hAnsi="Times New Roman" w:cs="Times New Roman"/>
-          <w:noProof/>
-          <w:color w:val="000000"/>
-          <w:sz w:val="24"/>
-          <w:szCs w:val="24"/>
-        </w:rPr>
-      </w:pPr>
-      <w:r>
-        <w:rPr>
-          <w:rFonts w:ascii="Times New Roman" w:hAnsi="Times New Roman" w:cs="Times New Roman"/>
-          <w:noProof/>
-          <w:color w:val="000000"/>
-          <w:sz w:val="24"/>
-          <w:szCs w:val="24"/>
-        </w:rPr>
-        <w:t>Все поставленные задачи были выполнены в полном объеме:</w:t>
-      </w:r>
-    </w:p>
-    <w:p>
-      <w:pPr>
-        <w:shd w:val="clear" w:color="auto" w:fill="FFFFFF"/>
+        <w:rPr>
+          <w:rFonts w:ascii="Times New Roman" w:hAnsi="Times New Roman" w:cs="Times New Roman"/>
+          <w:noProof/>
+          <w:color w:val="000000"/>
+          <w:sz w:val="24"/>
+          <w:szCs w:val="24"/>
+        </w:rPr>
+      </w:pPr>
+      <w:r>
+        <w:rPr>
+          <w:rFonts w:ascii="Times New Roman" w:hAnsi="Times New Roman" w:cs="Times New Roman"/>
+          <w:noProof/>
+          <w:color w:val="000000"/>
+          <w:sz w:val="24"/>
+          <w:szCs w:val="24"/>
+        </w:rPr>
+        <w:t>Содержимое сайта</w:t>
+      </w:r>
+    </w:p>
+    <w:p>
+      <w:pPr>
+        <w:pStyle w:val="ac"/>
+        <w:numPr>
+          <w:ilvl w:val="0"/>
+          <w:numId w:val="13"/>
+        </w:numPr>
         <w:tabs>
           <w:tab w:val="left" w:pos="726"/>
         </w:tabs>
         <w:spacing w:line="360" w:lineRule="auto"/>
-        <w:ind w:firstLine="709"/>
-        <w:rPr>
-          <w:rFonts w:ascii="Times New Roman" w:hAnsi="Times New Roman" w:cs="Times New Roman"/>
-          <w:noProof/>
-          <w:color w:val="000000"/>
-          <w:sz w:val="24"/>
-          <w:szCs w:val="24"/>
-        </w:rPr>
-      </w:pPr>
-      <w:r>
-        <w:rPr>
-          <w:rFonts w:ascii="Times New Roman" w:hAnsi="Times New Roman" w:cs="Times New Roman"/>
-          <w:noProof/>
-          <w:color w:val="000000"/>
-          <w:sz w:val="24"/>
-          <w:szCs w:val="24"/>
-        </w:rPr>
-        <w:t>·</w:t>
-      </w:r>
-      <w:r>
-        <w:rPr>
-          <w:rFonts w:ascii="Times New Roman" w:hAnsi="Times New Roman" w:cs="Times New Roman"/>
-          <w:noProof/>
-          <w:color w:val="000000"/>
-          <w:sz w:val="24"/>
-          <w:szCs w:val="24"/>
-        </w:rPr>
-        <w:tab/>
-        <w:t>изучение интернет-магазинов и выявление их недостатков;</w:t>
-      </w:r>
-    </w:p>
-    <w:p>
-      <w:pPr>
-        <w:shd w:val="clear" w:color="auto" w:fill="FFFFFF"/>
-        <w:spacing w:line="360" w:lineRule="auto"/>
-        <w:ind w:firstLine="709"/>
-        <w:rPr>
-          <w:rFonts w:ascii="Times New Roman" w:hAnsi="Times New Roman" w:cs="Times New Roman"/>
-          <w:noProof/>
-          <w:color w:val="000000"/>
-          <w:sz w:val="24"/>
-          <w:szCs w:val="24"/>
-        </w:rPr>
-      </w:pPr>
-      <w:r>
-        <w:rPr>
-          <w:rFonts w:ascii="Times New Roman" w:hAnsi="Times New Roman" w:cs="Times New Roman"/>
-          <w:noProof/>
-          <w:color w:val="000000"/>
-          <w:sz w:val="24"/>
-          <w:szCs w:val="24"/>
-        </w:rPr>
-        <w:t>·</w:t>
-      </w:r>
-      <w:r>
-        <w:rPr>
-          <w:rFonts w:ascii="Times New Roman" w:hAnsi="Times New Roman" w:cs="Times New Roman"/>
-          <w:noProof/>
-          <w:color w:val="000000"/>
-          <w:sz w:val="24"/>
-          <w:szCs w:val="24"/>
-        </w:rPr>
-        <w:tab/>
-        <w:t>обоснование необходимости создания интернет-магазина;</w:t>
-      </w:r>
-    </w:p>
-    <w:p>
-      <w:pPr>
-        <w:shd w:val="clear" w:color="auto" w:fill="FFFFFF"/>
-        <w:spacing w:line="360" w:lineRule="auto"/>
-        <w:ind w:firstLine="709"/>
-        <w:rPr>
-          <w:rFonts w:ascii="Times New Roman" w:hAnsi="Times New Roman" w:cs="Times New Roman"/>
-          <w:noProof/>
-          <w:color w:val="000000"/>
-          <w:sz w:val="24"/>
-          <w:szCs w:val="24"/>
-        </w:rPr>
-      </w:pPr>
-      <w:r>
-        <w:rPr>
-          <w:rFonts w:ascii="Times New Roman" w:hAnsi="Times New Roman" w:cs="Times New Roman"/>
-          <w:noProof/>
-          <w:color w:val="000000"/>
-          <w:sz w:val="24"/>
-          <w:szCs w:val="24"/>
-        </w:rPr>
-        <w:t>·</w:t>
-      </w:r>
-      <w:r>
-        <w:rPr>
-          <w:rFonts w:ascii="Times New Roman" w:hAnsi="Times New Roman" w:cs="Times New Roman"/>
-          <w:noProof/>
-          <w:color w:val="000000"/>
-          <w:sz w:val="24"/>
-          <w:szCs w:val="24"/>
-        </w:rPr>
-        <w:tab/>
-        <w:t>проведение анализа и выбор интернет-технологий для разработки интернет-магазина;</w:t>
-      </w:r>
-    </w:p>
-    <w:p>
-      <w:pPr>
-        <w:shd w:val="clear" w:color="auto" w:fill="FFFFFF"/>
-        <w:spacing w:line="360" w:lineRule="auto"/>
-        <w:ind w:firstLine="709"/>
-        <w:rPr>
-          <w:rFonts w:ascii="Times New Roman" w:hAnsi="Times New Roman" w:cs="Times New Roman"/>
-          <w:noProof/>
-          <w:color w:val="000000"/>
-          <w:sz w:val="24"/>
-          <w:szCs w:val="24"/>
-        </w:rPr>
-      </w:pPr>
-      <w:r>
-        <w:rPr>
-          <w:rFonts w:ascii="Times New Roman" w:hAnsi="Times New Roman" w:cs="Times New Roman"/>
-          <w:noProof/>
-          <w:color w:val="000000"/>
-          <w:sz w:val="24"/>
-          <w:szCs w:val="24"/>
-        </w:rPr>
-        <w:t>·</w:t>
-      </w:r>
-      <w:r>
-        <w:rPr>
-          <w:rFonts w:ascii="Times New Roman" w:hAnsi="Times New Roman" w:cs="Times New Roman"/>
-          <w:noProof/>
-          <w:color w:val="000000"/>
-          <w:sz w:val="24"/>
-          <w:szCs w:val="24"/>
-        </w:rPr>
-        <w:tab/>
-        <w:t>разработка динамических web-страниц интернет-магазина, управляемых базой данных;</w:t>
-      </w:r>
-    </w:p>
-    <w:p>
-      <w:pPr>
+        <w:rPr>
+          <w:rFonts w:ascii="Times New Roman" w:hAnsi="Times New Roman" w:cs="Times New Roman"/>
+          <w:noProof/>
+          <w:color w:val="000000"/>
+          <w:sz w:val="24"/>
+          <w:szCs w:val="24"/>
+        </w:rPr>
+      </w:pPr>
+      <w:r>
+        <w:rPr>
+          <w:rFonts w:ascii="Times New Roman" w:hAnsi="Times New Roman" w:cs="Times New Roman"/>
+          <w:noProof/>
+          <w:color w:val="000000"/>
+          <w:sz w:val="24"/>
+          <w:szCs w:val="24"/>
+        </w:rPr>
+        <w:t>Alt атрибуты изображений</w:t>
+      </w:r>
+    </w:p>
+    <w:p>
+      <w:pPr>
+        <w:pStyle w:val="ac"/>
+        <w:numPr>
+          <w:ilvl w:val="0"/>
+          <w:numId w:val="13"/>
+        </w:numPr>
         <w:tabs>
           <w:tab w:val="left" w:pos="726"/>
         </w:tabs>
         <w:spacing w:line="360" w:lineRule="auto"/>
-        <w:ind w:firstLine="709"/>
-        <w:rPr>
-          <w:rFonts w:ascii="Times New Roman" w:hAnsi="Times New Roman" w:cs="Times New Roman"/>
-          <w:noProof/>
-          <w:color w:val="000000"/>
-          <w:sz w:val="24"/>
-          <w:szCs w:val="24"/>
-        </w:rPr>
-      </w:pPr>
-      <w:r>
-        <w:rPr>
-          <w:rFonts w:ascii="Times New Roman" w:hAnsi="Times New Roman" w:cs="Times New Roman"/>
-          <w:noProof/>
-          <w:color w:val="000000"/>
-          <w:sz w:val="24"/>
-          <w:szCs w:val="24"/>
-        </w:rPr>
-        <w:t>·</w:t>
-      </w:r>
-      <w:r>
-        <w:rPr>
-          <w:rFonts w:ascii="Times New Roman" w:hAnsi="Times New Roman" w:cs="Times New Roman"/>
-          <w:noProof/>
-          <w:color w:val="000000"/>
-          <w:sz w:val="24"/>
-          <w:szCs w:val="24"/>
-        </w:rPr>
-        <w:tab/>
-        <w:t>оценка эффективности выполненной разработки.</w:t>
-      </w:r>
-    </w:p>
-    <w:p>
-      <w:pPr>
+        <w:rPr>
+          <w:rFonts w:ascii="Times New Roman" w:hAnsi="Times New Roman" w:cs="Times New Roman"/>
+          <w:noProof/>
+          <w:color w:val="000000"/>
+          <w:sz w:val="24"/>
+          <w:szCs w:val="24"/>
+        </w:rPr>
+      </w:pPr>
+      <w:r>
+        <w:rPr>
+          <w:rFonts w:ascii="Times New Roman" w:hAnsi="Times New Roman" w:cs="Times New Roman"/>
+          <w:noProof/>
+          <w:color w:val="000000"/>
+          <w:sz w:val="24"/>
+          <w:szCs w:val="24"/>
+        </w:rPr>
+        <w:t>Ключевые слова</w:t>
+      </w:r>
+    </w:p>
+    <w:p>
+      <w:pPr>
+        <w:pStyle w:val="ac"/>
+        <w:numPr>
+          <w:ilvl w:val="0"/>
+          <w:numId w:val="13"/>
+        </w:numPr>
         <w:tabs>
           <w:tab w:val="left" w:pos="726"/>
         </w:tabs>
         <w:spacing w:line="360" w:lineRule="auto"/>
-        <w:ind w:firstLine="709"/>
-        <w:rPr>
-          <w:rFonts w:ascii="Times New Roman" w:hAnsi="Times New Roman" w:cs="Times New Roman"/>
-          <w:noProof/>
-          <w:color w:val="000000"/>
-          <w:sz w:val="24"/>
-          <w:szCs w:val="24"/>
-        </w:rPr>
-      </w:pPr>
-      <w:r>
-        <w:rPr>
-          <w:rFonts w:ascii="Times New Roman" w:hAnsi="Times New Roman" w:cs="Times New Roman"/>
-          <w:noProof/>
-          <w:color w:val="000000"/>
-          <w:sz w:val="24"/>
-          <w:szCs w:val="24"/>
-        </w:rPr>
-        <w:t>В данном проекте для разработки и создания сайта был выбран язык программирования php.- это скриптовый server-side язык программирования, предназначенный в основном для включения в html страницу и выполняемый сервером перед выдачей страницы браузеру.(HyperText Markup Language) является стандартным языком, предназначенным для создания гипертекстовых документов в среде WEB.html-документы могут просматриваться различными типами WEB-браузеров.</w:t>
-      </w:r>
-    </w:p>
-    <w:p>
-      <w:pPr>
+        <w:rPr>
+          <w:rFonts w:ascii="Times New Roman" w:hAnsi="Times New Roman" w:cs="Times New Roman"/>
+          <w:noProof/>
+          <w:color w:val="000000"/>
+          <w:sz w:val="24"/>
+          <w:szCs w:val="24"/>
+        </w:rPr>
+      </w:pPr>
+      <w:r>
+        <w:rPr>
+          <w:rFonts w:ascii="Times New Roman" w:hAnsi="Times New Roman" w:cs="Times New Roman"/>
+          <w:noProof/>
+          <w:color w:val="000000"/>
+          <w:sz w:val="24"/>
+          <w:szCs w:val="24"/>
+        </w:rPr>
+        <w:t>Индексация</w:t>
+      </w:r>
+    </w:p>
+    <w:p>
+      <w:pPr>
+        <w:pStyle w:val="ac"/>
+        <w:numPr>
+          <w:ilvl w:val="0"/>
+          <w:numId w:val="13"/>
+        </w:numPr>
         <w:tabs>
           <w:tab w:val="left" w:pos="726"/>
         </w:tabs>
         <w:spacing w:line="360" w:lineRule="auto"/>
-        <w:ind w:firstLine="709"/>
-        <w:rPr>
-          <w:rFonts w:ascii="Times New Roman" w:hAnsi="Times New Roman" w:cs="Times New Roman"/>
-          <w:noProof/>
-          <w:color w:val="000000"/>
-          <w:sz w:val="24"/>
-          <w:szCs w:val="24"/>
-        </w:rPr>
-      </w:pPr>
-      <w:r>
-        <w:rPr>
-          <w:rFonts w:ascii="Times New Roman" w:hAnsi="Times New Roman" w:cs="Times New Roman"/>
-          <w:noProof/>
-          <w:color w:val="000000"/>
-          <w:sz w:val="24"/>
-          <w:szCs w:val="24"/>
-        </w:rPr>
-        <w:t>Тестирование сайта помогло выявить ошибки и неточности которые были исправлены, позволяя сайту функционировать и работать без проблем.</w:t>
-      </w:r>
-    </w:p>
-    <w:p>
-      <w:pPr>
+        <w:rPr>
+          <w:rFonts w:ascii="Times New Roman" w:hAnsi="Times New Roman" w:cs="Times New Roman"/>
+          <w:noProof/>
+          <w:color w:val="000000"/>
+          <w:sz w:val="24"/>
+          <w:szCs w:val="24"/>
+        </w:rPr>
+      </w:pPr>
+      <w:r>
+        <w:rPr>
+          <w:rFonts w:ascii="Times New Roman" w:hAnsi="Times New Roman" w:cs="Times New Roman"/>
+          <w:noProof/>
+          <w:color w:val="000000"/>
+          <w:sz w:val="24"/>
+          <w:szCs w:val="24"/>
+        </w:rPr>
+        <w:t>Карта сайта</w:t>
+      </w:r>
+    </w:p>
+    <w:p>
+      <w:pPr>
+        <w:pStyle w:val="ac"/>
+        <w:numPr>
+          <w:ilvl w:val="0"/>
+          <w:numId w:val="13"/>
+        </w:numPr>
         <w:tabs>
           <w:tab w:val="left" w:pos="726"/>
         </w:tabs>
         <w:spacing w:line="360" w:lineRule="auto"/>
-        <w:ind w:firstLine="709"/>
-        <w:rPr>
-          <w:rFonts w:ascii="Times New Roman" w:hAnsi="Times New Roman" w:cs="Times New Roman"/>
-          <w:noProof/>
-          <w:color w:val="000000"/>
-          <w:sz w:val="24"/>
-          <w:szCs w:val="24"/>
-        </w:rPr>
-      </w:pPr>
-      <w:r>
-        <w:rPr>
-          <w:rFonts w:ascii="Times New Roman" w:hAnsi="Times New Roman" w:cs="Times New Roman"/>
-          <w:noProof/>
-          <w:color w:val="000000"/>
-          <w:sz w:val="24"/>
-          <w:szCs w:val="24"/>
-        </w:rPr>
-        <w:t>Благодаря результатам испытаний интернет-магазин "Черемушки" можно заявить что - это полноценный реализованный продуктовый магазин в интернете.</w:t>
-      </w:r>
-    </w:p>
-    <w:p>
-      <w:pPr>
+        <w:rPr>
+          <w:rFonts w:ascii="Times New Roman" w:hAnsi="Times New Roman" w:cs="Times New Roman"/>
+          <w:noProof/>
+          <w:color w:val="000000"/>
+          <w:sz w:val="24"/>
+          <w:szCs w:val="24"/>
+        </w:rPr>
+      </w:pPr>
+      <w:r>
+        <w:rPr>
+          <w:rFonts w:ascii="Times New Roman" w:hAnsi="Times New Roman" w:cs="Times New Roman"/>
+          <w:noProof/>
+          <w:color w:val="000000"/>
+          <w:sz w:val="24"/>
+          <w:szCs w:val="24"/>
+        </w:rPr>
+        <w:t>Robots.txt</w:t>
+      </w:r>
+    </w:p>
+    <w:p>
+      <w:pPr>
+        <w:pStyle w:val="ac"/>
+        <w:numPr>
+          <w:ilvl w:val="0"/>
+          <w:numId w:val="13"/>
+        </w:numPr>
         <w:tabs>
           <w:tab w:val="left" w:pos="726"/>
         </w:tabs>
         <w:spacing w:line="360" w:lineRule="auto"/>
-        <w:ind w:firstLine="709"/>
-        <w:rPr>
-          <w:rFonts w:ascii="Times New Roman" w:hAnsi="Times New Roman" w:cs="Times New Roman"/>
-          <w:noProof/>
-          <w:color w:val="000000"/>
-          <w:sz w:val="24"/>
-          <w:szCs w:val="24"/>
-        </w:rPr>
-      </w:pPr>
-      <w:r>
-        <w:rPr>
-          <w:rFonts w:ascii="Times New Roman" w:hAnsi="Times New Roman" w:cs="Times New Roman"/>
-          <w:noProof/>
-          <w:color w:val="000000"/>
-          <w:sz w:val="24"/>
-          <w:szCs w:val="24"/>
-        </w:rPr>
-        <w:t>Для продвижения и видения сайта нужно зарегистрировать его на поисковых серверах, что позволит любому пользователю найти сайт, введя ключевые слова. Также сайт должен обновляться хотя бы раз в две недели.</w:t>
-      </w:r>
-    </w:p>
-    <w:p>
-      <w:pPr>
+        <w:rPr>
+          <w:rFonts w:ascii="Times New Roman" w:hAnsi="Times New Roman" w:cs="Times New Roman"/>
+          <w:noProof/>
+          <w:color w:val="000000"/>
+          <w:sz w:val="24"/>
+          <w:szCs w:val="24"/>
+        </w:rPr>
+      </w:pPr>
+      <w:r>
+        <w:rPr>
+          <w:rFonts w:ascii="Times New Roman" w:hAnsi="Times New Roman" w:cs="Times New Roman"/>
+          <w:noProof/>
+          <w:color w:val="000000"/>
+          <w:sz w:val="24"/>
+          <w:szCs w:val="24"/>
+        </w:rPr>
+        <w:t>Перенаправления</w:t>
+      </w:r>
+    </w:p>
+    <w:p>
+      <w:pPr>
+        <w:pStyle w:val="ac"/>
+        <w:numPr>
+          <w:ilvl w:val="0"/>
+          <w:numId w:val="13"/>
+        </w:numPr>
         <w:tabs>
           <w:tab w:val="left" w:pos="726"/>
         </w:tabs>
         <w:spacing w:line="360" w:lineRule="auto"/>
-        <w:ind w:firstLine="709"/>
-        <w:rPr>
-          <w:rFonts w:ascii="Times New Roman" w:hAnsi="Times New Roman" w:cs="Times New Roman"/>
-          <w:noProof/>
-          <w:color w:val="000000"/>
-          <w:sz w:val="24"/>
-          <w:szCs w:val="24"/>
-        </w:rPr>
-      </w:pPr>
-      <w:r>
-        <w:rPr>
-          <w:rFonts w:ascii="Times New Roman" w:hAnsi="Times New Roman" w:cs="Times New Roman"/>
-          <w:noProof/>
-          <w:color w:val="000000"/>
-          <w:sz w:val="24"/>
-          <w:szCs w:val="24"/>
-        </w:rPr>
-        <w:t xml:space="preserve">На сайте весь товар разбит на восемь больших категорий, далее он перетекает в подкатегории где покупатель с легкостью найдет нужный ему товар - каждый товар имеет подробное описание с изображением, и показано сколько товара осталось на складе. Также на сайте приведен и показан рекомендуемый товар и акции, либо если это новый посетитель </w:t>
-      </w:r>
-      <w:r>
-        <w:rPr>
-          <w:rFonts w:ascii="Times New Roman" w:hAnsi="Times New Roman" w:cs="Times New Roman"/>
-          <w:noProof/>
-          <w:color w:val="000000"/>
-          <w:sz w:val="24"/>
-          <w:szCs w:val="24"/>
-        </w:rPr>
-        <w:lastRenderedPageBreak/>
-        <w:t>сайта, покупатель может воспользоваться поисковой лентой и отдельными вкладками "Как заказать" и "Доставка и оплата".</w:t>
+        <w:rPr>
+          <w:rFonts w:ascii="Times New Roman" w:hAnsi="Times New Roman" w:cs="Times New Roman"/>
+          <w:noProof/>
+          <w:color w:val="000000"/>
+          <w:sz w:val="24"/>
+          <w:szCs w:val="24"/>
+          <w:lang w:val="ru-RU"/>
+        </w:rPr>
+      </w:pPr>
+      <w:r>
+        <w:rPr>
+          <w:rFonts w:ascii="Times New Roman" w:hAnsi="Times New Roman" w:cs="Times New Roman"/>
+          <w:noProof/>
+          <w:color w:val="000000"/>
+          <w:sz w:val="24"/>
+          <w:szCs w:val="24"/>
+        </w:rPr>
+        <w:t>Аналитика</w:t>
       </w:r>
     </w:p>
     <w:p>
@@ -27131,25 +27130,14 @@
           <w:tab w:val="left" w:pos="726"/>
         </w:tabs>
         <w:spacing w:line="360" w:lineRule="auto"/>
-        <w:ind w:firstLine="709"/>
-        <w:rPr>
-          <w:rFonts w:ascii="Times New Roman" w:hAnsi="Times New Roman" w:cs="Times New Roman"/>
-          <w:noProof/>
-          <w:color w:val="000000"/>
-          <w:sz w:val="24"/>
-          <w:szCs w:val="24"/>
-        </w:rPr>
-      </w:pPr>
-      <w:r>
-        <w:rPr>
-          <w:rFonts w:ascii="Times New Roman" w:hAnsi="Times New Roman" w:cs="Times New Roman"/>
-          <w:noProof/>
-          <w:color w:val="000000"/>
-          <w:sz w:val="24"/>
-          <w:szCs w:val="24"/>
-        </w:rPr>
-        <w:t>Система управления php-скрипта открывает широкие возможности и перспективы интернет-магазину "Черемушки", позволяя ему изменяться в ногу со временем, развиваясь, расширяясь и совершенствуясь.</w:t>
-      </w:r>
+        <w:rPr>
+          <w:rFonts w:ascii="Times New Roman" w:hAnsi="Times New Roman" w:cs="Times New Roman"/>
+          <w:noProof/>
+          <w:color w:val="000000"/>
+          <w:sz w:val="24"/>
+          <w:szCs w:val="24"/>
+        </w:rPr>
+      </w:pPr>
     </w:p>
     <w:p>
       <w:pPr>
@@ -27157,24 +27145,28 @@
           <w:tab w:val="left" w:pos="726"/>
         </w:tabs>
         <w:spacing w:line="360" w:lineRule="auto"/>
-        <w:ind w:firstLine="709"/>
-        <w:rPr>
-          <w:rFonts w:ascii="Times New Roman" w:hAnsi="Times New Roman" w:cs="Times New Roman"/>
-          <w:noProof/>
-          <w:color w:val="000000"/>
-          <w:sz w:val="24"/>
-          <w:szCs w:val="24"/>
-        </w:rPr>
-      </w:pPr>
-      <w:r>
-        <w:rPr>
-          <w:rFonts w:ascii="Times New Roman" w:hAnsi="Times New Roman" w:cs="Times New Roman"/>
-          <w:noProof/>
-          <w:color w:val="000000"/>
-          <w:sz w:val="24"/>
-          <w:szCs w:val="24"/>
-        </w:rPr>
-        <w:t>Четко и грамотно - подготовленная информация позволяет покупателю найти нужный ему товар за довольно короткий срок времени.</w:t>
+        <w:jc w:val="center"/>
+        <w:rPr>
+          <w:rFonts w:ascii="Times New Roman" w:hAnsi="Times New Roman" w:cs="Times New Roman"/>
+          <w:b/>
+          <w:bCs/>
+          <w:noProof/>
+          <w:color w:val="000000"/>
+          <w:sz w:val="24"/>
+          <w:szCs w:val="24"/>
+        </w:rPr>
+      </w:pPr>
+      <w:r>
+        <w:rPr>
+          <w:rFonts w:ascii="Times New Roman" w:hAnsi="Times New Roman" w:cs="Times New Roman"/>
+          <w:b/>
+          <w:bCs/>
+          <w:noProof/>
+          <w:color w:val="000000"/>
+          <w:sz w:val="24"/>
+          <w:szCs w:val="24"/>
+        </w:rPr>
+        <w:t>Страницы</w:t>
       </w:r>
     </w:p>
     <w:p>
@@ -27183,108 +27175,98 @@
           <w:tab w:val="left" w:pos="726"/>
         </w:tabs>
         <w:spacing w:line="360" w:lineRule="auto"/>
-        <w:ind w:firstLine="709"/>
-        <w:rPr>
-          <w:rFonts w:ascii="Times New Roman" w:hAnsi="Times New Roman" w:cs="Times New Roman"/>
-          <w:noProof/>
-          <w:color w:val="000000"/>
-          <w:sz w:val="24"/>
-          <w:szCs w:val="24"/>
-        </w:rPr>
-      </w:pPr>
-      <w:r>
-        <w:rPr>
-          <w:rFonts w:ascii="Times New Roman" w:hAnsi="Times New Roman" w:cs="Times New Roman"/>
-          <w:noProof/>
-          <w:color w:val="000000"/>
-          <w:sz w:val="24"/>
-          <w:szCs w:val="24"/>
-        </w:rPr>
-        <w:t>Подводя итоги можно сказать что в разработанном интернет-магазине удачно сочетает интерфейс магазина с его функциональными возможностями, и все затраты окупятся за короткий срок.</w:t>
-      </w:r>
-    </w:p>
-    <w:p>
-      <w:pPr>
+        <w:rPr>
+          <w:rFonts w:ascii="Times New Roman" w:hAnsi="Times New Roman" w:cs="Times New Roman"/>
+          <w:noProof/>
+          <w:color w:val="000000"/>
+          <w:sz w:val="24"/>
+          <w:szCs w:val="24"/>
+          <w:lang w:val="ru-RU"/>
+        </w:rPr>
+      </w:pPr>
+      <w:r>
+        <w:rPr>
+          <w:rFonts w:ascii="Times New Roman" w:hAnsi="Times New Roman" w:cs="Times New Roman"/>
+          <w:noProof/>
+          <w:color w:val="000000"/>
+          <w:sz w:val="24"/>
+          <w:szCs w:val="24"/>
+          <w:lang w:val="ru-RU"/>
+        </w:rPr>
+        <w:t xml:space="preserve">Содержит следующие разделы настроек </w:t>
+      </w:r>
+      <w:r>
+        <w:rPr>
+          <w:rFonts w:ascii="Times New Roman" w:hAnsi="Times New Roman" w:cs="Times New Roman"/>
+          <w:noProof/>
+          <w:color w:val="000000"/>
+          <w:sz w:val="24"/>
+          <w:szCs w:val="24"/>
+          <w:lang w:val="en-US"/>
+        </w:rPr>
+        <w:t>CMS</w:t>
+      </w:r>
+      <w:r>
+        <w:rPr>
+          <w:rFonts w:ascii="Times New Roman" w:hAnsi="Times New Roman" w:cs="Times New Roman"/>
+          <w:noProof/>
+          <w:color w:val="000000"/>
+          <w:sz w:val="24"/>
+          <w:szCs w:val="24"/>
+          <w:lang w:val="ru-RU"/>
+        </w:rPr>
+        <w:t>:</w:t>
+      </w:r>
+    </w:p>
+    <w:p>
+      <w:pPr>
+        <w:pStyle w:val="ac"/>
+        <w:numPr>
+          <w:ilvl w:val="0"/>
+          <w:numId w:val="21"/>
+        </w:numPr>
         <w:tabs>
           <w:tab w:val="left" w:pos="726"/>
         </w:tabs>
         <w:spacing w:line="360" w:lineRule="auto"/>
-        <w:ind w:firstLine="709"/>
-        <w:rPr>
-          <w:rFonts w:ascii="Times New Roman" w:hAnsi="Times New Roman" w:cs="Times New Roman"/>
-          <w:noProof/>
-          <w:color w:val="000000"/>
-          <w:sz w:val="24"/>
-          <w:szCs w:val="24"/>
-        </w:rPr>
-      </w:pPr>
-      <w:r>
-        <w:rPr>
-          <w:rFonts w:ascii="Times New Roman" w:hAnsi="Times New Roman" w:cs="Times New Roman"/>
-          <w:noProof/>
-          <w:color w:val="000000"/>
-          <w:sz w:val="24"/>
-          <w:szCs w:val="24"/>
-        </w:rPr>
-        <w:t>В дальнейшем планируется расширить интернет-магазин. Сайт передан заказчику и подопечному, который будет продолжать работать на сайте: обновлять информацию, добавлять новую продукцию, и вводить инновации.</w:t>
-      </w:r>
-    </w:p>
-    <w:p>
-      <w:pPr>
-        <w:pStyle w:val="1"/>
-        <w:spacing w:line="360" w:lineRule="auto"/>
-        <w:jc w:val="center"/>
-        <w:rPr>
-          <w:rFonts w:ascii="Times New Roman" w:hAnsi="Times New Roman" w:cs="Times New Roman"/>
-          <w:smallCaps/>
-          <w:noProof/>
-          <w:sz w:val="24"/>
-          <w:szCs w:val="24"/>
-        </w:rPr>
-      </w:pPr>
-      <w:bookmarkStart w:id="23" w:name="_Библиографический_список"/>
-      <w:bookmarkEnd w:id="23"/>
-      <w:r>
-        <w:rPr>
-          <w:rFonts w:ascii="Times New Roman" w:hAnsi="Times New Roman" w:cs="Times New Roman"/>
-          <w:b w:val="0"/>
-          <w:bCs/>
-          <w:i/>
-          <w:iCs/>
-          <w:smallCaps/>
-          <w:noProof/>
-          <w:sz w:val="24"/>
-          <w:szCs w:val="24"/>
-        </w:rPr>
-        <w:br w:type="page"/>
-      </w:r>
-      <w:r>
-        <w:rPr>
-          <w:rFonts w:ascii="Times New Roman" w:hAnsi="Times New Roman" w:cs="Times New Roman"/>
-          <w:smallCaps/>
-          <w:noProof/>
-          <w:sz w:val="24"/>
-          <w:szCs w:val="24"/>
-        </w:rPr>
-        <w:lastRenderedPageBreak/>
-        <w:t>Библиографический список</w:t>
-      </w:r>
-    </w:p>
-    <w:p>
-      <w:pPr>
-        <w:spacing w:line="360" w:lineRule="auto"/>
-        <w:ind w:firstLine="709"/>
-        <w:rPr>
-          <w:rFonts w:ascii="Times New Roman" w:hAnsi="Times New Roman" w:cs="Times New Roman"/>
-          <w:noProof/>
-          <w:color w:val="000000"/>
-          <w:sz w:val="24"/>
-          <w:szCs w:val="24"/>
-        </w:rPr>
-      </w:pPr>
-    </w:p>
-    <w:p>
-      <w:pPr>
+        <w:rPr>
+          <w:rFonts w:ascii="Times New Roman" w:hAnsi="Times New Roman" w:cs="Times New Roman"/>
+          <w:noProof/>
+          <w:color w:val="000000"/>
+          <w:sz w:val="24"/>
+          <w:szCs w:val="24"/>
+          <w:lang w:val="ru-RU"/>
+        </w:rPr>
+      </w:pPr>
+      <w:r>
+        <w:rPr>
+          <w:rFonts w:ascii="Times New Roman" w:hAnsi="Times New Roman" w:cs="Times New Roman"/>
+          <w:noProof/>
+          <w:color w:val="000000"/>
+          <w:sz w:val="24"/>
+          <w:szCs w:val="24"/>
+        </w:rPr>
+        <w:t>Общая информация</w:t>
+      </w:r>
+      <w:r>
+        <w:rPr>
+          <w:rFonts w:ascii="Times New Roman" w:hAnsi="Times New Roman" w:cs="Times New Roman"/>
+          <w:noProof/>
+          <w:color w:val="000000"/>
+          <w:sz w:val="24"/>
+          <w:szCs w:val="24"/>
+          <w:lang w:val="ru-RU"/>
+        </w:rPr>
+        <w:t xml:space="preserve"> и структура</w:t>
+      </w:r>
+    </w:p>
+    <w:p>
+      <w:pPr>
+        <w:pStyle w:val="ac"/>
+        <w:numPr>
+          <w:ilvl w:val="0"/>
+          <w:numId w:val="21"/>
+        </w:numPr>
         <w:tabs>
           <w:tab w:val="left" w:pos="726"/>
         </w:tabs>
@@ -27295,9 +27277,145 @@
           <w:color w:val="000000"/>
           <w:sz w:val="24"/>
           <w:szCs w:val="24"/>
-        </w:rPr>
-      </w:pPr>
-      <w:r>
+          <w:lang w:val="ru-RU"/>
+        </w:rPr>
+      </w:pPr>
+      <w:r>
+        <w:rPr>
+          <w:rFonts w:ascii="Times New Roman" w:hAnsi="Times New Roman" w:cs="Times New Roman"/>
+          <w:noProof/>
+          <w:color w:val="000000"/>
+          <w:sz w:val="24"/>
+          <w:szCs w:val="24"/>
+        </w:rPr>
+        <w:t>Секции</w:t>
+      </w:r>
+      <w:r>
+        <w:rPr>
+          <w:rFonts w:ascii="Times New Roman" w:hAnsi="Times New Roman" w:cs="Times New Roman"/>
+          <w:noProof/>
+          <w:color w:val="000000"/>
+          <w:sz w:val="24"/>
+          <w:szCs w:val="24"/>
+          <w:lang w:val="ru-RU"/>
+        </w:rPr>
+        <w:t xml:space="preserve"> (множество вариаций)</w:t>
+      </w:r>
+    </w:p>
+    <w:p>
+      <w:pPr>
+        <w:pStyle w:val="ac"/>
+        <w:numPr>
+          <w:ilvl w:val="0"/>
+          <w:numId w:val="21"/>
+        </w:numPr>
+        <w:tabs>
+          <w:tab w:val="left" w:pos="726"/>
+        </w:tabs>
+        <w:spacing w:line="360" w:lineRule="auto"/>
+        <w:rPr>
+          <w:rFonts w:ascii="Times New Roman" w:hAnsi="Times New Roman" w:cs="Times New Roman"/>
+          <w:noProof/>
+          <w:color w:val="000000"/>
+          <w:sz w:val="24"/>
+          <w:szCs w:val="24"/>
+        </w:rPr>
+      </w:pPr>
+      <w:r>
+        <w:rPr>
+          <w:rFonts w:ascii="Times New Roman" w:hAnsi="Times New Roman" w:cs="Times New Roman"/>
+          <w:noProof/>
+          <w:color w:val="000000"/>
+          <w:sz w:val="24"/>
+          <w:szCs w:val="24"/>
+        </w:rPr>
+        <w:t>Свойства страницы</w:t>
+      </w:r>
+    </w:p>
+    <w:p>
+      <w:pPr>
+        <w:pStyle w:val="ac"/>
+        <w:numPr>
+          <w:ilvl w:val="0"/>
+          <w:numId w:val="21"/>
+        </w:numPr>
+        <w:tabs>
+          <w:tab w:val="left" w:pos="726"/>
+        </w:tabs>
+        <w:spacing w:line="360" w:lineRule="auto"/>
+        <w:rPr>
+          <w:rFonts w:ascii="Times New Roman" w:hAnsi="Times New Roman" w:cs="Times New Roman"/>
+          <w:noProof/>
+          <w:color w:val="000000"/>
+          <w:sz w:val="24"/>
+          <w:szCs w:val="24"/>
+        </w:rPr>
+      </w:pPr>
+      <w:r>
+        <w:rPr>
+          <w:rFonts w:ascii="Times New Roman" w:hAnsi="Times New Roman" w:cs="Times New Roman"/>
+          <w:noProof/>
+          <w:color w:val="000000"/>
+          <w:sz w:val="24"/>
+          <w:szCs w:val="24"/>
+        </w:rPr>
+        <w:t>Системные страницы</w:t>
+      </w:r>
+    </w:p>
+    <w:p>
+      <w:pPr>
+        <w:pStyle w:val="ac"/>
+        <w:numPr>
+          <w:ilvl w:val="0"/>
+          <w:numId w:val="21"/>
+        </w:numPr>
+        <w:tabs>
+          <w:tab w:val="left" w:pos="726"/>
+        </w:tabs>
+        <w:spacing w:line="360" w:lineRule="auto"/>
+        <w:rPr>
+          <w:rFonts w:ascii="Times New Roman" w:hAnsi="Times New Roman" w:cs="Times New Roman"/>
+          <w:noProof/>
+          <w:color w:val="000000"/>
+          <w:sz w:val="24"/>
+          <w:szCs w:val="24"/>
+        </w:rPr>
+      </w:pPr>
+      <w:r>
+        <w:rPr>
+          <w:rFonts w:ascii="Times New Roman" w:hAnsi="Times New Roman" w:cs="Times New Roman"/>
+          <w:noProof/>
+          <w:color w:val="000000"/>
+          <w:sz w:val="24"/>
+          <w:szCs w:val="24"/>
+        </w:rPr>
+        <w:t>Всплывающие окна</w:t>
+      </w:r>
+      <w:bookmarkStart w:id="23" w:name="_GoBack"/>
+      <w:bookmarkEnd w:id="23"/>
+    </w:p>
+    <w:p>
+      <w:pPr>
+        <w:tabs>
+          <w:tab w:val="left" w:pos="726"/>
+        </w:tabs>
+        <w:spacing w:line="360" w:lineRule="auto"/>
+        <w:rPr>
+          <w:rFonts w:ascii="Times New Roman" w:hAnsi="Times New Roman" w:cs="Times New Roman"/>
+          <w:noProof/>
+          <w:color w:val="000000"/>
+          <w:sz w:val="24"/>
+          <w:szCs w:val="24"/>
+        </w:rPr>
+      </w:pPr>
+    </w:p>
+    <w:p>
+      <w:pPr>
+        <w:tabs>
+          <w:tab w:val="left" w:pos="726"/>
+        </w:tabs>
+        <w:spacing w:line="360" w:lineRule="auto"/>
+        <w:jc w:val="center"/>
         <w:rPr>
           <w:rFonts w:ascii="Times New Roman" w:hAnsi="Times New Roman" w:cs="Times New Roman"/>
           <w:b/>
@@ -27307,40 +27425,6 @@
           <w:sz w:val="24"/>
           <w:szCs w:val="24"/>
         </w:rPr>
-        <w:t>1</w:t>
-      </w:r>
-      <w:r>
-        <w:rPr>
-          <w:rFonts w:ascii="Times New Roman" w:hAnsi="Times New Roman" w:cs="Times New Roman"/>
-          <w:noProof/>
-          <w:color w:val="000000"/>
-          <w:sz w:val="24"/>
-          <w:szCs w:val="24"/>
-        </w:rPr>
-        <w:t>.</w:t>
-      </w:r>
-      <w:r>
-        <w:rPr>
-          <w:rFonts w:ascii="Times New Roman" w:hAnsi="Times New Roman" w:cs="Times New Roman"/>
-          <w:noProof/>
-          <w:color w:val="000000"/>
-          <w:sz w:val="24"/>
-          <w:szCs w:val="24"/>
-        </w:rPr>
-        <w:tab/>
-        <w:t>Алексеев А.П. Введение в Web-дизайн: учебное пособие. - М.: СОЛОН-ПРЕСС, 2008. - 200 стр.</w:t>
-      </w:r>
-    </w:p>
-    <w:p>
-      <w:pPr>
-        <w:spacing w:line="360" w:lineRule="auto"/>
-        <w:rPr>
-          <w:rFonts w:ascii="Times New Roman" w:hAnsi="Times New Roman" w:cs="Times New Roman"/>
-          <w:noProof/>
-          <w:color w:val="000000"/>
-          <w:sz w:val="24"/>
-          <w:szCs w:val="24"/>
-        </w:rPr>
       </w:pPr>
       <w:r>
         <w:rPr>
@@ -27352,42 +27436,56 @@
           <w:sz w:val="24"/>
           <w:szCs w:val="24"/>
         </w:rPr>
-        <w:t>2</w:t>
-      </w:r>
-      <w:r>
-        <w:rPr>
-          <w:rFonts w:ascii="Times New Roman" w:hAnsi="Times New Roman" w:cs="Times New Roman"/>
-          <w:noProof/>
-          <w:color w:val="000000"/>
-          <w:sz w:val="24"/>
-          <w:szCs w:val="24"/>
-        </w:rPr>
-        <w:t>.</w:t>
-      </w:r>
-      <w:r>
-        <w:rPr>
-          <w:rFonts w:ascii="Times New Roman" w:hAnsi="Times New Roman" w:cs="Times New Roman"/>
-          <w:noProof/>
-          <w:color w:val="000000"/>
-          <w:sz w:val="24"/>
-          <w:szCs w:val="24"/>
-        </w:rPr>
-        <w:tab/>
-        <w:t>Барсов Р. Постройте профессиональный сайт сами. - СПб. 2009. - 150 стр.</w:t>
-      </w:r>
-    </w:p>
-    <w:p>
-      <w:pPr>
-        <w:spacing w:line="360" w:lineRule="auto"/>
-        <w:rPr>
-          <w:rFonts w:ascii="Times New Roman" w:hAnsi="Times New Roman" w:cs="Times New Roman"/>
-          <w:noProof/>
-          <w:color w:val="000000"/>
-          <w:sz w:val="24"/>
-          <w:szCs w:val="24"/>
-        </w:rPr>
-      </w:pPr>
-      <w:r>
+        <w:t>Дизайн</w:t>
+      </w:r>
+    </w:p>
+    <w:p>
+      <w:pPr>
+        <w:tabs>
+          <w:tab w:val="left" w:pos="726"/>
+        </w:tabs>
+        <w:spacing w:line="360" w:lineRule="auto"/>
+        <w:rPr>
+          <w:rFonts w:ascii="Times New Roman" w:hAnsi="Times New Roman" w:cs="Times New Roman"/>
+          <w:noProof/>
+          <w:color w:val="000000"/>
+          <w:sz w:val="24"/>
+          <w:szCs w:val="24"/>
+        </w:rPr>
+      </w:pPr>
+      <w:r>
+        <w:rPr>
+          <w:rFonts w:ascii="Times New Roman" w:hAnsi="Times New Roman" w:cs="Times New Roman"/>
+          <w:noProof/>
+          <w:color w:val="000000"/>
+          <w:sz w:val="24"/>
+          <w:szCs w:val="24"/>
+        </w:rPr>
+        <w:t>Раздел "Фон" включает параметр "Стиль фона", представленный выпадающим списком, и опцию "Фоны страниц" для создания новых шаблонов фона. Набор настроек фона содержит стили с уникальными названиями, редактируемые, создаваемые и удаляемые. "Свойства фона" предоставляют настройки для цвета и изображения фона, включая размер, расположение и повторение, что обеспечивает гибкость в дизайне визуального восприятия сайта.</w:t>
+      </w:r>
+    </w:p>
+    <w:p>
+      <w:pPr>
+        <w:tabs>
+          <w:tab w:val="left" w:pos="726"/>
+        </w:tabs>
+        <w:spacing w:line="360" w:lineRule="auto"/>
+        <w:rPr>
+          <w:rFonts w:ascii="Times New Roman" w:hAnsi="Times New Roman" w:cs="Times New Roman"/>
+          <w:noProof/>
+          <w:color w:val="000000"/>
+          <w:sz w:val="24"/>
+          <w:szCs w:val="24"/>
+        </w:rPr>
+      </w:pPr>
+    </w:p>
+    <w:p>
+      <w:pPr>
+        <w:tabs>
+          <w:tab w:val="left" w:pos="726"/>
+        </w:tabs>
+        <w:spacing w:line="360" w:lineRule="auto"/>
+        <w:jc w:val="center"/>
         <w:rPr>
           <w:rFonts w:ascii="Times New Roman" w:hAnsi="Times New Roman" w:cs="Times New Roman"/>
           <w:b/>
@@ -27396,62 +27494,6 @@
           <w:color w:val="000000"/>
           <w:sz w:val="24"/>
           <w:szCs w:val="24"/>
-          <w:lang w:val="ru-RU"/>
-        </w:rPr>
-        <w:t>3</w:t>
-      </w:r>
-      <w:r>
-        <w:rPr>
-          <w:rFonts w:ascii="Times New Roman" w:hAnsi="Times New Roman" w:cs="Times New Roman"/>
-          <w:noProof/>
-          <w:color w:val="000000"/>
-          <w:sz w:val="24"/>
-          <w:szCs w:val="24"/>
-        </w:rPr>
-        <w:t>.</w:t>
-      </w:r>
-      <w:r>
-        <w:rPr>
-          <w:rFonts w:ascii="Times New Roman" w:hAnsi="Times New Roman" w:cs="Times New Roman"/>
-          <w:noProof/>
-          <w:color w:val="000000"/>
-          <w:sz w:val="24"/>
-          <w:szCs w:val="24"/>
-        </w:rPr>
-        <w:tab/>
-        <w:t>Печников В.Н. Самоучитель Web-страниц и W</w:t>
-      </w:r>
-      <w:r>
-        <w:rPr>
-          <w:rFonts w:ascii="Times New Roman" w:hAnsi="Times New Roman" w:cs="Times New Roman"/>
-          <w:noProof/>
-          <w:color w:val="000000"/>
-          <w:sz w:val="24"/>
-          <w:szCs w:val="24"/>
-          <w:lang w:val="en-US"/>
-        </w:rPr>
-        <w:t>e</w:t>
-      </w:r>
-      <w:r>
-        <w:rPr>
-          <w:rFonts w:ascii="Times New Roman" w:hAnsi="Times New Roman" w:cs="Times New Roman"/>
-          <w:noProof/>
-          <w:color w:val="000000"/>
-          <w:sz w:val="24"/>
-          <w:szCs w:val="24"/>
-        </w:rPr>
-        <w:t>b-сайтов. - М.: Триумф, 2006. - 150 стр.</w:t>
-      </w:r>
-    </w:p>
-    <w:p>
-      <w:pPr>
-        <w:spacing w:line="360" w:lineRule="auto"/>
-        <w:rPr>
-          <w:rFonts w:ascii="Times New Roman" w:hAnsi="Times New Roman" w:cs="Times New Roman"/>
-          <w:noProof/>
-          <w:color w:val="000000"/>
-          <w:sz w:val="24"/>
-          <w:szCs w:val="24"/>
         </w:rPr>
       </w:pPr>
       <w:r>
@@ -27463,44 +27505,206 @@
           <w:color w:val="000000"/>
           <w:sz w:val="24"/>
           <w:szCs w:val="24"/>
-          <w:lang w:val="ru-RU"/>
-        </w:rPr>
-        <w:t>4</w:t>
-      </w:r>
-      <w:r>
-        <w:rPr>
-          <w:rFonts w:ascii="Times New Roman" w:hAnsi="Times New Roman" w:cs="Times New Roman"/>
-          <w:noProof/>
-          <w:color w:val="000000"/>
-          <w:sz w:val="24"/>
-          <w:szCs w:val="24"/>
-        </w:rPr>
-        <w:t>.</w:t>
-      </w:r>
-      <w:r>
-        <w:rPr>
-          <w:rFonts w:ascii="Times New Roman" w:hAnsi="Times New Roman" w:cs="Times New Roman"/>
-          <w:noProof/>
-          <w:color w:val="000000"/>
-          <w:sz w:val="24"/>
-          <w:szCs w:val="24"/>
-        </w:rPr>
-        <w:tab/>
-        <w:t>Печников В.Н. Создание Web-сайтов без посторонней помощи. - М.: Триумф, 2006. - 170 стр.</w:t>
-      </w:r>
-    </w:p>
-    <w:p>
-      <w:pPr>
-        <w:spacing w:line="360" w:lineRule="auto"/>
-        <w:rPr>
-          <w:rFonts w:ascii="Times New Roman" w:hAnsi="Times New Roman" w:cs="Times New Roman"/>
-          <w:noProof/>
-          <w:color w:val="000000"/>
-          <w:sz w:val="24"/>
-          <w:szCs w:val="24"/>
-        </w:rPr>
-      </w:pPr>
-      <w:r>
+        </w:rPr>
+        <w:t>Медиатека</w:t>
+      </w:r>
+    </w:p>
+    <w:p>
+      <w:pPr>
+        <w:tabs>
+          <w:tab w:val="left" w:pos="726"/>
+        </w:tabs>
+        <w:spacing w:line="360" w:lineRule="auto"/>
+        <w:rPr>
+          <w:rFonts w:ascii="Times New Roman" w:hAnsi="Times New Roman" w:cs="Times New Roman"/>
+          <w:noProof/>
+          <w:color w:val="000000"/>
+          <w:sz w:val="24"/>
+          <w:szCs w:val="24"/>
+        </w:rPr>
+      </w:pPr>
+      <w:r>
+        <w:rPr>
+          <w:rFonts w:ascii="Times New Roman" w:hAnsi="Times New Roman" w:cs="Times New Roman"/>
+          <w:noProof/>
+          <w:color w:val="000000"/>
+          <w:sz w:val="24"/>
+          <w:szCs w:val="24"/>
+        </w:rPr>
+        <w:t>Media Library поддерживает различные типы файлов: изображения, аудио, видео, документы и архивы. Фильтры позволяют сортировать файлы по типам. Каждый файл имеет свои свойства, такие как URL, имя файла, имя по умолчанию, Alt по умолчанию.</w:t>
+      </w:r>
+    </w:p>
+    <w:p>
+      <w:pPr>
+        <w:tabs>
+          <w:tab w:val="left" w:pos="726"/>
+        </w:tabs>
+        <w:spacing w:line="360" w:lineRule="auto"/>
+        <w:rPr>
+          <w:rFonts w:ascii="Times New Roman" w:hAnsi="Times New Roman" w:cs="Times New Roman"/>
+          <w:noProof/>
+          <w:color w:val="000000"/>
+          <w:sz w:val="24"/>
+          <w:szCs w:val="24"/>
+        </w:rPr>
+      </w:pPr>
+      <w:r>
+        <w:rPr>
+          <w:rFonts w:ascii="Times New Roman" w:hAnsi="Times New Roman" w:cs="Times New Roman"/>
+          <w:noProof/>
+          <w:color w:val="000000"/>
+          <w:sz w:val="24"/>
+          <w:szCs w:val="24"/>
+        </w:rPr>
+        <w:lastRenderedPageBreak/>
+        <w:t xml:space="preserve">Возможности редактирования папок включают создание, переименование и удаление. </w:t>
+      </w:r>
+      <w:r>
+        <w:rPr>
+          <w:rFonts w:ascii="Times New Roman" w:hAnsi="Times New Roman" w:cs="Times New Roman"/>
+          <w:noProof/>
+          <w:color w:val="000000"/>
+          <w:sz w:val="24"/>
+          <w:szCs w:val="24"/>
+          <w:lang w:val="ru-RU"/>
+        </w:rPr>
+        <w:t>Гибкий ф</w:t>
+      </w:r>
+      <w:r>
+        <w:rPr>
+          <w:rFonts w:ascii="Times New Roman" w:hAnsi="Times New Roman" w:cs="Times New Roman"/>
+          <w:noProof/>
+          <w:color w:val="000000"/>
+          <w:sz w:val="24"/>
+          <w:szCs w:val="24"/>
+        </w:rPr>
+        <w:t>ильтр обеспечивает удобство при поиске файлов. Выбор размера изображения доступен при добавлении изображения на страницу сайта.</w:t>
+      </w:r>
+    </w:p>
+    <w:p>
+      <w:pPr>
+        <w:tabs>
+          <w:tab w:val="left" w:pos="726"/>
+        </w:tabs>
+        <w:spacing w:line="360" w:lineRule="auto"/>
+        <w:rPr>
+          <w:rFonts w:ascii="Times New Roman" w:hAnsi="Times New Roman" w:cs="Times New Roman"/>
+          <w:noProof/>
+          <w:color w:val="000000"/>
+          <w:sz w:val="24"/>
+          <w:szCs w:val="24"/>
+        </w:rPr>
+      </w:pPr>
+      <w:r>
+        <w:rPr>
+          <w:rFonts w:ascii="Times New Roman" w:hAnsi="Times New Roman" w:cs="Times New Roman"/>
+          <w:noProof/>
+          <w:color w:val="000000"/>
+          <w:sz w:val="24"/>
+          <w:szCs w:val="24"/>
+        </w:rPr>
+        <w:t xml:space="preserve">Media Library также предоставляет </w:t>
+      </w:r>
+      <w:r>
+        <w:rPr>
+          <w:rFonts w:ascii="Times New Roman" w:hAnsi="Times New Roman" w:cs="Times New Roman"/>
+          <w:i/>
+          <w:iCs/>
+          <w:noProof/>
+          <w:color w:val="000000"/>
+          <w:sz w:val="24"/>
+          <w:szCs w:val="24"/>
+          <w:lang w:val="ru-RU"/>
+        </w:rPr>
+        <w:t xml:space="preserve">полнофункциональный </w:t>
+      </w:r>
+      <w:r>
+        <w:rPr>
+          <w:rFonts w:ascii="Times New Roman" w:hAnsi="Times New Roman" w:cs="Times New Roman"/>
+          <w:i/>
+          <w:iCs/>
+          <w:noProof/>
+          <w:color w:val="000000"/>
+          <w:sz w:val="24"/>
+          <w:szCs w:val="24"/>
+        </w:rPr>
+        <w:t>редактор фотографий</w:t>
+      </w:r>
+      <w:r>
+        <w:rPr>
+          <w:rFonts w:ascii="Times New Roman" w:hAnsi="Times New Roman" w:cs="Times New Roman"/>
+          <w:noProof/>
+          <w:color w:val="000000"/>
+          <w:sz w:val="24"/>
+          <w:szCs w:val="24"/>
+        </w:rPr>
+        <w:t xml:space="preserve"> с </w:t>
+      </w:r>
+      <w:r>
+        <w:rPr>
+          <w:rFonts w:ascii="Times New Roman" w:hAnsi="Times New Roman" w:cs="Times New Roman"/>
+          <w:noProof/>
+          <w:color w:val="000000"/>
+          <w:sz w:val="24"/>
+          <w:szCs w:val="24"/>
+          <w:lang w:val="ru-RU"/>
+        </w:rPr>
+        <w:t xml:space="preserve">большим перечнем всевозможных </w:t>
+      </w:r>
+      <w:r>
+        <w:rPr>
+          <w:rFonts w:ascii="Times New Roman" w:hAnsi="Times New Roman" w:cs="Times New Roman"/>
+          <w:noProof/>
+          <w:color w:val="000000"/>
+          <w:sz w:val="24"/>
+          <w:szCs w:val="24"/>
+        </w:rPr>
+        <w:t>эффектами и опци</w:t>
+      </w:r>
+      <w:r>
+        <w:rPr>
+          <w:rFonts w:ascii="Times New Roman" w:hAnsi="Times New Roman" w:cs="Times New Roman"/>
+          <w:noProof/>
+          <w:color w:val="000000"/>
+          <w:sz w:val="24"/>
+          <w:szCs w:val="24"/>
+          <w:lang w:val="ru-RU"/>
+        </w:rPr>
+        <w:t>ями</w:t>
+      </w:r>
+      <w:r>
+        <w:rPr>
+          <w:rFonts w:ascii="Times New Roman" w:hAnsi="Times New Roman" w:cs="Times New Roman"/>
+          <w:noProof/>
+          <w:color w:val="000000"/>
+          <w:sz w:val="24"/>
+          <w:szCs w:val="24"/>
+        </w:rPr>
+        <w:t xml:space="preserve"> масштабирования. При сохранении результата создается копия изображения с примененными эффектами.</w:t>
+      </w:r>
+    </w:p>
+    <w:p>
+      <w:pPr>
+        <w:tabs>
+          <w:tab w:val="left" w:pos="726"/>
+        </w:tabs>
+        <w:spacing w:line="360" w:lineRule="auto"/>
+        <w:rPr>
+          <w:rFonts w:ascii="Times New Roman" w:hAnsi="Times New Roman" w:cs="Times New Roman"/>
+          <w:noProof/>
+          <w:color w:val="000000"/>
+          <w:sz w:val="24"/>
+          <w:szCs w:val="24"/>
+        </w:rPr>
+      </w:pPr>
+    </w:p>
+    <w:p>
+      <w:pPr>
+        <w:tabs>
+          <w:tab w:val="left" w:pos="726"/>
+        </w:tabs>
+        <w:spacing w:line="360" w:lineRule="auto"/>
+        <w:jc w:val="center"/>
         <w:rPr>
           <w:rFonts w:ascii="Times New Roman" w:hAnsi="Times New Roman" w:cs="Times New Roman"/>
           <w:b/>
@@ -27509,41 +27713,6 @@
           <w:color w:val="000000"/>
           <w:sz w:val="24"/>
           <w:szCs w:val="24"/>
-          <w:lang w:val="ru-RU"/>
-        </w:rPr>
-        <w:t>5</w:t>
-      </w:r>
-      <w:r>
-        <w:rPr>
-          <w:rFonts w:ascii="Times New Roman" w:hAnsi="Times New Roman" w:cs="Times New Roman"/>
-          <w:noProof/>
-          <w:color w:val="000000"/>
-          <w:sz w:val="24"/>
-          <w:szCs w:val="24"/>
-        </w:rPr>
-        <w:t>.</w:t>
-      </w:r>
-      <w:r>
-        <w:rPr>
-          <w:rFonts w:ascii="Times New Roman" w:hAnsi="Times New Roman" w:cs="Times New Roman"/>
-          <w:noProof/>
-          <w:color w:val="000000"/>
-          <w:sz w:val="24"/>
-          <w:szCs w:val="24"/>
-        </w:rPr>
-        <w:tab/>
-        <w:t>Б.А. Новиков, Г.Р. Домбровская Настройка приложений баз данных - БХВ-Петербург, 2006. - 220 стр.</w:t>
-      </w:r>
-    </w:p>
-    <w:p>
-      <w:pPr>
-        <w:spacing w:line="360" w:lineRule="auto"/>
-        <w:rPr>
-          <w:rFonts w:ascii="Times New Roman" w:hAnsi="Times New Roman" w:cs="Times New Roman"/>
-          <w:noProof/>
-          <w:color w:val="000000"/>
-          <w:sz w:val="24"/>
-          <w:szCs w:val="24"/>
         </w:rPr>
       </w:pPr>
       <w:r>
@@ -27555,44 +27724,195 @@
           <w:color w:val="000000"/>
           <w:sz w:val="24"/>
           <w:szCs w:val="24"/>
-          <w:lang w:val="ru-RU"/>
-        </w:rPr>
-        <w:t>6</w:t>
-      </w:r>
-      <w:r>
-        <w:rPr>
-          <w:rFonts w:ascii="Times New Roman" w:hAnsi="Times New Roman" w:cs="Times New Roman"/>
-          <w:noProof/>
-          <w:color w:val="000000"/>
-          <w:sz w:val="24"/>
-          <w:szCs w:val="24"/>
-        </w:rPr>
-        <w:t>.</w:t>
-      </w:r>
-      <w:r>
-        <w:rPr>
-          <w:rFonts w:ascii="Times New Roman" w:hAnsi="Times New Roman" w:cs="Times New Roman"/>
-          <w:noProof/>
-          <w:color w:val="000000"/>
-          <w:sz w:val="24"/>
-          <w:szCs w:val="24"/>
-        </w:rPr>
-        <w:tab/>
-        <w:t>Билл Скотт, Тереза Нейл Проектирование веб-интерфейсом - Символ-Плюс, 2010. - 250 стр.</w:t>
-      </w:r>
-    </w:p>
-    <w:p>
-      <w:pPr>
-        <w:spacing w:line="360" w:lineRule="auto"/>
-        <w:rPr>
-          <w:rFonts w:ascii="Times New Roman" w:hAnsi="Times New Roman" w:cs="Times New Roman"/>
-          <w:noProof/>
-          <w:color w:val="000000"/>
-          <w:sz w:val="24"/>
-          <w:szCs w:val="24"/>
-        </w:rPr>
-      </w:pPr>
-      <w:r>
+        </w:rPr>
+        <w:t>Блог</w:t>
+      </w:r>
+    </w:p>
+    <w:p>
+      <w:pPr>
+        <w:tabs>
+          <w:tab w:val="left" w:pos="726"/>
+        </w:tabs>
+        <w:spacing w:line="360" w:lineRule="auto"/>
+        <w:rPr>
+          <w:rFonts w:ascii="Times New Roman" w:hAnsi="Times New Roman" w:cs="Times New Roman"/>
+          <w:noProof/>
+          <w:color w:val="000000"/>
+          <w:sz w:val="24"/>
+          <w:szCs w:val="24"/>
+          <w:lang w:val="ru-RU"/>
+        </w:rPr>
+      </w:pPr>
+      <w:r>
+        <w:rPr>
+          <w:rFonts w:ascii="Times New Roman" w:hAnsi="Times New Roman" w:cs="Times New Roman"/>
+          <w:noProof/>
+          <w:color w:val="000000"/>
+          <w:sz w:val="24"/>
+          <w:szCs w:val="24"/>
+          <w:lang w:val="ru-RU"/>
+        </w:rPr>
+        <w:t xml:space="preserve">Содержит следующие разделы настроек </w:t>
+      </w:r>
+      <w:r>
+        <w:rPr>
+          <w:rFonts w:ascii="Times New Roman" w:hAnsi="Times New Roman" w:cs="Times New Roman"/>
+          <w:noProof/>
+          <w:color w:val="000000"/>
+          <w:sz w:val="24"/>
+          <w:szCs w:val="24"/>
+          <w:lang w:val="en-US"/>
+        </w:rPr>
+        <w:t>CMS</w:t>
+      </w:r>
+      <w:r>
+        <w:rPr>
+          <w:rFonts w:ascii="Times New Roman" w:hAnsi="Times New Roman" w:cs="Times New Roman"/>
+          <w:noProof/>
+          <w:color w:val="000000"/>
+          <w:sz w:val="24"/>
+          <w:szCs w:val="24"/>
+          <w:lang w:val="ru-RU"/>
+        </w:rPr>
+        <w:t>:</w:t>
+      </w:r>
+    </w:p>
+    <w:p>
+      <w:pPr>
+        <w:tabs>
+          <w:tab w:val="left" w:pos="726"/>
+        </w:tabs>
+        <w:spacing w:line="360" w:lineRule="auto"/>
+        <w:rPr>
+          <w:rFonts w:ascii="Times New Roman" w:hAnsi="Times New Roman" w:cs="Times New Roman"/>
+          <w:noProof/>
+          <w:color w:val="000000"/>
+          <w:sz w:val="24"/>
+          <w:szCs w:val="24"/>
+          <w:lang w:val="ru-RU"/>
+        </w:rPr>
+      </w:pPr>
+      <w:r>
+        <w:rPr>
+          <w:rFonts w:ascii="Times New Roman" w:hAnsi="Times New Roman" w:cs="Times New Roman"/>
+          <w:noProof/>
+          <w:color w:val="000000"/>
+          <w:sz w:val="24"/>
+          <w:szCs w:val="24"/>
+          <w:lang w:val="ru-RU"/>
+        </w:rPr>
+        <w:t>1. Записи</w:t>
+      </w:r>
+      <w:r>
+        <w:rPr>
+          <w:rFonts w:ascii="Times New Roman" w:hAnsi="Times New Roman" w:cs="Times New Roman"/>
+          <w:noProof/>
+          <w:color w:val="000000"/>
+          <w:sz w:val="24"/>
+          <w:szCs w:val="24"/>
+          <w:lang w:val="ru-RU"/>
+        </w:rPr>
+        <w:t xml:space="preserve"> (проектирование шаблона отображения новостей);</w:t>
+      </w:r>
+    </w:p>
+    <w:p>
+      <w:pPr>
+        <w:tabs>
+          <w:tab w:val="left" w:pos="726"/>
+        </w:tabs>
+        <w:spacing w:line="360" w:lineRule="auto"/>
+        <w:rPr>
+          <w:rFonts w:ascii="Times New Roman" w:hAnsi="Times New Roman" w:cs="Times New Roman"/>
+          <w:noProof/>
+          <w:color w:val="000000"/>
+          <w:sz w:val="24"/>
+          <w:szCs w:val="24"/>
+          <w:lang w:val="ru-RU"/>
+        </w:rPr>
+      </w:pPr>
+      <w:r>
+        <w:rPr>
+          <w:rFonts w:ascii="Times New Roman" w:hAnsi="Times New Roman" w:cs="Times New Roman"/>
+          <w:noProof/>
+          <w:color w:val="000000"/>
+          <w:sz w:val="24"/>
+          <w:szCs w:val="24"/>
+          <w:lang w:val="ru-RU"/>
+        </w:rPr>
+        <w:t>2. Шаблоны</w:t>
+      </w:r>
+      <w:r>
+        <w:rPr>
+          <w:rFonts w:ascii="Times New Roman" w:hAnsi="Times New Roman" w:cs="Times New Roman"/>
+          <w:noProof/>
+          <w:color w:val="000000"/>
+          <w:sz w:val="24"/>
+          <w:szCs w:val="24"/>
+          <w:lang w:val="ru-RU"/>
+        </w:rPr>
+        <w:t xml:space="preserve"> (задание всех вариантов логики отображения блога);</w:t>
+      </w:r>
+    </w:p>
+    <w:p>
+      <w:pPr>
+        <w:tabs>
+          <w:tab w:val="left" w:pos="726"/>
+        </w:tabs>
+        <w:spacing w:line="360" w:lineRule="auto"/>
+        <w:rPr>
+          <w:rFonts w:ascii="Times New Roman" w:hAnsi="Times New Roman" w:cs="Times New Roman"/>
+          <w:noProof/>
+          <w:color w:val="000000"/>
+          <w:sz w:val="24"/>
+          <w:szCs w:val="24"/>
+          <w:lang w:val="ru-RU"/>
+        </w:rPr>
+      </w:pPr>
+      <w:r>
+        <w:rPr>
+          <w:rFonts w:ascii="Times New Roman" w:hAnsi="Times New Roman" w:cs="Times New Roman"/>
+          <w:noProof/>
+          <w:color w:val="000000"/>
+          <w:sz w:val="24"/>
+          <w:szCs w:val="24"/>
+          <w:lang w:val="ru-RU"/>
+        </w:rPr>
+        <w:t>3. Настройки</w:t>
+      </w:r>
+      <w:r>
+        <w:rPr>
+          <w:rFonts w:ascii="Times New Roman" w:hAnsi="Times New Roman" w:cs="Times New Roman"/>
+          <w:noProof/>
+          <w:color w:val="000000"/>
+          <w:sz w:val="24"/>
+          <w:szCs w:val="24"/>
+          <w:lang w:val="ru-RU"/>
+        </w:rPr>
+        <w:t xml:space="preserve"> (мини-панель гибких настроек блога, включая отображение для мобильных, планшетных и десктопных устройств).</w:t>
+      </w:r>
+    </w:p>
+    <w:p>
+      <w:pPr>
+        <w:tabs>
+          <w:tab w:val="left" w:pos="726"/>
+        </w:tabs>
+        <w:spacing w:line="360" w:lineRule="auto"/>
+        <w:rPr>
+          <w:rFonts w:ascii="Times New Roman" w:hAnsi="Times New Roman" w:cs="Times New Roman"/>
+          <w:noProof/>
+          <w:color w:val="000000"/>
+          <w:sz w:val="24"/>
+          <w:szCs w:val="24"/>
+        </w:rPr>
+      </w:pPr>
+    </w:p>
+    <w:p>
+      <w:pPr>
+        <w:tabs>
+          <w:tab w:val="left" w:pos="726"/>
+        </w:tabs>
+        <w:spacing w:line="360" w:lineRule="auto"/>
+        <w:jc w:val="center"/>
         <w:rPr>
           <w:rFonts w:ascii="Times New Roman" w:hAnsi="Times New Roman" w:cs="Times New Roman"/>
           <w:b/>
@@ -27601,41 +27921,6 @@
           <w:color w:val="000000"/>
           <w:sz w:val="24"/>
           <w:szCs w:val="24"/>
-          <w:lang w:val="ru-RU"/>
-        </w:rPr>
-        <w:t>7</w:t>
-      </w:r>
-      <w:r>
-        <w:rPr>
-          <w:rFonts w:ascii="Times New Roman" w:hAnsi="Times New Roman" w:cs="Times New Roman"/>
-          <w:noProof/>
-          <w:color w:val="000000"/>
-          <w:sz w:val="24"/>
-          <w:szCs w:val="24"/>
-        </w:rPr>
-        <w:t>.</w:t>
-      </w:r>
-      <w:r>
-        <w:rPr>
-          <w:rFonts w:ascii="Times New Roman" w:hAnsi="Times New Roman" w:cs="Times New Roman"/>
-          <w:noProof/>
-          <w:color w:val="000000"/>
-          <w:sz w:val="24"/>
-          <w:szCs w:val="24"/>
-        </w:rPr>
-        <w:tab/>
-        <w:t>Стив Суэринг, Тим Конверс, Джойс Парк PHP и MySQL. Библия программиста, 2-е издание - Диалектика, 2010. - 170 стр.</w:t>
-      </w:r>
-    </w:p>
-    <w:p>
-      <w:pPr>
-        <w:spacing w:line="360" w:lineRule="auto"/>
-        <w:rPr>
-          <w:rFonts w:ascii="Times New Roman" w:hAnsi="Times New Roman" w:cs="Times New Roman"/>
-          <w:noProof/>
-          <w:color w:val="000000"/>
-          <w:sz w:val="24"/>
-          <w:szCs w:val="24"/>
         </w:rPr>
       </w:pPr>
       <w:r>
@@ -27647,44 +27932,411 @@
           <w:color w:val="000000"/>
           <w:sz w:val="24"/>
           <w:szCs w:val="24"/>
-          <w:lang w:val="ru-RU"/>
-        </w:rPr>
-        <w:t>8</w:t>
-      </w:r>
-      <w:r>
-        <w:rPr>
-          <w:rFonts w:ascii="Times New Roman" w:hAnsi="Times New Roman" w:cs="Times New Roman"/>
-          <w:noProof/>
-          <w:color w:val="000000"/>
-          <w:sz w:val="24"/>
-          <w:szCs w:val="24"/>
-        </w:rPr>
-        <w:t>.</w:t>
-      </w:r>
-      <w:r>
-        <w:rPr>
-          <w:rFonts w:ascii="Times New Roman" w:hAnsi="Times New Roman" w:cs="Times New Roman"/>
-          <w:noProof/>
-          <w:color w:val="000000"/>
-          <w:sz w:val="24"/>
-          <w:szCs w:val="24"/>
-        </w:rPr>
-        <w:tab/>
-        <w:t>Кроудер Д. Создание web-сайта для чайников: 3-е издание. - М.: Диалектика, 2009. - 260 стр.</w:t>
-      </w:r>
-    </w:p>
-    <w:p>
-      <w:pPr>
-        <w:spacing w:line="360" w:lineRule="auto"/>
-        <w:rPr>
-          <w:rFonts w:ascii="Times New Roman" w:hAnsi="Times New Roman" w:cs="Times New Roman"/>
-          <w:noProof/>
-          <w:color w:val="000000"/>
-          <w:sz w:val="24"/>
-          <w:szCs w:val="24"/>
-        </w:rPr>
-      </w:pPr>
-      <w:r>
+        </w:rPr>
+        <w:t>Настройки</w:t>
+      </w:r>
+    </w:p>
+    <w:p>
+      <w:pPr>
+        <w:tabs>
+          <w:tab w:val="left" w:pos="726"/>
+        </w:tabs>
+        <w:spacing w:line="360" w:lineRule="auto"/>
+        <w:rPr>
+          <w:rFonts w:ascii="Times New Roman" w:hAnsi="Times New Roman" w:cs="Times New Roman"/>
+          <w:noProof/>
+          <w:color w:val="000000"/>
+          <w:sz w:val="24"/>
+          <w:szCs w:val="24"/>
+          <w:lang w:val="ru-RU"/>
+        </w:rPr>
+      </w:pPr>
+      <w:r>
+        <w:rPr>
+          <w:rFonts w:ascii="Times New Roman" w:hAnsi="Times New Roman" w:cs="Times New Roman"/>
+          <w:noProof/>
+          <w:color w:val="000000"/>
+          <w:sz w:val="24"/>
+          <w:szCs w:val="24"/>
+          <w:lang w:val="ru-RU"/>
+        </w:rPr>
+        <w:t xml:space="preserve">Содержит следующие разделы настроек </w:t>
+      </w:r>
+      <w:r>
+        <w:rPr>
+          <w:rFonts w:ascii="Times New Roman" w:hAnsi="Times New Roman" w:cs="Times New Roman"/>
+          <w:noProof/>
+          <w:color w:val="000000"/>
+          <w:sz w:val="24"/>
+          <w:szCs w:val="24"/>
+          <w:lang w:val="en-US"/>
+        </w:rPr>
+        <w:t>CMS</w:t>
+      </w:r>
+      <w:r>
+        <w:rPr>
+          <w:rFonts w:ascii="Times New Roman" w:hAnsi="Times New Roman" w:cs="Times New Roman"/>
+          <w:noProof/>
+          <w:color w:val="000000"/>
+          <w:sz w:val="24"/>
+          <w:szCs w:val="24"/>
+          <w:lang w:val="ru-RU"/>
+        </w:rPr>
+        <w:t>:</w:t>
+      </w:r>
+    </w:p>
+    <w:p>
+      <w:pPr>
+        <w:pStyle w:val="ac"/>
+        <w:numPr>
+          <w:ilvl w:val="0"/>
+          <w:numId w:val="13"/>
+        </w:numPr>
+        <w:tabs>
+          <w:tab w:val="left" w:pos="726"/>
+        </w:tabs>
+        <w:spacing w:line="360" w:lineRule="auto"/>
+        <w:rPr>
+          <w:rFonts w:ascii="Times New Roman" w:hAnsi="Times New Roman" w:cs="Times New Roman"/>
+          <w:noProof/>
+          <w:color w:val="000000"/>
+          <w:sz w:val="24"/>
+          <w:szCs w:val="24"/>
+        </w:rPr>
+      </w:pPr>
+      <w:r>
+        <w:rPr>
+          <w:rFonts w:ascii="Times New Roman" w:hAnsi="Times New Roman" w:cs="Times New Roman"/>
+          <w:noProof/>
+          <w:color w:val="000000"/>
+          <w:sz w:val="24"/>
+          <w:szCs w:val="24"/>
+        </w:rPr>
+        <w:t>Основные</w:t>
+      </w:r>
+    </w:p>
+    <w:p>
+      <w:pPr>
+        <w:pStyle w:val="ac"/>
+        <w:numPr>
+          <w:ilvl w:val="0"/>
+          <w:numId w:val="13"/>
+        </w:numPr>
+        <w:tabs>
+          <w:tab w:val="left" w:pos="726"/>
+        </w:tabs>
+        <w:spacing w:line="360" w:lineRule="auto"/>
+        <w:rPr>
+          <w:rFonts w:ascii="Times New Roman" w:hAnsi="Times New Roman" w:cs="Times New Roman"/>
+          <w:noProof/>
+          <w:color w:val="000000"/>
+          <w:sz w:val="24"/>
+          <w:szCs w:val="24"/>
+        </w:rPr>
+      </w:pPr>
+      <w:r>
+        <w:rPr>
+          <w:rFonts w:ascii="Times New Roman" w:hAnsi="Times New Roman" w:cs="Times New Roman"/>
+          <w:noProof/>
+          <w:color w:val="000000"/>
+          <w:sz w:val="24"/>
+          <w:szCs w:val="24"/>
+        </w:rPr>
+        <w:t>Обновления</w:t>
+      </w:r>
+    </w:p>
+    <w:p>
+      <w:pPr>
+        <w:pStyle w:val="ac"/>
+        <w:numPr>
+          <w:ilvl w:val="0"/>
+          <w:numId w:val="13"/>
+        </w:numPr>
+        <w:tabs>
+          <w:tab w:val="left" w:pos="726"/>
+        </w:tabs>
+        <w:spacing w:line="360" w:lineRule="auto"/>
+        <w:rPr>
+          <w:rFonts w:ascii="Times New Roman" w:hAnsi="Times New Roman" w:cs="Times New Roman"/>
+          <w:noProof/>
+          <w:color w:val="000000"/>
+          <w:sz w:val="24"/>
+          <w:szCs w:val="24"/>
+        </w:rPr>
+      </w:pPr>
+      <w:r>
+        <w:rPr>
+          <w:rFonts w:ascii="Times New Roman" w:hAnsi="Times New Roman" w:cs="Times New Roman"/>
+          <w:noProof/>
+          <w:color w:val="000000"/>
+          <w:sz w:val="24"/>
+          <w:szCs w:val="24"/>
+        </w:rPr>
+        <w:t>SEO</w:t>
+      </w:r>
+    </w:p>
+    <w:p>
+      <w:pPr>
+        <w:pStyle w:val="ac"/>
+        <w:numPr>
+          <w:ilvl w:val="0"/>
+          <w:numId w:val="13"/>
+        </w:numPr>
+        <w:tabs>
+          <w:tab w:val="left" w:pos="726"/>
+        </w:tabs>
+        <w:spacing w:line="360" w:lineRule="auto"/>
+        <w:rPr>
+          <w:rFonts w:ascii="Times New Roman" w:hAnsi="Times New Roman" w:cs="Times New Roman"/>
+          <w:noProof/>
+          <w:color w:val="000000"/>
+          <w:sz w:val="24"/>
+          <w:szCs w:val="24"/>
+        </w:rPr>
+      </w:pPr>
+      <w:r>
+        <w:rPr>
+          <w:rFonts w:ascii="Times New Roman" w:hAnsi="Times New Roman" w:cs="Times New Roman"/>
+          <w:noProof/>
+          <w:color w:val="000000"/>
+          <w:sz w:val="24"/>
+          <w:szCs w:val="24"/>
+        </w:rPr>
+        <w:t>Аналитика</w:t>
+      </w:r>
+    </w:p>
+    <w:p>
+      <w:pPr>
+        <w:pStyle w:val="ac"/>
+        <w:numPr>
+          <w:ilvl w:val="0"/>
+          <w:numId w:val="13"/>
+        </w:numPr>
+        <w:tabs>
+          <w:tab w:val="left" w:pos="726"/>
+        </w:tabs>
+        <w:spacing w:line="360" w:lineRule="auto"/>
+        <w:rPr>
+          <w:rFonts w:ascii="Times New Roman" w:hAnsi="Times New Roman" w:cs="Times New Roman"/>
+          <w:noProof/>
+          <w:color w:val="000000"/>
+          <w:sz w:val="24"/>
+          <w:szCs w:val="24"/>
+        </w:rPr>
+      </w:pPr>
+      <w:r>
+        <w:rPr>
+          <w:rFonts w:ascii="Times New Roman" w:hAnsi="Times New Roman" w:cs="Times New Roman"/>
+          <w:noProof/>
+          <w:color w:val="000000"/>
+          <w:sz w:val="24"/>
+          <w:szCs w:val="24"/>
+        </w:rPr>
+        <w:t>Шрифты</w:t>
+      </w:r>
+    </w:p>
+    <w:p>
+      <w:pPr>
+        <w:pStyle w:val="ac"/>
+        <w:numPr>
+          <w:ilvl w:val="0"/>
+          <w:numId w:val="13"/>
+        </w:numPr>
+        <w:tabs>
+          <w:tab w:val="left" w:pos="726"/>
+        </w:tabs>
+        <w:spacing w:line="360" w:lineRule="auto"/>
+        <w:rPr>
+          <w:rFonts w:ascii="Times New Roman" w:hAnsi="Times New Roman" w:cs="Times New Roman"/>
+          <w:noProof/>
+          <w:color w:val="000000"/>
+          <w:sz w:val="24"/>
+          <w:szCs w:val="24"/>
+        </w:rPr>
+      </w:pPr>
+      <w:r>
+        <w:rPr>
+          <w:rFonts w:ascii="Times New Roman" w:hAnsi="Times New Roman" w:cs="Times New Roman"/>
+          <w:noProof/>
+          <w:color w:val="000000"/>
+          <w:sz w:val="24"/>
+          <w:szCs w:val="24"/>
+        </w:rPr>
+        <w:t>Вставка кода</w:t>
+      </w:r>
+    </w:p>
+    <w:p>
+      <w:pPr>
+        <w:pStyle w:val="ac"/>
+        <w:numPr>
+          <w:ilvl w:val="0"/>
+          <w:numId w:val="13"/>
+        </w:numPr>
+        <w:tabs>
+          <w:tab w:val="left" w:pos="726"/>
+        </w:tabs>
+        <w:spacing w:line="360" w:lineRule="auto"/>
+        <w:rPr>
+          <w:rFonts w:ascii="Times New Roman" w:hAnsi="Times New Roman" w:cs="Times New Roman"/>
+          <w:noProof/>
+          <w:color w:val="000000"/>
+          <w:sz w:val="24"/>
+          <w:szCs w:val="24"/>
+        </w:rPr>
+      </w:pPr>
+      <w:r>
+        <w:rPr>
+          <w:rFonts w:ascii="Times New Roman" w:hAnsi="Times New Roman" w:cs="Times New Roman"/>
+          <w:noProof/>
+          <w:color w:val="000000"/>
+          <w:sz w:val="24"/>
+          <w:szCs w:val="24"/>
+        </w:rPr>
+        <w:t>Почта</w:t>
+      </w:r>
+    </w:p>
+    <w:p>
+      <w:pPr>
+        <w:pStyle w:val="ac"/>
+        <w:numPr>
+          <w:ilvl w:val="0"/>
+          <w:numId w:val="13"/>
+        </w:numPr>
+        <w:tabs>
+          <w:tab w:val="left" w:pos="726"/>
+        </w:tabs>
+        <w:spacing w:line="360" w:lineRule="auto"/>
+        <w:rPr>
+          <w:rFonts w:ascii="Times New Roman" w:hAnsi="Times New Roman" w:cs="Times New Roman"/>
+          <w:noProof/>
+          <w:color w:val="000000"/>
+          <w:sz w:val="24"/>
+          <w:szCs w:val="24"/>
+        </w:rPr>
+      </w:pPr>
+      <w:r>
+        <w:rPr>
+          <w:rFonts w:ascii="Times New Roman" w:hAnsi="Times New Roman" w:cs="Times New Roman"/>
+          <w:noProof/>
+          <w:color w:val="000000"/>
+          <w:sz w:val="24"/>
+          <w:szCs w:val="24"/>
+        </w:rPr>
+        <w:t>Обратная связь</w:t>
+      </w:r>
+    </w:p>
+    <w:p>
+      <w:pPr>
+        <w:pStyle w:val="ac"/>
+        <w:numPr>
+          <w:ilvl w:val="0"/>
+          <w:numId w:val="13"/>
+        </w:numPr>
+        <w:tabs>
+          <w:tab w:val="left" w:pos="726"/>
+        </w:tabs>
+        <w:spacing w:line="360" w:lineRule="auto"/>
+        <w:rPr>
+          <w:rFonts w:ascii="Times New Roman" w:hAnsi="Times New Roman" w:cs="Times New Roman"/>
+          <w:noProof/>
+          <w:color w:val="000000"/>
+          <w:sz w:val="24"/>
+          <w:szCs w:val="24"/>
+        </w:rPr>
+      </w:pPr>
+      <w:r>
+        <w:rPr>
+          <w:rFonts w:ascii="Times New Roman" w:hAnsi="Times New Roman" w:cs="Times New Roman"/>
+          <w:noProof/>
+          <w:color w:val="000000"/>
+          <w:sz w:val="24"/>
+          <w:szCs w:val="24"/>
+        </w:rPr>
+        <w:t>Интеграция</w:t>
+      </w:r>
+    </w:p>
+    <w:p>
+      <w:pPr>
+        <w:pStyle w:val="ac"/>
+        <w:numPr>
+          <w:ilvl w:val="0"/>
+          <w:numId w:val="13"/>
+        </w:numPr>
+        <w:tabs>
+          <w:tab w:val="left" w:pos="726"/>
+        </w:tabs>
+        <w:spacing w:line="360" w:lineRule="auto"/>
+        <w:rPr>
+          <w:rFonts w:ascii="Times New Roman" w:hAnsi="Times New Roman" w:cs="Times New Roman"/>
+          <w:noProof/>
+          <w:color w:val="000000"/>
+          <w:sz w:val="24"/>
+          <w:szCs w:val="24"/>
+        </w:rPr>
+      </w:pPr>
+      <w:r>
+        <w:rPr>
+          <w:rFonts w:ascii="Times New Roman" w:hAnsi="Times New Roman" w:cs="Times New Roman"/>
+          <w:noProof/>
+          <w:color w:val="000000"/>
+          <w:sz w:val="24"/>
+          <w:szCs w:val="24"/>
+        </w:rPr>
+        <w:t>Перенаправления</w:t>
+      </w:r>
+    </w:p>
+    <w:p>
+      <w:pPr>
+        <w:pStyle w:val="ac"/>
+        <w:numPr>
+          <w:ilvl w:val="0"/>
+          <w:numId w:val="13"/>
+        </w:numPr>
+        <w:tabs>
+          <w:tab w:val="left" w:pos="726"/>
+        </w:tabs>
+        <w:spacing w:line="360" w:lineRule="auto"/>
+        <w:rPr>
+          <w:rFonts w:ascii="Times New Roman" w:hAnsi="Times New Roman" w:cs="Times New Roman"/>
+          <w:noProof/>
+          <w:color w:val="000000"/>
+          <w:sz w:val="24"/>
+          <w:szCs w:val="24"/>
+        </w:rPr>
+      </w:pPr>
+      <w:r>
+        <w:rPr>
+          <w:rFonts w:ascii="Times New Roman" w:hAnsi="Times New Roman" w:cs="Times New Roman"/>
+          <w:noProof/>
+          <w:color w:val="000000"/>
+          <w:sz w:val="24"/>
+          <w:szCs w:val="24"/>
+        </w:rPr>
+        <w:t>Расширенные настройки</w:t>
+      </w:r>
+    </w:p>
+    <w:p>
+      <w:pPr>
+        <w:tabs>
+          <w:tab w:val="left" w:pos="726"/>
+        </w:tabs>
+        <w:spacing w:line="360" w:lineRule="auto"/>
+        <w:rPr>
+          <w:rFonts w:ascii="Times New Roman" w:hAnsi="Times New Roman" w:cs="Times New Roman"/>
+          <w:noProof/>
+          <w:color w:val="000000"/>
+          <w:sz w:val="24"/>
+          <w:szCs w:val="24"/>
+        </w:rPr>
+      </w:pPr>
+    </w:p>
+    <w:p>
+      <w:pPr>
+        <w:tabs>
+          <w:tab w:val="left" w:pos="726"/>
+        </w:tabs>
+        <w:spacing w:line="360" w:lineRule="auto"/>
+        <w:jc w:val="center"/>
         <w:rPr>
           <w:rFonts w:ascii="Times New Roman" w:hAnsi="Times New Roman" w:cs="Times New Roman"/>
           <w:b/>
@@ -27693,42 +28345,6 @@
           <w:color w:val="000000"/>
           <w:sz w:val="24"/>
           <w:szCs w:val="24"/>
-          <w:lang w:val="ru-RU"/>
-        </w:rPr>
-        <w:t>9</w:t>
-      </w:r>
-      <w:r>
-        <w:rPr>
-          <w:rFonts w:ascii="Times New Roman" w:hAnsi="Times New Roman" w:cs="Times New Roman"/>
-          <w:noProof/>
-          <w:color w:val="000000"/>
-          <w:sz w:val="24"/>
-          <w:szCs w:val="24"/>
-        </w:rPr>
-        <w:t>.</w:t>
-      </w:r>
-      <w:r>
-        <w:rPr>
-          <w:rFonts w:ascii="Times New Roman" w:hAnsi="Times New Roman" w:cs="Times New Roman"/>
-          <w:noProof/>
-          <w:color w:val="000000"/>
-          <w:sz w:val="24"/>
-          <w:szCs w:val="24"/>
-        </w:rPr>
-        <w:tab/>
-        <w:t>Вильямсов Х. Универсальный Dynamic HTML / Библиотека программиста - СПб.: ПИТЕР, 2001. - 200 стр.</w:t>
-      </w:r>
-    </w:p>
-    <w:p>
-      <w:pPr>
-        <w:spacing w:line="360" w:lineRule="auto"/>
-        <w:rPr>
-          <w:rFonts w:ascii="Times New Roman" w:hAnsi="Times New Roman" w:cs="Times New Roman"/>
-          <w:noProof/>
-          <w:color w:val="000000"/>
-          <w:sz w:val="24"/>
-          <w:szCs w:val="24"/>
-          <w:lang w:val="en-US"/>
         </w:rPr>
       </w:pPr>
       <w:r>
@@ -27740,9 +28356,425 @@
           <w:color w:val="000000"/>
           <w:sz w:val="24"/>
           <w:szCs w:val="24"/>
+        </w:rPr>
+        <w:lastRenderedPageBreak/>
+        <w:t>Билдер пресетов</w:t>
+      </w:r>
+    </w:p>
+    <w:p>
+      <w:pPr>
+        <w:tabs>
+          <w:tab w:val="left" w:pos="726"/>
+        </w:tabs>
+        <w:spacing w:line="360" w:lineRule="auto"/>
+        <w:rPr>
+          <w:rFonts w:ascii="Times New Roman" w:hAnsi="Times New Roman" w:cs="Times New Roman"/>
+          <w:noProof/>
+          <w:color w:val="000000"/>
+          <w:sz w:val="24"/>
+          <w:szCs w:val="24"/>
+          <w:lang w:val="ru-RU"/>
+        </w:rPr>
+      </w:pPr>
+      <w:r>
+        <w:rPr>
+          <w:rFonts w:ascii="Times New Roman" w:hAnsi="Times New Roman" w:cs="Times New Roman"/>
+          <w:noProof/>
+          <w:color w:val="000000"/>
+          <w:sz w:val="24"/>
+          <w:szCs w:val="24"/>
+          <w:lang w:val="ru-RU"/>
+        </w:rPr>
+        <w:t xml:space="preserve">Содержит следующие разделы настроек </w:t>
+      </w:r>
+      <w:r>
+        <w:rPr>
+          <w:rFonts w:ascii="Times New Roman" w:hAnsi="Times New Roman" w:cs="Times New Roman"/>
+          <w:noProof/>
+          <w:color w:val="000000"/>
+          <w:sz w:val="24"/>
+          <w:szCs w:val="24"/>
           <w:lang w:val="en-US"/>
         </w:rPr>
-        <w:t>10</w:t>
+        <w:t>CMS</w:t>
+      </w:r>
+      <w:r>
+        <w:rPr>
+          <w:rFonts w:ascii="Times New Roman" w:hAnsi="Times New Roman" w:cs="Times New Roman"/>
+          <w:noProof/>
+          <w:color w:val="000000"/>
+          <w:sz w:val="24"/>
+          <w:szCs w:val="24"/>
+          <w:lang w:val="ru-RU"/>
+        </w:rPr>
+        <w:t>:</w:t>
+      </w:r>
+    </w:p>
+    <w:p>
+      <w:pPr>
+        <w:pStyle w:val="ac"/>
+        <w:numPr>
+          <w:ilvl w:val="0"/>
+          <w:numId w:val="17"/>
+        </w:numPr>
+        <w:tabs>
+          <w:tab w:val="left" w:pos="726"/>
+        </w:tabs>
+        <w:spacing w:line="360" w:lineRule="auto"/>
+        <w:rPr>
+          <w:rFonts w:ascii="Times New Roman" w:hAnsi="Times New Roman" w:cs="Times New Roman"/>
+          <w:noProof/>
+          <w:color w:val="000000"/>
+          <w:sz w:val="24"/>
+          <w:szCs w:val="24"/>
+          <w:lang w:val="ru-RU"/>
+        </w:rPr>
+      </w:pPr>
+      <w:r>
+        <w:rPr>
+          <w:rFonts w:ascii="Times New Roman" w:hAnsi="Times New Roman" w:cs="Times New Roman"/>
+          <w:noProof/>
+          <w:color w:val="000000"/>
+          <w:sz w:val="24"/>
+          <w:szCs w:val="24"/>
+        </w:rPr>
+        <w:t>Кнопка</w:t>
+      </w:r>
+      <w:r>
+        <w:rPr>
+          <w:rFonts w:ascii="Times New Roman" w:hAnsi="Times New Roman" w:cs="Times New Roman"/>
+          <w:noProof/>
+          <w:color w:val="000000"/>
+          <w:sz w:val="24"/>
+          <w:szCs w:val="24"/>
+          <w:lang w:val="ru-RU"/>
+        </w:rPr>
+        <w:t xml:space="preserve"> (здесь задаются все виды кнопок)</w:t>
+      </w:r>
+    </w:p>
+    <w:p>
+      <w:pPr>
+        <w:pStyle w:val="ac"/>
+        <w:numPr>
+          <w:ilvl w:val="0"/>
+          <w:numId w:val="17"/>
+        </w:numPr>
+        <w:tabs>
+          <w:tab w:val="left" w:pos="726"/>
+        </w:tabs>
+        <w:spacing w:line="360" w:lineRule="auto"/>
+        <w:rPr>
+          <w:rFonts w:ascii="Times New Roman" w:hAnsi="Times New Roman" w:cs="Times New Roman"/>
+          <w:noProof/>
+          <w:color w:val="000000"/>
+          <w:sz w:val="24"/>
+          <w:szCs w:val="24"/>
+        </w:rPr>
+      </w:pPr>
+      <w:r>
+        <w:rPr>
+          <w:rFonts w:ascii="Times New Roman" w:hAnsi="Times New Roman" w:cs="Times New Roman"/>
+          <w:noProof/>
+          <w:color w:val="000000"/>
+          <w:sz w:val="24"/>
+          <w:szCs w:val="24"/>
+        </w:rPr>
+        <w:t>Форма связи</w:t>
+      </w:r>
+    </w:p>
+    <w:p>
+      <w:pPr>
+        <w:pStyle w:val="ac"/>
+        <w:numPr>
+          <w:ilvl w:val="0"/>
+          <w:numId w:val="17"/>
+        </w:numPr>
+        <w:tabs>
+          <w:tab w:val="left" w:pos="726"/>
+        </w:tabs>
+        <w:spacing w:line="360" w:lineRule="auto"/>
+        <w:rPr>
+          <w:rFonts w:ascii="Times New Roman" w:hAnsi="Times New Roman" w:cs="Times New Roman"/>
+          <w:noProof/>
+          <w:color w:val="000000"/>
+          <w:sz w:val="24"/>
+          <w:szCs w:val="24"/>
+          <w:lang w:val="ru-RU"/>
+        </w:rPr>
+      </w:pPr>
+      <w:r>
+        <w:rPr>
+          <w:rFonts w:ascii="Times New Roman" w:hAnsi="Times New Roman" w:cs="Times New Roman"/>
+          <w:noProof/>
+          <w:color w:val="000000"/>
+          <w:sz w:val="24"/>
+          <w:szCs w:val="24"/>
+        </w:rPr>
+        <w:t>Разделител</w:t>
+      </w:r>
+      <w:r>
+        <w:rPr>
+          <w:rFonts w:ascii="Times New Roman" w:hAnsi="Times New Roman" w:cs="Times New Roman"/>
+          <w:noProof/>
+          <w:color w:val="000000"/>
+          <w:sz w:val="24"/>
+          <w:szCs w:val="24"/>
+          <w:lang w:val="ru-RU"/>
+        </w:rPr>
+        <w:t>и</w:t>
+      </w:r>
+    </w:p>
+    <w:p>
+      <w:pPr>
+        <w:pStyle w:val="ac"/>
+        <w:numPr>
+          <w:ilvl w:val="0"/>
+          <w:numId w:val="17"/>
+        </w:numPr>
+        <w:tabs>
+          <w:tab w:val="left" w:pos="726"/>
+        </w:tabs>
+        <w:spacing w:line="360" w:lineRule="auto"/>
+        <w:rPr>
+          <w:rFonts w:ascii="Times New Roman" w:hAnsi="Times New Roman" w:cs="Times New Roman"/>
+          <w:noProof/>
+          <w:color w:val="000000"/>
+          <w:sz w:val="24"/>
+          <w:szCs w:val="24"/>
+        </w:rPr>
+      </w:pPr>
+      <w:r>
+        <w:rPr>
+          <w:rFonts w:ascii="Times New Roman" w:hAnsi="Times New Roman" w:cs="Times New Roman"/>
+          <w:noProof/>
+          <w:color w:val="000000"/>
+          <w:sz w:val="24"/>
+          <w:szCs w:val="24"/>
+        </w:rPr>
+        <w:t>Галерея сетка</w:t>
+      </w:r>
+    </w:p>
+    <w:p>
+      <w:pPr>
+        <w:pStyle w:val="ac"/>
+        <w:numPr>
+          <w:ilvl w:val="0"/>
+          <w:numId w:val="17"/>
+        </w:numPr>
+        <w:tabs>
+          <w:tab w:val="left" w:pos="726"/>
+        </w:tabs>
+        <w:spacing w:line="360" w:lineRule="auto"/>
+        <w:rPr>
+          <w:rFonts w:ascii="Times New Roman" w:hAnsi="Times New Roman" w:cs="Times New Roman"/>
+          <w:noProof/>
+          <w:color w:val="000000"/>
+          <w:sz w:val="24"/>
+          <w:szCs w:val="24"/>
+        </w:rPr>
+      </w:pPr>
+      <w:r>
+        <w:rPr>
+          <w:rFonts w:ascii="Times New Roman" w:hAnsi="Times New Roman" w:cs="Times New Roman"/>
+          <w:noProof/>
+          <w:color w:val="000000"/>
+          <w:sz w:val="24"/>
+          <w:szCs w:val="24"/>
+        </w:rPr>
+        <w:t>Изображение</w:t>
+      </w:r>
+    </w:p>
+    <w:p>
+      <w:pPr>
+        <w:pStyle w:val="ac"/>
+        <w:numPr>
+          <w:ilvl w:val="0"/>
+          <w:numId w:val="17"/>
+        </w:numPr>
+        <w:tabs>
+          <w:tab w:val="left" w:pos="726"/>
+        </w:tabs>
+        <w:spacing w:line="360" w:lineRule="auto"/>
+        <w:rPr>
+          <w:rFonts w:ascii="Times New Roman" w:hAnsi="Times New Roman" w:cs="Times New Roman"/>
+          <w:noProof/>
+          <w:color w:val="000000"/>
+          <w:sz w:val="24"/>
+          <w:szCs w:val="24"/>
+        </w:rPr>
+      </w:pPr>
+      <w:r>
+        <w:rPr>
+          <w:rFonts w:ascii="Times New Roman" w:hAnsi="Times New Roman" w:cs="Times New Roman"/>
+          <w:noProof/>
+          <w:color w:val="000000"/>
+          <w:sz w:val="24"/>
+          <w:szCs w:val="24"/>
+        </w:rPr>
+        <w:t>Меню</w:t>
+      </w:r>
+    </w:p>
+    <w:p>
+      <w:pPr>
+        <w:pStyle w:val="ac"/>
+        <w:numPr>
+          <w:ilvl w:val="0"/>
+          <w:numId w:val="17"/>
+        </w:numPr>
+        <w:tabs>
+          <w:tab w:val="left" w:pos="726"/>
+        </w:tabs>
+        <w:spacing w:line="360" w:lineRule="auto"/>
+        <w:rPr>
+          <w:rFonts w:ascii="Times New Roman" w:hAnsi="Times New Roman" w:cs="Times New Roman"/>
+          <w:noProof/>
+          <w:color w:val="000000"/>
+          <w:sz w:val="24"/>
+          <w:szCs w:val="24"/>
+        </w:rPr>
+      </w:pPr>
+      <w:r>
+        <w:rPr>
+          <w:rFonts w:ascii="Times New Roman" w:hAnsi="Times New Roman" w:cs="Times New Roman"/>
+          <w:noProof/>
+          <w:color w:val="000000"/>
+          <w:sz w:val="24"/>
+          <w:szCs w:val="24"/>
+        </w:rPr>
+        <w:t>Пагинация</w:t>
+      </w:r>
+    </w:p>
+    <w:p>
+      <w:pPr>
+        <w:pStyle w:val="ac"/>
+        <w:numPr>
+          <w:ilvl w:val="0"/>
+          <w:numId w:val="17"/>
+        </w:numPr>
+        <w:tabs>
+          <w:tab w:val="left" w:pos="726"/>
+        </w:tabs>
+        <w:spacing w:line="360" w:lineRule="auto"/>
+        <w:rPr>
+          <w:rFonts w:ascii="Times New Roman" w:hAnsi="Times New Roman" w:cs="Times New Roman"/>
+          <w:noProof/>
+          <w:color w:val="000000"/>
+          <w:sz w:val="24"/>
+          <w:szCs w:val="24"/>
+        </w:rPr>
+      </w:pPr>
+      <w:r>
+        <w:rPr>
+          <w:rFonts w:ascii="Times New Roman" w:hAnsi="Times New Roman" w:cs="Times New Roman"/>
+          <w:noProof/>
+          <w:color w:val="000000"/>
+          <w:sz w:val="24"/>
+          <w:szCs w:val="24"/>
+        </w:rPr>
+        <w:t>Слайдер и Карусель</w:t>
+      </w:r>
+    </w:p>
+    <w:p>
+      <w:pPr>
+        <w:pStyle w:val="ac"/>
+        <w:numPr>
+          <w:ilvl w:val="0"/>
+          <w:numId w:val="17"/>
+        </w:numPr>
+        <w:tabs>
+          <w:tab w:val="left" w:pos="726"/>
+        </w:tabs>
+        <w:spacing w:line="360" w:lineRule="auto"/>
+        <w:rPr>
+          <w:rFonts w:ascii="Times New Roman" w:hAnsi="Times New Roman" w:cs="Times New Roman"/>
+          <w:noProof/>
+          <w:color w:val="000000"/>
+          <w:sz w:val="24"/>
+          <w:szCs w:val="24"/>
+        </w:rPr>
+      </w:pPr>
+      <w:r>
+        <w:rPr>
+          <w:rFonts w:ascii="Times New Roman" w:hAnsi="Times New Roman" w:cs="Times New Roman"/>
+          <w:noProof/>
+          <w:color w:val="000000"/>
+          <w:sz w:val="24"/>
+          <w:szCs w:val="24"/>
+        </w:rPr>
+        <w:t>Социальные ссылки</w:t>
+      </w:r>
+    </w:p>
+    <w:p>
+      <w:pPr>
+        <w:tabs>
+          <w:tab w:val="left" w:pos="726"/>
+        </w:tabs>
+        <w:spacing w:line="360" w:lineRule="auto"/>
+        <w:jc w:val="center"/>
+        <w:rPr>
+          <w:rFonts w:ascii="Times New Roman" w:hAnsi="Times New Roman" w:cs="Times New Roman"/>
+          <w:noProof/>
+          <w:color w:val="000000"/>
+          <w:sz w:val="24"/>
+          <w:szCs w:val="24"/>
+        </w:rPr>
+      </w:pPr>
+    </w:p>
+    <w:p>
+      <w:pPr>
+        <w:tabs>
+          <w:tab w:val="left" w:pos="726"/>
+        </w:tabs>
+        <w:spacing w:line="360" w:lineRule="auto"/>
+        <w:jc w:val="center"/>
+        <w:rPr>
+          <w:rFonts w:ascii="Times New Roman" w:hAnsi="Times New Roman" w:cs="Times New Roman"/>
+          <w:b/>
+          <w:bCs/>
+          <w:noProof/>
+          <w:color w:val="000000"/>
+          <w:sz w:val="24"/>
+          <w:szCs w:val="24"/>
+        </w:rPr>
+      </w:pPr>
+      <w:r>
+        <w:rPr>
+          <w:rFonts w:ascii="Times New Roman" w:hAnsi="Times New Roman" w:cs="Times New Roman"/>
+          <w:b/>
+          <w:bCs/>
+          <w:noProof/>
+          <w:color w:val="000000"/>
+          <w:sz w:val="24"/>
+          <w:szCs w:val="24"/>
+        </w:rPr>
+        <w:t>Расширенная форма связи</w:t>
+      </w:r>
+    </w:p>
+    <w:p>
+      <w:pPr>
+        <w:tabs>
+          <w:tab w:val="left" w:pos="726"/>
+        </w:tabs>
+        <w:spacing w:line="360" w:lineRule="auto"/>
+        <w:rPr>
+          <w:rFonts w:ascii="Times New Roman" w:hAnsi="Times New Roman" w:cs="Times New Roman"/>
+          <w:noProof/>
+          <w:color w:val="000000"/>
+          <w:sz w:val="24"/>
+          <w:szCs w:val="24"/>
+          <w:lang w:val="ru-RU"/>
+        </w:rPr>
+      </w:pPr>
+      <w:r>
+        <w:rPr>
+          <w:rFonts w:ascii="Times New Roman" w:hAnsi="Times New Roman" w:cs="Times New Roman"/>
+          <w:noProof/>
+          <w:color w:val="000000"/>
+          <w:sz w:val="24"/>
+          <w:szCs w:val="24"/>
+          <w:lang w:val="ru-RU"/>
+        </w:rPr>
+        <w:t xml:space="preserve">Содержит следующие разделы настроек </w:t>
       </w:r>
       <w:r>
         <w:rPr>
@@ -27753,6 +28785,1693 @@
           <w:szCs w:val="24"/>
           <w:lang w:val="en-US"/>
         </w:rPr>
+        <w:t>CMS</w:t>
+      </w:r>
+      <w:r>
+        <w:rPr>
+          <w:rFonts w:ascii="Times New Roman" w:hAnsi="Times New Roman" w:cs="Times New Roman"/>
+          <w:noProof/>
+          <w:color w:val="000000"/>
+          <w:sz w:val="24"/>
+          <w:szCs w:val="24"/>
+          <w:lang w:val="ru-RU"/>
+        </w:rPr>
+        <w:t>:</w:t>
+      </w:r>
+    </w:p>
+    <w:p>
+      <w:pPr>
+        <w:pStyle w:val="ac"/>
+        <w:numPr>
+          <w:ilvl w:val="0"/>
+          <w:numId w:val="19"/>
+        </w:numPr>
+        <w:tabs>
+          <w:tab w:val="left" w:pos="726"/>
+        </w:tabs>
+        <w:spacing w:line="360" w:lineRule="auto"/>
+        <w:rPr>
+          <w:rFonts w:ascii="Times New Roman" w:hAnsi="Times New Roman" w:cs="Times New Roman"/>
+          <w:noProof/>
+          <w:color w:val="000000"/>
+          <w:sz w:val="24"/>
+          <w:szCs w:val="24"/>
+          <w:lang w:val="ru-RU"/>
+        </w:rPr>
+      </w:pPr>
+      <w:r>
+        <w:rPr>
+          <w:rFonts w:ascii="Times New Roman" w:hAnsi="Times New Roman" w:cs="Times New Roman"/>
+          <w:noProof/>
+          <w:color w:val="000000"/>
+          <w:sz w:val="24"/>
+          <w:szCs w:val="24"/>
+          <w:lang w:val="ru-RU"/>
+        </w:rPr>
+        <w:t>Общая информация</w:t>
+      </w:r>
+    </w:p>
+    <w:p>
+      <w:pPr>
+        <w:pStyle w:val="ac"/>
+        <w:numPr>
+          <w:ilvl w:val="1"/>
+          <w:numId w:val="19"/>
+        </w:numPr>
+        <w:tabs>
+          <w:tab w:val="left" w:pos="726"/>
+        </w:tabs>
+        <w:spacing w:line="360" w:lineRule="auto"/>
+        <w:rPr>
+          <w:rFonts w:ascii="Times New Roman" w:hAnsi="Times New Roman" w:cs="Times New Roman"/>
+          <w:noProof/>
+          <w:color w:val="000000"/>
+          <w:sz w:val="24"/>
+          <w:szCs w:val="24"/>
+          <w:lang w:val="ru-RU"/>
+        </w:rPr>
+      </w:pPr>
+      <w:r>
+        <w:rPr>
+          <w:rFonts w:ascii="Times New Roman" w:hAnsi="Times New Roman" w:cs="Times New Roman"/>
+          <w:noProof/>
+          <w:color w:val="000000"/>
+          <w:sz w:val="24"/>
+          <w:szCs w:val="24"/>
+          <w:lang w:val="ru-RU"/>
+        </w:rPr>
+        <w:t>Настройки формы связи</w:t>
+      </w:r>
+    </w:p>
+    <w:p>
+      <w:pPr>
+        <w:pStyle w:val="ac"/>
+        <w:numPr>
+          <w:ilvl w:val="2"/>
+          <w:numId w:val="19"/>
+        </w:numPr>
+        <w:tabs>
+          <w:tab w:val="left" w:pos="726"/>
+        </w:tabs>
+        <w:spacing w:line="360" w:lineRule="auto"/>
+        <w:rPr>
+          <w:rFonts w:ascii="Times New Roman" w:hAnsi="Times New Roman" w:cs="Times New Roman"/>
+          <w:noProof/>
+          <w:color w:val="000000"/>
+          <w:sz w:val="24"/>
+          <w:szCs w:val="24"/>
+          <w:lang w:val="ru-RU"/>
+        </w:rPr>
+      </w:pPr>
+      <w:r>
+        <w:rPr>
+          <w:rFonts w:ascii="Times New Roman" w:hAnsi="Times New Roman" w:cs="Times New Roman"/>
+          <w:noProof/>
+          <w:color w:val="000000"/>
+          <w:sz w:val="24"/>
+          <w:szCs w:val="24"/>
+          <w:lang w:val="ru-RU"/>
+        </w:rPr>
+        <w:t>Редактировать</w:t>
+      </w:r>
+    </w:p>
+    <w:p>
+      <w:pPr>
+        <w:pStyle w:val="ac"/>
+        <w:numPr>
+          <w:ilvl w:val="2"/>
+          <w:numId w:val="19"/>
+        </w:numPr>
+        <w:tabs>
+          <w:tab w:val="left" w:pos="726"/>
+        </w:tabs>
+        <w:spacing w:line="360" w:lineRule="auto"/>
+        <w:rPr>
+          <w:rFonts w:ascii="Times New Roman" w:hAnsi="Times New Roman" w:cs="Times New Roman"/>
+          <w:noProof/>
+          <w:color w:val="000000"/>
+          <w:sz w:val="24"/>
+          <w:szCs w:val="24"/>
+          <w:lang w:val="ru-RU"/>
+        </w:rPr>
+      </w:pPr>
+      <w:r>
+        <w:rPr>
+          <w:rFonts w:ascii="Times New Roman" w:hAnsi="Times New Roman" w:cs="Times New Roman"/>
+          <w:noProof/>
+          <w:color w:val="000000"/>
+          <w:sz w:val="24"/>
+          <w:szCs w:val="24"/>
+          <w:lang w:val="ru-RU"/>
+        </w:rPr>
+        <w:t>Отправлять к</w:t>
+      </w:r>
+    </w:p>
+    <w:p>
+      <w:pPr>
+        <w:pStyle w:val="ac"/>
+        <w:numPr>
+          <w:ilvl w:val="2"/>
+          <w:numId w:val="19"/>
+        </w:numPr>
+        <w:tabs>
+          <w:tab w:val="left" w:pos="726"/>
+        </w:tabs>
+        <w:spacing w:line="360" w:lineRule="auto"/>
+        <w:rPr>
+          <w:rFonts w:ascii="Times New Roman" w:hAnsi="Times New Roman" w:cs="Times New Roman"/>
+          <w:noProof/>
+          <w:color w:val="000000"/>
+          <w:sz w:val="24"/>
+          <w:szCs w:val="24"/>
+          <w:lang w:val="ru-RU"/>
+        </w:rPr>
+      </w:pPr>
+      <w:r>
+        <w:rPr>
+          <w:rFonts w:ascii="Times New Roman" w:hAnsi="Times New Roman" w:cs="Times New Roman"/>
+          <w:noProof/>
+          <w:color w:val="000000"/>
+          <w:sz w:val="24"/>
+          <w:szCs w:val="24"/>
+          <w:lang w:val="ru-RU"/>
+        </w:rPr>
+        <w:t>Тема</w:t>
+      </w:r>
+    </w:p>
+    <w:p>
+      <w:pPr>
+        <w:pStyle w:val="ac"/>
+        <w:numPr>
+          <w:ilvl w:val="2"/>
+          <w:numId w:val="19"/>
+        </w:numPr>
+        <w:tabs>
+          <w:tab w:val="left" w:pos="726"/>
+        </w:tabs>
+        <w:spacing w:line="360" w:lineRule="auto"/>
+        <w:rPr>
+          <w:rFonts w:ascii="Times New Roman" w:hAnsi="Times New Roman" w:cs="Times New Roman"/>
+          <w:noProof/>
+          <w:color w:val="000000"/>
+          <w:sz w:val="24"/>
+          <w:szCs w:val="24"/>
+          <w:lang w:val="ru-RU"/>
+        </w:rPr>
+      </w:pPr>
+      <w:r>
+        <w:rPr>
+          <w:rFonts w:ascii="Times New Roman" w:hAnsi="Times New Roman" w:cs="Times New Roman"/>
+          <w:noProof/>
+          <w:color w:val="000000"/>
+          <w:sz w:val="24"/>
+          <w:szCs w:val="24"/>
+          <w:lang w:val="ru-RU"/>
+        </w:rPr>
+        <w:t>Редактировать сообщения</w:t>
+      </w:r>
+    </w:p>
+    <w:p>
+      <w:pPr>
+        <w:pStyle w:val="ac"/>
+        <w:numPr>
+          <w:ilvl w:val="2"/>
+          <w:numId w:val="19"/>
+        </w:numPr>
+        <w:tabs>
+          <w:tab w:val="left" w:pos="726"/>
+        </w:tabs>
+        <w:spacing w:line="360" w:lineRule="auto"/>
+        <w:rPr>
+          <w:rFonts w:ascii="Times New Roman" w:hAnsi="Times New Roman" w:cs="Times New Roman"/>
+          <w:noProof/>
+          <w:color w:val="000000"/>
+          <w:sz w:val="24"/>
+          <w:szCs w:val="24"/>
+          <w:lang w:val="ru-RU"/>
+        </w:rPr>
+      </w:pPr>
+      <w:r>
+        <w:rPr>
+          <w:rFonts w:ascii="Times New Roman" w:hAnsi="Times New Roman" w:cs="Times New Roman"/>
+          <w:noProof/>
+          <w:color w:val="000000"/>
+          <w:sz w:val="24"/>
+          <w:szCs w:val="24"/>
+          <w:lang w:val="ru-RU"/>
+        </w:rPr>
+        <w:t>События</w:t>
+      </w:r>
+    </w:p>
+    <w:p>
+      <w:pPr>
+        <w:pStyle w:val="ac"/>
+        <w:numPr>
+          <w:ilvl w:val="2"/>
+          <w:numId w:val="19"/>
+        </w:numPr>
+        <w:tabs>
+          <w:tab w:val="left" w:pos="726"/>
+        </w:tabs>
+        <w:spacing w:line="360" w:lineRule="auto"/>
+        <w:rPr>
+          <w:rFonts w:ascii="Times New Roman" w:hAnsi="Times New Roman" w:cs="Times New Roman"/>
+          <w:noProof/>
+          <w:color w:val="000000"/>
+          <w:sz w:val="24"/>
+          <w:szCs w:val="24"/>
+          <w:lang w:val="ru-RU"/>
+        </w:rPr>
+      </w:pPr>
+      <w:r>
+        <w:rPr>
+          <w:rFonts w:ascii="Times New Roman" w:hAnsi="Times New Roman" w:cs="Times New Roman"/>
+          <w:noProof/>
+          <w:color w:val="000000"/>
+          <w:sz w:val="24"/>
+          <w:szCs w:val="24"/>
+          <w:lang w:val="ru-RU"/>
+        </w:rPr>
+        <w:t>Действие после отправки</w:t>
+      </w:r>
+    </w:p>
+    <w:p>
+      <w:pPr>
+        <w:pStyle w:val="ac"/>
+        <w:numPr>
+          <w:ilvl w:val="0"/>
+          <w:numId w:val="19"/>
+        </w:numPr>
+        <w:tabs>
+          <w:tab w:val="left" w:pos="726"/>
+        </w:tabs>
+        <w:spacing w:line="360" w:lineRule="auto"/>
+        <w:rPr>
+          <w:rFonts w:ascii="Times New Roman" w:hAnsi="Times New Roman" w:cs="Times New Roman"/>
+          <w:noProof/>
+          <w:color w:val="000000"/>
+          <w:sz w:val="24"/>
+          <w:szCs w:val="24"/>
+          <w:lang w:val="ru-RU"/>
+        </w:rPr>
+      </w:pPr>
+      <w:r>
+        <w:rPr>
+          <w:rFonts w:ascii="Times New Roman" w:hAnsi="Times New Roman" w:cs="Times New Roman"/>
+          <w:noProof/>
+          <w:color w:val="000000"/>
+          <w:sz w:val="24"/>
+          <w:szCs w:val="24"/>
+          <w:lang w:val="ru-RU"/>
+        </w:rPr>
+        <w:t>Элементы формы</w:t>
+      </w:r>
+    </w:p>
+    <w:p>
+      <w:pPr>
+        <w:pStyle w:val="ac"/>
+        <w:numPr>
+          <w:ilvl w:val="0"/>
+          <w:numId w:val="19"/>
+        </w:numPr>
+        <w:tabs>
+          <w:tab w:val="left" w:pos="726"/>
+        </w:tabs>
+        <w:spacing w:line="360" w:lineRule="auto"/>
+        <w:rPr>
+          <w:rFonts w:ascii="Times New Roman" w:hAnsi="Times New Roman" w:cs="Times New Roman"/>
+          <w:noProof/>
+          <w:color w:val="000000"/>
+          <w:sz w:val="24"/>
+          <w:szCs w:val="24"/>
+          <w:lang w:val="ru-RU"/>
+        </w:rPr>
+      </w:pPr>
+      <w:r>
+        <w:rPr>
+          <w:rFonts w:ascii="Times New Roman" w:hAnsi="Times New Roman" w:cs="Times New Roman"/>
+          <w:noProof/>
+          <w:color w:val="000000"/>
+          <w:sz w:val="24"/>
+          <w:szCs w:val="24"/>
+          <w:lang w:val="ru-RU"/>
+        </w:rPr>
+        <w:t>2.1. Заголовок</w:t>
+      </w:r>
+    </w:p>
+    <w:p>
+      <w:pPr>
+        <w:pStyle w:val="ac"/>
+        <w:numPr>
+          <w:ilvl w:val="0"/>
+          <w:numId w:val="19"/>
+        </w:numPr>
+        <w:tabs>
+          <w:tab w:val="left" w:pos="726"/>
+        </w:tabs>
+        <w:spacing w:line="360" w:lineRule="auto"/>
+        <w:rPr>
+          <w:rFonts w:ascii="Times New Roman" w:hAnsi="Times New Roman" w:cs="Times New Roman"/>
+          <w:noProof/>
+          <w:color w:val="000000"/>
+          <w:sz w:val="24"/>
+          <w:szCs w:val="24"/>
+          <w:lang w:val="ru-RU"/>
+        </w:rPr>
+      </w:pPr>
+      <w:r>
+        <w:rPr>
+          <w:rFonts w:ascii="Times New Roman" w:hAnsi="Times New Roman" w:cs="Times New Roman"/>
+          <w:noProof/>
+          <w:color w:val="000000"/>
+          <w:sz w:val="24"/>
+          <w:szCs w:val="24"/>
+          <w:lang w:val="ru-RU"/>
+        </w:rPr>
+        <w:t>2.2. Текстовое поле</w:t>
+      </w:r>
+    </w:p>
+    <w:p>
+      <w:pPr>
+        <w:pStyle w:val="ac"/>
+        <w:numPr>
+          <w:ilvl w:val="0"/>
+          <w:numId w:val="19"/>
+        </w:numPr>
+        <w:tabs>
+          <w:tab w:val="left" w:pos="726"/>
+        </w:tabs>
+        <w:spacing w:line="360" w:lineRule="auto"/>
+        <w:rPr>
+          <w:rFonts w:ascii="Times New Roman" w:hAnsi="Times New Roman" w:cs="Times New Roman"/>
+          <w:noProof/>
+          <w:color w:val="000000"/>
+          <w:sz w:val="24"/>
+          <w:szCs w:val="24"/>
+          <w:lang w:val="ru-RU"/>
+        </w:rPr>
+      </w:pPr>
+      <w:r>
+        <w:rPr>
+          <w:rFonts w:ascii="Times New Roman" w:hAnsi="Times New Roman" w:cs="Times New Roman"/>
+          <w:noProof/>
+          <w:color w:val="000000"/>
+          <w:sz w:val="24"/>
+          <w:szCs w:val="24"/>
+          <w:lang w:val="ru-RU"/>
+        </w:rPr>
+        <w:t>2.3. Текстовая область</w:t>
+      </w:r>
+    </w:p>
+    <w:p>
+      <w:pPr>
+        <w:pStyle w:val="ac"/>
+        <w:numPr>
+          <w:ilvl w:val="0"/>
+          <w:numId w:val="19"/>
+        </w:numPr>
+        <w:tabs>
+          <w:tab w:val="left" w:pos="726"/>
+        </w:tabs>
+        <w:spacing w:line="360" w:lineRule="auto"/>
+        <w:rPr>
+          <w:rFonts w:ascii="Times New Roman" w:hAnsi="Times New Roman" w:cs="Times New Roman"/>
+          <w:noProof/>
+          <w:color w:val="000000"/>
+          <w:sz w:val="24"/>
+          <w:szCs w:val="24"/>
+          <w:lang w:val="ru-RU"/>
+        </w:rPr>
+      </w:pPr>
+      <w:r>
+        <w:rPr>
+          <w:rFonts w:ascii="Times New Roman" w:hAnsi="Times New Roman" w:cs="Times New Roman"/>
+          <w:noProof/>
+          <w:color w:val="000000"/>
+          <w:sz w:val="24"/>
+          <w:szCs w:val="24"/>
+          <w:lang w:val="ru-RU"/>
+        </w:rPr>
+        <w:t>2.4. Выпадающий список</w:t>
+      </w:r>
+    </w:p>
+    <w:p>
+      <w:pPr>
+        <w:pStyle w:val="ac"/>
+        <w:numPr>
+          <w:ilvl w:val="0"/>
+          <w:numId w:val="19"/>
+        </w:numPr>
+        <w:tabs>
+          <w:tab w:val="left" w:pos="726"/>
+        </w:tabs>
+        <w:spacing w:line="360" w:lineRule="auto"/>
+        <w:rPr>
+          <w:rFonts w:ascii="Times New Roman" w:hAnsi="Times New Roman" w:cs="Times New Roman"/>
+          <w:noProof/>
+          <w:color w:val="000000"/>
+          <w:sz w:val="24"/>
+          <w:szCs w:val="24"/>
+          <w:lang w:val="ru-RU"/>
+        </w:rPr>
+      </w:pPr>
+      <w:r>
+        <w:rPr>
+          <w:rFonts w:ascii="Times New Roman" w:hAnsi="Times New Roman" w:cs="Times New Roman"/>
+          <w:noProof/>
+          <w:color w:val="000000"/>
+          <w:sz w:val="24"/>
+          <w:szCs w:val="24"/>
+          <w:lang w:val="ru-RU"/>
+        </w:rPr>
+        <w:t>2.5. Флажок</w:t>
+      </w:r>
+    </w:p>
+    <w:p>
+      <w:pPr>
+        <w:pStyle w:val="ac"/>
+        <w:numPr>
+          <w:ilvl w:val="0"/>
+          <w:numId w:val="19"/>
+        </w:numPr>
+        <w:tabs>
+          <w:tab w:val="left" w:pos="726"/>
+        </w:tabs>
+        <w:spacing w:line="360" w:lineRule="auto"/>
+        <w:rPr>
+          <w:rFonts w:ascii="Times New Roman" w:hAnsi="Times New Roman" w:cs="Times New Roman"/>
+          <w:noProof/>
+          <w:color w:val="000000"/>
+          <w:sz w:val="24"/>
+          <w:szCs w:val="24"/>
+          <w:lang w:val="ru-RU"/>
+        </w:rPr>
+      </w:pPr>
+      <w:r>
+        <w:rPr>
+          <w:rFonts w:ascii="Times New Roman" w:hAnsi="Times New Roman" w:cs="Times New Roman"/>
+          <w:noProof/>
+          <w:color w:val="000000"/>
+          <w:sz w:val="24"/>
+          <w:szCs w:val="24"/>
+          <w:lang w:val="ru-RU"/>
+        </w:rPr>
+        <w:t>2.6. Переключатель</w:t>
+      </w:r>
+    </w:p>
+    <w:p>
+      <w:pPr>
+        <w:pStyle w:val="ac"/>
+        <w:numPr>
+          <w:ilvl w:val="0"/>
+          <w:numId w:val="19"/>
+        </w:numPr>
+        <w:tabs>
+          <w:tab w:val="left" w:pos="726"/>
+        </w:tabs>
+        <w:spacing w:line="360" w:lineRule="auto"/>
+        <w:rPr>
+          <w:rFonts w:ascii="Times New Roman" w:hAnsi="Times New Roman" w:cs="Times New Roman"/>
+          <w:noProof/>
+          <w:color w:val="000000"/>
+          <w:sz w:val="24"/>
+          <w:szCs w:val="24"/>
+          <w:lang w:val="ru-RU"/>
+        </w:rPr>
+      </w:pPr>
+      <w:r>
+        <w:rPr>
+          <w:rFonts w:ascii="Times New Roman" w:hAnsi="Times New Roman" w:cs="Times New Roman"/>
+          <w:noProof/>
+          <w:color w:val="000000"/>
+          <w:sz w:val="24"/>
+          <w:szCs w:val="24"/>
+          <w:lang w:val="ru-RU"/>
+        </w:rPr>
+        <w:t>2.7. Файл</w:t>
+      </w:r>
+    </w:p>
+    <w:p>
+      <w:pPr>
+        <w:pStyle w:val="ac"/>
+        <w:numPr>
+          <w:ilvl w:val="0"/>
+          <w:numId w:val="19"/>
+        </w:numPr>
+        <w:tabs>
+          <w:tab w:val="left" w:pos="726"/>
+        </w:tabs>
+        <w:spacing w:line="360" w:lineRule="auto"/>
+        <w:rPr>
+          <w:rFonts w:ascii="Times New Roman" w:hAnsi="Times New Roman" w:cs="Times New Roman"/>
+          <w:noProof/>
+          <w:color w:val="000000"/>
+          <w:sz w:val="24"/>
+          <w:szCs w:val="24"/>
+          <w:lang w:val="ru-RU"/>
+        </w:rPr>
+      </w:pPr>
+      <w:r>
+        <w:rPr>
+          <w:rFonts w:ascii="Times New Roman" w:hAnsi="Times New Roman" w:cs="Times New Roman"/>
+          <w:noProof/>
+          <w:color w:val="000000"/>
+          <w:sz w:val="24"/>
+          <w:szCs w:val="24"/>
+          <w:lang w:val="ru-RU"/>
+        </w:rPr>
+        <w:t>2.8. Кнопка отправки</w:t>
+      </w:r>
+    </w:p>
+    <w:p>
+      <w:pPr>
+        <w:pStyle w:val="ac"/>
+        <w:numPr>
+          <w:ilvl w:val="0"/>
+          <w:numId w:val="19"/>
+        </w:numPr>
+        <w:tabs>
+          <w:tab w:val="left" w:pos="726"/>
+        </w:tabs>
+        <w:spacing w:line="360" w:lineRule="auto"/>
+        <w:rPr>
+          <w:rFonts w:ascii="Times New Roman" w:hAnsi="Times New Roman" w:cs="Times New Roman"/>
+          <w:noProof/>
+          <w:color w:val="000000"/>
+          <w:sz w:val="24"/>
+          <w:szCs w:val="24"/>
+          <w:lang w:val="ru-RU"/>
+        </w:rPr>
+      </w:pPr>
+      <w:r>
+        <w:rPr>
+          <w:rFonts w:ascii="Times New Roman" w:hAnsi="Times New Roman" w:cs="Times New Roman"/>
+          <w:noProof/>
+          <w:color w:val="000000"/>
+          <w:sz w:val="24"/>
+          <w:szCs w:val="24"/>
+          <w:lang w:val="ru-RU"/>
+        </w:rPr>
+        <w:lastRenderedPageBreak/>
+        <w:t>2.9. Сообщение о статусе</w:t>
+      </w:r>
+    </w:p>
+    <w:p>
+      <w:pPr>
+        <w:pStyle w:val="ac"/>
+        <w:numPr>
+          <w:ilvl w:val="0"/>
+          <w:numId w:val="19"/>
+        </w:numPr>
+        <w:tabs>
+          <w:tab w:val="left" w:pos="726"/>
+        </w:tabs>
+        <w:spacing w:line="360" w:lineRule="auto"/>
+        <w:rPr>
+          <w:rFonts w:ascii="Times New Roman" w:hAnsi="Times New Roman" w:cs="Times New Roman"/>
+          <w:noProof/>
+          <w:color w:val="000000"/>
+          <w:sz w:val="24"/>
+          <w:szCs w:val="24"/>
+          <w:lang w:val="ru-RU"/>
+        </w:rPr>
+      </w:pPr>
+      <w:r>
+        <w:rPr>
+          <w:rFonts w:ascii="Times New Roman" w:hAnsi="Times New Roman" w:cs="Times New Roman"/>
+          <w:noProof/>
+          <w:color w:val="000000"/>
+          <w:sz w:val="24"/>
+          <w:szCs w:val="24"/>
+          <w:lang w:val="ru-RU"/>
+        </w:rPr>
+        <w:t>2.10. reCAPTCHA</w:t>
+      </w:r>
+    </w:p>
+    <w:p>
+      <w:pPr>
+        <w:tabs>
+          <w:tab w:val="left" w:pos="726"/>
+        </w:tabs>
+        <w:spacing w:line="360" w:lineRule="auto"/>
+        <w:rPr>
+          <w:rFonts w:ascii="Times New Roman" w:hAnsi="Times New Roman" w:cs="Times New Roman"/>
+          <w:noProof/>
+          <w:color w:val="000000"/>
+          <w:sz w:val="24"/>
+          <w:szCs w:val="24"/>
+        </w:rPr>
+      </w:pPr>
+    </w:p>
+    <w:p>
+      <w:pPr>
+        <w:tabs>
+          <w:tab w:val="left" w:pos="726"/>
+        </w:tabs>
+        <w:spacing w:line="360" w:lineRule="auto"/>
+        <w:jc w:val="center"/>
+        <w:rPr>
+          <w:rFonts w:ascii="Times New Roman" w:hAnsi="Times New Roman" w:cs="Times New Roman"/>
+          <w:b/>
+          <w:bCs/>
+          <w:noProof/>
+          <w:color w:val="000000"/>
+          <w:sz w:val="24"/>
+          <w:szCs w:val="24"/>
+          <w:lang w:val="ru-RU"/>
+        </w:rPr>
+      </w:pPr>
+      <w:r>
+        <w:rPr>
+          <w:rFonts w:ascii="Times New Roman" w:hAnsi="Times New Roman" w:cs="Times New Roman"/>
+          <w:b/>
+          <w:bCs/>
+          <w:noProof/>
+          <w:color w:val="000000"/>
+          <w:sz w:val="24"/>
+          <w:szCs w:val="24"/>
+        </w:rPr>
+        <w:t xml:space="preserve">Виджеты: </w:t>
+      </w:r>
+      <w:r>
+        <w:rPr>
+          <w:rFonts w:ascii="Times New Roman" w:hAnsi="Times New Roman" w:cs="Times New Roman"/>
+          <w:b/>
+          <w:bCs/>
+          <w:noProof/>
+          <w:color w:val="000000"/>
+          <w:sz w:val="24"/>
+          <w:szCs w:val="24"/>
+          <w:lang w:val="ru-RU"/>
+        </w:rPr>
+        <w:t>и</w:t>
+      </w:r>
+      <w:r>
+        <w:rPr>
+          <w:rFonts w:ascii="Times New Roman" w:hAnsi="Times New Roman" w:cs="Times New Roman"/>
+          <w:b/>
+          <w:bCs/>
+          <w:noProof/>
+          <w:color w:val="000000"/>
+          <w:sz w:val="24"/>
+          <w:szCs w:val="24"/>
+        </w:rPr>
+        <w:t>нтеграци</w:t>
+      </w:r>
+      <w:r>
+        <w:rPr>
+          <w:rFonts w:ascii="Times New Roman" w:hAnsi="Times New Roman" w:cs="Times New Roman"/>
+          <w:b/>
+          <w:bCs/>
+          <w:noProof/>
+          <w:color w:val="000000"/>
+          <w:sz w:val="24"/>
+          <w:szCs w:val="24"/>
+          <w:lang w:val="ru-RU"/>
+        </w:rPr>
+        <w:t>и с сервисами</w:t>
+      </w:r>
+    </w:p>
+    <w:p>
+      <w:pPr>
+        <w:tabs>
+          <w:tab w:val="left" w:pos="726"/>
+        </w:tabs>
+        <w:spacing w:line="360" w:lineRule="auto"/>
+        <w:rPr>
+          <w:rFonts w:ascii="Times New Roman" w:hAnsi="Times New Roman" w:cs="Times New Roman"/>
+          <w:noProof/>
+          <w:color w:val="000000"/>
+          <w:sz w:val="24"/>
+          <w:szCs w:val="24"/>
+          <w:lang w:val="ru-RU"/>
+        </w:rPr>
+      </w:pPr>
+      <w:r>
+        <w:rPr>
+          <w:rFonts w:ascii="Times New Roman" w:hAnsi="Times New Roman" w:cs="Times New Roman"/>
+          <w:noProof/>
+          <w:color w:val="000000"/>
+          <w:sz w:val="24"/>
+          <w:szCs w:val="24"/>
+          <w:lang w:val="ru-RU"/>
+        </w:rPr>
+        <w:t>В том числе:</w:t>
+      </w:r>
+    </w:p>
+    <w:p>
+      <w:pPr>
+        <w:tabs>
+          <w:tab w:val="left" w:pos="726"/>
+        </w:tabs>
+        <w:spacing w:line="360" w:lineRule="auto"/>
+        <w:rPr>
+          <w:rFonts w:ascii="Times New Roman" w:hAnsi="Times New Roman" w:cs="Times New Roman"/>
+          <w:noProof/>
+          <w:color w:val="000000"/>
+          <w:sz w:val="24"/>
+          <w:szCs w:val="24"/>
+          <w:lang w:val="ru-RU"/>
+        </w:rPr>
+      </w:pPr>
+      <w:r>
+        <w:rPr>
+          <w:rFonts w:ascii="Times New Roman" w:hAnsi="Times New Roman" w:cs="Times New Roman"/>
+          <w:noProof/>
+          <w:color w:val="000000"/>
+          <w:sz w:val="24"/>
+          <w:szCs w:val="24"/>
+          <w:lang w:val="ru-RU"/>
+        </w:rPr>
+        <w:t xml:space="preserve">1. </w:t>
+      </w:r>
+      <w:r>
+        <w:rPr>
+          <w:rFonts w:ascii="Times New Roman" w:hAnsi="Times New Roman" w:cs="Times New Roman"/>
+          <w:noProof/>
+          <w:color w:val="000000"/>
+          <w:sz w:val="24"/>
+          <w:szCs w:val="24"/>
+          <w:lang w:val="ru-RU"/>
+        </w:rPr>
+        <w:t>Возможность записи на приём</w:t>
+      </w:r>
+      <w:r>
+        <w:rPr>
+          <w:rFonts w:ascii="Times New Roman" w:hAnsi="Times New Roman" w:cs="Times New Roman"/>
+          <w:noProof/>
+          <w:color w:val="000000"/>
+          <w:sz w:val="24"/>
+          <w:szCs w:val="24"/>
+          <w:lang w:val="ru-RU"/>
+        </w:rPr>
+        <w:t xml:space="preserve"> </w:t>
+      </w:r>
+      <w:r>
+        <w:rPr>
+          <w:rFonts w:ascii="Times New Roman" w:hAnsi="Times New Roman" w:cs="Times New Roman"/>
+          <w:noProof/>
+          <w:color w:val="000000"/>
+          <w:sz w:val="24"/>
+          <w:szCs w:val="24"/>
+          <w:lang w:val="ru-RU"/>
+        </w:rPr>
+        <w:t>при помощи интеграции с сервисом</w:t>
+      </w:r>
+      <w:r>
+        <w:rPr>
+          <w:rFonts w:ascii="Times New Roman" w:hAnsi="Times New Roman" w:cs="Times New Roman"/>
+          <w:noProof/>
+          <w:color w:val="000000"/>
+          <w:sz w:val="24"/>
+          <w:szCs w:val="24"/>
+          <w:lang w:val="ru-RU"/>
+        </w:rPr>
+        <w:t xml:space="preserve"> </w:t>
+      </w:r>
+      <w:r>
+        <w:rPr>
+          <w:rFonts w:ascii="Times New Roman" w:hAnsi="Times New Roman" w:cs="Times New Roman"/>
+          <w:noProof/>
+          <w:color w:val="000000"/>
+          <w:sz w:val="24"/>
+          <w:szCs w:val="24"/>
+          <w:u w:val="single"/>
+          <w:lang w:val="ru-RU"/>
+        </w:rPr>
+        <w:t>AcuitySchedulin</w:t>
+      </w:r>
+    </w:p>
+    <w:p>
+      <w:pPr>
+        <w:tabs>
+          <w:tab w:val="left" w:pos="726"/>
+        </w:tabs>
+        <w:spacing w:line="360" w:lineRule="auto"/>
+        <w:rPr>
+          <w:rFonts w:ascii="Times New Roman" w:hAnsi="Times New Roman" w:cs="Times New Roman"/>
+          <w:noProof/>
+          <w:color w:val="000000"/>
+          <w:sz w:val="24"/>
+          <w:szCs w:val="24"/>
+          <w:lang w:val="ru-RU"/>
+        </w:rPr>
+      </w:pPr>
+      <w:r>
+        <w:rPr>
+          <w:rFonts w:ascii="Times New Roman" w:hAnsi="Times New Roman" w:cs="Times New Roman"/>
+          <w:noProof/>
+          <w:color w:val="000000"/>
+          <w:sz w:val="24"/>
+          <w:szCs w:val="24"/>
+          <w:lang w:val="ru-RU"/>
+        </w:rPr>
+        <w:t>2. Бронирование с помощью</w:t>
+      </w:r>
+      <w:r>
+        <w:rPr>
+          <w:rFonts w:ascii="Times New Roman" w:hAnsi="Times New Roman" w:cs="Times New Roman"/>
+          <w:noProof/>
+          <w:color w:val="000000"/>
+          <w:sz w:val="24"/>
+          <w:szCs w:val="24"/>
+          <w:lang w:val="ru-RU"/>
+        </w:rPr>
+        <w:t xml:space="preserve"> специализированного сервиса</w:t>
+      </w:r>
+      <w:r>
+        <w:rPr>
+          <w:rFonts w:ascii="Times New Roman" w:hAnsi="Times New Roman" w:cs="Times New Roman"/>
+          <w:noProof/>
+          <w:color w:val="000000"/>
+          <w:sz w:val="24"/>
+          <w:szCs w:val="24"/>
+          <w:lang w:val="ru-RU"/>
+        </w:rPr>
+        <w:t xml:space="preserve"> </w:t>
+      </w:r>
+      <w:r>
+        <w:rPr>
+          <w:rFonts w:ascii="Times New Roman" w:hAnsi="Times New Roman" w:cs="Times New Roman"/>
+          <w:noProof/>
+          <w:color w:val="000000"/>
+          <w:sz w:val="24"/>
+          <w:szCs w:val="24"/>
+          <w:u w:val="single"/>
+          <w:lang w:val="ru-RU"/>
+        </w:rPr>
+        <w:t>OpenTable</w:t>
+      </w:r>
+    </w:p>
+    <w:p>
+      <w:pPr>
+        <w:tabs>
+          <w:tab w:val="left" w:pos="726"/>
+        </w:tabs>
+        <w:spacing w:line="360" w:lineRule="auto"/>
+        <w:rPr>
+          <w:rFonts w:ascii="Times New Roman" w:hAnsi="Times New Roman" w:cs="Times New Roman"/>
+          <w:noProof/>
+          <w:color w:val="000000"/>
+          <w:sz w:val="24"/>
+          <w:szCs w:val="24"/>
+          <w:lang w:val="ru-RU"/>
+        </w:rPr>
+      </w:pPr>
+      <w:r>
+        <w:rPr>
+          <w:rFonts w:ascii="Times New Roman" w:hAnsi="Times New Roman" w:cs="Times New Roman"/>
+          <w:noProof/>
+          <w:color w:val="000000"/>
+          <w:sz w:val="24"/>
+          <w:szCs w:val="24"/>
+          <w:lang w:val="ru-RU"/>
+        </w:rPr>
+        <w:t xml:space="preserve">3. Бронирование с помощью </w:t>
+      </w:r>
+      <w:r>
+        <w:rPr>
+          <w:rFonts w:ascii="Times New Roman" w:hAnsi="Times New Roman" w:cs="Times New Roman"/>
+          <w:noProof/>
+          <w:color w:val="000000"/>
+          <w:sz w:val="24"/>
+          <w:szCs w:val="24"/>
+          <w:u w:val="single"/>
+          <w:lang w:val="ru-RU"/>
+        </w:rPr>
+        <w:t>AIRBNB Апартаменты</w:t>
+      </w:r>
+    </w:p>
+    <w:p>
+      <w:pPr>
+        <w:tabs>
+          <w:tab w:val="left" w:pos="726"/>
+        </w:tabs>
+        <w:spacing w:line="360" w:lineRule="auto"/>
+        <w:rPr>
+          <w:rFonts w:ascii="Times New Roman" w:hAnsi="Times New Roman" w:cs="Times New Roman"/>
+          <w:noProof/>
+          <w:color w:val="000000"/>
+          <w:sz w:val="24"/>
+          <w:szCs w:val="24"/>
+          <w:lang w:val="ru-RU"/>
+        </w:rPr>
+      </w:pPr>
+    </w:p>
+    <w:p>
+      <w:pPr>
+        <w:tabs>
+          <w:tab w:val="left" w:pos="726"/>
+        </w:tabs>
+        <w:spacing w:line="360" w:lineRule="auto"/>
+        <w:jc w:val="center"/>
+        <w:rPr>
+          <w:rFonts w:ascii="Times New Roman" w:hAnsi="Times New Roman" w:cs="Times New Roman"/>
+          <w:b/>
+          <w:bCs/>
+          <w:noProof/>
+          <w:color w:val="000000"/>
+          <w:sz w:val="24"/>
+          <w:szCs w:val="24"/>
+          <w:lang w:val="ru-RU"/>
+        </w:rPr>
+      </w:pPr>
+      <w:r>
+        <w:rPr>
+          <w:rFonts w:ascii="Times New Roman" w:hAnsi="Times New Roman" w:cs="Times New Roman"/>
+          <w:b/>
+          <w:bCs/>
+          <w:noProof/>
+          <w:color w:val="000000"/>
+          <w:sz w:val="24"/>
+          <w:szCs w:val="24"/>
+          <w:lang w:val="ru-RU"/>
+        </w:rPr>
+        <w:t>Специальный плагин интернет-магазина</w:t>
+      </w:r>
+    </w:p>
+    <w:p>
+      <w:pPr>
+        <w:tabs>
+          <w:tab w:val="left" w:pos="726"/>
+        </w:tabs>
+        <w:spacing w:line="360" w:lineRule="auto"/>
+        <w:ind w:firstLine="709"/>
+        <w:rPr>
+          <w:rFonts w:ascii="Times New Roman" w:hAnsi="Times New Roman" w:cs="Times New Roman"/>
+          <w:noProof/>
+          <w:color w:val="000000"/>
+          <w:sz w:val="24"/>
+          <w:szCs w:val="24"/>
+          <w:lang w:val="ru-RU"/>
+        </w:rPr>
+      </w:pPr>
+      <w:r>
+        <w:rPr>
+          <w:rFonts w:ascii="Times New Roman" w:hAnsi="Times New Roman" w:cs="Times New Roman"/>
+          <w:noProof/>
+          <w:color w:val="000000"/>
+          <w:sz w:val="24"/>
+          <w:szCs w:val="24"/>
+          <w:lang w:val="ru-RU"/>
+        </w:rPr>
+        <w:t>Раздел "Заказы" предоставляет полную информацию о заказах и возможность добавлять заказы вручную. Пользователь может изменять статусы заказов, просматривать информацию о заказе и его транзакциях. Для обновления статуса заказа, нужно перейти в раздел "Заказ" и выбрать нужный статус из предложенного списка. В окне "Обновить статус" можно указать комментарии к заказу.</w:t>
+      </w:r>
+    </w:p>
+    <w:p>
+      <w:pPr>
+        <w:tabs>
+          <w:tab w:val="left" w:pos="726"/>
+        </w:tabs>
+        <w:spacing w:line="360" w:lineRule="auto"/>
+        <w:ind w:firstLine="709"/>
+        <w:rPr>
+          <w:rFonts w:ascii="Times New Roman" w:hAnsi="Times New Roman" w:cs="Times New Roman"/>
+          <w:noProof/>
+          <w:color w:val="000000"/>
+          <w:sz w:val="24"/>
+          <w:szCs w:val="24"/>
+          <w:lang w:val="ru-RU"/>
+        </w:rPr>
+      </w:pPr>
+      <w:r>
+        <w:rPr>
+          <w:rFonts w:ascii="Times New Roman" w:hAnsi="Times New Roman" w:cs="Times New Roman"/>
+          <w:noProof/>
+          <w:color w:val="000000"/>
+          <w:sz w:val="24"/>
+          <w:szCs w:val="24"/>
+          <w:lang w:val="ru-RU"/>
+        </w:rPr>
+        <w:t>Для создания нового заказа, есть четыре этапа:</w:t>
+      </w:r>
+    </w:p>
+    <w:p>
+      <w:pPr>
+        <w:tabs>
+          <w:tab w:val="left" w:pos="726"/>
+        </w:tabs>
+        <w:spacing w:line="360" w:lineRule="auto"/>
+        <w:ind w:firstLine="709"/>
+        <w:rPr>
+          <w:rFonts w:ascii="Times New Roman" w:hAnsi="Times New Roman" w:cs="Times New Roman"/>
+          <w:noProof/>
+          <w:color w:val="000000"/>
+          <w:sz w:val="24"/>
+          <w:szCs w:val="24"/>
+          <w:lang w:val="ru-RU"/>
+        </w:rPr>
+      </w:pPr>
+      <w:r>
+        <w:rPr>
+          <w:rFonts w:ascii="Times New Roman" w:hAnsi="Times New Roman" w:cs="Times New Roman"/>
+          <w:noProof/>
+          <w:color w:val="000000"/>
+          <w:sz w:val="24"/>
+          <w:szCs w:val="24"/>
+          <w:lang w:val="ru-RU"/>
+        </w:rPr>
+        <w:t>1. Поиск клиента или создание нового.</w:t>
+      </w:r>
+    </w:p>
+    <w:p>
+      <w:pPr>
+        <w:tabs>
+          <w:tab w:val="left" w:pos="726"/>
+        </w:tabs>
+        <w:spacing w:line="360" w:lineRule="auto"/>
+        <w:ind w:firstLine="709"/>
+        <w:rPr>
+          <w:rFonts w:ascii="Times New Roman" w:hAnsi="Times New Roman" w:cs="Times New Roman"/>
+          <w:noProof/>
+          <w:color w:val="000000"/>
+          <w:sz w:val="24"/>
+          <w:szCs w:val="24"/>
+          <w:lang w:val="ru-RU"/>
+        </w:rPr>
+      </w:pPr>
+      <w:r>
+        <w:rPr>
+          <w:rFonts w:ascii="Times New Roman" w:hAnsi="Times New Roman" w:cs="Times New Roman"/>
+          <w:noProof/>
+          <w:color w:val="000000"/>
+          <w:sz w:val="24"/>
+          <w:szCs w:val="24"/>
+          <w:lang w:val="ru-RU"/>
+        </w:rPr>
+        <w:t>2. Поиск и добавление продуктов.</w:t>
+      </w:r>
+    </w:p>
+    <w:p>
+      <w:pPr>
+        <w:tabs>
+          <w:tab w:val="left" w:pos="726"/>
+        </w:tabs>
+        <w:spacing w:line="360" w:lineRule="auto"/>
+        <w:ind w:firstLine="709"/>
+        <w:rPr>
+          <w:rFonts w:ascii="Times New Roman" w:hAnsi="Times New Roman" w:cs="Times New Roman"/>
+          <w:noProof/>
+          <w:color w:val="000000"/>
+          <w:sz w:val="24"/>
+          <w:szCs w:val="24"/>
+          <w:lang w:val="ru-RU"/>
+        </w:rPr>
+      </w:pPr>
+      <w:r>
+        <w:rPr>
+          <w:rFonts w:ascii="Times New Roman" w:hAnsi="Times New Roman" w:cs="Times New Roman"/>
+          <w:noProof/>
+          <w:color w:val="000000"/>
+          <w:sz w:val="24"/>
+          <w:szCs w:val="24"/>
+          <w:lang w:val="ru-RU"/>
+        </w:rPr>
+        <w:t>3. Ввод адреса доставки.</w:t>
+      </w:r>
+    </w:p>
+    <w:p>
+      <w:pPr>
+        <w:tabs>
+          <w:tab w:val="left" w:pos="726"/>
+        </w:tabs>
+        <w:spacing w:line="360" w:lineRule="auto"/>
+        <w:ind w:firstLine="709"/>
+        <w:rPr>
+          <w:rFonts w:ascii="Times New Roman" w:hAnsi="Times New Roman" w:cs="Times New Roman"/>
+          <w:noProof/>
+          <w:color w:val="000000"/>
+          <w:sz w:val="24"/>
+          <w:szCs w:val="24"/>
+          <w:lang w:val="ru-RU"/>
+        </w:rPr>
+      </w:pPr>
+      <w:r>
+        <w:rPr>
+          <w:rFonts w:ascii="Times New Roman" w:hAnsi="Times New Roman" w:cs="Times New Roman"/>
+          <w:noProof/>
+          <w:color w:val="000000"/>
+          <w:sz w:val="24"/>
+          <w:szCs w:val="24"/>
+          <w:lang w:val="ru-RU"/>
+        </w:rPr>
+        <w:t>4. Проверка данных по оплате во вкладке "Общая сумма".</w:t>
+      </w:r>
+    </w:p>
+    <w:p>
+      <w:pPr>
+        <w:tabs>
+          <w:tab w:val="left" w:pos="726"/>
+        </w:tabs>
+        <w:spacing w:line="360" w:lineRule="auto"/>
+        <w:ind w:firstLine="709"/>
+        <w:rPr>
+          <w:rFonts w:ascii="Times New Roman" w:hAnsi="Times New Roman" w:cs="Times New Roman"/>
+          <w:noProof/>
+          <w:color w:val="000000"/>
+          <w:sz w:val="24"/>
+          <w:szCs w:val="24"/>
+          <w:lang w:val="ru-RU"/>
+        </w:rPr>
+      </w:pPr>
+      <w:r>
+        <w:rPr>
+          <w:rFonts w:ascii="Times New Roman" w:hAnsi="Times New Roman" w:cs="Times New Roman"/>
+          <w:noProof/>
+          <w:color w:val="000000"/>
+          <w:sz w:val="24"/>
+          <w:szCs w:val="24"/>
+          <w:lang w:val="ru-RU"/>
+        </w:rPr>
+        <w:t>Дополнительные возможности включают применение скидок и промокодов, добавление комментариев к заказу. Раздел "Транзакции" содержит информацию о платежах заказах.</w:t>
+      </w:r>
+    </w:p>
+    <w:p>
+      <w:pPr>
+        <w:tabs>
+          <w:tab w:val="left" w:pos="726"/>
+        </w:tabs>
+        <w:spacing w:line="360" w:lineRule="auto"/>
+        <w:ind w:firstLine="709"/>
+        <w:rPr>
+          <w:rFonts w:ascii="Times New Roman" w:hAnsi="Times New Roman" w:cs="Times New Roman"/>
+          <w:noProof/>
+          <w:color w:val="000000"/>
+          <w:sz w:val="24"/>
+          <w:szCs w:val="24"/>
+          <w:lang w:val="ru-RU"/>
+        </w:rPr>
+      </w:pPr>
+      <w:r>
+        <w:rPr>
+          <w:rFonts w:ascii="Times New Roman" w:hAnsi="Times New Roman" w:cs="Times New Roman"/>
+          <w:noProof/>
+          <w:color w:val="000000"/>
+          <w:sz w:val="24"/>
+          <w:szCs w:val="24"/>
+          <w:lang w:val="ru-RU"/>
+        </w:rPr>
+        <w:t>Статус "Отменен" возвращает количество товаров, если заказ был отменен. Есть возможность группового обновления статуса заказов, что обеспечивает удобство в управлении множеством заказов одновременно.</w:t>
+      </w:r>
+    </w:p>
+    <w:p>
+      <w:pPr>
+        <w:pStyle w:val="1"/>
+        <w:spacing w:line="360" w:lineRule="auto"/>
+        <w:jc w:val="center"/>
+        <w:rPr>
+          <w:rFonts w:ascii="Times New Roman" w:hAnsi="Times New Roman" w:cs="Times New Roman"/>
+          <w:smallCaps/>
+          <w:noProof/>
+          <w:sz w:val="32"/>
+          <w:szCs w:val="32"/>
+          <w:lang w:val="ru-RU"/>
+        </w:rPr>
+      </w:pPr>
+      <w:bookmarkStart w:id="24" w:name="_ЗАКЛЮЧЕНИЕ"/>
+      <w:bookmarkEnd w:id="24"/>
+      <w:r>
+        <w:rPr>
+          <w:rFonts w:ascii="Times New Roman" w:hAnsi="Times New Roman" w:cs="Times New Roman"/>
+          <w:b w:val="0"/>
+          <w:bCs/>
+          <w:smallCaps/>
+          <w:noProof/>
+          <w:sz w:val="24"/>
+          <w:szCs w:val="24"/>
+        </w:rPr>
+        <w:br w:type="page"/>
+      </w:r>
+      <w:r>
+        <w:rPr>
+          <w:rFonts w:ascii="Times New Roman" w:hAnsi="Times New Roman" w:cs="Times New Roman"/>
+          <w:smallCaps/>
+          <w:noProof/>
+          <w:sz w:val="32"/>
+          <w:szCs w:val="32"/>
+          <w:lang w:val="ru-RU"/>
+        </w:rPr>
+        <w:lastRenderedPageBreak/>
+        <w:t>ЗАКЛЮЧЕНИЕ</w:t>
+      </w:r>
+    </w:p>
+    <w:p>
+      <w:pPr>
+        <w:pStyle w:val="1"/>
+        <w:spacing w:line="360" w:lineRule="auto"/>
+        <w:rPr>
+          <w:rFonts w:ascii="Times New Roman" w:hAnsi="Times New Roman" w:cs="Times New Roman"/>
+          <w:b w:val="0"/>
+          <w:noProof/>
+          <w:color w:val="000000"/>
+          <w:sz w:val="24"/>
+          <w:szCs w:val="24"/>
+        </w:rPr>
+      </w:pPr>
+      <w:bookmarkStart w:id="25" w:name="_Библиографический_список"/>
+      <w:bookmarkEnd w:id="25"/>
+    </w:p>
+    <w:p>
+      <w:pPr>
+        <w:pStyle w:val="1"/>
+        <w:spacing w:line="360" w:lineRule="auto"/>
+        <w:rPr>
+          <w:rFonts w:ascii="Times New Roman" w:hAnsi="Times New Roman" w:cs="Times New Roman"/>
+          <w:bCs/>
+          <w:noProof/>
+          <w:color w:val="000000"/>
+          <w:sz w:val="24"/>
+          <w:szCs w:val="24"/>
+        </w:rPr>
+      </w:pPr>
+      <w:r>
+        <w:rPr>
+          <w:rFonts w:ascii="Times New Roman" w:hAnsi="Times New Roman" w:cs="Times New Roman"/>
+          <w:bCs/>
+          <w:noProof/>
+          <w:color w:val="000000"/>
+          <w:sz w:val="24"/>
+          <w:szCs w:val="24"/>
+        </w:rPr>
+        <w:t>1. Краткие выводы:</w:t>
+      </w:r>
+    </w:p>
+    <w:p>
+      <w:pPr>
+        <w:pStyle w:val="1"/>
+        <w:spacing w:line="360" w:lineRule="auto"/>
+        <w:rPr>
+          <w:rFonts w:ascii="Times New Roman" w:hAnsi="Times New Roman" w:cs="Times New Roman"/>
+          <w:b w:val="0"/>
+          <w:noProof/>
+          <w:color w:val="000000"/>
+          <w:sz w:val="24"/>
+          <w:szCs w:val="24"/>
+        </w:rPr>
+      </w:pPr>
+      <w:r>
+        <w:rPr>
+          <w:rFonts w:ascii="Times New Roman" w:hAnsi="Times New Roman" w:cs="Times New Roman"/>
+          <w:b w:val="0"/>
+          <w:noProof/>
+          <w:color w:val="000000"/>
+          <w:sz w:val="24"/>
+          <w:szCs w:val="24"/>
+        </w:rPr>
+        <w:t xml:space="preserve">   Анализируя теоретическую базу процесса разработки интернет-магазина, я осознал глубину взаимосвязи между дизайном, функционалом и структурой данных. Это не просто шаги в создании веб-приложения, но взаимодействие элементов, создающих уникальный пользовательский опыт. Интенсивное исследование технологии MotoCMS позволило вникнуть в детали, раскрывая возможности, о которых я даже не задумывался.</w:t>
+      </w:r>
+    </w:p>
+    <w:p>
+      <w:pPr>
+        <w:pStyle w:val="1"/>
+        <w:spacing w:line="360" w:lineRule="auto"/>
+        <w:rPr>
+          <w:rFonts w:ascii="Times New Roman" w:hAnsi="Times New Roman" w:cs="Times New Roman"/>
+          <w:b w:val="0"/>
+          <w:noProof/>
+          <w:color w:val="000000"/>
+          <w:sz w:val="24"/>
+          <w:szCs w:val="24"/>
+        </w:rPr>
+      </w:pPr>
+    </w:p>
+    <w:p>
+      <w:pPr>
+        <w:pStyle w:val="1"/>
+        <w:spacing w:line="360" w:lineRule="auto"/>
+        <w:rPr>
+          <w:rFonts w:ascii="Times New Roman" w:hAnsi="Times New Roman" w:cs="Times New Roman"/>
+          <w:bCs/>
+          <w:noProof/>
+          <w:color w:val="000000"/>
+          <w:sz w:val="24"/>
+          <w:szCs w:val="24"/>
+        </w:rPr>
+      </w:pPr>
+      <w:r>
+        <w:rPr>
+          <w:rFonts w:ascii="Times New Roman" w:hAnsi="Times New Roman" w:cs="Times New Roman"/>
+          <w:bCs/>
+          <w:noProof/>
+          <w:color w:val="000000"/>
+          <w:sz w:val="24"/>
+          <w:szCs w:val="24"/>
+        </w:rPr>
+        <w:t>2. Оценка проведенного исследования:</w:t>
+      </w:r>
+    </w:p>
+    <w:p>
+      <w:pPr>
+        <w:pStyle w:val="1"/>
+        <w:spacing w:line="360" w:lineRule="auto"/>
+        <w:rPr>
+          <w:rFonts w:ascii="Times New Roman" w:hAnsi="Times New Roman" w:cs="Times New Roman"/>
+          <w:b w:val="0"/>
+          <w:noProof/>
+          <w:color w:val="000000"/>
+          <w:sz w:val="24"/>
+          <w:szCs w:val="24"/>
+        </w:rPr>
+      </w:pPr>
+      <w:r>
+        <w:rPr>
+          <w:rFonts w:ascii="Times New Roman" w:hAnsi="Times New Roman" w:cs="Times New Roman"/>
+          <w:b w:val="0"/>
+          <w:noProof/>
+          <w:color w:val="000000"/>
+          <w:sz w:val="24"/>
+          <w:szCs w:val="24"/>
+        </w:rPr>
+        <w:t xml:space="preserve">   Исследование выходит далеко за рамки стандартного анализа. Оно превращается в процесс поиска креативных решений, адаптации технологии к уникальным потребностям проекта. Моя работа по разработке интернет-магазина стала своего рода лабораторией, где каждый этап обогащал мой опыт и профессиональное понимание.</w:t>
+      </w:r>
+    </w:p>
+    <w:p>
+      <w:pPr>
+        <w:pStyle w:val="1"/>
+        <w:spacing w:line="360" w:lineRule="auto"/>
+        <w:rPr>
+          <w:rFonts w:ascii="Times New Roman" w:hAnsi="Times New Roman" w:cs="Times New Roman"/>
+          <w:b w:val="0"/>
+          <w:noProof/>
+          <w:color w:val="000000"/>
+          <w:sz w:val="24"/>
+          <w:szCs w:val="24"/>
+        </w:rPr>
+      </w:pPr>
+    </w:p>
+    <w:p>
+      <w:pPr>
+        <w:pStyle w:val="1"/>
+        <w:spacing w:line="360" w:lineRule="auto"/>
+        <w:rPr>
+          <w:rFonts w:ascii="Times New Roman" w:hAnsi="Times New Roman" w:cs="Times New Roman"/>
+          <w:bCs/>
+          <w:noProof/>
+          <w:color w:val="000000"/>
+          <w:sz w:val="24"/>
+          <w:szCs w:val="24"/>
+        </w:rPr>
+      </w:pPr>
+      <w:r>
+        <w:rPr>
+          <w:rFonts w:ascii="Times New Roman" w:hAnsi="Times New Roman" w:cs="Times New Roman"/>
+          <w:bCs/>
+          <w:noProof/>
+          <w:color w:val="000000"/>
+          <w:sz w:val="24"/>
+          <w:szCs w:val="24"/>
+        </w:rPr>
+        <w:t>3. Практическая значимость работы:</w:t>
+      </w:r>
+    </w:p>
+    <w:p>
+      <w:pPr>
+        <w:pStyle w:val="1"/>
+        <w:spacing w:line="360" w:lineRule="auto"/>
+        <w:rPr>
+          <w:rFonts w:ascii="Times New Roman" w:hAnsi="Times New Roman" w:cs="Times New Roman"/>
+          <w:b w:val="0"/>
+          <w:noProof/>
+          <w:color w:val="000000"/>
+          <w:sz w:val="24"/>
+          <w:szCs w:val="24"/>
+        </w:rPr>
+      </w:pPr>
+      <w:r>
+        <w:rPr>
+          <w:rFonts w:ascii="Times New Roman" w:hAnsi="Times New Roman" w:cs="Times New Roman"/>
+          <w:b w:val="0"/>
+          <w:noProof/>
+          <w:color w:val="000000"/>
+          <w:sz w:val="24"/>
+          <w:szCs w:val="24"/>
+        </w:rPr>
+        <w:t xml:space="preserve">   Интернет-магазин Motoyama.shop не просто создан, он оживлен умением сочетать дизайн и функционал. Проект несет практическую значимость в форме реального продукта, который будет использоваться пользователями. Мой опыт превращается в конечный продукт, готовый к внедрению и использованию на практике.</w:t>
+      </w:r>
+    </w:p>
+    <w:p>
+      <w:pPr>
+        <w:pStyle w:val="1"/>
+        <w:spacing w:line="360" w:lineRule="auto"/>
+        <w:rPr>
+          <w:rFonts w:ascii="Times New Roman" w:hAnsi="Times New Roman" w:cs="Times New Roman"/>
+          <w:b w:val="0"/>
+          <w:noProof/>
+          <w:color w:val="000000"/>
+          <w:sz w:val="24"/>
+          <w:szCs w:val="24"/>
+        </w:rPr>
+      </w:pPr>
+    </w:p>
+    <w:p>
+      <w:pPr>
+        <w:pStyle w:val="1"/>
+        <w:spacing w:line="360" w:lineRule="auto"/>
+        <w:rPr>
+          <w:rFonts w:ascii="Times New Roman" w:hAnsi="Times New Roman" w:cs="Times New Roman"/>
+          <w:bCs/>
+          <w:noProof/>
+          <w:color w:val="000000"/>
+          <w:sz w:val="24"/>
+          <w:szCs w:val="24"/>
+        </w:rPr>
+      </w:pPr>
+      <w:r>
+        <w:rPr>
+          <w:rFonts w:ascii="Times New Roman" w:hAnsi="Times New Roman" w:cs="Times New Roman"/>
+          <w:bCs/>
+          <w:noProof/>
+          <w:color w:val="000000"/>
+          <w:sz w:val="24"/>
+          <w:szCs w:val="24"/>
+        </w:rPr>
+        <w:t>4. Общий итог:</w:t>
+      </w:r>
+    </w:p>
+    <w:p>
+      <w:pPr>
+        <w:pStyle w:val="1"/>
+        <w:spacing w:line="360" w:lineRule="auto"/>
+        <w:rPr>
+          <w:rFonts w:ascii="Times New Roman" w:hAnsi="Times New Roman" w:cs="Times New Roman"/>
+          <w:b w:val="0"/>
+          <w:noProof/>
+          <w:color w:val="000000"/>
+          <w:sz w:val="24"/>
+          <w:szCs w:val="24"/>
+        </w:rPr>
+      </w:pPr>
+      <w:r>
+        <w:rPr>
+          <w:rFonts w:ascii="Times New Roman" w:hAnsi="Times New Roman" w:cs="Times New Roman"/>
+          <w:b w:val="0"/>
+          <w:noProof/>
+          <w:color w:val="000000"/>
+          <w:sz w:val="24"/>
+          <w:szCs w:val="24"/>
+        </w:rPr>
+        <w:t xml:space="preserve">   Дипломная работа стала своего рода путеводителем в мире веб-разработки. Возможность создать интернет-магазин с использованием MotoCMS стала для меня не просто задачей, а глубоким погружением в современные тенденции веб-технологий. Достижение поставленных целей и решение задач подчеркивает успешность этой практической исследовательской работы.</w:t>
+      </w:r>
+    </w:p>
+    <w:p>
+      <w:pPr>
+        <w:pStyle w:val="1"/>
+        <w:spacing w:line="360" w:lineRule="auto"/>
+        <w:rPr>
+          <w:rFonts w:ascii="Times New Roman" w:hAnsi="Times New Roman" w:cs="Times New Roman"/>
+          <w:b w:val="0"/>
+          <w:noProof/>
+          <w:color w:val="000000"/>
+          <w:sz w:val="24"/>
+          <w:szCs w:val="24"/>
+        </w:rPr>
+      </w:pPr>
+    </w:p>
+    <w:p>
+      <w:pPr>
+        <w:pStyle w:val="1"/>
+        <w:spacing w:line="360" w:lineRule="auto"/>
+        <w:rPr>
+          <w:rFonts w:ascii="Times New Roman" w:hAnsi="Times New Roman" w:cs="Times New Roman"/>
+          <w:bCs/>
+          <w:noProof/>
+          <w:color w:val="000000"/>
+          <w:sz w:val="24"/>
+          <w:szCs w:val="24"/>
+        </w:rPr>
+      </w:pPr>
+      <w:r>
+        <w:rPr>
+          <w:rFonts w:ascii="Times New Roman" w:hAnsi="Times New Roman" w:cs="Times New Roman"/>
+          <w:bCs/>
+          <w:noProof/>
+          <w:color w:val="000000"/>
+          <w:sz w:val="24"/>
+          <w:szCs w:val="24"/>
+        </w:rPr>
+        <w:lastRenderedPageBreak/>
+        <w:t>5. Предложения по совершенствованию:</w:t>
+      </w:r>
+    </w:p>
+    <w:p>
+      <w:pPr>
+        <w:pStyle w:val="1"/>
+        <w:spacing w:line="360" w:lineRule="auto"/>
+        <w:rPr>
+          <w:rFonts w:ascii="Times New Roman" w:hAnsi="Times New Roman" w:cs="Times New Roman"/>
+          <w:b w:val="0"/>
+          <w:noProof/>
+          <w:color w:val="000000"/>
+          <w:sz w:val="24"/>
+          <w:szCs w:val="24"/>
+        </w:rPr>
+      </w:pPr>
+      <w:r>
+        <w:rPr>
+          <w:rFonts w:ascii="Times New Roman" w:hAnsi="Times New Roman" w:cs="Times New Roman"/>
+          <w:b w:val="0"/>
+          <w:noProof/>
+          <w:color w:val="000000"/>
+          <w:sz w:val="24"/>
+          <w:szCs w:val="24"/>
+        </w:rPr>
+        <w:t xml:space="preserve">   Дальнейшее развитие Motoyama.shop предполагает не только расширение функционала, но и поиск инновационных решений в дизайне и управлении данными. Каждый шаг в будущем проекте будет подкреплен опытом прошлой работы, что обеспечит непрерывное улучшение и развитие.</w:t>
+      </w:r>
+    </w:p>
+    <w:p>
+      <w:pPr>
+        <w:pStyle w:val="1"/>
+        <w:spacing w:line="360" w:lineRule="auto"/>
+        <w:rPr>
+          <w:rFonts w:ascii="Times New Roman" w:hAnsi="Times New Roman" w:cs="Times New Roman"/>
+          <w:b w:val="0"/>
+          <w:noProof/>
+          <w:color w:val="000000"/>
+          <w:sz w:val="24"/>
+          <w:szCs w:val="24"/>
+        </w:rPr>
+      </w:pPr>
+    </w:p>
+    <w:p>
+      <w:pPr>
+        <w:pStyle w:val="1"/>
+        <w:spacing w:line="360" w:lineRule="auto"/>
+        <w:rPr>
+          <w:rFonts w:ascii="Times New Roman" w:hAnsi="Times New Roman" w:cs="Times New Roman"/>
+          <w:b w:val="0"/>
+          <w:noProof/>
+          <w:color w:val="000000"/>
+          <w:sz w:val="24"/>
+          <w:szCs w:val="24"/>
+        </w:rPr>
+      </w:pPr>
+      <w:r>
+        <w:rPr>
+          <w:rFonts w:ascii="Times New Roman" w:hAnsi="Times New Roman" w:cs="Times New Roman"/>
+          <w:b w:val="0"/>
+          <w:noProof/>
+          <w:color w:val="000000"/>
+          <w:sz w:val="24"/>
+          <w:szCs w:val="24"/>
+        </w:rPr>
+        <w:t>Этот проект - не просто техническое задание, это результат взаимодействия теории и практики в области веб-разработки, который приобретает новое измерение в контексте моего профессионального роста.</w:t>
+      </w:r>
+    </w:p>
+    <w:p>
+      <w:pPr>
+        <w:pStyle w:val="1"/>
+        <w:spacing w:line="360" w:lineRule="auto"/>
+        <w:rPr>
+          <w:rFonts w:ascii="Times New Roman" w:hAnsi="Times New Roman" w:cs="Times New Roman"/>
+          <w:b w:val="0"/>
+          <w:bCs/>
+          <w:smallCaps/>
+          <w:noProof/>
+          <w:sz w:val="24"/>
+          <w:szCs w:val="24"/>
+        </w:rPr>
+      </w:pPr>
+    </w:p>
+    <w:p>
+      <w:pPr>
+        <w:pStyle w:val="1"/>
+        <w:spacing w:line="360" w:lineRule="auto"/>
+        <w:jc w:val="center"/>
+        <w:rPr>
+          <w:rFonts w:ascii="Times New Roman" w:hAnsi="Times New Roman" w:cs="Times New Roman"/>
+          <w:smallCaps/>
+          <w:noProof/>
+          <w:sz w:val="24"/>
+          <w:szCs w:val="24"/>
+        </w:rPr>
+      </w:pPr>
+      <w:r>
+        <w:rPr>
+          <w:rFonts w:ascii="Times New Roman" w:hAnsi="Times New Roman" w:cs="Times New Roman"/>
+          <w:smallCaps/>
+          <w:noProof/>
+          <w:sz w:val="24"/>
+          <w:szCs w:val="24"/>
+        </w:rPr>
+        <w:t>Б</w:t>
+      </w:r>
+      <w:r>
+        <w:rPr>
+          <w:rFonts w:ascii="Times New Roman" w:hAnsi="Times New Roman" w:cs="Times New Roman"/>
+          <w:smallCaps/>
+          <w:noProof/>
+          <w:sz w:val="24"/>
+          <w:szCs w:val="24"/>
+        </w:rPr>
+        <w:t>иблиографический список</w:t>
+      </w:r>
+    </w:p>
+    <w:p>
+      <w:pPr>
+        <w:spacing w:line="360" w:lineRule="auto"/>
+        <w:rPr>
+          <w:rFonts w:ascii="Times New Roman" w:hAnsi="Times New Roman" w:cs="Times New Roman"/>
+          <w:noProof/>
+          <w:color w:val="000000"/>
+          <w:sz w:val="24"/>
+          <w:szCs w:val="24"/>
+        </w:rPr>
+      </w:pPr>
+    </w:p>
+    <w:p>
+      <w:pPr>
+        <w:tabs>
+          <w:tab w:val="left" w:pos="726"/>
+        </w:tabs>
+        <w:spacing w:line="360" w:lineRule="auto"/>
+        <w:rPr>
+          <w:rFonts w:ascii="Times New Roman" w:hAnsi="Times New Roman" w:cs="Times New Roman"/>
+          <w:noProof/>
+          <w:color w:val="000000"/>
+          <w:sz w:val="24"/>
+          <w:szCs w:val="24"/>
+        </w:rPr>
+      </w:pPr>
+      <w:r>
+        <w:rPr>
+          <w:rFonts w:ascii="Times New Roman" w:hAnsi="Times New Roman" w:cs="Times New Roman"/>
+          <w:b/>
+          <w:bCs/>
+          <w:noProof/>
+          <w:color w:val="000000"/>
+          <w:sz w:val="24"/>
+          <w:szCs w:val="24"/>
+        </w:rPr>
+        <w:t>1</w:t>
+      </w:r>
+      <w:r>
+        <w:rPr>
+          <w:rFonts w:ascii="Times New Roman" w:hAnsi="Times New Roman" w:cs="Times New Roman"/>
+          <w:noProof/>
+          <w:color w:val="000000"/>
+          <w:sz w:val="24"/>
+          <w:szCs w:val="24"/>
+        </w:rPr>
         <w:t>.</w:t>
       </w:r>
       <w:r>
@@ -27762,7 +30481,1081 @@
           <w:color w:val="000000"/>
           <w:sz w:val="24"/>
           <w:szCs w:val="24"/>
+        </w:rPr>
+        <w:tab/>
+        <w:t>Алексеев А.П.</w:t>
+      </w:r>
+      <w:r>
+        <w:rPr>
+          <w:rFonts w:ascii="Times New Roman" w:hAnsi="Times New Roman" w:cs="Times New Roman"/>
+          <w:noProof/>
+          <w:color w:val="000000"/>
+          <w:sz w:val="24"/>
+          <w:szCs w:val="24"/>
+          <w:lang w:val="ru-RU"/>
+        </w:rPr>
+        <w:t xml:space="preserve"> «</w:t>
+      </w:r>
+      <w:r>
+        <w:rPr>
+          <w:rFonts w:ascii="Times New Roman" w:hAnsi="Times New Roman" w:cs="Times New Roman"/>
+          <w:noProof/>
+          <w:color w:val="000000"/>
+          <w:sz w:val="24"/>
+          <w:szCs w:val="24"/>
+        </w:rPr>
+        <w:t>Введение в Web-дизайн: учебное пособие</w:t>
+      </w:r>
+      <w:r>
+        <w:rPr>
+          <w:rFonts w:ascii="Times New Roman" w:hAnsi="Times New Roman" w:cs="Times New Roman"/>
+          <w:noProof/>
+          <w:color w:val="000000"/>
+          <w:sz w:val="24"/>
+          <w:szCs w:val="24"/>
+          <w:lang w:val="ru-RU"/>
+        </w:rPr>
+        <w:t>»</w:t>
+      </w:r>
+      <w:r>
+        <w:rPr>
+          <w:rFonts w:ascii="Times New Roman" w:hAnsi="Times New Roman" w:cs="Times New Roman"/>
+          <w:noProof/>
+          <w:color w:val="000000"/>
+          <w:sz w:val="24"/>
+          <w:szCs w:val="24"/>
+        </w:rPr>
+        <w:t xml:space="preserve"> - М.: СОЛОН-ПРЕСС, 2008. - 200 стр.</w:t>
+      </w:r>
+    </w:p>
+    <w:p>
+      <w:pPr>
+        <w:spacing w:line="360" w:lineRule="auto"/>
+        <w:rPr>
+          <w:rFonts w:ascii="Times New Roman" w:hAnsi="Times New Roman" w:cs="Times New Roman"/>
+          <w:noProof/>
+          <w:color w:val="000000"/>
+          <w:sz w:val="24"/>
+          <w:szCs w:val="24"/>
+        </w:rPr>
+      </w:pPr>
+      <w:r>
+        <w:rPr>
+          <w:rFonts w:ascii="Times New Roman" w:hAnsi="Times New Roman" w:cs="Times New Roman"/>
+          <w:b/>
+          <w:bCs/>
+          <w:noProof/>
+          <w:color w:val="000000"/>
+          <w:sz w:val="24"/>
+          <w:szCs w:val="24"/>
+        </w:rPr>
+        <w:t>2</w:t>
+      </w:r>
+      <w:r>
+        <w:rPr>
+          <w:rFonts w:ascii="Times New Roman" w:hAnsi="Times New Roman" w:cs="Times New Roman"/>
+          <w:noProof/>
+          <w:color w:val="000000"/>
+          <w:sz w:val="24"/>
+          <w:szCs w:val="24"/>
+        </w:rPr>
+        <w:t>.</w:t>
+      </w:r>
+      <w:r>
+        <w:rPr>
+          <w:rFonts w:ascii="Times New Roman" w:hAnsi="Times New Roman" w:cs="Times New Roman"/>
+          <w:noProof/>
+          <w:color w:val="000000"/>
+          <w:sz w:val="24"/>
+          <w:szCs w:val="24"/>
+        </w:rPr>
+        <w:tab/>
+        <w:t>Барсов Р.</w:t>
+      </w:r>
+      <w:r>
+        <w:rPr>
+          <w:rFonts w:ascii="Times New Roman" w:hAnsi="Times New Roman" w:cs="Times New Roman"/>
+          <w:noProof/>
+          <w:color w:val="000000"/>
+          <w:sz w:val="24"/>
+          <w:szCs w:val="24"/>
+          <w:lang w:val="ru-RU"/>
+        </w:rPr>
+        <w:t xml:space="preserve"> «</w:t>
+      </w:r>
+      <w:r>
+        <w:rPr>
+          <w:rFonts w:ascii="Times New Roman" w:hAnsi="Times New Roman" w:cs="Times New Roman"/>
+          <w:noProof/>
+          <w:color w:val="000000"/>
+          <w:sz w:val="24"/>
+          <w:szCs w:val="24"/>
+        </w:rPr>
+        <w:t>Постройте профессиональный сайт сами</w:t>
+      </w:r>
+      <w:r>
+        <w:rPr>
+          <w:rFonts w:ascii="Times New Roman" w:hAnsi="Times New Roman" w:cs="Times New Roman"/>
+          <w:noProof/>
+          <w:color w:val="000000"/>
+          <w:sz w:val="24"/>
+          <w:szCs w:val="24"/>
+          <w:lang w:val="ru-RU"/>
+        </w:rPr>
+        <w:t>»</w:t>
+      </w:r>
+      <w:r>
+        <w:rPr>
+          <w:rFonts w:ascii="Times New Roman" w:hAnsi="Times New Roman" w:cs="Times New Roman"/>
+          <w:noProof/>
+          <w:color w:val="000000"/>
+          <w:sz w:val="24"/>
+          <w:szCs w:val="24"/>
+        </w:rPr>
+        <w:t xml:space="preserve"> - СПб. 2009. - 150 стр.</w:t>
+      </w:r>
+    </w:p>
+    <w:p>
+      <w:pPr>
+        <w:spacing w:line="360" w:lineRule="auto"/>
+        <w:rPr>
+          <w:rFonts w:ascii="Times New Roman" w:hAnsi="Times New Roman" w:cs="Times New Roman"/>
+          <w:noProof/>
+          <w:color w:val="000000"/>
+          <w:sz w:val="24"/>
+          <w:szCs w:val="24"/>
+        </w:rPr>
+      </w:pPr>
+      <w:r>
+        <w:rPr>
+          <w:rFonts w:ascii="Times New Roman" w:hAnsi="Times New Roman" w:cs="Times New Roman"/>
+          <w:b/>
+          <w:bCs/>
+          <w:noProof/>
+          <w:color w:val="000000"/>
+          <w:sz w:val="24"/>
+          <w:szCs w:val="24"/>
+          <w:lang w:val="ru-RU"/>
+        </w:rPr>
+        <w:t>3</w:t>
+      </w:r>
+      <w:r>
+        <w:rPr>
+          <w:rFonts w:ascii="Times New Roman" w:hAnsi="Times New Roman" w:cs="Times New Roman"/>
+          <w:noProof/>
+          <w:color w:val="000000"/>
+          <w:sz w:val="24"/>
+          <w:szCs w:val="24"/>
+        </w:rPr>
+        <w:t>.</w:t>
+      </w:r>
+      <w:r>
+        <w:rPr>
+          <w:rFonts w:ascii="Times New Roman" w:hAnsi="Times New Roman" w:cs="Times New Roman"/>
+          <w:noProof/>
+          <w:color w:val="000000"/>
+          <w:sz w:val="24"/>
+          <w:szCs w:val="24"/>
+        </w:rPr>
+        <w:tab/>
+        <w:t>Печников В.Н.</w:t>
+      </w:r>
+      <w:r>
+        <w:rPr>
+          <w:rFonts w:ascii="Times New Roman" w:hAnsi="Times New Roman" w:cs="Times New Roman"/>
+          <w:noProof/>
+          <w:color w:val="000000"/>
+          <w:sz w:val="24"/>
+          <w:szCs w:val="24"/>
+          <w:lang w:val="ru-RU"/>
+        </w:rPr>
+        <w:t xml:space="preserve"> «</w:t>
+      </w:r>
+      <w:r>
+        <w:rPr>
+          <w:rFonts w:ascii="Times New Roman" w:hAnsi="Times New Roman" w:cs="Times New Roman"/>
+          <w:noProof/>
+          <w:color w:val="000000"/>
+          <w:sz w:val="24"/>
+          <w:szCs w:val="24"/>
+        </w:rPr>
+        <w:t>Самоучитель Web-страниц и W</w:t>
+      </w:r>
+      <w:r>
+        <w:rPr>
+          <w:rFonts w:ascii="Times New Roman" w:hAnsi="Times New Roman" w:cs="Times New Roman"/>
+          <w:noProof/>
+          <w:color w:val="000000"/>
+          <w:sz w:val="24"/>
+          <w:szCs w:val="24"/>
           <w:lang w:val="en-US"/>
+        </w:rPr>
+        <w:t>e</w:t>
+      </w:r>
+      <w:r>
+        <w:rPr>
+          <w:rFonts w:ascii="Times New Roman" w:hAnsi="Times New Roman" w:cs="Times New Roman"/>
+          <w:noProof/>
+          <w:color w:val="000000"/>
+          <w:sz w:val="24"/>
+          <w:szCs w:val="24"/>
+        </w:rPr>
+        <w:t>b-сайтов</w:t>
+      </w:r>
+      <w:r>
+        <w:rPr>
+          <w:rFonts w:ascii="Times New Roman" w:hAnsi="Times New Roman" w:cs="Times New Roman"/>
+          <w:noProof/>
+          <w:color w:val="000000"/>
+          <w:sz w:val="24"/>
+          <w:szCs w:val="24"/>
+          <w:lang w:val="ru-RU"/>
+        </w:rPr>
+        <w:t>»</w:t>
+      </w:r>
+      <w:r>
+        <w:rPr>
+          <w:rFonts w:ascii="Times New Roman" w:hAnsi="Times New Roman" w:cs="Times New Roman"/>
+          <w:noProof/>
+          <w:color w:val="000000"/>
+          <w:sz w:val="24"/>
+          <w:szCs w:val="24"/>
+        </w:rPr>
+        <w:t xml:space="preserve"> - М.: Триумф, 2006. - 150 стр.</w:t>
+      </w:r>
+    </w:p>
+    <w:p>
+      <w:pPr>
+        <w:spacing w:line="360" w:lineRule="auto"/>
+        <w:rPr>
+          <w:rFonts w:ascii="Times New Roman" w:hAnsi="Times New Roman" w:cs="Times New Roman"/>
+          <w:noProof/>
+          <w:color w:val="000000"/>
+          <w:sz w:val="24"/>
+          <w:szCs w:val="24"/>
+        </w:rPr>
+      </w:pPr>
+      <w:r>
+        <w:rPr>
+          <w:rFonts w:ascii="Times New Roman" w:hAnsi="Times New Roman" w:cs="Times New Roman"/>
+          <w:b/>
+          <w:bCs/>
+          <w:noProof/>
+          <w:color w:val="000000"/>
+          <w:sz w:val="24"/>
+          <w:szCs w:val="24"/>
+          <w:lang w:val="ru-RU"/>
+        </w:rPr>
+        <w:t>4</w:t>
+      </w:r>
+      <w:r>
+        <w:rPr>
+          <w:rFonts w:ascii="Times New Roman" w:hAnsi="Times New Roman" w:cs="Times New Roman"/>
+          <w:noProof/>
+          <w:color w:val="000000"/>
+          <w:sz w:val="24"/>
+          <w:szCs w:val="24"/>
+        </w:rPr>
+        <w:t>.</w:t>
+      </w:r>
+      <w:r>
+        <w:rPr>
+          <w:rFonts w:ascii="Times New Roman" w:hAnsi="Times New Roman" w:cs="Times New Roman"/>
+          <w:noProof/>
+          <w:color w:val="000000"/>
+          <w:sz w:val="24"/>
+          <w:szCs w:val="24"/>
+        </w:rPr>
+        <w:tab/>
+        <w:t>Печников В.Н.</w:t>
+      </w:r>
+      <w:r>
+        <w:rPr>
+          <w:rFonts w:ascii="Times New Roman" w:hAnsi="Times New Roman" w:cs="Times New Roman"/>
+          <w:noProof/>
+          <w:color w:val="000000"/>
+          <w:sz w:val="24"/>
+          <w:szCs w:val="24"/>
+          <w:lang w:val="ru-RU"/>
+        </w:rPr>
+        <w:t xml:space="preserve"> «</w:t>
+      </w:r>
+      <w:r>
+        <w:rPr>
+          <w:rFonts w:ascii="Times New Roman" w:hAnsi="Times New Roman" w:cs="Times New Roman"/>
+          <w:noProof/>
+          <w:color w:val="000000"/>
+          <w:sz w:val="24"/>
+          <w:szCs w:val="24"/>
+        </w:rPr>
+        <w:t>Создание Web-сайтов без посторонней помощи</w:t>
+      </w:r>
+      <w:r>
+        <w:rPr>
+          <w:rFonts w:ascii="Times New Roman" w:hAnsi="Times New Roman" w:cs="Times New Roman"/>
+          <w:noProof/>
+          <w:color w:val="000000"/>
+          <w:sz w:val="24"/>
+          <w:szCs w:val="24"/>
+          <w:lang w:val="ru-RU"/>
+        </w:rPr>
+        <w:t>»</w:t>
+      </w:r>
+      <w:r>
+        <w:rPr>
+          <w:rFonts w:ascii="Times New Roman" w:hAnsi="Times New Roman" w:cs="Times New Roman"/>
+          <w:noProof/>
+          <w:color w:val="000000"/>
+          <w:sz w:val="24"/>
+          <w:szCs w:val="24"/>
+        </w:rPr>
+        <w:t xml:space="preserve"> - М.: Триумф, 2006. - 170 стр.</w:t>
+      </w:r>
+    </w:p>
+    <w:p>
+      <w:pPr>
+        <w:spacing w:line="360" w:lineRule="auto"/>
+        <w:rPr>
+          <w:rFonts w:ascii="Times New Roman" w:hAnsi="Times New Roman" w:cs="Times New Roman"/>
+          <w:noProof/>
+          <w:color w:val="000000"/>
+          <w:sz w:val="24"/>
+          <w:szCs w:val="24"/>
+        </w:rPr>
+      </w:pPr>
+      <w:r>
+        <w:rPr>
+          <w:rFonts w:ascii="Times New Roman" w:hAnsi="Times New Roman" w:cs="Times New Roman"/>
+          <w:b/>
+          <w:bCs/>
+          <w:noProof/>
+          <w:color w:val="000000"/>
+          <w:sz w:val="24"/>
+          <w:szCs w:val="24"/>
+          <w:lang w:val="ru-RU"/>
+        </w:rPr>
+        <w:t>5</w:t>
+      </w:r>
+      <w:r>
+        <w:rPr>
+          <w:rFonts w:ascii="Times New Roman" w:hAnsi="Times New Roman" w:cs="Times New Roman"/>
+          <w:noProof/>
+          <w:color w:val="000000"/>
+          <w:sz w:val="24"/>
+          <w:szCs w:val="24"/>
+        </w:rPr>
+        <w:t>.</w:t>
+      </w:r>
+      <w:r>
+        <w:rPr>
+          <w:rFonts w:ascii="Times New Roman" w:hAnsi="Times New Roman" w:cs="Times New Roman"/>
+          <w:noProof/>
+          <w:color w:val="000000"/>
+          <w:sz w:val="24"/>
+          <w:szCs w:val="24"/>
+        </w:rPr>
+        <w:tab/>
+        <w:t>Б.А. Новиков, Г.Р. Домбровская</w:t>
+      </w:r>
+      <w:r>
+        <w:rPr>
+          <w:rFonts w:ascii="Times New Roman" w:hAnsi="Times New Roman" w:cs="Times New Roman"/>
+          <w:noProof/>
+          <w:color w:val="000000"/>
+          <w:sz w:val="24"/>
+          <w:szCs w:val="24"/>
+          <w:lang w:val="ru-RU"/>
+        </w:rPr>
+        <w:t xml:space="preserve"> «</w:t>
+      </w:r>
+      <w:r>
+        <w:rPr>
+          <w:rFonts w:ascii="Times New Roman" w:hAnsi="Times New Roman" w:cs="Times New Roman"/>
+          <w:noProof/>
+          <w:color w:val="000000"/>
+          <w:sz w:val="24"/>
+          <w:szCs w:val="24"/>
+        </w:rPr>
+        <w:t>Настройка приложений баз данных</w:t>
+      </w:r>
+      <w:r>
+        <w:rPr>
+          <w:rFonts w:ascii="Times New Roman" w:hAnsi="Times New Roman" w:cs="Times New Roman"/>
+          <w:noProof/>
+          <w:color w:val="000000"/>
+          <w:sz w:val="24"/>
+          <w:szCs w:val="24"/>
+          <w:lang w:val="ru-RU"/>
+        </w:rPr>
+        <w:t>»</w:t>
+      </w:r>
+      <w:r>
+        <w:rPr>
+          <w:rFonts w:ascii="Times New Roman" w:hAnsi="Times New Roman" w:cs="Times New Roman"/>
+          <w:noProof/>
+          <w:color w:val="000000"/>
+          <w:sz w:val="24"/>
+          <w:szCs w:val="24"/>
+        </w:rPr>
+        <w:t xml:space="preserve"> - БХВ-Петербург, 2006. - 220 стр.</w:t>
+      </w:r>
+    </w:p>
+    <w:p>
+      <w:pPr>
+        <w:spacing w:line="360" w:lineRule="auto"/>
+        <w:rPr>
+          <w:rFonts w:ascii="Times New Roman" w:hAnsi="Times New Roman" w:cs="Times New Roman"/>
+          <w:noProof/>
+          <w:color w:val="000000"/>
+          <w:sz w:val="24"/>
+          <w:szCs w:val="24"/>
+        </w:rPr>
+      </w:pPr>
+      <w:r>
+        <w:rPr>
+          <w:rFonts w:ascii="Times New Roman" w:hAnsi="Times New Roman" w:cs="Times New Roman"/>
+          <w:b/>
+          <w:bCs/>
+          <w:noProof/>
+          <w:color w:val="000000"/>
+          <w:sz w:val="24"/>
+          <w:szCs w:val="24"/>
+          <w:lang w:val="ru-RU"/>
+        </w:rPr>
+        <w:t>6</w:t>
+      </w:r>
+      <w:r>
+        <w:rPr>
+          <w:rFonts w:ascii="Times New Roman" w:hAnsi="Times New Roman" w:cs="Times New Roman"/>
+          <w:noProof/>
+          <w:color w:val="000000"/>
+          <w:sz w:val="24"/>
+          <w:szCs w:val="24"/>
+        </w:rPr>
+        <w:t>.</w:t>
+      </w:r>
+      <w:r>
+        <w:rPr>
+          <w:rFonts w:ascii="Times New Roman" w:hAnsi="Times New Roman" w:cs="Times New Roman"/>
+          <w:noProof/>
+          <w:color w:val="000000"/>
+          <w:sz w:val="24"/>
+          <w:szCs w:val="24"/>
+        </w:rPr>
+        <w:tab/>
+        <w:t xml:space="preserve">Билл Скотт, Тереза Нейл </w:t>
+      </w:r>
+      <w:r>
+        <w:rPr>
+          <w:rFonts w:ascii="Times New Roman" w:hAnsi="Times New Roman" w:cs="Times New Roman"/>
+          <w:noProof/>
+          <w:color w:val="000000"/>
+          <w:sz w:val="24"/>
+          <w:szCs w:val="24"/>
+          <w:lang w:val="ru-RU"/>
+        </w:rPr>
+        <w:t>«</w:t>
+      </w:r>
+      <w:r>
+        <w:rPr>
+          <w:rFonts w:ascii="Times New Roman" w:hAnsi="Times New Roman" w:cs="Times New Roman"/>
+          <w:noProof/>
+          <w:color w:val="000000"/>
+          <w:sz w:val="24"/>
+          <w:szCs w:val="24"/>
+        </w:rPr>
+        <w:t>Проектирование веб-интерфейсом</w:t>
+      </w:r>
+      <w:r>
+        <w:rPr>
+          <w:rFonts w:ascii="Times New Roman" w:hAnsi="Times New Roman" w:cs="Times New Roman"/>
+          <w:noProof/>
+          <w:color w:val="000000"/>
+          <w:sz w:val="24"/>
+          <w:szCs w:val="24"/>
+          <w:lang w:val="ru-RU"/>
+        </w:rPr>
+        <w:t>»</w:t>
+      </w:r>
+      <w:r>
+        <w:rPr>
+          <w:rFonts w:ascii="Times New Roman" w:hAnsi="Times New Roman" w:cs="Times New Roman"/>
+          <w:noProof/>
+          <w:color w:val="000000"/>
+          <w:sz w:val="24"/>
+          <w:szCs w:val="24"/>
+        </w:rPr>
+        <w:t xml:space="preserve"> - Символ-Плюс, 2010. - 250 стр.</w:t>
+      </w:r>
+    </w:p>
+    <w:p>
+      <w:pPr>
+        <w:spacing w:line="360" w:lineRule="auto"/>
+        <w:rPr>
+          <w:rFonts w:ascii="Times New Roman" w:hAnsi="Times New Roman" w:cs="Times New Roman"/>
+          <w:noProof/>
+          <w:color w:val="000000"/>
+          <w:sz w:val="24"/>
+          <w:szCs w:val="24"/>
+        </w:rPr>
+      </w:pPr>
+      <w:r>
+        <w:rPr>
+          <w:rFonts w:ascii="Times New Roman" w:hAnsi="Times New Roman" w:cs="Times New Roman"/>
+          <w:b/>
+          <w:bCs/>
+          <w:noProof/>
+          <w:color w:val="000000"/>
+          <w:sz w:val="24"/>
+          <w:szCs w:val="24"/>
+          <w:lang w:val="ru-RU"/>
+        </w:rPr>
+        <w:t>7</w:t>
+      </w:r>
+      <w:r>
+        <w:rPr>
+          <w:rFonts w:ascii="Times New Roman" w:hAnsi="Times New Roman" w:cs="Times New Roman"/>
+          <w:noProof/>
+          <w:color w:val="000000"/>
+          <w:sz w:val="24"/>
+          <w:szCs w:val="24"/>
+        </w:rPr>
+        <w:t>.</w:t>
+      </w:r>
+      <w:r>
+        <w:rPr>
+          <w:rFonts w:ascii="Times New Roman" w:hAnsi="Times New Roman" w:cs="Times New Roman"/>
+          <w:noProof/>
+          <w:color w:val="000000"/>
+          <w:sz w:val="24"/>
+          <w:szCs w:val="24"/>
+        </w:rPr>
+        <w:tab/>
+        <w:t xml:space="preserve">Стив Суэринг, Тим Конверс, Джойс Парк </w:t>
+      </w:r>
+      <w:r>
+        <w:rPr>
+          <w:rFonts w:ascii="Times New Roman" w:hAnsi="Times New Roman" w:cs="Times New Roman"/>
+          <w:noProof/>
+          <w:color w:val="000000"/>
+          <w:sz w:val="24"/>
+          <w:szCs w:val="24"/>
+          <w:lang w:val="ru-RU"/>
+        </w:rPr>
+        <w:t>«</w:t>
+      </w:r>
+      <w:r>
+        <w:rPr>
+          <w:rFonts w:ascii="Times New Roman" w:hAnsi="Times New Roman" w:cs="Times New Roman"/>
+          <w:noProof/>
+          <w:color w:val="000000"/>
+          <w:sz w:val="24"/>
+          <w:szCs w:val="24"/>
+        </w:rPr>
+        <w:t>PHP и MySQL. Библия программиста</w:t>
+      </w:r>
+      <w:r>
+        <w:rPr>
+          <w:rFonts w:ascii="Times New Roman" w:hAnsi="Times New Roman" w:cs="Times New Roman"/>
+          <w:noProof/>
+          <w:color w:val="000000"/>
+          <w:sz w:val="24"/>
+          <w:szCs w:val="24"/>
+          <w:lang w:val="ru-RU"/>
+        </w:rPr>
+        <w:t>»</w:t>
+      </w:r>
+      <w:r>
+        <w:rPr>
+          <w:rFonts w:ascii="Times New Roman" w:hAnsi="Times New Roman" w:cs="Times New Roman"/>
+          <w:noProof/>
+          <w:color w:val="000000"/>
+          <w:sz w:val="24"/>
+          <w:szCs w:val="24"/>
+        </w:rPr>
+        <w:t>, 2-е издание - Диалектика, 2010. - 170 стр.</w:t>
+      </w:r>
+    </w:p>
+    <w:p>
+      <w:pPr>
+        <w:spacing w:line="360" w:lineRule="auto"/>
+        <w:rPr>
+          <w:rFonts w:ascii="Times New Roman" w:hAnsi="Times New Roman" w:cs="Times New Roman"/>
+          <w:noProof/>
+          <w:color w:val="000000"/>
+          <w:sz w:val="24"/>
+          <w:szCs w:val="24"/>
+        </w:rPr>
+      </w:pPr>
+      <w:r>
+        <w:rPr>
+          <w:rFonts w:ascii="Times New Roman" w:hAnsi="Times New Roman" w:cs="Times New Roman"/>
+          <w:b/>
+          <w:bCs/>
+          <w:noProof/>
+          <w:color w:val="000000"/>
+          <w:sz w:val="24"/>
+          <w:szCs w:val="24"/>
+          <w:lang w:val="ru-RU"/>
+        </w:rPr>
+        <w:t>8</w:t>
+      </w:r>
+      <w:r>
+        <w:rPr>
+          <w:rFonts w:ascii="Times New Roman" w:hAnsi="Times New Roman" w:cs="Times New Roman"/>
+          <w:noProof/>
+          <w:color w:val="000000"/>
+          <w:sz w:val="24"/>
+          <w:szCs w:val="24"/>
+        </w:rPr>
+        <w:t>.</w:t>
+      </w:r>
+      <w:r>
+        <w:rPr>
+          <w:rFonts w:ascii="Times New Roman" w:hAnsi="Times New Roman" w:cs="Times New Roman"/>
+          <w:noProof/>
+          <w:color w:val="000000"/>
+          <w:sz w:val="24"/>
+          <w:szCs w:val="24"/>
+        </w:rPr>
+        <w:tab/>
+        <w:t xml:space="preserve">Кроудер Д. </w:t>
+      </w:r>
+      <w:r>
+        <w:rPr>
+          <w:rFonts w:ascii="Times New Roman" w:hAnsi="Times New Roman" w:cs="Times New Roman"/>
+          <w:noProof/>
+          <w:color w:val="000000"/>
+          <w:sz w:val="24"/>
+          <w:szCs w:val="24"/>
+          <w:lang w:val="ru-RU"/>
+        </w:rPr>
+        <w:t>«</w:t>
+      </w:r>
+      <w:r>
+        <w:rPr>
+          <w:rFonts w:ascii="Times New Roman" w:hAnsi="Times New Roman" w:cs="Times New Roman"/>
+          <w:noProof/>
+          <w:color w:val="000000"/>
+          <w:sz w:val="24"/>
+          <w:szCs w:val="24"/>
+        </w:rPr>
+        <w:t>Создание web-сайта для чайников</w:t>
+      </w:r>
+      <w:r>
+        <w:rPr>
+          <w:rFonts w:ascii="Times New Roman" w:hAnsi="Times New Roman" w:cs="Times New Roman"/>
+          <w:noProof/>
+          <w:color w:val="000000"/>
+          <w:sz w:val="24"/>
+          <w:szCs w:val="24"/>
+          <w:lang w:val="ru-RU"/>
+        </w:rPr>
+        <w:t>»,</w:t>
+      </w:r>
+      <w:r>
+        <w:rPr>
+          <w:rFonts w:ascii="Times New Roman" w:hAnsi="Times New Roman" w:cs="Times New Roman"/>
+          <w:noProof/>
+          <w:color w:val="000000"/>
+          <w:sz w:val="24"/>
+          <w:szCs w:val="24"/>
+        </w:rPr>
+        <w:t xml:space="preserve"> 3-е издание. - М.: Диалектика, 2009. - 260 стр.</w:t>
+      </w:r>
+    </w:p>
+    <w:p>
+      <w:pPr>
+        <w:spacing w:line="360" w:lineRule="auto"/>
+        <w:rPr>
+          <w:rFonts w:ascii="Times New Roman" w:hAnsi="Times New Roman" w:cs="Times New Roman"/>
+          <w:noProof/>
+          <w:color w:val="000000"/>
+          <w:sz w:val="24"/>
+          <w:szCs w:val="24"/>
+        </w:rPr>
+      </w:pPr>
+      <w:r>
+        <w:rPr>
+          <w:rFonts w:ascii="Times New Roman" w:hAnsi="Times New Roman" w:cs="Times New Roman"/>
+          <w:b/>
+          <w:bCs/>
+          <w:noProof/>
+          <w:color w:val="000000"/>
+          <w:sz w:val="24"/>
+          <w:szCs w:val="24"/>
+          <w:lang w:val="ru-RU"/>
+        </w:rPr>
+        <w:lastRenderedPageBreak/>
+        <w:t>9</w:t>
+      </w:r>
+      <w:r>
+        <w:rPr>
+          <w:rFonts w:ascii="Times New Roman" w:hAnsi="Times New Roman" w:cs="Times New Roman"/>
+          <w:noProof/>
+          <w:color w:val="000000"/>
+          <w:sz w:val="24"/>
+          <w:szCs w:val="24"/>
+        </w:rPr>
+        <w:t>.</w:t>
+      </w:r>
+      <w:r>
+        <w:rPr>
+          <w:rFonts w:ascii="Times New Roman" w:hAnsi="Times New Roman" w:cs="Times New Roman"/>
+          <w:noProof/>
+          <w:color w:val="000000"/>
+          <w:sz w:val="24"/>
+          <w:szCs w:val="24"/>
+        </w:rPr>
+        <w:tab/>
+        <w:t xml:space="preserve">Вильямсов Х. </w:t>
+      </w:r>
+      <w:r>
+        <w:rPr>
+          <w:rFonts w:ascii="Times New Roman" w:hAnsi="Times New Roman" w:cs="Times New Roman"/>
+          <w:noProof/>
+          <w:color w:val="000000"/>
+          <w:sz w:val="24"/>
+          <w:szCs w:val="24"/>
+          <w:lang w:val="ru-RU"/>
+        </w:rPr>
+        <w:t>«</w:t>
+      </w:r>
+      <w:r>
+        <w:rPr>
+          <w:rFonts w:ascii="Times New Roman" w:hAnsi="Times New Roman" w:cs="Times New Roman"/>
+          <w:noProof/>
+          <w:color w:val="000000"/>
+          <w:sz w:val="24"/>
+          <w:szCs w:val="24"/>
+        </w:rPr>
+        <w:t>Универсальный Dynamic HTML / Библиотека программиста</w:t>
+      </w:r>
+      <w:r>
+        <w:rPr>
+          <w:rFonts w:ascii="Times New Roman" w:hAnsi="Times New Roman" w:cs="Times New Roman"/>
+          <w:noProof/>
+          <w:color w:val="000000"/>
+          <w:sz w:val="24"/>
+          <w:szCs w:val="24"/>
+          <w:lang w:val="ru-RU"/>
+        </w:rPr>
+        <w:t>»</w:t>
+      </w:r>
+      <w:r>
+        <w:rPr>
+          <w:rFonts w:ascii="Times New Roman" w:hAnsi="Times New Roman" w:cs="Times New Roman"/>
+          <w:noProof/>
+          <w:color w:val="000000"/>
+          <w:sz w:val="24"/>
+          <w:szCs w:val="24"/>
+        </w:rPr>
+        <w:t xml:space="preserve"> - СПб.: ПИТЕР, 2001. - 200 стр.</w:t>
+      </w:r>
+    </w:p>
+    <w:p>
+      <w:pPr>
+        <w:spacing w:line="360" w:lineRule="auto"/>
+        <w:rPr>
+          <w:rFonts w:ascii="Times New Roman" w:hAnsi="Times New Roman" w:cs="Times New Roman"/>
+          <w:noProof/>
+          <w:color w:val="000000"/>
+          <w:sz w:val="24"/>
+          <w:szCs w:val="24"/>
+          <w:lang w:val="ru-RU"/>
+        </w:rPr>
+      </w:pPr>
+      <w:r>
+        <w:rPr>
+          <w:rFonts w:ascii="Times New Roman" w:hAnsi="Times New Roman" w:cs="Times New Roman"/>
+          <w:b/>
+          <w:bCs/>
+          <w:noProof/>
+          <w:color w:val="000000"/>
+          <w:sz w:val="24"/>
+          <w:szCs w:val="24"/>
+          <w:lang w:val="ru-RU"/>
+        </w:rPr>
+        <w:t>10.</w:t>
+      </w:r>
+      <w:r>
+        <w:rPr>
+          <w:rFonts w:ascii="Times New Roman" w:hAnsi="Times New Roman" w:cs="Times New Roman"/>
+          <w:noProof/>
+          <w:color w:val="000000"/>
+          <w:sz w:val="24"/>
+          <w:szCs w:val="24"/>
+          <w:lang w:val="ru-RU"/>
+        </w:rPr>
+        <w:tab/>
+      </w:r>
+      <w:r>
+        <w:rPr>
+          <w:rFonts w:ascii="Times New Roman" w:hAnsi="Times New Roman" w:cs="Times New Roman"/>
+          <w:noProof/>
+          <w:color w:val="000000"/>
+          <w:sz w:val="24"/>
+          <w:szCs w:val="24"/>
+          <w:lang w:val="ru-RU"/>
+        </w:rPr>
+        <w:t>Никсон Р</w:t>
+      </w:r>
+      <w:r>
+        <w:rPr>
+          <w:rFonts w:ascii="Times New Roman" w:hAnsi="Times New Roman" w:cs="Times New Roman"/>
+          <w:noProof/>
+          <w:color w:val="000000"/>
+          <w:sz w:val="24"/>
+          <w:szCs w:val="24"/>
+          <w:lang w:val="ru-RU"/>
+        </w:rPr>
+        <w:t>.</w:t>
+      </w:r>
+      <w:r>
+        <w:rPr>
+          <w:rFonts w:ascii="Times New Roman" w:hAnsi="Times New Roman" w:cs="Times New Roman"/>
+          <w:noProof/>
+          <w:color w:val="000000"/>
+          <w:sz w:val="24"/>
+          <w:szCs w:val="24"/>
+          <w:lang w:val="ru-RU"/>
+        </w:rPr>
+        <w:tab/>
+      </w:r>
+      <w:r>
+        <w:rPr>
+          <w:rFonts w:ascii="Times New Roman" w:hAnsi="Times New Roman" w:cs="Times New Roman"/>
+          <w:noProof/>
+          <w:color w:val="000000"/>
+          <w:sz w:val="24"/>
+          <w:szCs w:val="24"/>
+          <w:lang w:val="ru-RU"/>
+        </w:rPr>
+        <w:t>«</w:t>
+      </w:r>
+      <w:r>
+        <w:rPr>
+          <w:rFonts w:ascii="Times New Roman" w:hAnsi="Times New Roman" w:cs="Times New Roman"/>
+          <w:noProof/>
+          <w:color w:val="000000"/>
+          <w:sz w:val="24"/>
+          <w:szCs w:val="24"/>
+          <w:lang w:val="ru-RU"/>
+        </w:rPr>
+        <w:t xml:space="preserve">Создаем динамические веб-сайты с помощью </w:t>
+      </w:r>
+      <w:r>
+        <w:rPr>
+          <w:rFonts w:ascii="Times New Roman" w:hAnsi="Times New Roman" w:cs="Times New Roman"/>
+          <w:noProof/>
+          <w:color w:val="000000"/>
+          <w:sz w:val="24"/>
+          <w:szCs w:val="24"/>
+          <w:lang w:val="en-US"/>
+        </w:rPr>
+        <w:t>PHP</w:t>
+      </w:r>
+      <w:r>
+        <w:rPr>
+          <w:rFonts w:ascii="Times New Roman" w:hAnsi="Times New Roman" w:cs="Times New Roman"/>
+          <w:noProof/>
+          <w:color w:val="000000"/>
+          <w:sz w:val="24"/>
+          <w:szCs w:val="24"/>
+          <w:lang w:val="ru-RU"/>
+        </w:rPr>
+        <w:t xml:space="preserve">, </w:t>
+      </w:r>
+      <w:r>
+        <w:rPr>
+          <w:rFonts w:ascii="Times New Roman" w:hAnsi="Times New Roman" w:cs="Times New Roman"/>
+          <w:noProof/>
+          <w:color w:val="000000"/>
+          <w:sz w:val="24"/>
+          <w:szCs w:val="24"/>
+          <w:lang w:val="en-US"/>
+        </w:rPr>
+        <w:t>MySQL</w:t>
+      </w:r>
+      <w:r>
+        <w:rPr>
+          <w:rFonts w:ascii="Times New Roman" w:hAnsi="Times New Roman" w:cs="Times New Roman"/>
+          <w:noProof/>
+          <w:color w:val="000000"/>
+          <w:sz w:val="24"/>
+          <w:szCs w:val="24"/>
+          <w:lang w:val="ru-RU"/>
+        </w:rPr>
+        <w:t xml:space="preserve">, </w:t>
+      </w:r>
+      <w:r>
+        <w:rPr>
+          <w:rFonts w:ascii="Times New Roman" w:hAnsi="Times New Roman" w:cs="Times New Roman"/>
+          <w:noProof/>
+          <w:color w:val="000000"/>
+          <w:sz w:val="24"/>
+          <w:szCs w:val="24"/>
+          <w:lang w:val="en-US"/>
+        </w:rPr>
+        <w:t>JavaScript</w:t>
+      </w:r>
+      <w:r>
+        <w:rPr>
+          <w:rFonts w:ascii="Times New Roman" w:hAnsi="Times New Roman" w:cs="Times New Roman"/>
+          <w:noProof/>
+          <w:color w:val="000000"/>
+          <w:sz w:val="24"/>
+          <w:szCs w:val="24"/>
+          <w:lang w:val="ru-RU"/>
+        </w:rPr>
+        <w:t xml:space="preserve">, </w:t>
+      </w:r>
+      <w:r>
+        <w:rPr>
+          <w:rFonts w:ascii="Times New Roman" w:hAnsi="Times New Roman" w:cs="Times New Roman"/>
+          <w:noProof/>
+          <w:color w:val="000000"/>
+          <w:sz w:val="24"/>
+          <w:szCs w:val="24"/>
+          <w:lang w:val="en-US"/>
+        </w:rPr>
+        <w:t>CSS</w:t>
+      </w:r>
+      <w:r>
+        <w:rPr>
+          <w:rFonts w:ascii="Times New Roman" w:hAnsi="Times New Roman" w:cs="Times New Roman"/>
+          <w:noProof/>
+          <w:color w:val="000000"/>
+          <w:sz w:val="24"/>
+          <w:szCs w:val="24"/>
+          <w:lang w:val="ru-RU"/>
+        </w:rPr>
+        <w:t xml:space="preserve"> </w:t>
+      </w:r>
+      <w:r>
+        <w:rPr>
+          <w:rFonts w:ascii="Times New Roman" w:hAnsi="Times New Roman" w:cs="Times New Roman"/>
+          <w:noProof/>
+          <w:color w:val="000000"/>
+          <w:sz w:val="24"/>
+          <w:szCs w:val="24"/>
+          <w:lang w:val="ru-RU"/>
+        </w:rPr>
+        <w:t>и</w:t>
+      </w:r>
+      <w:r>
+        <w:rPr>
+          <w:rFonts w:ascii="Times New Roman" w:hAnsi="Times New Roman" w:cs="Times New Roman"/>
+          <w:noProof/>
+          <w:color w:val="000000"/>
+          <w:sz w:val="24"/>
+          <w:szCs w:val="24"/>
+          <w:lang w:val="ru-RU"/>
+        </w:rPr>
+        <w:t xml:space="preserve"> </w:t>
+      </w:r>
+      <w:r>
+        <w:rPr>
+          <w:rFonts w:ascii="Times New Roman" w:hAnsi="Times New Roman" w:cs="Times New Roman"/>
+          <w:noProof/>
+          <w:color w:val="000000"/>
+          <w:sz w:val="24"/>
+          <w:szCs w:val="24"/>
+          <w:lang w:val="en-US"/>
+        </w:rPr>
+        <w:t>HTML</w:t>
+      </w:r>
+      <w:r>
+        <w:rPr>
+          <w:rFonts w:ascii="Times New Roman" w:hAnsi="Times New Roman" w:cs="Times New Roman"/>
+          <w:noProof/>
+          <w:color w:val="000000"/>
+          <w:sz w:val="24"/>
+          <w:szCs w:val="24"/>
+          <w:lang w:val="ru-RU"/>
+        </w:rPr>
+        <w:t>5</w:t>
+      </w:r>
+      <w:r>
+        <w:rPr>
+          <w:rFonts w:ascii="Times New Roman" w:hAnsi="Times New Roman" w:cs="Times New Roman"/>
+          <w:noProof/>
+          <w:color w:val="000000"/>
+          <w:sz w:val="24"/>
+          <w:szCs w:val="24"/>
+          <w:lang w:val="ru-RU"/>
+        </w:rPr>
+        <w:t xml:space="preserve">», </w:t>
+      </w:r>
+      <w:r>
+        <w:rPr>
+          <w:rFonts w:ascii="Times New Roman" w:hAnsi="Times New Roman" w:cs="Times New Roman"/>
+          <w:noProof/>
+          <w:color w:val="000000"/>
+          <w:sz w:val="24"/>
+          <w:szCs w:val="24"/>
+          <w:lang w:val="ru-RU"/>
+        </w:rPr>
+        <w:t>6-е изд.</w:t>
+      </w:r>
+    </w:p>
+    <w:p>
+      <w:pPr>
+        <w:spacing w:line="360" w:lineRule="auto"/>
+        <w:rPr>
+          <w:rFonts w:ascii="Times New Roman" w:hAnsi="Times New Roman" w:cs="Times New Roman"/>
+          <w:noProof/>
+          <w:color w:val="000000"/>
+          <w:sz w:val="24"/>
+          <w:szCs w:val="24"/>
+          <w:lang w:val="ru-RU"/>
+        </w:rPr>
+      </w:pPr>
+      <w:r>
+        <w:rPr>
+          <w:rFonts w:ascii="Times New Roman" w:hAnsi="Times New Roman" w:cs="Times New Roman"/>
+          <w:b/>
+          <w:bCs/>
+          <w:noProof/>
+          <w:color w:val="000000"/>
+          <w:sz w:val="24"/>
+          <w:szCs w:val="24"/>
+          <w:lang w:val="ru-RU"/>
+        </w:rPr>
+        <w:t>1</w:t>
+      </w:r>
+      <w:r>
+        <w:rPr>
+          <w:rFonts w:ascii="Times New Roman" w:hAnsi="Times New Roman" w:cs="Times New Roman"/>
+          <w:b/>
+          <w:bCs/>
+          <w:noProof/>
+          <w:color w:val="000000"/>
+          <w:sz w:val="24"/>
+          <w:szCs w:val="24"/>
+          <w:lang w:val="ru-RU"/>
+        </w:rPr>
+        <w:t>1</w:t>
+      </w:r>
+      <w:r>
+        <w:rPr>
+          <w:rFonts w:ascii="Times New Roman" w:hAnsi="Times New Roman" w:cs="Times New Roman"/>
+          <w:noProof/>
+          <w:color w:val="000000"/>
+          <w:sz w:val="24"/>
+          <w:szCs w:val="24"/>
+          <w:lang w:val="ru-RU"/>
+        </w:rPr>
+        <w:t>.</w:t>
+      </w:r>
+      <w:r>
+        <w:rPr>
+          <w:rFonts w:ascii="Times New Roman" w:hAnsi="Times New Roman" w:cs="Times New Roman"/>
+          <w:noProof/>
+          <w:color w:val="000000"/>
+          <w:sz w:val="24"/>
+          <w:szCs w:val="24"/>
+          <w:lang w:val="ru-RU"/>
         </w:rPr>
         <w:tab/>
       </w:r>
@@ -27776,11 +31569,86 @@
             <w:szCs w:val="24"/>
             <w:lang w:val="en-US"/>
           </w:rPr>
-          <w:t>https://cmsmagazine.ru/cms/</w:t>
+          <w:t>https</w:t>
+        </w:r>
+        <w:r>
+          <w:rPr>
+            <w:rStyle w:val="ad"/>
+            <w:rFonts w:ascii="Times New Roman" w:hAnsi="Times New Roman" w:cs="Times New Roman"/>
+            <w:noProof/>
+            <w:sz w:val="24"/>
+            <w:szCs w:val="24"/>
+            <w:lang w:val="ru-RU"/>
+          </w:rPr>
+          <w:t>://</w:t>
+        </w:r>
+        <w:r>
+          <w:rPr>
+            <w:rStyle w:val="ad"/>
+            <w:rFonts w:ascii="Times New Roman" w:hAnsi="Times New Roman" w:cs="Times New Roman"/>
+            <w:noProof/>
+            <w:sz w:val="24"/>
+            <w:szCs w:val="24"/>
+            <w:lang w:val="en-US"/>
+          </w:rPr>
+          <w:t>cmsmagazine</w:t>
+        </w:r>
+        <w:r>
+          <w:rPr>
+            <w:rStyle w:val="ad"/>
+            <w:rFonts w:ascii="Times New Roman" w:hAnsi="Times New Roman" w:cs="Times New Roman"/>
+            <w:noProof/>
+            <w:sz w:val="24"/>
+            <w:szCs w:val="24"/>
+            <w:lang w:val="ru-RU"/>
+          </w:rPr>
+          <w:t>.</w:t>
+        </w:r>
+        <w:r>
+          <w:rPr>
+            <w:rStyle w:val="ad"/>
+            <w:rFonts w:ascii="Times New Roman" w:hAnsi="Times New Roman" w:cs="Times New Roman"/>
+            <w:noProof/>
+            <w:sz w:val="24"/>
+            <w:szCs w:val="24"/>
+            <w:lang w:val="en-US"/>
+          </w:rPr>
+          <w:t>ru</w:t>
+        </w:r>
+        <w:r>
+          <w:rPr>
+            <w:rStyle w:val="ad"/>
+            <w:rFonts w:ascii="Times New Roman" w:hAnsi="Times New Roman" w:cs="Times New Roman"/>
+            <w:noProof/>
+            <w:sz w:val="24"/>
+            <w:szCs w:val="24"/>
+            <w:lang w:val="ru-RU"/>
+          </w:rPr>
+          <w:t>/</w:t>
+        </w:r>
+        <w:r>
+          <w:rPr>
+            <w:rStyle w:val="ad"/>
+            <w:rFonts w:ascii="Times New Roman" w:hAnsi="Times New Roman" w:cs="Times New Roman"/>
+            <w:noProof/>
+            <w:sz w:val="24"/>
+            <w:szCs w:val="24"/>
+            <w:lang w:val="en-US"/>
+          </w:rPr>
+          <w:t>cms</w:t>
+        </w:r>
+        <w:r>
+          <w:rPr>
+            <w:rStyle w:val="ad"/>
+            <w:rFonts w:ascii="Times New Roman" w:hAnsi="Times New Roman" w:cs="Times New Roman"/>
+            <w:noProof/>
+            <w:sz w:val="24"/>
+            <w:szCs w:val="24"/>
+            <w:lang w:val="ru-RU"/>
+          </w:rPr>
+          <w:t>/</w:t>
         </w:r>
       </w:hyperlink>
-      <w:bookmarkStart w:id="24" w:name="_GoBack"/>
-      <w:bookmarkEnd w:id="24"/>
     </w:p>
     <w:sectPr>
       <w:footerReference w:type="default" r:id="rId22"/>
@@ -27910,9 +31778,122 @@
 <file path=word/numbering.xml><?xml version="1.0" encoding="utf-8"?>
 <w:numbering xmlns:wpc="http://schemas.microsoft.com/office/word/2010/wordprocessingCanvas" xmlns:cx="http://schemas.microsoft.com/office/drawing/2014/chartex" xmlns:cx1="http://schemas.microsoft.com/office/drawing/2015/9/8/chartex" xmlns:cx2="http://schemas.microsoft.com/office/drawing/2015/10/21/chartex" xmlns:cx3="http://schemas.microsoft.com/office/drawing/2016/5/9/chartex" xmlns:cx4="http://schemas.microsoft.com/office/drawing/2016/5/10/chartex" xmlns:cx5="http://schemas.microsoft.com/office/drawing/2016/5/11/chartex" xmlns:cx6="http://schemas.microsoft.com/office/drawing/2016/5/12/chartex" xmlns:cx7="http://schemas.microsoft.com/office/drawing/2016/5/13/chartex" xmlns:cx8="http://schemas.microsoft.com/office/drawing/2016/5/14/chartex" xmlns:mc="http://schemas.openxmlformats.org/markup-compatibility/2006" xmlns:aink="http://schemas.microsoft.com/office/drawing/2016/ink" xmlns:am3d="http://schemas.microsoft.com/office/drawing/2017/model3d" xmlns:o="urn:schemas-microsoft-com:office:office" xmlns:r="http://schemas.openxmlformats.org/officeDocument/2006/relationships" xmlns:m="http://schemas.openxmlformats.org/officeDocument/2006/math" xmlns:v="urn:schemas-microsoft-com:vml" xmlns:wp14="http://schemas.microsoft.com/office/word/2010/wordprocessingDrawing" xmlns:wp="http://schemas.openxmlformats.org/drawingml/2006/wordprocessingDrawing" xmlns:w10="urn:schemas-microsoft-com:office:word" xmlns:w="http://schemas.openxmlformats.org/wordprocessingml/2006/main" xmlns:w14="http://schemas.microsoft.com/office/word/2010/wordml" xmlns:w15="http://schemas.microsoft.com/office/word/2012/wordml" xmlns:w16cid="http://schemas.microsoft.com/office/word/2016/wordml/cid" xmlns:w16se="http://schemas.microsoft.com/office/word/2015/wordml/symex" xmlns:wpg="http://schemas.microsoft.com/office/word/2010/wordprocessingGroup" xmlns:wpi="http://schemas.microsoft.com/office/word/2010/wordprocessingInk" xmlns:wne="http://schemas.microsoft.com/office/word/2006/wordml" xmlns:wps="http://schemas.microsoft.com/office/word/2010/wordprocessingShape" mc:Ignorable="w14 w15 w16se w16cid wp14">
   <w:abstractNum w:abstractNumId="0" w15:restartNumberingAfterBreak="0">
+    <w:nsid w:val="01111920"/>
+    <w:multiLevelType w:val="hybridMultilevel"/>
+    <w:tmpl w:val="169A7E80"/>
+    <w:lvl w:ilvl="0" w:tplc="04190001">
+      <w:start w:val="1"/>
+      <w:numFmt w:val="bullet"/>
+      <w:lvlText w:val=""/>
+      <w:lvlJc w:val="left"/>
+      <w:pPr>
+        <w:ind w:left="720" w:hanging="360"/>
+      </w:pPr>
+      <w:rPr>
+        <w:rFonts w:ascii="Symbol" w:hAnsi="Symbol" w:hint="default"/>
+      </w:rPr>
+    </w:lvl>
+    <w:lvl w:ilvl="1" w:tplc="04190003">
+      <w:start w:val="1"/>
+      <w:numFmt w:val="bullet"/>
+      <w:lvlText w:val="o"/>
+      <w:lvlJc w:val="left"/>
+      <w:pPr>
+        <w:ind w:left="1440" w:hanging="360"/>
+      </w:pPr>
+      <w:rPr>
+        <w:rFonts w:ascii="Courier New" w:hAnsi="Courier New" w:cs="Courier New" w:hint="default"/>
+      </w:rPr>
+    </w:lvl>
+    <w:lvl w:ilvl="2" w:tplc="04190005">
+      <w:start w:val="1"/>
+      <w:numFmt w:val="bullet"/>
+      <w:lvlText w:val=""/>
+      <w:lvlJc w:val="left"/>
+      <w:pPr>
+        <w:ind w:left="2160" w:hanging="360"/>
+      </w:pPr>
+      <w:rPr>
+        <w:rFonts w:ascii="Wingdings" w:hAnsi="Wingdings" w:hint="default"/>
+      </w:rPr>
+    </w:lvl>
+    <w:lvl w:ilvl="3" w:tplc="04190001" w:tentative="1">
+      <w:start w:val="1"/>
+      <w:numFmt w:val="bullet"/>
+      <w:lvlText w:val=""/>
+      <w:lvlJc w:val="left"/>
+      <w:pPr>
+        <w:ind w:left="2880" w:hanging="360"/>
+      </w:pPr>
+      <w:rPr>
+        <w:rFonts w:ascii="Symbol" w:hAnsi="Symbol" w:hint="default"/>
+      </w:rPr>
+    </w:lvl>
+    <w:lvl w:ilvl="4" w:tplc="04190003" w:tentative="1">
+      <w:start w:val="1"/>
+      <w:numFmt w:val="bullet"/>
+      <w:lvlText w:val="o"/>
+      <w:lvlJc w:val="left"/>
+      <w:pPr>
+        <w:ind w:left="3600" w:hanging="360"/>
+      </w:pPr>
+      <w:rPr>
+        <w:rFonts w:ascii="Courier New" w:hAnsi="Courier New" w:cs="Courier New" w:hint="default"/>
+      </w:rPr>
+    </w:lvl>
+    <w:lvl w:ilvl="5" w:tplc="04190005" w:tentative="1">
+      <w:start w:val="1"/>
+      <w:numFmt w:val="bullet"/>
+      <w:lvlText w:val=""/>
+      <w:lvlJc w:val="left"/>
+      <w:pPr>
+        <w:ind w:left="4320" w:hanging="360"/>
+      </w:pPr>
+      <w:rPr>
+        <w:rFonts w:ascii="Wingdings" w:hAnsi="Wingdings" w:hint="default"/>
+      </w:rPr>
+    </w:lvl>
+    <w:lvl w:ilvl="6" w:tplc="04190001" w:tentative="1">
+      <w:start w:val="1"/>
+      <w:numFmt w:val="bullet"/>
+      <w:lvlText w:val=""/>
+      <w:lvlJc w:val="left"/>
+      <w:pPr>
+        <w:ind w:left="5040" w:hanging="360"/>
+      </w:pPr>
+      <w:rPr>
+        <w:rFonts w:ascii="Symbol" w:hAnsi="Symbol" w:hint="default"/>
+      </w:rPr>
+    </w:lvl>
+    <w:lvl w:ilvl="7" w:tplc="04190003" w:tentative="1">
+      <w:start w:val="1"/>
+      <w:numFmt w:val="bullet"/>
+      <w:lvlText w:val="o"/>
+      <w:lvlJc w:val="left"/>
+      <w:pPr>
+        <w:ind w:left="5760" w:hanging="360"/>
+      </w:pPr>
+      <w:rPr>
+        <w:rFonts w:ascii="Courier New" w:hAnsi="Courier New" w:cs="Courier New" w:hint="default"/>
+      </w:rPr>
+    </w:lvl>
+    <w:lvl w:ilvl="8" w:tplc="04190005" w:tentative="1">
+      <w:start w:val="1"/>
+      <w:numFmt w:val="bullet"/>
+      <w:lvlText w:val=""/>
+      <w:lvlJc w:val="left"/>
+      <w:pPr>
+        <w:ind w:left="6480" w:hanging="360"/>
+      </w:pPr>
+      <w:rPr>
+        <w:rFonts w:ascii="Wingdings" w:hAnsi="Wingdings" w:hint="default"/>
+      </w:rPr>
+    </w:lvl>
+  </w:abstractNum>
+  <w:abstractNum w:abstractNumId="1" w15:restartNumberingAfterBreak="0">
     <w:nsid w:val="024843E3"/>
     <w:multiLevelType w:val="hybridMultilevel"/>
-    <w:tmpl w:val="395838CE"/>
+    <w:tmpl w:val="0D5CE024"/>
     <w:lvl w:ilvl="0" w:tplc="04190001">
       <w:start w:val="1"/>
       <w:numFmt w:val="bullet"/>
@@ -28022,7 +32003,96 @@
       </w:rPr>
     </w:lvl>
   </w:abstractNum>
-  <w:abstractNum w:abstractNumId="1" w15:restartNumberingAfterBreak="0">
+  <w:abstractNum w:abstractNumId="2" w15:restartNumberingAfterBreak="0">
+    <w:nsid w:val="05F7177B"/>
+    <w:multiLevelType w:val="hybridMultilevel"/>
+    <w:tmpl w:val="0BA4D57E"/>
+    <w:lvl w:ilvl="0" w:tplc="0419000F">
+      <w:start w:val="1"/>
+      <w:numFmt w:val="decimal"/>
+      <w:lvlText w:val="%1."/>
+      <w:lvlJc w:val="left"/>
+      <w:pPr>
+        <w:ind w:left="720" w:hanging="360"/>
+      </w:pPr>
+      <w:rPr>
+        <w:rFonts w:hint="default"/>
+      </w:rPr>
+    </w:lvl>
+    <w:lvl w:ilvl="1" w:tplc="04190019" w:tentative="1">
+      <w:start w:val="1"/>
+      <w:numFmt w:val="lowerLetter"/>
+      <w:lvlText w:val="%2."/>
+      <w:lvlJc w:val="left"/>
+      <w:pPr>
+        <w:ind w:left="1440" w:hanging="360"/>
+      </w:pPr>
+    </w:lvl>
+    <w:lvl w:ilvl="2" w:tplc="0419001B" w:tentative="1">
+      <w:start w:val="1"/>
+      <w:numFmt w:val="lowerRoman"/>
+      <w:lvlText w:val="%3."/>
+      <w:lvlJc w:val="right"/>
+      <w:pPr>
+        <w:ind w:left="2160" w:hanging="180"/>
+      </w:pPr>
+    </w:lvl>
+    <w:lvl w:ilvl="3" w:tplc="0419000F" w:tentative="1">
+      <w:start w:val="1"/>
+      <w:numFmt w:val="decimal"/>
+      <w:lvlText w:val="%4."/>
+      <w:lvlJc w:val="left"/>
+      <w:pPr>
+        <w:ind w:left="2880" w:hanging="360"/>
+      </w:pPr>
+    </w:lvl>
+    <w:lvl w:ilvl="4" w:tplc="04190019" w:tentative="1">
+      <w:start w:val="1"/>
+      <w:numFmt w:val="lowerLetter"/>
+      <w:lvlText w:val="%5."/>
+      <w:lvlJc w:val="left"/>
+      <w:pPr>
+        <w:ind w:left="3600" w:hanging="360"/>
+      </w:pPr>
+    </w:lvl>
+    <w:lvl w:ilvl="5" w:tplc="0419001B" w:tentative="1">
+      <w:start w:val="1"/>
+      <w:numFmt w:val="lowerRoman"/>
+      <w:lvlText w:val="%6."/>
+      <w:lvlJc w:val="right"/>
+      <w:pPr>
+        <w:ind w:left="4320" w:hanging="180"/>
+      </w:pPr>
+    </w:lvl>
+    <w:lvl w:ilvl="6" w:tplc="0419000F" w:tentative="1">
+      <w:start w:val="1"/>
+      <w:numFmt w:val="decimal"/>
+      <w:lvlText w:val="%7."/>
+      <w:lvlJc w:val="left"/>
+      <w:pPr>
+        <w:ind w:left="5040" w:hanging="360"/>
+      </w:pPr>
+    </w:lvl>
+    <w:lvl w:ilvl="7" w:tplc="04190019" w:tentative="1">
+      <w:start w:val="1"/>
+      <w:numFmt w:val="lowerLetter"/>
+      <w:lvlText w:val="%8."/>
+      <w:lvlJc w:val="left"/>
+      <w:pPr>
+        <w:ind w:left="5760" w:hanging="360"/>
+      </w:pPr>
+    </w:lvl>
+    <w:lvl w:ilvl="8" w:tplc="0419001B" w:tentative="1">
+      <w:start w:val="1"/>
+      <w:numFmt w:val="lowerRoman"/>
+      <w:lvlText w:val="%9."/>
+      <w:lvlJc w:val="right"/>
+      <w:pPr>
+        <w:ind w:left="6480" w:hanging="180"/>
+      </w:pPr>
+    </w:lvl>
+  </w:abstractNum>
+  <w:abstractNum w:abstractNumId="3" w15:restartNumberingAfterBreak="0">
     <w:nsid w:val="0C2A56FE"/>
     <w:multiLevelType w:val="multilevel"/>
     <w:tmpl w:val="510CBC1C"/>
@@ -28138,7 +32208,7 @@
       </w:rPr>
     </w:lvl>
   </w:abstractNum>
-  <w:abstractNum w:abstractNumId="2" w15:restartNumberingAfterBreak="0">
+  <w:abstractNum w:abstractNumId="4" w15:restartNumberingAfterBreak="0">
     <w:nsid w:val="11CC73C1"/>
     <w:multiLevelType w:val="multilevel"/>
     <w:tmpl w:val="258A8964"/>
@@ -28254,7 +32324,7 @@
       </w:rPr>
     </w:lvl>
   </w:abstractNum>
-  <w:abstractNum w:abstractNumId="3" w15:restartNumberingAfterBreak="0">
+  <w:abstractNum w:abstractNumId="5" w15:restartNumberingAfterBreak="0">
     <w:nsid w:val="12BC69F4"/>
     <w:multiLevelType w:val="hybridMultilevel"/>
     <w:tmpl w:val="80B08892"/>
@@ -28343,7 +32413,7 @@
       </w:pPr>
     </w:lvl>
   </w:abstractNum>
-  <w:abstractNum w:abstractNumId="4" w15:restartNumberingAfterBreak="0">
+  <w:abstractNum w:abstractNumId="6" w15:restartNumberingAfterBreak="0">
     <w:nsid w:val="14122099"/>
     <w:multiLevelType w:val="multilevel"/>
     <w:tmpl w:val="9A380518"/>
@@ -28459,7 +32529,7 @@
       </w:rPr>
     </w:lvl>
   </w:abstractNum>
-  <w:abstractNum w:abstractNumId="5" w15:restartNumberingAfterBreak="0">
+  <w:abstractNum w:abstractNumId="7" w15:restartNumberingAfterBreak="0">
     <w:nsid w:val="14FB0CEC"/>
     <w:multiLevelType w:val="multilevel"/>
     <w:tmpl w:val="CFD6ECF4"/>
@@ -28572,7 +32642,7 @@
       </w:rPr>
     </w:lvl>
   </w:abstractNum>
-  <w:abstractNum w:abstractNumId="6" w15:restartNumberingAfterBreak="0">
+  <w:abstractNum w:abstractNumId="8" w15:restartNumberingAfterBreak="0">
     <w:nsid w:val="19CA1C5E"/>
     <w:multiLevelType w:val="multilevel"/>
     <w:tmpl w:val="E474B2EE"/>
@@ -28685,7 +32755,209 @@
       </w:rPr>
     </w:lvl>
   </w:abstractNum>
-  <w:abstractNum w:abstractNumId="7" w15:restartNumberingAfterBreak="0">
+  <w:abstractNum w:abstractNumId="9" w15:restartNumberingAfterBreak="0">
+    <w:nsid w:val="1DA02EEC"/>
+    <w:multiLevelType w:val="hybridMultilevel"/>
+    <w:tmpl w:val="7C70708C"/>
+    <w:lvl w:ilvl="0" w:tplc="04190001">
+      <w:start w:val="1"/>
+      <w:numFmt w:val="bullet"/>
+      <w:lvlText w:val=""/>
+      <w:lvlJc w:val="left"/>
+      <w:pPr>
+        <w:ind w:left="720" w:hanging="360"/>
+      </w:pPr>
+      <w:rPr>
+        <w:rFonts w:ascii="Symbol" w:hAnsi="Symbol" w:hint="default"/>
+      </w:rPr>
+    </w:lvl>
+    <w:lvl w:ilvl="1" w:tplc="04190003" w:tentative="1">
+      <w:start w:val="1"/>
+      <w:numFmt w:val="bullet"/>
+      <w:lvlText w:val="o"/>
+      <w:lvlJc w:val="left"/>
+      <w:pPr>
+        <w:ind w:left="1440" w:hanging="360"/>
+      </w:pPr>
+      <w:rPr>
+        <w:rFonts w:ascii="Courier New" w:hAnsi="Courier New" w:cs="Courier New" w:hint="default"/>
+      </w:rPr>
+    </w:lvl>
+    <w:lvl w:ilvl="2" w:tplc="04190005" w:tentative="1">
+      <w:start w:val="1"/>
+      <w:numFmt w:val="bullet"/>
+      <w:lvlText w:val=""/>
+      <w:lvlJc w:val="left"/>
+      <w:pPr>
+        <w:ind w:left="2160" w:hanging="360"/>
+      </w:pPr>
+      <w:rPr>
+        <w:rFonts w:ascii="Wingdings" w:hAnsi="Wingdings" w:hint="default"/>
+      </w:rPr>
+    </w:lvl>
+    <w:lvl w:ilvl="3" w:tplc="04190001" w:tentative="1">
+      <w:start w:val="1"/>
+      <w:numFmt w:val="bullet"/>
+      <w:lvlText w:val=""/>
+      <w:lvlJc w:val="left"/>
+      <w:pPr>
+        <w:ind w:left="2880" w:hanging="360"/>
+      </w:pPr>
+      <w:rPr>
+        <w:rFonts w:ascii="Symbol" w:hAnsi="Symbol" w:hint="default"/>
+      </w:rPr>
+    </w:lvl>
+    <w:lvl w:ilvl="4" w:tplc="04190003" w:tentative="1">
+      <w:start w:val="1"/>
+      <w:numFmt w:val="bullet"/>
+      <w:lvlText w:val="o"/>
+      <w:lvlJc w:val="left"/>
+      <w:pPr>
+        <w:ind w:left="3600" w:hanging="360"/>
+      </w:pPr>
+      <w:rPr>
+        <w:rFonts w:ascii="Courier New" w:hAnsi="Courier New" w:cs="Courier New" w:hint="default"/>
+      </w:rPr>
+    </w:lvl>
+    <w:lvl w:ilvl="5" w:tplc="04190005" w:tentative="1">
+      <w:start w:val="1"/>
+      <w:numFmt w:val="bullet"/>
+      <w:lvlText w:val=""/>
+      <w:lvlJc w:val="left"/>
+      <w:pPr>
+        <w:ind w:left="4320" w:hanging="360"/>
+      </w:pPr>
+      <w:rPr>
+        <w:rFonts w:ascii="Wingdings" w:hAnsi="Wingdings" w:hint="default"/>
+      </w:rPr>
+    </w:lvl>
+    <w:lvl w:ilvl="6" w:tplc="04190001" w:tentative="1">
+      <w:start w:val="1"/>
+      <w:numFmt w:val="bullet"/>
+      <w:lvlText w:val=""/>
+      <w:lvlJc w:val="left"/>
+      <w:pPr>
+        <w:ind w:left="5040" w:hanging="360"/>
+      </w:pPr>
+      <w:rPr>
+        <w:rFonts w:ascii="Symbol" w:hAnsi="Symbol" w:hint="default"/>
+      </w:rPr>
+    </w:lvl>
+    <w:lvl w:ilvl="7" w:tplc="04190003" w:tentative="1">
+      <w:start w:val="1"/>
+      <w:numFmt w:val="bullet"/>
+      <w:lvlText w:val="o"/>
+      <w:lvlJc w:val="left"/>
+      <w:pPr>
+        <w:ind w:left="5760" w:hanging="360"/>
+      </w:pPr>
+      <w:rPr>
+        <w:rFonts w:ascii="Courier New" w:hAnsi="Courier New" w:cs="Courier New" w:hint="default"/>
+      </w:rPr>
+    </w:lvl>
+    <w:lvl w:ilvl="8" w:tplc="04190005" w:tentative="1">
+      <w:start w:val="1"/>
+      <w:numFmt w:val="bullet"/>
+      <w:lvlText w:val=""/>
+      <w:lvlJc w:val="left"/>
+      <w:pPr>
+        <w:ind w:left="6480" w:hanging="360"/>
+      </w:pPr>
+      <w:rPr>
+        <w:rFonts w:ascii="Wingdings" w:hAnsi="Wingdings" w:hint="default"/>
+      </w:rPr>
+    </w:lvl>
+  </w:abstractNum>
+  <w:abstractNum w:abstractNumId="10" w15:restartNumberingAfterBreak="0">
+    <w:nsid w:val="2202604A"/>
+    <w:multiLevelType w:val="hybridMultilevel"/>
+    <w:tmpl w:val="459E110E"/>
+    <w:lvl w:ilvl="0" w:tplc="0419000F">
+      <w:start w:val="1"/>
+      <w:numFmt w:val="decimal"/>
+      <w:lvlText w:val="%1."/>
+      <w:lvlJc w:val="left"/>
+      <w:pPr>
+        <w:ind w:left="720" w:hanging="360"/>
+      </w:pPr>
+      <w:rPr>
+        <w:rFonts w:hint="default"/>
+      </w:rPr>
+    </w:lvl>
+    <w:lvl w:ilvl="1" w:tplc="04190019" w:tentative="1">
+      <w:start w:val="1"/>
+      <w:numFmt w:val="lowerLetter"/>
+      <w:lvlText w:val="%2."/>
+      <w:lvlJc w:val="left"/>
+      <w:pPr>
+        <w:ind w:left="1440" w:hanging="360"/>
+      </w:pPr>
+    </w:lvl>
+    <w:lvl w:ilvl="2" w:tplc="0419001B" w:tentative="1">
+      <w:start w:val="1"/>
+      <w:numFmt w:val="lowerRoman"/>
+      <w:lvlText w:val="%3."/>
+      <w:lvlJc w:val="right"/>
+      <w:pPr>
+        <w:ind w:left="2160" w:hanging="180"/>
+      </w:pPr>
+    </w:lvl>
+    <w:lvl w:ilvl="3" w:tplc="0419000F" w:tentative="1">
+      <w:start w:val="1"/>
+      <w:numFmt w:val="decimal"/>
+      <w:lvlText w:val="%4."/>
+      <w:lvlJc w:val="left"/>
+      <w:pPr>
+        <w:ind w:left="2880" w:hanging="360"/>
+      </w:pPr>
+    </w:lvl>
+    <w:lvl w:ilvl="4" w:tplc="04190019" w:tentative="1">
+      <w:start w:val="1"/>
+      <w:numFmt w:val="lowerLetter"/>
+      <w:lvlText w:val="%5."/>
+      <w:lvlJc w:val="left"/>
+      <w:pPr>
+        <w:ind w:left="3600" w:hanging="360"/>
+      </w:pPr>
+    </w:lvl>
+    <w:lvl w:ilvl="5" w:tplc="0419001B" w:tentative="1">
+      <w:start w:val="1"/>
+      <w:numFmt w:val="lowerRoman"/>
+      <w:lvlText w:val="%6."/>
+      <w:lvlJc w:val="right"/>
+      <w:pPr>
+        <w:ind w:left="4320" w:hanging="180"/>
+      </w:pPr>
+    </w:lvl>
+    <w:lvl w:ilvl="6" w:tplc="0419000F" w:tentative="1">
+      <w:start w:val="1"/>
+      <w:numFmt w:val="decimal"/>
+      <w:lvlText w:val="%7."/>
+      <w:lvlJc w:val="left"/>
+      <w:pPr>
+        <w:ind w:left="5040" w:hanging="360"/>
+      </w:pPr>
+    </w:lvl>
+    <w:lvl w:ilvl="7" w:tplc="04190019" w:tentative="1">
+      <w:start w:val="1"/>
+      <w:numFmt w:val="lowerLetter"/>
+      <w:lvlText w:val="%8."/>
+      <w:lvlJc w:val="left"/>
+      <w:pPr>
+        <w:ind w:left="5760" w:hanging="360"/>
+      </w:pPr>
+    </w:lvl>
+    <w:lvl w:ilvl="8" w:tplc="0419001B" w:tentative="1">
+      <w:start w:val="1"/>
+      <w:numFmt w:val="lowerRoman"/>
+      <w:lvlText w:val="%9."/>
+      <w:lvlJc w:val="right"/>
+      <w:pPr>
+        <w:ind w:left="6480" w:hanging="180"/>
+      </w:pPr>
+    </w:lvl>
+  </w:abstractNum>
+  <w:abstractNum w:abstractNumId="11" w15:restartNumberingAfterBreak="0">
     <w:nsid w:val="25945551"/>
     <w:multiLevelType w:val="multilevel"/>
     <w:tmpl w:val="92B21A90"/>
@@ -28798,7 +33070,7 @@
       </w:rPr>
     </w:lvl>
   </w:abstractNum>
-  <w:abstractNum w:abstractNumId="8" w15:restartNumberingAfterBreak="0">
+  <w:abstractNum w:abstractNumId="12" w15:restartNumberingAfterBreak="0">
     <w:nsid w:val="290A214A"/>
     <w:multiLevelType w:val="multilevel"/>
     <w:tmpl w:val="B16028D6"/>
@@ -28914,7 +33186,7 @@
       </w:rPr>
     </w:lvl>
   </w:abstractNum>
-  <w:abstractNum w:abstractNumId="9" w15:restartNumberingAfterBreak="0">
+  <w:abstractNum w:abstractNumId="13" w15:restartNumberingAfterBreak="0">
     <w:nsid w:val="2A9C5D3D"/>
     <w:multiLevelType w:val="multilevel"/>
     <w:tmpl w:val="6E785146"/>
@@ -29027,7 +33299,7 @@
       </w:rPr>
     </w:lvl>
   </w:abstractNum>
-  <w:abstractNum w:abstractNumId="10" w15:restartNumberingAfterBreak="0">
+  <w:abstractNum w:abstractNumId="14" w15:restartNumberingAfterBreak="0">
     <w:nsid w:val="36B50CA0"/>
     <w:multiLevelType w:val="multilevel"/>
     <w:tmpl w:val="0F84B778"/>
@@ -29143,7 +33415,330 @@
       </w:rPr>
     </w:lvl>
   </w:abstractNum>
-  <w:abstractNum w:abstractNumId="11" w15:restartNumberingAfterBreak="0">
+  <w:abstractNum w:abstractNumId="15" w15:restartNumberingAfterBreak="0">
+    <w:nsid w:val="38E2625C"/>
+    <w:multiLevelType w:val="hybridMultilevel"/>
+    <w:tmpl w:val="9DB83ACA"/>
+    <w:lvl w:ilvl="0" w:tplc="0419000F">
+      <w:start w:val="1"/>
+      <w:numFmt w:val="decimal"/>
+      <w:lvlText w:val="%1."/>
+      <w:lvlJc w:val="left"/>
+      <w:pPr>
+        <w:ind w:left="720" w:hanging="360"/>
+      </w:pPr>
+      <w:rPr>
+        <w:rFonts w:hint="default"/>
+      </w:rPr>
+    </w:lvl>
+    <w:lvl w:ilvl="1" w:tplc="04190019" w:tentative="1">
+      <w:start w:val="1"/>
+      <w:numFmt w:val="lowerLetter"/>
+      <w:lvlText w:val="%2."/>
+      <w:lvlJc w:val="left"/>
+      <w:pPr>
+        <w:ind w:left="1440" w:hanging="360"/>
+      </w:pPr>
+    </w:lvl>
+    <w:lvl w:ilvl="2" w:tplc="0419001B" w:tentative="1">
+      <w:start w:val="1"/>
+      <w:numFmt w:val="lowerRoman"/>
+      <w:lvlText w:val="%3."/>
+      <w:lvlJc w:val="right"/>
+      <w:pPr>
+        <w:ind w:left="2160" w:hanging="180"/>
+      </w:pPr>
+    </w:lvl>
+    <w:lvl w:ilvl="3" w:tplc="0419000F" w:tentative="1">
+      <w:start w:val="1"/>
+      <w:numFmt w:val="decimal"/>
+      <w:lvlText w:val="%4."/>
+      <w:lvlJc w:val="left"/>
+      <w:pPr>
+        <w:ind w:left="2880" w:hanging="360"/>
+      </w:pPr>
+    </w:lvl>
+    <w:lvl w:ilvl="4" w:tplc="04190019" w:tentative="1">
+      <w:start w:val="1"/>
+      <w:numFmt w:val="lowerLetter"/>
+      <w:lvlText w:val="%5."/>
+      <w:lvlJc w:val="left"/>
+      <w:pPr>
+        <w:ind w:left="3600" w:hanging="360"/>
+      </w:pPr>
+    </w:lvl>
+    <w:lvl w:ilvl="5" w:tplc="0419001B" w:tentative="1">
+      <w:start w:val="1"/>
+      <w:numFmt w:val="lowerRoman"/>
+      <w:lvlText w:val="%6."/>
+      <w:lvlJc w:val="right"/>
+      <w:pPr>
+        <w:ind w:left="4320" w:hanging="180"/>
+      </w:pPr>
+    </w:lvl>
+    <w:lvl w:ilvl="6" w:tplc="0419000F" w:tentative="1">
+      <w:start w:val="1"/>
+      <w:numFmt w:val="decimal"/>
+      <w:lvlText w:val="%7."/>
+      <w:lvlJc w:val="left"/>
+      <w:pPr>
+        <w:ind w:left="5040" w:hanging="360"/>
+      </w:pPr>
+    </w:lvl>
+    <w:lvl w:ilvl="7" w:tplc="04190019" w:tentative="1">
+      <w:start w:val="1"/>
+      <w:numFmt w:val="lowerLetter"/>
+      <w:lvlText w:val="%8."/>
+      <w:lvlJc w:val="left"/>
+      <w:pPr>
+        <w:ind w:left="5760" w:hanging="360"/>
+      </w:pPr>
+    </w:lvl>
+    <w:lvl w:ilvl="8" w:tplc="0419001B" w:tentative="1">
+      <w:start w:val="1"/>
+      <w:numFmt w:val="lowerRoman"/>
+      <w:lvlText w:val="%9."/>
+      <w:lvlJc w:val="right"/>
+      <w:pPr>
+        <w:ind w:left="6480" w:hanging="180"/>
+      </w:pPr>
+    </w:lvl>
+  </w:abstractNum>
+  <w:abstractNum w:abstractNumId="16" w15:restartNumberingAfterBreak="0">
+    <w:nsid w:val="416155CE"/>
+    <w:multiLevelType w:val="hybridMultilevel"/>
+    <w:tmpl w:val="30D85480"/>
+    <w:lvl w:ilvl="0" w:tplc="04190001">
+      <w:start w:val="1"/>
+      <w:numFmt w:val="bullet"/>
+      <w:lvlText w:val=""/>
+      <w:lvlJc w:val="left"/>
+      <w:pPr>
+        <w:ind w:left="720" w:hanging="360"/>
+      </w:pPr>
+      <w:rPr>
+        <w:rFonts w:ascii="Symbol" w:hAnsi="Symbol" w:hint="default"/>
+      </w:rPr>
+    </w:lvl>
+    <w:lvl w:ilvl="1" w:tplc="04190003" w:tentative="1">
+      <w:start w:val="1"/>
+      <w:numFmt w:val="bullet"/>
+      <w:lvlText w:val="o"/>
+      <w:lvlJc w:val="left"/>
+      <w:pPr>
+        <w:ind w:left="1440" w:hanging="360"/>
+      </w:pPr>
+      <w:rPr>
+        <w:rFonts w:ascii="Courier New" w:hAnsi="Courier New" w:cs="Courier New" w:hint="default"/>
+      </w:rPr>
+    </w:lvl>
+    <w:lvl w:ilvl="2" w:tplc="04190005" w:tentative="1">
+      <w:start w:val="1"/>
+      <w:numFmt w:val="bullet"/>
+      <w:lvlText w:val=""/>
+      <w:lvlJc w:val="left"/>
+      <w:pPr>
+        <w:ind w:left="2160" w:hanging="360"/>
+      </w:pPr>
+      <w:rPr>
+        <w:rFonts w:ascii="Wingdings" w:hAnsi="Wingdings" w:hint="default"/>
+      </w:rPr>
+    </w:lvl>
+    <w:lvl w:ilvl="3" w:tplc="04190001" w:tentative="1">
+      <w:start w:val="1"/>
+      <w:numFmt w:val="bullet"/>
+      <w:lvlText w:val=""/>
+      <w:lvlJc w:val="left"/>
+      <w:pPr>
+        <w:ind w:left="2880" w:hanging="360"/>
+      </w:pPr>
+      <w:rPr>
+        <w:rFonts w:ascii="Symbol" w:hAnsi="Symbol" w:hint="default"/>
+      </w:rPr>
+    </w:lvl>
+    <w:lvl w:ilvl="4" w:tplc="04190003" w:tentative="1">
+      <w:start w:val="1"/>
+      <w:numFmt w:val="bullet"/>
+      <w:lvlText w:val="o"/>
+      <w:lvlJc w:val="left"/>
+      <w:pPr>
+        <w:ind w:left="3600" w:hanging="360"/>
+      </w:pPr>
+      <w:rPr>
+        <w:rFonts w:ascii="Courier New" w:hAnsi="Courier New" w:cs="Courier New" w:hint="default"/>
+      </w:rPr>
+    </w:lvl>
+    <w:lvl w:ilvl="5" w:tplc="04190005" w:tentative="1">
+      <w:start w:val="1"/>
+      <w:numFmt w:val="bullet"/>
+      <w:lvlText w:val=""/>
+      <w:lvlJc w:val="left"/>
+      <w:pPr>
+        <w:ind w:left="4320" w:hanging="360"/>
+      </w:pPr>
+      <w:rPr>
+        <w:rFonts w:ascii="Wingdings" w:hAnsi="Wingdings" w:hint="default"/>
+      </w:rPr>
+    </w:lvl>
+    <w:lvl w:ilvl="6" w:tplc="04190001" w:tentative="1">
+      <w:start w:val="1"/>
+      <w:numFmt w:val="bullet"/>
+      <w:lvlText w:val=""/>
+      <w:lvlJc w:val="left"/>
+      <w:pPr>
+        <w:ind w:left="5040" w:hanging="360"/>
+      </w:pPr>
+      <w:rPr>
+        <w:rFonts w:ascii="Symbol" w:hAnsi="Symbol" w:hint="default"/>
+      </w:rPr>
+    </w:lvl>
+    <w:lvl w:ilvl="7" w:tplc="04190003" w:tentative="1">
+      <w:start w:val="1"/>
+      <w:numFmt w:val="bullet"/>
+      <w:lvlText w:val="o"/>
+      <w:lvlJc w:val="left"/>
+      <w:pPr>
+        <w:ind w:left="5760" w:hanging="360"/>
+      </w:pPr>
+      <w:rPr>
+        <w:rFonts w:ascii="Courier New" w:hAnsi="Courier New" w:cs="Courier New" w:hint="default"/>
+      </w:rPr>
+    </w:lvl>
+    <w:lvl w:ilvl="8" w:tplc="04190005" w:tentative="1">
+      <w:start w:val="1"/>
+      <w:numFmt w:val="bullet"/>
+      <w:lvlText w:val=""/>
+      <w:lvlJc w:val="left"/>
+      <w:pPr>
+        <w:ind w:left="6480" w:hanging="360"/>
+      </w:pPr>
+      <w:rPr>
+        <w:rFonts w:ascii="Wingdings" w:hAnsi="Wingdings" w:hint="default"/>
+      </w:rPr>
+    </w:lvl>
+  </w:abstractNum>
+  <w:abstractNum w:abstractNumId="17" w15:restartNumberingAfterBreak="0">
+    <w:nsid w:val="4CFA4EC8"/>
+    <w:multiLevelType w:val="multilevel"/>
+    <w:tmpl w:val="2892F274"/>
+    <w:lvl w:ilvl="0">
+      <w:start w:val="1"/>
+      <w:numFmt w:val="decimal"/>
+      <w:lvlText w:val="%1."/>
+      <w:lvlJc w:val="left"/>
+      <w:pPr>
+        <w:ind w:left="720" w:hanging="360"/>
+      </w:pPr>
+      <w:rPr>
+        <w:rFonts w:hint="default"/>
+      </w:rPr>
+    </w:lvl>
+    <w:lvl w:ilvl="1">
+      <w:start w:val="1"/>
+      <w:numFmt w:val="decimal"/>
+      <w:isLgl/>
+      <w:lvlText w:val="%1.%2"/>
+      <w:lvlJc w:val="left"/>
+      <w:pPr>
+        <w:ind w:left="720" w:hanging="360"/>
+      </w:pPr>
+      <w:rPr>
+        <w:rFonts w:hint="default"/>
+      </w:rPr>
+    </w:lvl>
+    <w:lvl w:ilvl="2">
+      <w:start w:val="1"/>
+      <w:numFmt w:val="decimal"/>
+      <w:isLgl/>
+      <w:lvlText w:val="%1.%2.%3"/>
+      <w:lvlJc w:val="left"/>
+      <w:pPr>
+        <w:ind w:left="1080" w:hanging="720"/>
+      </w:pPr>
+      <w:rPr>
+        <w:rFonts w:hint="default"/>
+      </w:rPr>
+    </w:lvl>
+    <w:lvl w:ilvl="3">
+      <w:start w:val="1"/>
+      <w:numFmt w:val="decimal"/>
+      <w:isLgl/>
+      <w:lvlText w:val="%1.%2.%3.%4"/>
+      <w:lvlJc w:val="left"/>
+      <w:pPr>
+        <w:ind w:left="1080" w:hanging="720"/>
+      </w:pPr>
+      <w:rPr>
+        <w:rFonts w:hint="default"/>
+      </w:rPr>
+    </w:lvl>
+    <w:lvl w:ilvl="4">
+      <w:start w:val="1"/>
+      <w:numFmt w:val="decimal"/>
+      <w:isLgl/>
+      <w:lvlText w:val="%1.%2.%3.%4.%5"/>
+      <w:lvlJc w:val="left"/>
+      <w:pPr>
+        <w:ind w:left="1440" w:hanging="1080"/>
+      </w:pPr>
+      <w:rPr>
+        <w:rFonts w:hint="default"/>
+      </w:rPr>
+    </w:lvl>
+    <w:lvl w:ilvl="5">
+      <w:start w:val="1"/>
+      <w:numFmt w:val="decimal"/>
+      <w:isLgl/>
+      <w:lvlText w:val="%1.%2.%3.%4.%5.%6"/>
+      <w:lvlJc w:val="left"/>
+      <w:pPr>
+        <w:ind w:left="1440" w:hanging="1080"/>
+      </w:pPr>
+      <w:rPr>
+        <w:rFonts w:hint="default"/>
+      </w:rPr>
+    </w:lvl>
+    <w:lvl w:ilvl="6">
+      <w:start w:val="1"/>
+      <w:numFmt w:val="decimal"/>
+      <w:isLgl/>
+      <w:lvlText w:val="%1.%2.%3.%4.%5.%6.%7"/>
+      <w:lvlJc w:val="left"/>
+      <w:pPr>
+        <w:ind w:left="1800" w:hanging="1440"/>
+      </w:pPr>
+      <w:rPr>
+        <w:rFonts w:hint="default"/>
+      </w:rPr>
+    </w:lvl>
+    <w:lvl w:ilvl="7">
+      <w:start w:val="1"/>
+      <w:numFmt w:val="decimal"/>
+      <w:isLgl/>
+      <w:lvlText w:val="%1.%2.%3.%4.%5.%6.%7.%8"/>
+      <w:lvlJc w:val="left"/>
+      <w:pPr>
+        <w:ind w:left="1800" w:hanging="1440"/>
+      </w:pPr>
+      <w:rPr>
+        <w:rFonts w:hint="default"/>
+      </w:rPr>
+    </w:lvl>
+    <w:lvl w:ilvl="8">
+      <w:start w:val="1"/>
+      <w:numFmt w:val="decimal"/>
+      <w:isLgl/>
+      <w:lvlText w:val="%1.%2.%3.%4.%5.%6.%7.%8.%9"/>
+      <w:lvlJc w:val="left"/>
+      <w:pPr>
+        <w:ind w:left="2160" w:hanging="1800"/>
+      </w:pPr>
+      <w:rPr>
+        <w:rFonts w:hint="default"/>
+      </w:rPr>
+    </w:lvl>
+  </w:abstractNum>
+  <w:abstractNum w:abstractNumId="18" w15:restartNumberingAfterBreak="0">
     <w:nsid w:val="58C5590E"/>
     <w:multiLevelType w:val="hybridMultilevel"/>
     <w:tmpl w:val="56D6C358"/>
@@ -29229,7 +33824,7 @@
       </w:pPr>
     </w:lvl>
   </w:abstractNum>
-  <w:abstractNum w:abstractNumId="12" w15:restartNumberingAfterBreak="0">
+  <w:abstractNum w:abstractNumId="19" w15:restartNumberingAfterBreak="0">
     <w:nsid w:val="652D4CF6"/>
     <w:multiLevelType w:val="multilevel"/>
     <w:tmpl w:val="795A0C02"/>
@@ -29342,7 +33937,7 @@
       </w:rPr>
     </w:lvl>
   </w:abstractNum>
-  <w:abstractNum w:abstractNumId="13" w15:restartNumberingAfterBreak="0">
+  <w:abstractNum w:abstractNumId="20" w15:restartNumberingAfterBreak="0">
     <w:nsid w:val="6EC24E82"/>
     <w:multiLevelType w:val="multilevel"/>
     <w:tmpl w:val="35BA74A4"/>
@@ -29458,7 +34053,7 @@
       </w:rPr>
     </w:lvl>
   </w:abstractNum>
-  <w:abstractNum w:abstractNumId="14" w15:restartNumberingAfterBreak="0">
+  <w:abstractNum w:abstractNumId="21" w15:restartNumberingAfterBreak="0">
     <w:nsid w:val="7DD36A87"/>
     <w:multiLevelType w:val="multilevel"/>
     <w:tmpl w:val="017A2120"/>
@@ -29574,49 +34169,70 @@
     </w:lvl>
   </w:abstractNum>
   <w:num w:numId="1">
+    <w:abstractNumId w:val="13"/>
+  </w:num>
+  <w:num w:numId="2">
+    <w:abstractNumId w:val="12"/>
+  </w:num>
+  <w:num w:numId="3">
+    <w:abstractNumId w:val="3"/>
+  </w:num>
+  <w:num w:numId="4">
+    <w:abstractNumId w:val="6"/>
+  </w:num>
+  <w:num w:numId="5">
+    <w:abstractNumId w:val="19"/>
+  </w:num>
+  <w:num w:numId="6">
+    <w:abstractNumId w:val="21"/>
+  </w:num>
+  <w:num w:numId="7">
+    <w:abstractNumId w:val="7"/>
+  </w:num>
+  <w:num w:numId="8">
+    <w:abstractNumId w:val="20"/>
+  </w:num>
+  <w:num w:numId="9">
+    <w:abstractNumId w:val="11"/>
+  </w:num>
+  <w:num w:numId="10">
+    <w:abstractNumId w:val="14"/>
+  </w:num>
+  <w:num w:numId="11">
+    <w:abstractNumId w:val="4"/>
+  </w:num>
+  <w:num w:numId="12">
+    <w:abstractNumId w:val="8"/>
+  </w:num>
+  <w:num w:numId="13">
+    <w:abstractNumId w:val="1"/>
+  </w:num>
+  <w:num w:numId="14">
+    <w:abstractNumId w:val="18"/>
+  </w:num>
+  <w:num w:numId="15">
+    <w:abstractNumId w:val="5"/>
+  </w:num>
+  <w:num w:numId="16">
+    <w:abstractNumId w:val="15"/>
+  </w:num>
+  <w:num w:numId="17">
+    <w:abstractNumId w:val="16"/>
+  </w:num>
+  <w:num w:numId="18">
+    <w:abstractNumId w:val="2"/>
+  </w:num>
+  <w:num w:numId="19">
+    <w:abstractNumId w:val="0"/>
+  </w:num>
+  <w:num w:numId="20">
+    <w:abstractNumId w:val="17"/>
+  </w:num>
+  <w:num w:numId="21">
     <w:abstractNumId w:val="9"/>
   </w:num>
-  <w:num w:numId="2">
-    <w:abstractNumId w:val="8"/>
-  </w:num>
-  <w:num w:numId="3">
-    <w:abstractNumId w:val="1"/>
-  </w:num>
-  <w:num w:numId="4">
-    <w:abstractNumId w:val="4"/>
-  </w:num>
-  <w:num w:numId="5">
-    <w:abstractNumId w:val="12"/>
-  </w:num>
-  <w:num w:numId="6">
-    <w:abstractNumId w:val="14"/>
-  </w:num>
-  <w:num w:numId="7">
-    <w:abstractNumId w:val="5"/>
-  </w:num>
-  <w:num w:numId="8">
-    <w:abstractNumId w:val="13"/>
-  </w:num>
-  <w:num w:numId="9">
-    <w:abstractNumId w:val="7"/>
-  </w:num>
-  <w:num w:numId="10">
+  <w:num w:numId="22">
     <w:abstractNumId w:val="10"/>
-  </w:num>
-  <w:num w:numId="11">
-    <w:abstractNumId w:val="2"/>
-  </w:num>
-  <w:num w:numId="12">
-    <w:abstractNumId w:val="6"/>
-  </w:num>
-  <w:num w:numId="13">
-    <w:abstractNumId w:val="0"/>
-  </w:num>
-  <w:num w:numId="14">
-    <w:abstractNumId w:val="11"/>
-  </w:num>
-  <w:num w:numId="15">
-    <w:abstractNumId w:val="3"/>
   </w:num>
 </w:numbering>
 </file>

--- a/myCourses/MAIN-myGraduationWork-2024/Диплом.docx
+++ b/myCourses/MAIN-myGraduationWork-2024/Диплом.docx
@@ -449,7 +449,6 @@
           <w:szCs w:val="60"/>
         </w:rPr>
       </w:pPr>
-      <w:proofErr w:type="gramStart"/>
       <w:r>
         <w:rPr>
           <w:b/>
@@ -480,7 +479,6 @@
         </w:rPr>
         <w:t>stack</w:t>
       </w:r>
-      <w:proofErr w:type="gramEnd"/>
       <w:r>
         <w:rPr>
           <w:b/>
@@ -1005,37 +1003,7 @@
             <w:sz w:val="28"/>
             <w:szCs w:val="28"/>
           </w:rPr>
-          <w:t>Вы</w:t>
-        </w:r>
-        <w:r>
-          <w:rPr>
-            <w:rStyle w:val="ad"/>
-            <w:smallCaps/>
-            <w:noProof/>
-            <w:sz w:val="28"/>
-            <w:szCs w:val="28"/>
-          </w:rPr>
-          <w:t>в</w:t>
-        </w:r>
-        <w:r>
-          <w:rPr>
-            <w:rStyle w:val="ad"/>
-            <w:smallCaps/>
-            <w:noProof/>
-            <w:sz w:val="28"/>
-            <w:szCs w:val="28"/>
-          </w:rPr>
-          <w:t>о</w:t>
-        </w:r>
-        <w:r>
-          <w:rPr>
-            <w:rStyle w:val="ad"/>
-            <w:smallCaps/>
-            <w:noProof/>
-            <w:sz w:val="28"/>
-            <w:szCs w:val="28"/>
-          </w:rPr>
-          <w:t>ды</w:t>
+          <w:t>Выводы</w:t>
         </w:r>
       </w:hyperlink>
     </w:p>
@@ -1064,47 +1032,7 @@
             <w:sz w:val="28"/>
             <w:szCs w:val="28"/>
           </w:rPr>
-          <w:t>Обосно</w:t>
-        </w:r>
-        <w:r>
-          <w:rPr>
-            <w:rStyle w:val="ad"/>
-            <w:smallCaps/>
-            <w:noProof/>
-            <w:sz w:val="28"/>
-            <w:szCs w:val="28"/>
-          </w:rPr>
-          <w:t>в</w:t>
-        </w:r>
-        <w:r>
-          <w:rPr>
-            <w:rStyle w:val="ad"/>
-            <w:smallCaps/>
-            <w:noProof/>
-            <w:sz w:val="28"/>
-            <w:szCs w:val="28"/>
-          </w:rPr>
-          <w:t>ание</w:t>
-        </w:r>
-        <w:r>
-          <w:rPr>
-            <w:rStyle w:val="ad"/>
-            <w:smallCaps/>
-            <w:noProof/>
-            <w:sz w:val="28"/>
-            <w:szCs w:val="28"/>
-          </w:rPr>
-          <w:t xml:space="preserve"> </w:t>
-        </w:r>
-        <w:r>
-          <w:rPr>
-            <w:rStyle w:val="ad"/>
-            <w:smallCaps/>
-            <w:noProof/>
-            <w:sz w:val="28"/>
-            <w:szCs w:val="28"/>
-          </w:rPr>
-          <w:t>выбора технологии разработки</w:t>
+          <w:t>Обоснование выбора технологии разработки</w:t>
         </w:r>
       </w:hyperlink>
     </w:p>
@@ -1422,18 +1350,7 @@
             <w:szCs w:val="28"/>
             <w:lang w:val="ru-RU"/>
           </w:rPr>
-          <w:t>Сервер</w:t>
-        </w:r>
-        <w:r>
-          <w:rPr>
-            <w:rStyle w:val="ad"/>
-            <w:smallCaps/>
-            <w:noProof/>
-            <w:sz w:val="28"/>
-            <w:szCs w:val="28"/>
-            <w:lang w:val="ru-RU"/>
-          </w:rPr>
-          <w:t>а</w:t>
+          <w:t>Сервера</w:t>
         </w:r>
       </w:hyperlink>
     </w:p>
@@ -20168,1421 +20085,8 @@
           <w:lang w:val="ru-RU"/>
         </w:rPr>
       </w:pPr>
-    </w:p>
-    <w:p>
-      <w:pPr>
-        <w:pStyle w:val="1"/>
-        <w:spacing w:line="360" w:lineRule="auto"/>
-        <w:jc w:val="center"/>
-        <w:rPr>
-          <w:rFonts w:ascii="Times New Roman" w:hAnsi="Times New Roman" w:cs="Times New Roman"/>
-          <w:smallCaps/>
-          <w:noProof/>
-          <w:sz w:val="32"/>
-          <w:szCs w:val="32"/>
-        </w:rPr>
-      </w:pPr>
-      <w:bookmarkStart w:id="19" w:name="_2.6_Описание_работы"/>
+      <w:bookmarkStart w:id="19" w:name="_GoBack"/>
       <w:bookmarkEnd w:id="19"/>
-      <w:r>
-        <w:rPr>
-          <w:rFonts w:ascii="Times New Roman" w:hAnsi="Times New Roman" w:cs="Times New Roman"/>
-          <w:smallCaps/>
-          <w:noProof/>
-          <w:sz w:val="32"/>
-          <w:szCs w:val="32"/>
-          <w:lang w:val="ru-RU"/>
-        </w:rPr>
-        <w:t>2</w:t>
-      </w:r>
-      <w:r>
-        <w:rPr>
-          <w:rFonts w:ascii="Times New Roman" w:hAnsi="Times New Roman" w:cs="Times New Roman"/>
-          <w:smallCaps/>
-          <w:noProof/>
-          <w:sz w:val="32"/>
-          <w:szCs w:val="32"/>
-        </w:rPr>
-        <w:t>.6 Описание работы</w:t>
-      </w:r>
-    </w:p>
-    <w:p>
-      <w:pPr>
-        <w:spacing w:line="360" w:lineRule="auto"/>
-        <w:ind w:firstLine="709"/>
-        <w:rPr>
-          <w:rFonts w:ascii="Times New Roman" w:hAnsi="Times New Roman" w:cs="Times New Roman"/>
-          <w:noProof/>
-          <w:color w:val="000000"/>
-          <w:sz w:val="24"/>
-          <w:szCs w:val="24"/>
-        </w:rPr>
-      </w:pPr>
-    </w:p>
-    <w:p>
-      <w:pPr>
-        <w:spacing w:line="360" w:lineRule="auto"/>
-        <w:ind w:firstLine="709"/>
-        <w:rPr>
-          <w:rFonts w:ascii="Times New Roman" w:hAnsi="Times New Roman" w:cs="Times New Roman"/>
-          <w:noProof/>
-          <w:color w:val="000000"/>
-          <w:sz w:val="24"/>
-          <w:szCs w:val="24"/>
-          <w:lang w:val="ru-RU"/>
-        </w:rPr>
-      </w:pPr>
-      <w:r>
-        <w:rPr>
-          <w:rFonts w:ascii="Times New Roman" w:hAnsi="Times New Roman" w:cs="Times New Roman"/>
-          <w:noProof/>
-          <w:color w:val="000000"/>
-          <w:sz w:val="24"/>
-          <w:szCs w:val="24"/>
-          <w:lang w:val="ru-RU"/>
-        </w:rPr>
-        <w:t xml:space="preserve">Создание </w:t>
-      </w:r>
-      <w:r>
-        <w:rPr>
-          <w:rFonts w:ascii="Times New Roman" w:hAnsi="Times New Roman" w:cs="Times New Roman"/>
-          <w:noProof/>
-          <w:color w:val="000000"/>
-          <w:sz w:val="24"/>
-          <w:szCs w:val="24"/>
-          <w:lang w:val="ru-RU"/>
-        </w:rPr>
-        <w:t>и</w:t>
-      </w:r>
-      <w:r>
-        <w:rPr>
-          <w:rFonts w:ascii="Times New Roman" w:hAnsi="Times New Roman" w:cs="Times New Roman"/>
-          <w:noProof/>
-          <w:color w:val="000000"/>
-          <w:sz w:val="24"/>
-          <w:szCs w:val="24"/>
-          <w:lang w:val="ru-RU"/>
-        </w:rPr>
-        <w:t>нтернет-</w:t>
-      </w:r>
-      <w:r>
-        <w:rPr>
-          <w:rFonts w:ascii="Times New Roman" w:hAnsi="Times New Roman" w:cs="Times New Roman"/>
-          <w:noProof/>
-          <w:color w:val="000000"/>
-          <w:sz w:val="24"/>
-          <w:szCs w:val="24"/>
-          <w:lang w:val="ru-RU"/>
-        </w:rPr>
-        <w:t>м</w:t>
-      </w:r>
-      <w:r>
-        <w:rPr>
-          <w:rFonts w:ascii="Times New Roman" w:hAnsi="Times New Roman" w:cs="Times New Roman"/>
-          <w:noProof/>
-          <w:color w:val="000000"/>
-          <w:sz w:val="24"/>
-          <w:szCs w:val="24"/>
-          <w:lang w:val="ru-RU"/>
-        </w:rPr>
-        <w:t xml:space="preserve">агазина Motoyama.shop с </w:t>
-      </w:r>
-      <w:r>
-        <w:rPr>
-          <w:rFonts w:ascii="Times New Roman" w:hAnsi="Times New Roman" w:cs="Times New Roman"/>
-          <w:noProof/>
-          <w:color w:val="000000"/>
-          <w:sz w:val="24"/>
-          <w:szCs w:val="24"/>
-          <w:lang w:val="ru-RU"/>
-        </w:rPr>
-        <w:t>и</w:t>
-      </w:r>
-      <w:r>
-        <w:rPr>
-          <w:rFonts w:ascii="Times New Roman" w:hAnsi="Times New Roman" w:cs="Times New Roman"/>
-          <w:noProof/>
-          <w:color w:val="000000"/>
-          <w:sz w:val="24"/>
-          <w:szCs w:val="24"/>
-          <w:lang w:val="ru-RU"/>
-        </w:rPr>
-        <w:t>спользованием</w:t>
-      </w:r>
-      <w:r>
-        <w:rPr>
-          <w:rFonts w:ascii="Times New Roman" w:hAnsi="Times New Roman" w:cs="Times New Roman"/>
-          <w:noProof/>
-          <w:color w:val="000000"/>
-          <w:sz w:val="24"/>
-          <w:szCs w:val="24"/>
-          <w:lang w:val="ru-RU"/>
-        </w:rPr>
-        <w:t xml:space="preserve"> </w:t>
-      </w:r>
-      <w:r>
-        <w:rPr>
-          <w:rFonts w:ascii="Times New Roman" w:hAnsi="Times New Roman" w:cs="Times New Roman"/>
-          <w:noProof/>
-          <w:color w:val="000000"/>
-          <w:sz w:val="24"/>
-          <w:szCs w:val="24"/>
-          <w:lang w:val="en-US"/>
-        </w:rPr>
-        <w:t>CMS</w:t>
-      </w:r>
-      <w:r>
-        <w:rPr>
-          <w:rFonts w:ascii="Times New Roman" w:hAnsi="Times New Roman" w:cs="Times New Roman"/>
-          <w:noProof/>
-          <w:color w:val="000000"/>
-          <w:sz w:val="24"/>
-          <w:szCs w:val="24"/>
-          <w:lang w:val="ru-RU"/>
-        </w:rPr>
-        <w:t xml:space="preserve"> </w:t>
-      </w:r>
-      <w:r>
-        <w:rPr>
-          <w:rFonts w:ascii="Times New Roman" w:hAnsi="Times New Roman" w:cs="Times New Roman"/>
-          <w:noProof/>
-          <w:color w:val="000000"/>
-          <w:sz w:val="24"/>
-          <w:szCs w:val="24"/>
-          <w:lang w:val="ru-RU"/>
-        </w:rPr>
-        <w:t>коммерческого типа</w:t>
-      </w:r>
-      <w:r>
-        <w:rPr>
-          <w:rFonts w:ascii="Times New Roman" w:hAnsi="Times New Roman" w:cs="Times New Roman"/>
-          <w:noProof/>
-          <w:color w:val="000000"/>
-          <w:sz w:val="24"/>
-          <w:szCs w:val="24"/>
-          <w:lang w:val="ru-RU"/>
-        </w:rPr>
-        <w:t xml:space="preserve"> </w:t>
-      </w:r>
-      <w:r>
-        <w:rPr>
-          <w:rFonts w:ascii="Times New Roman" w:hAnsi="Times New Roman" w:cs="Times New Roman"/>
-          <w:noProof/>
-          <w:color w:val="000000"/>
-          <w:sz w:val="24"/>
-          <w:szCs w:val="24"/>
-          <w:lang w:val="ru-RU"/>
-        </w:rPr>
-        <w:t>(</w:t>
-      </w:r>
-      <w:r>
-        <w:rPr>
-          <w:rFonts w:ascii="Times New Roman" w:hAnsi="Times New Roman" w:cs="Times New Roman"/>
-          <w:noProof/>
-          <w:color w:val="000000"/>
-          <w:sz w:val="24"/>
-          <w:szCs w:val="24"/>
-          <w:lang w:val="ru-RU"/>
-        </w:rPr>
-        <w:t>MotoCMS</w:t>
-      </w:r>
-      <w:r>
-        <w:rPr>
-          <w:rFonts w:ascii="Times New Roman" w:hAnsi="Times New Roman" w:cs="Times New Roman"/>
-          <w:noProof/>
-          <w:color w:val="000000"/>
-          <w:sz w:val="24"/>
-          <w:szCs w:val="24"/>
-          <w:lang w:val="ru-RU"/>
-        </w:rPr>
-        <w:t>),</w:t>
-      </w:r>
-      <w:r>
-        <w:rPr>
-          <w:rFonts w:ascii="Times New Roman" w:hAnsi="Times New Roman" w:cs="Times New Roman"/>
-          <w:noProof/>
-          <w:color w:val="000000"/>
-          <w:sz w:val="24"/>
-          <w:szCs w:val="24"/>
-          <w:lang w:val="ru-RU"/>
-        </w:rPr>
-        <w:t xml:space="preserve"> </w:t>
-      </w:r>
-      <w:r>
-        <w:rPr>
-          <w:rFonts w:ascii="Times New Roman" w:hAnsi="Times New Roman" w:cs="Times New Roman"/>
-          <w:noProof/>
-          <w:color w:val="000000"/>
-          <w:sz w:val="24"/>
-          <w:szCs w:val="24"/>
-          <w:lang w:val="ru-RU"/>
-        </w:rPr>
-        <w:t>п</w:t>
-      </w:r>
-      <w:r>
-        <w:rPr>
-          <w:rFonts w:ascii="Times New Roman" w:hAnsi="Times New Roman" w:cs="Times New Roman"/>
-          <w:noProof/>
-          <w:color w:val="000000"/>
-          <w:sz w:val="24"/>
-          <w:szCs w:val="24"/>
-          <w:lang w:val="ru-RU"/>
-        </w:rPr>
-        <w:t xml:space="preserve">ошаговая </w:t>
-      </w:r>
-      <w:r>
-        <w:rPr>
-          <w:rFonts w:ascii="Times New Roman" w:hAnsi="Times New Roman" w:cs="Times New Roman"/>
-          <w:noProof/>
-          <w:color w:val="000000"/>
-          <w:sz w:val="24"/>
-          <w:szCs w:val="24"/>
-          <w:lang w:val="ru-RU"/>
-        </w:rPr>
-        <w:t>и</w:t>
-      </w:r>
-      <w:r>
-        <w:rPr>
-          <w:rFonts w:ascii="Times New Roman" w:hAnsi="Times New Roman" w:cs="Times New Roman"/>
-          <w:noProof/>
-          <w:color w:val="000000"/>
-          <w:sz w:val="24"/>
-          <w:szCs w:val="24"/>
-          <w:lang w:val="ru-RU"/>
-        </w:rPr>
-        <w:t>нструкция</w:t>
-      </w:r>
-      <w:r>
-        <w:rPr>
-          <w:rFonts w:ascii="Times New Roman" w:hAnsi="Times New Roman" w:cs="Times New Roman"/>
-          <w:noProof/>
-          <w:color w:val="000000"/>
-          <w:sz w:val="24"/>
-          <w:szCs w:val="24"/>
-          <w:lang w:val="ru-RU"/>
-        </w:rPr>
-        <w:t>.</w:t>
-      </w:r>
-    </w:p>
-    <w:p>
-      <w:pPr>
-        <w:spacing w:line="360" w:lineRule="auto"/>
-        <w:ind w:firstLine="709"/>
-        <w:rPr>
-          <w:rFonts w:ascii="Times New Roman" w:hAnsi="Times New Roman" w:cs="Times New Roman"/>
-          <w:noProof/>
-          <w:color w:val="000000"/>
-          <w:sz w:val="24"/>
-          <w:szCs w:val="24"/>
-          <w:lang w:val="ru-RU"/>
-        </w:rPr>
-      </w:pPr>
-    </w:p>
-    <w:p>
-      <w:pPr>
-        <w:spacing w:line="360" w:lineRule="auto"/>
-        <w:ind w:firstLine="709"/>
-        <w:rPr>
-          <w:rFonts w:ascii="Times New Roman" w:hAnsi="Times New Roman" w:cs="Times New Roman"/>
-          <w:noProof/>
-          <w:color w:val="000000"/>
-          <w:sz w:val="24"/>
-          <w:szCs w:val="24"/>
-          <w:lang w:val="ru-RU"/>
-        </w:rPr>
-      </w:pPr>
-      <w:r>
-        <w:rPr>
-          <w:rFonts w:ascii="Times New Roman" w:hAnsi="Times New Roman" w:cs="Times New Roman"/>
-          <w:b/>
-          <w:bCs/>
-          <w:noProof/>
-          <w:color w:val="000000"/>
-          <w:sz w:val="24"/>
-          <w:szCs w:val="24"/>
-          <w:lang w:val="ru-RU"/>
-        </w:rPr>
-        <w:t>Шаг 1</w:t>
-      </w:r>
-      <w:r>
-        <w:rPr>
-          <w:rFonts w:ascii="Times New Roman" w:hAnsi="Times New Roman" w:cs="Times New Roman"/>
-          <w:noProof/>
-          <w:color w:val="000000"/>
-          <w:sz w:val="24"/>
-          <w:szCs w:val="24"/>
-          <w:lang w:val="ru-RU"/>
-        </w:rPr>
-        <w:t xml:space="preserve">: </w:t>
-      </w:r>
-      <w:r>
-        <w:rPr>
-          <w:rFonts w:ascii="Times New Roman" w:hAnsi="Times New Roman" w:cs="Times New Roman"/>
-          <w:noProof/>
-          <w:color w:val="000000"/>
-          <w:sz w:val="24"/>
-          <w:szCs w:val="24"/>
-          <w:u w:val="single"/>
-          <w:lang w:val="ru-RU"/>
-        </w:rPr>
-        <w:t>Постановка Задачи</w:t>
-      </w:r>
-    </w:p>
-    <w:p>
-      <w:pPr>
-        <w:spacing w:line="360" w:lineRule="auto"/>
-        <w:ind w:firstLine="709"/>
-        <w:rPr>
-          <w:rFonts w:ascii="Times New Roman" w:hAnsi="Times New Roman" w:cs="Times New Roman"/>
-          <w:noProof/>
-          <w:color w:val="000000"/>
-          <w:sz w:val="24"/>
-          <w:szCs w:val="24"/>
-          <w:lang w:val="ru-RU"/>
-        </w:rPr>
-      </w:pPr>
-      <w:r>
-        <w:rPr>
-          <w:rFonts w:ascii="Times New Roman" w:hAnsi="Times New Roman" w:cs="Times New Roman"/>
-          <w:noProof/>
-          <w:color w:val="000000"/>
-          <w:sz w:val="24"/>
-          <w:szCs w:val="24"/>
-          <w:lang w:val="ru-RU"/>
-        </w:rPr>
-        <w:t>- Определил цели и задачи для интернет-магазина Motoyama.shop, учитывая особенности платформы MotoCMS.</w:t>
-      </w:r>
-    </w:p>
-    <w:p>
-      <w:pPr>
-        <w:spacing w:line="360" w:lineRule="auto"/>
-        <w:ind w:firstLine="709"/>
-        <w:rPr>
-          <w:rFonts w:ascii="Times New Roman" w:hAnsi="Times New Roman" w:cs="Times New Roman"/>
-          <w:noProof/>
-          <w:color w:val="000000"/>
-          <w:sz w:val="24"/>
-          <w:szCs w:val="24"/>
-          <w:lang w:val="ru-RU"/>
-        </w:rPr>
-      </w:pPr>
-    </w:p>
-    <w:p>
-      <w:pPr>
-        <w:spacing w:line="360" w:lineRule="auto"/>
-        <w:ind w:firstLine="709"/>
-        <w:rPr>
-          <w:rFonts w:ascii="Times New Roman" w:hAnsi="Times New Roman" w:cs="Times New Roman"/>
-          <w:noProof/>
-          <w:color w:val="000000"/>
-          <w:sz w:val="24"/>
-          <w:szCs w:val="24"/>
-          <w:lang w:val="ru-RU"/>
-        </w:rPr>
-      </w:pPr>
-      <w:r>
-        <w:rPr>
-          <w:rFonts w:ascii="Times New Roman" w:hAnsi="Times New Roman" w:cs="Times New Roman"/>
-          <w:b/>
-          <w:bCs/>
-          <w:noProof/>
-          <w:color w:val="000000"/>
-          <w:sz w:val="24"/>
-          <w:szCs w:val="24"/>
-          <w:lang w:val="ru-RU"/>
-        </w:rPr>
-        <w:t>Шаг 2</w:t>
-      </w:r>
-      <w:r>
-        <w:rPr>
-          <w:rFonts w:ascii="Times New Roman" w:hAnsi="Times New Roman" w:cs="Times New Roman"/>
-          <w:noProof/>
-          <w:color w:val="000000"/>
-          <w:sz w:val="24"/>
-          <w:szCs w:val="24"/>
-          <w:lang w:val="ru-RU"/>
-        </w:rPr>
-        <w:t xml:space="preserve">: </w:t>
-      </w:r>
-      <w:r>
-        <w:rPr>
-          <w:rFonts w:ascii="Times New Roman" w:hAnsi="Times New Roman" w:cs="Times New Roman"/>
-          <w:noProof/>
-          <w:color w:val="000000"/>
-          <w:sz w:val="24"/>
-          <w:szCs w:val="24"/>
-          <w:u w:val="single"/>
-          <w:lang w:val="ru-RU"/>
-        </w:rPr>
-        <w:t>Выбор Инфраструктуры</w:t>
-      </w:r>
-    </w:p>
-    <w:p>
-      <w:pPr>
-        <w:spacing w:line="360" w:lineRule="auto"/>
-        <w:ind w:firstLine="709"/>
-        <w:rPr>
-          <w:rFonts w:ascii="Times New Roman" w:hAnsi="Times New Roman" w:cs="Times New Roman"/>
-          <w:noProof/>
-          <w:color w:val="000000"/>
-          <w:sz w:val="24"/>
-          <w:szCs w:val="24"/>
-          <w:lang w:val="ru-RU"/>
-        </w:rPr>
-      </w:pPr>
-      <w:r>
-        <w:rPr>
-          <w:rFonts w:ascii="Times New Roman" w:hAnsi="Times New Roman" w:cs="Times New Roman"/>
-          <w:noProof/>
-          <w:color w:val="000000"/>
-          <w:sz w:val="24"/>
-          <w:szCs w:val="24"/>
-          <w:lang w:val="ru-RU"/>
-        </w:rPr>
-        <w:t>- Выбрал VPS-сервер с ОС Linux (Debian 11) для обеспечения стабильности и контролируемости.</w:t>
-      </w:r>
-    </w:p>
-    <w:p>
-      <w:pPr>
-        <w:spacing w:line="360" w:lineRule="auto"/>
-        <w:ind w:firstLine="709"/>
-        <w:rPr>
-          <w:rFonts w:ascii="Times New Roman" w:hAnsi="Times New Roman" w:cs="Times New Roman"/>
-          <w:noProof/>
-          <w:color w:val="000000"/>
-          <w:sz w:val="24"/>
-          <w:szCs w:val="24"/>
-          <w:lang w:val="ru-RU"/>
-        </w:rPr>
-      </w:pPr>
-      <w:r>
-        <w:rPr>
-          <w:rFonts w:ascii="Times New Roman" w:hAnsi="Times New Roman" w:cs="Times New Roman"/>
-          <w:noProof/>
-          <w:color w:val="000000"/>
-          <w:sz w:val="24"/>
-          <w:szCs w:val="24"/>
-          <w:lang w:val="ru-RU"/>
-        </w:rPr>
-        <w:lastRenderedPageBreak/>
-        <w:t>- Определился с использованием MotoCMS в качестве ключевой CMS, учтя ее функциональные возможности.</w:t>
-      </w:r>
-    </w:p>
-    <w:p>
-      <w:pPr>
-        <w:spacing w:line="360" w:lineRule="auto"/>
-        <w:ind w:firstLine="709"/>
-        <w:rPr>
-          <w:rFonts w:ascii="Times New Roman" w:hAnsi="Times New Roman" w:cs="Times New Roman"/>
-          <w:noProof/>
-          <w:color w:val="000000"/>
-          <w:sz w:val="24"/>
-          <w:szCs w:val="24"/>
-          <w:lang w:val="ru-RU"/>
-        </w:rPr>
-      </w:pPr>
-    </w:p>
-    <w:p>
-      <w:pPr>
-        <w:spacing w:line="360" w:lineRule="auto"/>
-        <w:ind w:firstLine="709"/>
-        <w:rPr>
-          <w:rFonts w:ascii="Times New Roman" w:hAnsi="Times New Roman" w:cs="Times New Roman"/>
-          <w:noProof/>
-          <w:color w:val="000000"/>
-          <w:sz w:val="24"/>
-          <w:szCs w:val="24"/>
-          <w:lang w:val="ru-RU"/>
-        </w:rPr>
-      </w:pPr>
-      <w:r>
-        <w:rPr>
-          <w:rFonts w:ascii="Times New Roman" w:hAnsi="Times New Roman" w:cs="Times New Roman"/>
-          <w:b/>
-          <w:bCs/>
-          <w:noProof/>
-          <w:color w:val="000000"/>
-          <w:sz w:val="24"/>
-          <w:szCs w:val="24"/>
-          <w:lang w:val="ru-RU"/>
-        </w:rPr>
-        <w:t>Шаг 3</w:t>
-      </w:r>
-      <w:r>
-        <w:rPr>
-          <w:rFonts w:ascii="Times New Roman" w:hAnsi="Times New Roman" w:cs="Times New Roman"/>
-          <w:noProof/>
-          <w:color w:val="000000"/>
-          <w:sz w:val="24"/>
-          <w:szCs w:val="24"/>
-          <w:lang w:val="ru-RU"/>
-        </w:rPr>
-        <w:t xml:space="preserve">: </w:t>
-      </w:r>
-      <w:r>
-        <w:rPr>
-          <w:rFonts w:ascii="Times New Roman" w:hAnsi="Times New Roman" w:cs="Times New Roman"/>
-          <w:noProof/>
-          <w:color w:val="000000"/>
-          <w:sz w:val="24"/>
-          <w:szCs w:val="24"/>
-          <w:u w:val="single"/>
-          <w:lang w:val="ru-RU"/>
-        </w:rPr>
-        <w:t>Развертывание Локального Сервера</w:t>
-      </w:r>
-    </w:p>
-    <w:p>
-      <w:pPr>
-        <w:spacing w:line="360" w:lineRule="auto"/>
-        <w:ind w:firstLine="709"/>
-        <w:rPr>
-          <w:rFonts w:ascii="Times New Roman" w:hAnsi="Times New Roman" w:cs="Times New Roman"/>
-          <w:noProof/>
-          <w:color w:val="000000"/>
-          <w:sz w:val="24"/>
-          <w:szCs w:val="24"/>
-          <w:lang w:val="ru-RU"/>
-        </w:rPr>
-      </w:pPr>
-      <w:r>
-        <w:rPr>
-          <w:rFonts w:ascii="Times New Roman" w:hAnsi="Times New Roman" w:cs="Times New Roman"/>
-          <w:noProof/>
-          <w:color w:val="000000"/>
-          <w:sz w:val="24"/>
-          <w:szCs w:val="24"/>
-          <w:lang w:val="ru-RU"/>
-        </w:rPr>
-        <w:t xml:space="preserve">   На локальном компьютере:</w:t>
-      </w:r>
-    </w:p>
-    <w:p>
-      <w:pPr>
-        <w:spacing w:line="360" w:lineRule="auto"/>
-        <w:ind w:firstLine="709"/>
-        <w:rPr>
-          <w:rFonts w:ascii="Times New Roman" w:hAnsi="Times New Roman" w:cs="Times New Roman"/>
-          <w:noProof/>
-          <w:color w:val="000000"/>
-          <w:sz w:val="24"/>
-          <w:szCs w:val="24"/>
-          <w:lang w:val="ru-RU"/>
-        </w:rPr>
-      </w:pPr>
-      <w:r>
-        <w:rPr>
-          <w:rFonts w:ascii="Times New Roman" w:hAnsi="Times New Roman" w:cs="Times New Roman"/>
-          <w:noProof/>
-          <w:color w:val="000000"/>
-          <w:sz w:val="24"/>
-          <w:szCs w:val="24"/>
-          <w:lang w:val="ru-RU"/>
-        </w:rPr>
-        <w:t xml:space="preserve">   - Установил локальный сервер (XAMPP).</w:t>
-      </w:r>
-    </w:p>
-    <w:p>
-      <w:pPr>
-        <w:spacing w:line="360" w:lineRule="auto"/>
-        <w:ind w:firstLine="709"/>
-        <w:rPr>
-          <w:rFonts w:ascii="Times New Roman" w:hAnsi="Times New Roman" w:cs="Times New Roman"/>
-          <w:noProof/>
-          <w:color w:val="000000"/>
-          <w:sz w:val="24"/>
-          <w:szCs w:val="24"/>
-          <w:lang w:val="ru-RU"/>
-        </w:rPr>
-      </w:pPr>
-      <w:r>
-        <w:rPr>
-          <w:rFonts w:ascii="Times New Roman" w:hAnsi="Times New Roman" w:cs="Times New Roman"/>
-          <w:noProof/>
-          <w:color w:val="000000"/>
-          <w:sz w:val="24"/>
-          <w:szCs w:val="24"/>
-          <w:lang w:val="ru-RU"/>
-        </w:rPr>
-        <w:t xml:space="preserve">   - Загрузил и настроил MotoCMS, начал дизайн и верстку.</w:t>
-      </w:r>
-    </w:p>
-    <w:p>
-      <w:pPr>
-        <w:spacing w:line="360" w:lineRule="auto"/>
-        <w:ind w:firstLine="709"/>
-        <w:rPr>
-          <w:rFonts w:ascii="Times New Roman" w:hAnsi="Times New Roman" w:cs="Times New Roman"/>
-          <w:noProof/>
-          <w:color w:val="000000"/>
-          <w:sz w:val="24"/>
-          <w:szCs w:val="24"/>
-          <w:lang w:val="ru-RU"/>
-        </w:rPr>
-      </w:pPr>
-    </w:p>
-    <w:p>
-      <w:pPr>
-        <w:spacing w:line="360" w:lineRule="auto"/>
-        <w:ind w:firstLine="709"/>
-        <w:rPr>
-          <w:rFonts w:ascii="Times New Roman" w:hAnsi="Times New Roman" w:cs="Times New Roman"/>
-          <w:noProof/>
-          <w:color w:val="000000"/>
-          <w:sz w:val="24"/>
-          <w:szCs w:val="24"/>
-          <w:lang w:val="ru-RU"/>
-        </w:rPr>
-      </w:pPr>
-      <w:r>
-        <w:rPr>
-          <w:rFonts w:ascii="Times New Roman" w:hAnsi="Times New Roman" w:cs="Times New Roman"/>
-          <w:b/>
-          <w:bCs/>
-          <w:noProof/>
-          <w:color w:val="000000"/>
-          <w:sz w:val="24"/>
-          <w:szCs w:val="24"/>
-          <w:lang w:val="ru-RU"/>
-        </w:rPr>
-        <w:t>Шаг 4</w:t>
-      </w:r>
-      <w:r>
-        <w:rPr>
-          <w:rFonts w:ascii="Times New Roman" w:hAnsi="Times New Roman" w:cs="Times New Roman"/>
-          <w:noProof/>
-          <w:color w:val="000000"/>
-          <w:sz w:val="24"/>
-          <w:szCs w:val="24"/>
-          <w:lang w:val="ru-RU"/>
-        </w:rPr>
-        <w:t xml:space="preserve">: </w:t>
-      </w:r>
-      <w:r>
-        <w:rPr>
-          <w:rFonts w:ascii="Times New Roman" w:hAnsi="Times New Roman" w:cs="Times New Roman"/>
-          <w:noProof/>
-          <w:color w:val="000000"/>
-          <w:sz w:val="24"/>
-          <w:szCs w:val="24"/>
-          <w:u w:val="single"/>
-          <w:lang w:val="ru-RU"/>
-        </w:rPr>
-        <w:t>Разработка и Верстка</w:t>
-      </w:r>
-    </w:p>
-    <w:p>
-      <w:pPr>
-        <w:spacing w:line="360" w:lineRule="auto"/>
-        <w:ind w:firstLine="709"/>
-        <w:rPr>
-          <w:rFonts w:ascii="Times New Roman" w:hAnsi="Times New Roman" w:cs="Times New Roman"/>
-          <w:noProof/>
-          <w:color w:val="000000"/>
-          <w:sz w:val="24"/>
-          <w:szCs w:val="24"/>
-          <w:lang w:val="ru-RU"/>
-        </w:rPr>
-      </w:pPr>
-      <w:r>
-        <w:rPr>
-          <w:rFonts w:ascii="Times New Roman" w:hAnsi="Times New Roman" w:cs="Times New Roman"/>
-          <w:noProof/>
-          <w:color w:val="000000"/>
-          <w:sz w:val="24"/>
-          <w:szCs w:val="24"/>
-          <w:lang w:val="ru-RU"/>
-        </w:rPr>
-        <w:t>- Проектировал структуру главного меню, используя визуальный редактор MotoCMS.</w:t>
-      </w:r>
-    </w:p>
-    <w:p>
-      <w:pPr>
-        <w:spacing w:line="360" w:lineRule="auto"/>
-        <w:ind w:firstLine="709"/>
-        <w:rPr>
-          <w:rFonts w:ascii="Times New Roman" w:hAnsi="Times New Roman" w:cs="Times New Roman"/>
-          <w:noProof/>
-          <w:color w:val="000000"/>
-          <w:sz w:val="24"/>
-          <w:szCs w:val="24"/>
-          <w:lang w:val="ru-RU"/>
-        </w:rPr>
-      </w:pPr>
-      <w:r>
-        <w:rPr>
-          <w:rFonts w:ascii="Times New Roman" w:hAnsi="Times New Roman" w:cs="Times New Roman"/>
-          <w:noProof/>
-          <w:color w:val="000000"/>
-          <w:sz w:val="24"/>
-          <w:szCs w:val="24"/>
-          <w:lang w:val="ru-RU"/>
-        </w:rPr>
-        <w:t>- Выполнил многоплановую верстку, акцентируя внимание на удобстве использования.</w:t>
-      </w:r>
-    </w:p>
-    <w:p>
-      <w:pPr>
-        <w:spacing w:line="360" w:lineRule="auto"/>
-        <w:ind w:firstLine="709"/>
-        <w:rPr>
-          <w:rFonts w:ascii="Times New Roman" w:hAnsi="Times New Roman" w:cs="Times New Roman"/>
-          <w:noProof/>
-          <w:color w:val="000000"/>
-          <w:sz w:val="24"/>
-          <w:szCs w:val="24"/>
-          <w:lang w:val="ru-RU"/>
-        </w:rPr>
-      </w:pPr>
-    </w:p>
-    <w:p>
-      <w:pPr>
-        <w:spacing w:line="360" w:lineRule="auto"/>
-        <w:ind w:firstLine="709"/>
-        <w:rPr>
-          <w:rFonts w:ascii="Times New Roman" w:hAnsi="Times New Roman" w:cs="Times New Roman"/>
-          <w:noProof/>
-          <w:color w:val="000000"/>
-          <w:sz w:val="24"/>
-          <w:szCs w:val="24"/>
-          <w:lang w:val="ru-RU"/>
-        </w:rPr>
-      </w:pPr>
-      <w:r>
-        <w:rPr>
-          <w:rFonts w:ascii="Times New Roman" w:hAnsi="Times New Roman" w:cs="Times New Roman"/>
-          <w:b/>
-          <w:bCs/>
-          <w:noProof/>
-          <w:color w:val="000000"/>
-          <w:sz w:val="24"/>
-          <w:szCs w:val="24"/>
-          <w:lang w:val="ru-RU"/>
-        </w:rPr>
-        <w:t>Шаг 5</w:t>
-      </w:r>
-      <w:r>
-        <w:rPr>
-          <w:rFonts w:ascii="Times New Roman" w:hAnsi="Times New Roman" w:cs="Times New Roman"/>
-          <w:noProof/>
-          <w:color w:val="000000"/>
-          <w:sz w:val="24"/>
-          <w:szCs w:val="24"/>
-          <w:lang w:val="ru-RU"/>
-        </w:rPr>
-        <w:t xml:space="preserve">: </w:t>
-      </w:r>
-      <w:r>
-        <w:rPr>
-          <w:rFonts w:ascii="Times New Roman" w:hAnsi="Times New Roman" w:cs="Times New Roman"/>
-          <w:noProof/>
-          <w:color w:val="000000"/>
-          <w:sz w:val="24"/>
-          <w:szCs w:val="24"/>
-          <w:u w:val="single"/>
-          <w:lang w:val="ru-RU"/>
-        </w:rPr>
-        <w:t>Создание Макета</w:t>
-      </w:r>
-    </w:p>
-    <w:p>
-      <w:pPr>
-        <w:spacing w:line="360" w:lineRule="auto"/>
-        <w:ind w:firstLine="709"/>
-        <w:rPr>
-          <w:rFonts w:ascii="Times New Roman" w:hAnsi="Times New Roman" w:cs="Times New Roman"/>
-          <w:noProof/>
-          <w:color w:val="000000"/>
-          <w:sz w:val="24"/>
-          <w:szCs w:val="24"/>
-          <w:lang w:val="ru-RU"/>
-        </w:rPr>
-      </w:pPr>
-      <w:r>
-        <w:rPr>
-          <w:rFonts w:ascii="Times New Roman" w:hAnsi="Times New Roman" w:cs="Times New Roman"/>
-          <w:noProof/>
-          <w:color w:val="000000"/>
-          <w:sz w:val="24"/>
-          <w:szCs w:val="24"/>
-          <w:lang w:val="ru-RU"/>
-        </w:rPr>
-        <w:t>- Разработал дизайн сайта в Adobe Photoshop и Illustrator, интегрировав его в MotoCMS.</w:t>
-      </w:r>
-    </w:p>
-    <w:p>
-      <w:pPr>
-        <w:spacing w:line="360" w:lineRule="auto"/>
-        <w:ind w:firstLine="709"/>
-        <w:rPr>
-          <w:rFonts w:ascii="Times New Roman" w:hAnsi="Times New Roman" w:cs="Times New Roman"/>
-          <w:noProof/>
-          <w:color w:val="000000"/>
-          <w:sz w:val="24"/>
-          <w:szCs w:val="24"/>
-          <w:lang w:val="ru-RU"/>
-        </w:rPr>
-      </w:pPr>
-    </w:p>
-    <w:p>
-      <w:pPr>
-        <w:spacing w:line="360" w:lineRule="auto"/>
-        <w:ind w:firstLine="709"/>
-        <w:rPr>
-          <w:rFonts w:ascii="Times New Roman" w:hAnsi="Times New Roman" w:cs="Times New Roman"/>
-          <w:noProof/>
-          <w:color w:val="000000"/>
-          <w:sz w:val="24"/>
-          <w:szCs w:val="24"/>
-          <w:lang w:val="ru-RU"/>
-        </w:rPr>
-      </w:pPr>
-      <w:r>
-        <w:rPr>
-          <w:rFonts w:ascii="Times New Roman" w:hAnsi="Times New Roman" w:cs="Times New Roman"/>
-          <w:b/>
-          <w:bCs/>
-          <w:noProof/>
-          <w:color w:val="000000"/>
-          <w:sz w:val="24"/>
-          <w:szCs w:val="24"/>
-          <w:lang w:val="ru-RU"/>
-        </w:rPr>
-        <w:t>Шаг 6</w:t>
-      </w:r>
-      <w:r>
-        <w:rPr>
-          <w:rFonts w:ascii="Times New Roman" w:hAnsi="Times New Roman" w:cs="Times New Roman"/>
-          <w:noProof/>
-          <w:color w:val="000000"/>
-          <w:sz w:val="24"/>
-          <w:szCs w:val="24"/>
-          <w:lang w:val="ru-RU"/>
-        </w:rPr>
-        <w:t xml:space="preserve">: </w:t>
-      </w:r>
-      <w:r>
-        <w:rPr>
-          <w:rFonts w:ascii="Times New Roman" w:hAnsi="Times New Roman" w:cs="Times New Roman"/>
-          <w:noProof/>
-          <w:color w:val="000000"/>
-          <w:sz w:val="24"/>
-          <w:szCs w:val="24"/>
-          <w:u w:val="single"/>
-          <w:lang w:val="ru-RU"/>
-        </w:rPr>
-        <w:t>Разработка Функционала</w:t>
-      </w:r>
-    </w:p>
-    <w:p>
-      <w:pPr>
-        <w:spacing w:line="360" w:lineRule="auto"/>
-        <w:ind w:firstLine="709"/>
-        <w:rPr>
-          <w:rFonts w:ascii="Times New Roman" w:hAnsi="Times New Roman" w:cs="Times New Roman"/>
-          <w:noProof/>
-          <w:color w:val="000000"/>
-          <w:sz w:val="24"/>
-          <w:szCs w:val="24"/>
-          <w:lang w:val="ru-RU"/>
-        </w:rPr>
-      </w:pPr>
-      <w:r>
-        <w:rPr>
-          <w:rFonts w:ascii="Times New Roman" w:hAnsi="Times New Roman" w:cs="Times New Roman"/>
-          <w:noProof/>
-          <w:color w:val="000000"/>
-          <w:sz w:val="24"/>
-          <w:szCs w:val="24"/>
-          <w:lang w:val="ru-RU"/>
-        </w:rPr>
-        <w:t>- Использовал редактор кода Notepad++ и интегрированный функционал MotoCMS для создания корзины, поиска, заказов и административного раздела.</w:t>
-      </w:r>
-    </w:p>
-    <w:p>
-      <w:pPr>
-        <w:spacing w:line="360" w:lineRule="auto"/>
-        <w:ind w:firstLine="709"/>
-        <w:rPr>
-          <w:rFonts w:ascii="Times New Roman" w:hAnsi="Times New Roman" w:cs="Times New Roman"/>
-          <w:noProof/>
-          <w:color w:val="000000"/>
-          <w:sz w:val="24"/>
-          <w:szCs w:val="24"/>
-          <w:lang w:val="ru-RU"/>
-        </w:rPr>
-      </w:pPr>
-    </w:p>
-    <w:p>
-      <w:pPr>
-        <w:spacing w:line="360" w:lineRule="auto"/>
-        <w:ind w:firstLine="709"/>
-        <w:rPr>
-          <w:rFonts w:ascii="Times New Roman" w:hAnsi="Times New Roman" w:cs="Times New Roman"/>
-          <w:noProof/>
-          <w:color w:val="000000"/>
-          <w:sz w:val="24"/>
-          <w:szCs w:val="24"/>
-          <w:lang w:val="ru-RU"/>
-        </w:rPr>
-      </w:pPr>
-      <w:r>
-        <w:rPr>
-          <w:rFonts w:ascii="Times New Roman" w:hAnsi="Times New Roman" w:cs="Times New Roman"/>
-          <w:b/>
-          <w:bCs/>
-          <w:noProof/>
-          <w:color w:val="000000"/>
-          <w:sz w:val="24"/>
-          <w:szCs w:val="24"/>
-          <w:lang w:val="ru-RU"/>
-        </w:rPr>
-        <w:t>Шаг 7</w:t>
-      </w:r>
-      <w:r>
-        <w:rPr>
-          <w:rFonts w:ascii="Times New Roman" w:hAnsi="Times New Roman" w:cs="Times New Roman"/>
-          <w:noProof/>
-          <w:color w:val="000000"/>
-          <w:sz w:val="24"/>
-          <w:szCs w:val="24"/>
-          <w:lang w:val="ru-RU"/>
-        </w:rPr>
-        <w:t xml:space="preserve">: </w:t>
-      </w:r>
-      <w:r>
-        <w:rPr>
-          <w:rFonts w:ascii="Times New Roman" w:hAnsi="Times New Roman" w:cs="Times New Roman"/>
-          <w:noProof/>
-          <w:color w:val="000000"/>
-          <w:sz w:val="24"/>
-          <w:szCs w:val="24"/>
-          <w:u w:val="single"/>
-          <w:lang w:val="ru-RU"/>
-        </w:rPr>
-        <w:t>Управление Версиями с GitHub</w:t>
-      </w:r>
-    </w:p>
-    <w:p>
-      <w:pPr>
-        <w:spacing w:line="360" w:lineRule="auto"/>
-        <w:ind w:firstLine="709"/>
-        <w:rPr>
-          <w:rFonts w:ascii="Times New Roman" w:hAnsi="Times New Roman" w:cs="Times New Roman"/>
-          <w:noProof/>
-          <w:color w:val="000000"/>
-          <w:sz w:val="24"/>
-          <w:szCs w:val="24"/>
-          <w:lang w:val="ru-RU"/>
-        </w:rPr>
-      </w:pPr>
-      <w:r>
-        <w:rPr>
-          <w:rFonts w:ascii="Times New Roman" w:hAnsi="Times New Roman" w:cs="Times New Roman"/>
-          <w:noProof/>
-          <w:color w:val="000000"/>
-          <w:sz w:val="24"/>
-          <w:szCs w:val="24"/>
-          <w:lang w:val="ru-RU"/>
-        </w:rPr>
-        <w:t>- Сознательно выбрал Git и GitHub для контроля версий и фиксации изменений, обеспечивая надежность и безопасность.</w:t>
-      </w:r>
-    </w:p>
-    <w:p>
-      <w:pPr>
-        <w:spacing w:line="360" w:lineRule="auto"/>
-        <w:ind w:firstLine="709"/>
-        <w:rPr>
-          <w:rFonts w:ascii="Times New Roman" w:hAnsi="Times New Roman" w:cs="Times New Roman"/>
-          <w:noProof/>
-          <w:color w:val="000000"/>
-          <w:sz w:val="24"/>
-          <w:szCs w:val="24"/>
-          <w:lang w:val="ru-RU"/>
-        </w:rPr>
-      </w:pPr>
-    </w:p>
-    <w:p>
-      <w:pPr>
-        <w:spacing w:line="360" w:lineRule="auto"/>
-        <w:ind w:firstLine="709"/>
-        <w:rPr>
-          <w:rFonts w:ascii="Times New Roman" w:hAnsi="Times New Roman" w:cs="Times New Roman"/>
-          <w:noProof/>
-          <w:color w:val="000000"/>
-          <w:sz w:val="24"/>
-          <w:szCs w:val="24"/>
-          <w:lang w:val="ru-RU"/>
-        </w:rPr>
-      </w:pPr>
-      <w:r>
-        <w:rPr>
-          <w:rFonts w:ascii="Times New Roman" w:hAnsi="Times New Roman" w:cs="Times New Roman"/>
-          <w:b/>
-          <w:bCs/>
-          <w:noProof/>
-          <w:color w:val="000000"/>
-          <w:sz w:val="24"/>
-          <w:szCs w:val="24"/>
-          <w:lang w:val="ru-RU"/>
-        </w:rPr>
-        <w:t>Шаг 8</w:t>
-      </w:r>
-      <w:r>
-        <w:rPr>
-          <w:rFonts w:ascii="Times New Roman" w:hAnsi="Times New Roman" w:cs="Times New Roman"/>
-          <w:noProof/>
-          <w:color w:val="000000"/>
-          <w:sz w:val="24"/>
-          <w:szCs w:val="24"/>
-          <w:lang w:val="ru-RU"/>
-        </w:rPr>
-        <w:t xml:space="preserve">: </w:t>
-      </w:r>
-      <w:r>
-        <w:rPr>
-          <w:rFonts w:ascii="Times New Roman" w:hAnsi="Times New Roman" w:cs="Times New Roman"/>
-          <w:noProof/>
-          <w:color w:val="000000"/>
-          <w:sz w:val="24"/>
-          <w:szCs w:val="24"/>
-          <w:u w:val="single"/>
-          <w:lang w:val="ru-RU"/>
-        </w:rPr>
-        <w:t>Выбор Хостинга</w:t>
-      </w:r>
-    </w:p>
-    <w:p>
-      <w:pPr>
-        <w:spacing w:line="360" w:lineRule="auto"/>
-        <w:ind w:firstLine="709"/>
-        <w:rPr>
-          <w:rFonts w:ascii="Times New Roman" w:hAnsi="Times New Roman" w:cs="Times New Roman"/>
-          <w:noProof/>
-          <w:color w:val="000000"/>
-          <w:sz w:val="24"/>
-          <w:szCs w:val="24"/>
-          <w:lang w:val="ru-RU"/>
-        </w:rPr>
-      </w:pPr>
-      <w:r>
-        <w:rPr>
-          <w:rFonts w:ascii="Times New Roman" w:hAnsi="Times New Roman" w:cs="Times New Roman"/>
-          <w:noProof/>
-          <w:color w:val="000000"/>
-          <w:sz w:val="24"/>
-          <w:szCs w:val="24"/>
-          <w:lang w:val="ru-RU"/>
-        </w:rPr>
-        <w:lastRenderedPageBreak/>
-        <w:t>- Определился с VPS-сервером на Линуксе (Debian 11) для обеспечения стабильной работы.</w:t>
-      </w:r>
-    </w:p>
-    <w:p>
-      <w:pPr>
-        <w:spacing w:line="360" w:lineRule="auto"/>
-        <w:ind w:firstLine="709"/>
-        <w:rPr>
-          <w:rFonts w:ascii="Times New Roman" w:hAnsi="Times New Roman" w:cs="Times New Roman"/>
-          <w:noProof/>
-          <w:color w:val="000000"/>
-          <w:sz w:val="24"/>
-          <w:szCs w:val="24"/>
-          <w:lang w:val="ru-RU"/>
-        </w:rPr>
-      </w:pPr>
-    </w:p>
-    <w:p>
-      <w:pPr>
-        <w:spacing w:line="360" w:lineRule="auto"/>
-        <w:ind w:firstLine="709"/>
-        <w:rPr>
-          <w:rFonts w:ascii="Times New Roman" w:hAnsi="Times New Roman" w:cs="Times New Roman"/>
-          <w:noProof/>
-          <w:color w:val="000000"/>
-          <w:sz w:val="24"/>
-          <w:szCs w:val="24"/>
-          <w:lang w:val="ru-RU"/>
-        </w:rPr>
-      </w:pPr>
-      <w:r>
-        <w:rPr>
-          <w:rFonts w:ascii="Times New Roman" w:hAnsi="Times New Roman" w:cs="Times New Roman"/>
-          <w:b/>
-          <w:bCs/>
-          <w:noProof/>
-          <w:color w:val="000000"/>
-          <w:sz w:val="24"/>
-          <w:szCs w:val="24"/>
-          <w:lang w:val="ru-RU"/>
-        </w:rPr>
-        <w:t>Шаг 9</w:t>
-      </w:r>
-      <w:r>
-        <w:rPr>
-          <w:rFonts w:ascii="Times New Roman" w:hAnsi="Times New Roman" w:cs="Times New Roman"/>
-          <w:noProof/>
-          <w:color w:val="000000"/>
-          <w:sz w:val="24"/>
-          <w:szCs w:val="24"/>
-          <w:lang w:val="ru-RU"/>
-        </w:rPr>
-        <w:t xml:space="preserve">: </w:t>
-      </w:r>
-      <w:r>
-        <w:rPr>
-          <w:rFonts w:ascii="Times New Roman" w:hAnsi="Times New Roman" w:cs="Times New Roman"/>
-          <w:noProof/>
-          <w:color w:val="000000"/>
-          <w:sz w:val="24"/>
-          <w:szCs w:val="24"/>
-          <w:u w:val="single"/>
-          <w:lang w:val="ru-RU"/>
-        </w:rPr>
-        <w:t>Миграция на Онлайн-Сервер</w:t>
-      </w:r>
-    </w:p>
-    <w:p>
-      <w:pPr>
-        <w:spacing w:line="360" w:lineRule="auto"/>
-        <w:ind w:firstLine="709"/>
-        <w:rPr>
-          <w:rFonts w:ascii="Times New Roman" w:hAnsi="Times New Roman" w:cs="Times New Roman"/>
-          <w:noProof/>
-          <w:color w:val="000000"/>
-          <w:sz w:val="24"/>
-          <w:szCs w:val="24"/>
-          <w:lang w:val="ru-RU"/>
-        </w:rPr>
-      </w:pPr>
-      <w:r>
-        <w:rPr>
-          <w:rFonts w:ascii="Times New Roman" w:hAnsi="Times New Roman" w:cs="Times New Roman"/>
-          <w:noProof/>
-          <w:color w:val="000000"/>
-          <w:sz w:val="24"/>
-          <w:szCs w:val="24"/>
-          <w:lang w:val="ru-RU"/>
-        </w:rPr>
-        <w:t>- Перенес разработанные файлы и базу данных на онлайн-сервер, гарантируя корректную миграцию.</w:t>
-      </w:r>
-    </w:p>
-    <w:p>
-      <w:pPr>
-        <w:spacing w:line="360" w:lineRule="auto"/>
-        <w:ind w:firstLine="709"/>
-        <w:rPr>
-          <w:rFonts w:ascii="Times New Roman" w:hAnsi="Times New Roman" w:cs="Times New Roman"/>
-          <w:noProof/>
-          <w:color w:val="000000"/>
-          <w:sz w:val="24"/>
-          <w:szCs w:val="24"/>
-          <w:lang w:val="ru-RU"/>
-        </w:rPr>
-      </w:pPr>
-    </w:p>
-    <w:p>
-      <w:pPr>
-        <w:spacing w:line="360" w:lineRule="auto"/>
-        <w:ind w:firstLine="709"/>
-        <w:rPr>
-          <w:rFonts w:ascii="Times New Roman" w:hAnsi="Times New Roman" w:cs="Times New Roman"/>
-          <w:noProof/>
-          <w:color w:val="000000"/>
-          <w:sz w:val="24"/>
-          <w:szCs w:val="24"/>
-          <w:lang w:val="ru-RU"/>
-        </w:rPr>
-      </w:pPr>
-      <w:r>
-        <w:rPr>
-          <w:rFonts w:ascii="Times New Roman" w:hAnsi="Times New Roman" w:cs="Times New Roman"/>
-          <w:b/>
-          <w:bCs/>
-          <w:noProof/>
-          <w:color w:val="000000"/>
-          <w:sz w:val="24"/>
-          <w:szCs w:val="24"/>
-          <w:lang w:val="ru-RU"/>
-        </w:rPr>
-        <w:t>Шаг 10</w:t>
-      </w:r>
-      <w:r>
-        <w:rPr>
-          <w:rFonts w:ascii="Times New Roman" w:hAnsi="Times New Roman" w:cs="Times New Roman"/>
-          <w:noProof/>
-          <w:color w:val="000000"/>
-          <w:sz w:val="24"/>
-          <w:szCs w:val="24"/>
-          <w:lang w:val="ru-RU"/>
-        </w:rPr>
-        <w:t xml:space="preserve">: </w:t>
-      </w:r>
-      <w:r>
-        <w:rPr>
-          <w:rFonts w:ascii="Times New Roman" w:hAnsi="Times New Roman" w:cs="Times New Roman"/>
-          <w:noProof/>
-          <w:color w:val="000000"/>
-          <w:sz w:val="24"/>
-          <w:szCs w:val="24"/>
-          <w:u w:val="single"/>
-          <w:lang w:val="ru-RU"/>
-        </w:rPr>
-        <w:t>Тестирование и Запуск</w:t>
-      </w:r>
-    </w:p>
-    <w:p>
-      <w:pPr>
-        <w:spacing w:line="360" w:lineRule="auto"/>
-        <w:ind w:firstLine="709"/>
-        <w:rPr>
-          <w:rFonts w:ascii="Times New Roman" w:hAnsi="Times New Roman" w:cs="Times New Roman"/>
-          <w:noProof/>
-          <w:color w:val="000000"/>
-          <w:sz w:val="24"/>
-          <w:szCs w:val="24"/>
-          <w:lang w:val="ru-RU"/>
-        </w:rPr>
-      </w:pPr>
-      <w:r>
-        <w:rPr>
-          <w:rFonts w:ascii="Times New Roman" w:hAnsi="Times New Roman" w:cs="Times New Roman"/>
-          <w:noProof/>
-          <w:color w:val="000000"/>
-          <w:sz w:val="24"/>
-          <w:szCs w:val="24"/>
-          <w:lang w:val="ru-RU"/>
-        </w:rPr>
-        <w:t>- Провел тщательное тестирование на сервере MotoCMS, запуская магазин этапами.</w:t>
-      </w:r>
-    </w:p>
-    <w:p>
-      <w:pPr>
-        <w:spacing w:line="360" w:lineRule="auto"/>
-        <w:ind w:firstLine="709"/>
-        <w:rPr>
-          <w:rFonts w:ascii="Times New Roman" w:hAnsi="Times New Roman" w:cs="Times New Roman"/>
-          <w:noProof/>
-          <w:color w:val="000000"/>
-          <w:sz w:val="24"/>
-          <w:szCs w:val="24"/>
-          <w:lang w:val="ru-RU"/>
-        </w:rPr>
-      </w:pPr>
-    </w:p>
-    <w:p>
-      <w:pPr>
-        <w:spacing w:line="360" w:lineRule="auto"/>
-        <w:ind w:firstLine="709"/>
-        <w:rPr>
-          <w:rFonts w:ascii="Times New Roman" w:hAnsi="Times New Roman" w:cs="Times New Roman"/>
-          <w:noProof/>
-          <w:color w:val="000000"/>
-          <w:sz w:val="24"/>
-          <w:szCs w:val="24"/>
-          <w:lang w:val="ru-RU"/>
-        </w:rPr>
-      </w:pPr>
-      <w:r>
-        <w:rPr>
-          <w:rFonts w:ascii="Times New Roman" w:hAnsi="Times New Roman" w:cs="Times New Roman"/>
-          <w:b/>
-          <w:bCs/>
-          <w:noProof/>
-          <w:color w:val="000000"/>
-          <w:sz w:val="24"/>
-          <w:szCs w:val="24"/>
-          <w:lang w:val="ru-RU"/>
-        </w:rPr>
-        <w:t>Шаг 11</w:t>
-      </w:r>
-      <w:r>
-        <w:rPr>
-          <w:rFonts w:ascii="Times New Roman" w:hAnsi="Times New Roman" w:cs="Times New Roman"/>
-          <w:noProof/>
-          <w:color w:val="000000"/>
-          <w:sz w:val="24"/>
-          <w:szCs w:val="24"/>
-          <w:lang w:val="ru-RU"/>
-        </w:rPr>
-        <w:t xml:space="preserve">: </w:t>
-      </w:r>
-      <w:r>
-        <w:rPr>
-          <w:rFonts w:ascii="Times New Roman" w:hAnsi="Times New Roman" w:cs="Times New Roman"/>
-          <w:noProof/>
-          <w:color w:val="000000"/>
-          <w:sz w:val="24"/>
-          <w:szCs w:val="24"/>
-          <w:u w:val="single"/>
-          <w:lang w:val="ru-RU"/>
-        </w:rPr>
-        <w:t>Обслуживание и Обновление</w:t>
-      </w:r>
-    </w:p>
-    <w:p>
-      <w:pPr>
-        <w:spacing w:line="360" w:lineRule="auto"/>
-        <w:ind w:firstLine="709"/>
-        <w:rPr>
-          <w:rFonts w:ascii="Times New Roman" w:hAnsi="Times New Roman" w:cs="Times New Roman"/>
-          <w:noProof/>
-          <w:color w:val="000000"/>
-          <w:sz w:val="24"/>
-          <w:szCs w:val="24"/>
-          <w:lang w:val="ru-RU"/>
-        </w:rPr>
-      </w:pPr>
-      <w:r>
-        <w:rPr>
-          <w:rFonts w:ascii="Times New Roman" w:hAnsi="Times New Roman" w:cs="Times New Roman"/>
-          <w:noProof/>
-          <w:color w:val="000000"/>
-          <w:sz w:val="24"/>
-          <w:szCs w:val="24"/>
-          <w:lang w:val="ru-RU"/>
-        </w:rPr>
-        <w:t>- Обеспечиваю постоянную поддержку, обновление и безопасность интернет-магазина Motoyama.shop, используя возможности MotoCMS.</w:t>
-      </w:r>
-    </w:p>
-    <w:p>
-      <w:pPr>
-        <w:spacing w:line="360" w:lineRule="auto"/>
-        <w:ind w:firstLine="709"/>
-        <w:rPr>
-          <w:rFonts w:ascii="Times New Roman" w:hAnsi="Times New Roman" w:cs="Times New Roman"/>
-          <w:noProof/>
-          <w:color w:val="000000"/>
-          <w:sz w:val="24"/>
-          <w:szCs w:val="24"/>
-          <w:lang w:val="ru-RU"/>
-        </w:rPr>
-      </w:pPr>
-    </w:p>
-    <w:p>
-      <w:pPr>
-        <w:spacing w:line="360" w:lineRule="auto"/>
-        <w:ind w:firstLine="709"/>
-        <w:rPr>
-          <w:rFonts w:ascii="Times New Roman" w:hAnsi="Times New Roman" w:cs="Times New Roman"/>
-          <w:noProof/>
-          <w:color w:val="000000"/>
-          <w:sz w:val="24"/>
-          <w:szCs w:val="24"/>
-          <w:lang w:val="ru-RU"/>
-        </w:rPr>
-      </w:pPr>
-      <w:r>
-        <w:rPr>
-          <w:rFonts w:ascii="Times New Roman" w:hAnsi="Times New Roman" w:cs="Times New Roman"/>
-          <w:noProof/>
-          <w:color w:val="000000"/>
-          <w:sz w:val="24"/>
-          <w:szCs w:val="24"/>
-          <w:lang w:val="ru-RU"/>
-        </w:rPr>
-        <w:t>Этот подробный процесс разработки подчеркивает мой опыт и умения как веб-мастера, который самостоятельно, с использованием передовых инструментов, реализовал и успешно поддерживает интернет-магазин Motoyama.shop на платформе MotoCMS.</w:t>
-      </w:r>
     </w:p>
     <w:p>
       <w:pPr>
@@ -21597,47 +20101,68 @@
           <w:color w:val="000000"/>
           <w:sz w:val="24"/>
           <w:szCs w:val="24"/>
-        </w:rPr>
-      </w:pPr>
-    </w:p>
-    <w:p>
-      <w:pPr>
-        <w:pStyle w:val="1"/>
-        <w:spacing w:line="360" w:lineRule="auto"/>
-        <w:jc w:val="center"/>
-        <w:rPr>
-          <w:rFonts w:ascii="Times New Roman" w:hAnsi="Times New Roman" w:cs="Times New Roman"/>
-          <w:smallCaps/>
-          <w:noProof/>
-          <w:sz w:val="32"/>
-          <w:szCs w:val="32"/>
-        </w:rPr>
-      </w:pPr>
-      <w:bookmarkStart w:id="20" w:name="_2.7_Тестирование_продукта"/>
-      <w:bookmarkEnd w:id="20"/>
-      <w:r>
-        <w:rPr>
-          <w:rFonts w:ascii="Times New Roman" w:hAnsi="Times New Roman" w:cs="Times New Roman"/>
-          <w:smallCaps/>
-          <w:noProof/>
-          <w:sz w:val="32"/>
-          <w:szCs w:val="32"/>
-        </w:rPr>
-        <w:t>2.7 Тестирование продукта</w:t>
-      </w:r>
-    </w:p>
-    <w:p>
-      <w:pPr>
-        <w:spacing w:line="360" w:lineRule="auto"/>
-        <w:ind w:firstLine="709"/>
-        <w:rPr>
-          <w:rFonts w:ascii="Times New Roman" w:hAnsi="Times New Roman" w:cs="Times New Roman"/>
-          <w:noProof/>
-          <w:color w:val="000000"/>
-          <w:sz w:val="24"/>
-          <w:szCs w:val="24"/>
-        </w:rPr>
-      </w:pPr>
+          <w:lang w:val="ru-RU"/>
+        </w:rPr>
+      </w:pPr>
+      <w:r>
+        <w:rPr>
+          <w:rFonts w:ascii="Times New Roman" w:hAnsi="Times New Roman" w:cs="Times New Roman"/>
+          <w:noProof/>
+          <w:color w:val="000000"/>
+          <w:sz w:val="24"/>
+          <w:szCs w:val="24"/>
+          <w:lang w:val="ru-RU"/>
+        </w:rPr>
+        <w:t xml:space="preserve">Разумеется, можно было бы провести сравнительный анализ из крупных провайдеров по телематическим услугам (предоставляющих в аренду хостинги и сервера), но это тема не вполне соответствует контексту данной дипломной работы, а потому лишь укажу, что доменные имена я регистрирую через российского регистратора доменных имён </w:t>
+      </w:r>
+      <w:r>
+        <w:rPr>
+          <w:rFonts w:ascii="Times New Roman" w:hAnsi="Times New Roman" w:cs="Times New Roman"/>
+          <w:b/>
+          <w:bCs/>
+          <w:noProof/>
+          <w:color w:val="000000"/>
+          <w:sz w:val="24"/>
+          <w:szCs w:val="24"/>
+          <w:lang w:val="ru-RU"/>
+        </w:rPr>
+        <w:t>reg.ru</w:t>
+      </w:r>
+      <w:r>
+        <w:rPr>
+          <w:rFonts w:ascii="Times New Roman" w:hAnsi="Times New Roman" w:cs="Times New Roman"/>
+          <w:noProof/>
+          <w:color w:val="000000"/>
+          <w:sz w:val="24"/>
+          <w:szCs w:val="24"/>
+          <w:lang w:val="ru-RU"/>
+        </w:rPr>
+        <w:t xml:space="preserve">, а сервера арендную в компании </w:t>
+      </w:r>
+      <w:r>
+        <w:rPr>
+          <w:rFonts w:ascii="Times New Roman" w:hAnsi="Times New Roman" w:cs="Times New Roman"/>
+          <w:b/>
+          <w:bCs/>
+          <w:noProof/>
+          <w:color w:val="000000"/>
+          <w:sz w:val="24"/>
+          <w:szCs w:val="24"/>
+          <w:lang w:val="ru-RU"/>
+        </w:rPr>
+        <w:t>FirstVDS</w:t>
+      </w:r>
+      <w:r>
+        <w:rPr>
+          <w:rFonts w:ascii="Times New Roman" w:hAnsi="Times New Roman" w:cs="Times New Roman"/>
+          <w:noProof/>
+          <w:color w:val="000000"/>
+          <w:sz w:val="24"/>
+          <w:szCs w:val="24"/>
+          <w:lang w:val="ru-RU"/>
+        </w:rPr>
+        <w:t xml:space="preserve"> (более, чем 20 лет стажа, имеет свои собственные дата-центры на территории РФ).</w:t>
+      </w:r>
     </w:p>
     <w:p>
       <w:pPr>
@@ -21652,17 +20177,1423 @@
           <w:color w:val="000000"/>
           <w:sz w:val="24"/>
           <w:szCs w:val="24"/>
-        </w:rPr>
-      </w:pPr>
-      <w:r>
-        <w:rPr>
-          <w:rFonts w:ascii="Times New Roman" w:hAnsi="Times New Roman" w:cs="Times New Roman"/>
-          <w:noProof/>
-          <w:color w:val="000000"/>
-          <w:sz w:val="24"/>
-          <w:szCs w:val="24"/>
-        </w:rPr>
-        <w:t>Тестирование сайта - это проверка сайта разными методами на правильную работоспособность.</w:t>
+          <w:lang w:val="ru-RU"/>
+        </w:rPr>
+      </w:pPr>
+    </w:p>
+    <w:p>
+      <w:pPr>
+        <w:pStyle w:val="1"/>
+        <w:spacing w:line="360" w:lineRule="auto"/>
+        <w:jc w:val="center"/>
+        <w:rPr>
+          <w:rFonts w:ascii="Times New Roman" w:hAnsi="Times New Roman" w:cs="Times New Roman"/>
+          <w:smallCaps/>
+          <w:noProof/>
+          <w:sz w:val="32"/>
+          <w:szCs w:val="32"/>
+        </w:rPr>
+      </w:pPr>
+      <w:bookmarkStart w:id="20" w:name="_2.6_Описание_работы"/>
+      <w:bookmarkEnd w:id="20"/>
+      <w:r>
+        <w:rPr>
+          <w:rFonts w:ascii="Times New Roman" w:hAnsi="Times New Roman" w:cs="Times New Roman"/>
+          <w:smallCaps/>
+          <w:noProof/>
+          <w:sz w:val="32"/>
+          <w:szCs w:val="32"/>
+          <w:lang w:val="ru-RU"/>
+        </w:rPr>
+        <w:t>2</w:t>
+      </w:r>
+      <w:r>
+        <w:rPr>
+          <w:rFonts w:ascii="Times New Roman" w:hAnsi="Times New Roman" w:cs="Times New Roman"/>
+          <w:smallCaps/>
+          <w:noProof/>
+          <w:sz w:val="32"/>
+          <w:szCs w:val="32"/>
+        </w:rPr>
+        <w:t>.6 Описание работы</w:t>
+      </w:r>
+    </w:p>
+    <w:p>
+      <w:pPr>
+        <w:spacing w:line="360" w:lineRule="auto"/>
+        <w:ind w:firstLine="709"/>
+        <w:rPr>
+          <w:rFonts w:ascii="Times New Roman" w:hAnsi="Times New Roman" w:cs="Times New Roman"/>
+          <w:noProof/>
+          <w:color w:val="000000"/>
+          <w:sz w:val="24"/>
+          <w:szCs w:val="24"/>
+        </w:rPr>
+      </w:pPr>
+    </w:p>
+    <w:p>
+      <w:pPr>
+        <w:spacing w:line="360" w:lineRule="auto"/>
+        <w:ind w:firstLine="709"/>
+        <w:rPr>
+          <w:rFonts w:ascii="Times New Roman" w:hAnsi="Times New Roman" w:cs="Times New Roman"/>
+          <w:noProof/>
+          <w:color w:val="000000"/>
+          <w:sz w:val="24"/>
+          <w:szCs w:val="24"/>
+          <w:lang w:val="ru-RU"/>
+        </w:rPr>
+      </w:pPr>
+      <w:r>
+        <w:rPr>
+          <w:rFonts w:ascii="Times New Roman" w:hAnsi="Times New Roman" w:cs="Times New Roman"/>
+          <w:noProof/>
+          <w:color w:val="000000"/>
+          <w:sz w:val="24"/>
+          <w:szCs w:val="24"/>
+          <w:lang w:val="ru-RU"/>
+        </w:rPr>
+        <w:t xml:space="preserve">Создание </w:t>
+      </w:r>
+      <w:r>
+        <w:rPr>
+          <w:rFonts w:ascii="Times New Roman" w:hAnsi="Times New Roman" w:cs="Times New Roman"/>
+          <w:noProof/>
+          <w:color w:val="000000"/>
+          <w:sz w:val="24"/>
+          <w:szCs w:val="24"/>
+          <w:lang w:val="ru-RU"/>
+        </w:rPr>
+        <w:t>и</w:t>
+      </w:r>
+      <w:r>
+        <w:rPr>
+          <w:rFonts w:ascii="Times New Roman" w:hAnsi="Times New Roman" w:cs="Times New Roman"/>
+          <w:noProof/>
+          <w:color w:val="000000"/>
+          <w:sz w:val="24"/>
+          <w:szCs w:val="24"/>
+          <w:lang w:val="ru-RU"/>
+        </w:rPr>
+        <w:t>нтернет-</w:t>
+      </w:r>
+      <w:r>
+        <w:rPr>
+          <w:rFonts w:ascii="Times New Roman" w:hAnsi="Times New Roman" w:cs="Times New Roman"/>
+          <w:noProof/>
+          <w:color w:val="000000"/>
+          <w:sz w:val="24"/>
+          <w:szCs w:val="24"/>
+          <w:lang w:val="ru-RU"/>
+        </w:rPr>
+        <w:t>м</w:t>
+      </w:r>
+      <w:r>
+        <w:rPr>
+          <w:rFonts w:ascii="Times New Roman" w:hAnsi="Times New Roman" w:cs="Times New Roman"/>
+          <w:noProof/>
+          <w:color w:val="000000"/>
+          <w:sz w:val="24"/>
+          <w:szCs w:val="24"/>
+          <w:lang w:val="ru-RU"/>
+        </w:rPr>
+        <w:t xml:space="preserve">агазина Motoyama.shop с </w:t>
+      </w:r>
+      <w:r>
+        <w:rPr>
+          <w:rFonts w:ascii="Times New Roman" w:hAnsi="Times New Roman" w:cs="Times New Roman"/>
+          <w:noProof/>
+          <w:color w:val="000000"/>
+          <w:sz w:val="24"/>
+          <w:szCs w:val="24"/>
+          <w:lang w:val="ru-RU"/>
+        </w:rPr>
+        <w:t>и</w:t>
+      </w:r>
+      <w:r>
+        <w:rPr>
+          <w:rFonts w:ascii="Times New Roman" w:hAnsi="Times New Roman" w:cs="Times New Roman"/>
+          <w:noProof/>
+          <w:color w:val="000000"/>
+          <w:sz w:val="24"/>
+          <w:szCs w:val="24"/>
+          <w:lang w:val="ru-RU"/>
+        </w:rPr>
+        <w:t>спользованием</w:t>
+      </w:r>
+      <w:r>
+        <w:rPr>
+          <w:rFonts w:ascii="Times New Roman" w:hAnsi="Times New Roman" w:cs="Times New Roman"/>
+          <w:noProof/>
+          <w:color w:val="000000"/>
+          <w:sz w:val="24"/>
+          <w:szCs w:val="24"/>
+          <w:lang w:val="ru-RU"/>
+        </w:rPr>
+        <w:t xml:space="preserve"> </w:t>
+      </w:r>
+      <w:r>
+        <w:rPr>
+          <w:rFonts w:ascii="Times New Roman" w:hAnsi="Times New Roman" w:cs="Times New Roman"/>
+          <w:noProof/>
+          <w:color w:val="000000"/>
+          <w:sz w:val="24"/>
+          <w:szCs w:val="24"/>
+          <w:lang w:val="en-US"/>
+        </w:rPr>
+        <w:t>CMS</w:t>
+      </w:r>
+      <w:r>
+        <w:rPr>
+          <w:rFonts w:ascii="Times New Roman" w:hAnsi="Times New Roman" w:cs="Times New Roman"/>
+          <w:noProof/>
+          <w:color w:val="000000"/>
+          <w:sz w:val="24"/>
+          <w:szCs w:val="24"/>
+          <w:lang w:val="ru-RU"/>
+        </w:rPr>
+        <w:t xml:space="preserve"> </w:t>
+      </w:r>
+      <w:r>
+        <w:rPr>
+          <w:rFonts w:ascii="Times New Roman" w:hAnsi="Times New Roman" w:cs="Times New Roman"/>
+          <w:noProof/>
+          <w:color w:val="000000"/>
+          <w:sz w:val="24"/>
+          <w:szCs w:val="24"/>
+          <w:lang w:val="ru-RU"/>
+        </w:rPr>
+        <w:t>коммерческого типа</w:t>
+      </w:r>
+      <w:r>
+        <w:rPr>
+          <w:rFonts w:ascii="Times New Roman" w:hAnsi="Times New Roman" w:cs="Times New Roman"/>
+          <w:noProof/>
+          <w:color w:val="000000"/>
+          <w:sz w:val="24"/>
+          <w:szCs w:val="24"/>
+          <w:lang w:val="ru-RU"/>
+        </w:rPr>
+        <w:t xml:space="preserve"> </w:t>
+      </w:r>
+      <w:r>
+        <w:rPr>
+          <w:rFonts w:ascii="Times New Roman" w:hAnsi="Times New Roman" w:cs="Times New Roman"/>
+          <w:noProof/>
+          <w:color w:val="000000"/>
+          <w:sz w:val="24"/>
+          <w:szCs w:val="24"/>
+          <w:lang w:val="ru-RU"/>
+        </w:rPr>
+        <w:t>(</w:t>
+      </w:r>
+      <w:r>
+        <w:rPr>
+          <w:rFonts w:ascii="Times New Roman" w:hAnsi="Times New Roman" w:cs="Times New Roman"/>
+          <w:noProof/>
+          <w:color w:val="000000"/>
+          <w:sz w:val="24"/>
+          <w:szCs w:val="24"/>
+          <w:lang w:val="ru-RU"/>
+        </w:rPr>
+        <w:t>MotoCMS</w:t>
+      </w:r>
+      <w:r>
+        <w:rPr>
+          <w:rFonts w:ascii="Times New Roman" w:hAnsi="Times New Roman" w:cs="Times New Roman"/>
+          <w:noProof/>
+          <w:color w:val="000000"/>
+          <w:sz w:val="24"/>
+          <w:szCs w:val="24"/>
+          <w:lang w:val="ru-RU"/>
+        </w:rPr>
+        <w:t>),</w:t>
+      </w:r>
+      <w:r>
+        <w:rPr>
+          <w:rFonts w:ascii="Times New Roman" w:hAnsi="Times New Roman" w:cs="Times New Roman"/>
+          <w:noProof/>
+          <w:color w:val="000000"/>
+          <w:sz w:val="24"/>
+          <w:szCs w:val="24"/>
+          <w:lang w:val="ru-RU"/>
+        </w:rPr>
+        <w:t xml:space="preserve"> </w:t>
+      </w:r>
+      <w:r>
+        <w:rPr>
+          <w:rFonts w:ascii="Times New Roman" w:hAnsi="Times New Roman" w:cs="Times New Roman"/>
+          <w:noProof/>
+          <w:color w:val="000000"/>
+          <w:sz w:val="24"/>
+          <w:szCs w:val="24"/>
+          <w:lang w:val="ru-RU"/>
+        </w:rPr>
+        <w:t>п</w:t>
+      </w:r>
+      <w:r>
+        <w:rPr>
+          <w:rFonts w:ascii="Times New Roman" w:hAnsi="Times New Roman" w:cs="Times New Roman"/>
+          <w:noProof/>
+          <w:color w:val="000000"/>
+          <w:sz w:val="24"/>
+          <w:szCs w:val="24"/>
+          <w:lang w:val="ru-RU"/>
+        </w:rPr>
+        <w:t xml:space="preserve">ошаговая </w:t>
+      </w:r>
+      <w:r>
+        <w:rPr>
+          <w:rFonts w:ascii="Times New Roman" w:hAnsi="Times New Roman" w:cs="Times New Roman"/>
+          <w:noProof/>
+          <w:color w:val="000000"/>
+          <w:sz w:val="24"/>
+          <w:szCs w:val="24"/>
+          <w:lang w:val="ru-RU"/>
+        </w:rPr>
+        <w:t>и</w:t>
+      </w:r>
+      <w:r>
+        <w:rPr>
+          <w:rFonts w:ascii="Times New Roman" w:hAnsi="Times New Roman" w:cs="Times New Roman"/>
+          <w:noProof/>
+          <w:color w:val="000000"/>
+          <w:sz w:val="24"/>
+          <w:szCs w:val="24"/>
+          <w:lang w:val="ru-RU"/>
+        </w:rPr>
+        <w:t>нструкция</w:t>
+      </w:r>
+      <w:r>
+        <w:rPr>
+          <w:rFonts w:ascii="Times New Roman" w:hAnsi="Times New Roman" w:cs="Times New Roman"/>
+          <w:noProof/>
+          <w:color w:val="000000"/>
+          <w:sz w:val="24"/>
+          <w:szCs w:val="24"/>
+          <w:lang w:val="ru-RU"/>
+        </w:rPr>
+        <w:t>.</w:t>
+      </w:r>
+    </w:p>
+    <w:p>
+      <w:pPr>
+        <w:spacing w:line="360" w:lineRule="auto"/>
+        <w:ind w:firstLine="709"/>
+        <w:rPr>
+          <w:rFonts w:ascii="Times New Roman" w:hAnsi="Times New Roman" w:cs="Times New Roman"/>
+          <w:noProof/>
+          <w:color w:val="000000"/>
+          <w:sz w:val="24"/>
+          <w:szCs w:val="24"/>
+          <w:lang w:val="ru-RU"/>
+        </w:rPr>
+      </w:pPr>
+    </w:p>
+    <w:p>
+      <w:pPr>
+        <w:spacing w:line="360" w:lineRule="auto"/>
+        <w:ind w:firstLine="709"/>
+        <w:rPr>
+          <w:rFonts w:ascii="Times New Roman" w:hAnsi="Times New Roman" w:cs="Times New Roman"/>
+          <w:noProof/>
+          <w:color w:val="000000"/>
+          <w:sz w:val="24"/>
+          <w:szCs w:val="24"/>
+          <w:lang w:val="ru-RU"/>
+        </w:rPr>
+      </w:pPr>
+      <w:r>
+        <w:rPr>
+          <w:rFonts w:ascii="Times New Roman" w:hAnsi="Times New Roman" w:cs="Times New Roman"/>
+          <w:b/>
+          <w:bCs/>
+          <w:noProof/>
+          <w:color w:val="000000"/>
+          <w:sz w:val="24"/>
+          <w:szCs w:val="24"/>
+          <w:lang w:val="ru-RU"/>
+        </w:rPr>
+        <w:t>Шаг 1</w:t>
+      </w:r>
+      <w:r>
+        <w:rPr>
+          <w:rFonts w:ascii="Times New Roman" w:hAnsi="Times New Roman" w:cs="Times New Roman"/>
+          <w:noProof/>
+          <w:color w:val="000000"/>
+          <w:sz w:val="24"/>
+          <w:szCs w:val="24"/>
+          <w:lang w:val="ru-RU"/>
+        </w:rPr>
+        <w:t xml:space="preserve">: </w:t>
+      </w:r>
+      <w:r>
+        <w:rPr>
+          <w:rFonts w:ascii="Times New Roman" w:hAnsi="Times New Roman" w:cs="Times New Roman"/>
+          <w:noProof/>
+          <w:color w:val="000000"/>
+          <w:sz w:val="24"/>
+          <w:szCs w:val="24"/>
+          <w:u w:val="single"/>
+          <w:lang w:val="ru-RU"/>
+        </w:rPr>
+        <w:t>Постановка Задачи</w:t>
+      </w:r>
+    </w:p>
+    <w:p>
+      <w:pPr>
+        <w:spacing w:line="360" w:lineRule="auto"/>
+        <w:ind w:firstLine="709"/>
+        <w:rPr>
+          <w:rFonts w:ascii="Times New Roman" w:hAnsi="Times New Roman" w:cs="Times New Roman"/>
+          <w:noProof/>
+          <w:color w:val="000000"/>
+          <w:sz w:val="24"/>
+          <w:szCs w:val="24"/>
+          <w:lang w:val="ru-RU"/>
+        </w:rPr>
+      </w:pPr>
+      <w:r>
+        <w:rPr>
+          <w:rFonts w:ascii="Times New Roman" w:hAnsi="Times New Roman" w:cs="Times New Roman"/>
+          <w:noProof/>
+          <w:color w:val="000000"/>
+          <w:sz w:val="24"/>
+          <w:szCs w:val="24"/>
+          <w:lang w:val="ru-RU"/>
+        </w:rPr>
+        <w:lastRenderedPageBreak/>
+        <w:t>- Определил цели и задачи для интернет-магазина Motoyama.shop, учитывая особенности платформы MotoCMS.</w:t>
+      </w:r>
+    </w:p>
+    <w:p>
+      <w:pPr>
+        <w:spacing w:line="360" w:lineRule="auto"/>
+        <w:ind w:firstLine="709"/>
+        <w:rPr>
+          <w:rFonts w:ascii="Times New Roman" w:hAnsi="Times New Roman" w:cs="Times New Roman"/>
+          <w:noProof/>
+          <w:color w:val="000000"/>
+          <w:sz w:val="24"/>
+          <w:szCs w:val="24"/>
+          <w:lang w:val="ru-RU"/>
+        </w:rPr>
+      </w:pPr>
+    </w:p>
+    <w:p>
+      <w:pPr>
+        <w:spacing w:line="360" w:lineRule="auto"/>
+        <w:ind w:firstLine="709"/>
+        <w:rPr>
+          <w:rFonts w:ascii="Times New Roman" w:hAnsi="Times New Roman" w:cs="Times New Roman"/>
+          <w:noProof/>
+          <w:color w:val="000000"/>
+          <w:sz w:val="24"/>
+          <w:szCs w:val="24"/>
+          <w:lang w:val="ru-RU"/>
+        </w:rPr>
+      </w:pPr>
+      <w:r>
+        <w:rPr>
+          <w:rFonts w:ascii="Times New Roman" w:hAnsi="Times New Roman" w:cs="Times New Roman"/>
+          <w:b/>
+          <w:bCs/>
+          <w:noProof/>
+          <w:color w:val="000000"/>
+          <w:sz w:val="24"/>
+          <w:szCs w:val="24"/>
+          <w:lang w:val="ru-RU"/>
+        </w:rPr>
+        <w:t>Шаг 2</w:t>
+      </w:r>
+      <w:r>
+        <w:rPr>
+          <w:rFonts w:ascii="Times New Roman" w:hAnsi="Times New Roman" w:cs="Times New Roman"/>
+          <w:noProof/>
+          <w:color w:val="000000"/>
+          <w:sz w:val="24"/>
+          <w:szCs w:val="24"/>
+          <w:lang w:val="ru-RU"/>
+        </w:rPr>
+        <w:t xml:space="preserve">: </w:t>
+      </w:r>
+      <w:r>
+        <w:rPr>
+          <w:rFonts w:ascii="Times New Roman" w:hAnsi="Times New Roman" w:cs="Times New Roman"/>
+          <w:noProof/>
+          <w:color w:val="000000"/>
+          <w:sz w:val="24"/>
+          <w:szCs w:val="24"/>
+          <w:u w:val="single"/>
+          <w:lang w:val="ru-RU"/>
+        </w:rPr>
+        <w:t>Выбор Инфраструктуры</w:t>
+      </w:r>
+    </w:p>
+    <w:p>
+      <w:pPr>
+        <w:spacing w:line="360" w:lineRule="auto"/>
+        <w:ind w:firstLine="709"/>
+        <w:rPr>
+          <w:rFonts w:ascii="Times New Roman" w:hAnsi="Times New Roman" w:cs="Times New Roman"/>
+          <w:noProof/>
+          <w:color w:val="000000"/>
+          <w:sz w:val="24"/>
+          <w:szCs w:val="24"/>
+          <w:lang w:val="ru-RU"/>
+        </w:rPr>
+      </w:pPr>
+      <w:r>
+        <w:rPr>
+          <w:rFonts w:ascii="Times New Roman" w:hAnsi="Times New Roman" w:cs="Times New Roman"/>
+          <w:noProof/>
+          <w:color w:val="000000"/>
+          <w:sz w:val="24"/>
+          <w:szCs w:val="24"/>
+          <w:lang w:val="ru-RU"/>
+        </w:rPr>
+        <w:t>- Выбрал VPS-сервер с ОС Linux (Debian 11) для обеспечения стабильности и контролируемости.</w:t>
+      </w:r>
+    </w:p>
+    <w:p>
+      <w:pPr>
+        <w:spacing w:line="360" w:lineRule="auto"/>
+        <w:ind w:firstLine="709"/>
+        <w:rPr>
+          <w:rFonts w:ascii="Times New Roman" w:hAnsi="Times New Roman" w:cs="Times New Roman"/>
+          <w:noProof/>
+          <w:color w:val="000000"/>
+          <w:sz w:val="24"/>
+          <w:szCs w:val="24"/>
+          <w:lang w:val="ru-RU"/>
+        </w:rPr>
+      </w:pPr>
+      <w:r>
+        <w:rPr>
+          <w:rFonts w:ascii="Times New Roman" w:hAnsi="Times New Roman" w:cs="Times New Roman"/>
+          <w:noProof/>
+          <w:color w:val="000000"/>
+          <w:sz w:val="24"/>
+          <w:szCs w:val="24"/>
+          <w:lang w:val="ru-RU"/>
+        </w:rPr>
+        <w:t>- Определился с использованием MotoCMS в качестве ключевой CMS, учтя ее функциональные возможности.</w:t>
+      </w:r>
+    </w:p>
+    <w:p>
+      <w:pPr>
+        <w:spacing w:line="360" w:lineRule="auto"/>
+        <w:ind w:firstLine="709"/>
+        <w:rPr>
+          <w:rFonts w:ascii="Times New Roman" w:hAnsi="Times New Roman" w:cs="Times New Roman"/>
+          <w:noProof/>
+          <w:color w:val="000000"/>
+          <w:sz w:val="24"/>
+          <w:szCs w:val="24"/>
+          <w:lang w:val="ru-RU"/>
+        </w:rPr>
+      </w:pPr>
+    </w:p>
+    <w:p>
+      <w:pPr>
+        <w:spacing w:line="360" w:lineRule="auto"/>
+        <w:ind w:firstLine="709"/>
+        <w:rPr>
+          <w:rFonts w:ascii="Times New Roman" w:hAnsi="Times New Roman" w:cs="Times New Roman"/>
+          <w:noProof/>
+          <w:color w:val="000000"/>
+          <w:sz w:val="24"/>
+          <w:szCs w:val="24"/>
+          <w:lang w:val="ru-RU"/>
+        </w:rPr>
+      </w:pPr>
+      <w:r>
+        <w:rPr>
+          <w:rFonts w:ascii="Times New Roman" w:hAnsi="Times New Roman" w:cs="Times New Roman"/>
+          <w:b/>
+          <w:bCs/>
+          <w:noProof/>
+          <w:color w:val="000000"/>
+          <w:sz w:val="24"/>
+          <w:szCs w:val="24"/>
+          <w:lang w:val="ru-RU"/>
+        </w:rPr>
+        <w:t>Шаг 3</w:t>
+      </w:r>
+      <w:r>
+        <w:rPr>
+          <w:rFonts w:ascii="Times New Roman" w:hAnsi="Times New Roman" w:cs="Times New Roman"/>
+          <w:noProof/>
+          <w:color w:val="000000"/>
+          <w:sz w:val="24"/>
+          <w:szCs w:val="24"/>
+          <w:lang w:val="ru-RU"/>
+        </w:rPr>
+        <w:t xml:space="preserve">: </w:t>
+      </w:r>
+      <w:r>
+        <w:rPr>
+          <w:rFonts w:ascii="Times New Roman" w:hAnsi="Times New Roman" w:cs="Times New Roman"/>
+          <w:noProof/>
+          <w:color w:val="000000"/>
+          <w:sz w:val="24"/>
+          <w:szCs w:val="24"/>
+          <w:u w:val="single"/>
+          <w:lang w:val="ru-RU"/>
+        </w:rPr>
+        <w:t>Развертывание Локального Сервера</w:t>
+      </w:r>
+    </w:p>
+    <w:p>
+      <w:pPr>
+        <w:spacing w:line="360" w:lineRule="auto"/>
+        <w:ind w:firstLine="709"/>
+        <w:rPr>
+          <w:rFonts w:ascii="Times New Roman" w:hAnsi="Times New Roman" w:cs="Times New Roman"/>
+          <w:noProof/>
+          <w:color w:val="000000"/>
+          <w:sz w:val="24"/>
+          <w:szCs w:val="24"/>
+          <w:lang w:val="ru-RU"/>
+        </w:rPr>
+      </w:pPr>
+      <w:r>
+        <w:rPr>
+          <w:rFonts w:ascii="Times New Roman" w:hAnsi="Times New Roman" w:cs="Times New Roman"/>
+          <w:noProof/>
+          <w:color w:val="000000"/>
+          <w:sz w:val="24"/>
+          <w:szCs w:val="24"/>
+          <w:lang w:val="ru-RU"/>
+        </w:rPr>
+        <w:t xml:space="preserve">   На локальном компьютере:</w:t>
+      </w:r>
+    </w:p>
+    <w:p>
+      <w:pPr>
+        <w:spacing w:line="360" w:lineRule="auto"/>
+        <w:ind w:firstLine="709"/>
+        <w:rPr>
+          <w:rFonts w:ascii="Times New Roman" w:hAnsi="Times New Roman" w:cs="Times New Roman"/>
+          <w:noProof/>
+          <w:color w:val="000000"/>
+          <w:sz w:val="24"/>
+          <w:szCs w:val="24"/>
+          <w:lang w:val="ru-RU"/>
+        </w:rPr>
+      </w:pPr>
+      <w:r>
+        <w:rPr>
+          <w:rFonts w:ascii="Times New Roman" w:hAnsi="Times New Roman" w:cs="Times New Roman"/>
+          <w:noProof/>
+          <w:color w:val="000000"/>
+          <w:sz w:val="24"/>
+          <w:szCs w:val="24"/>
+          <w:lang w:val="ru-RU"/>
+        </w:rPr>
+        <w:t xml:space="preserve">   - Установил локальный сервер (XAMPP).</w:t>
+      </w:r>
+    </w:p>
+    <w:p>
+      <w:pPr>
+        <w:spacing w:line="360" w:lineRule="auto"/>
+        <w:ind w:firstLine="709"/>
+        <w:rPr>
+          <w:rFonts w:ascii="Times New Roman" w:hAnsi="Times New Roman" w:cs="Times New Roman"/>
+          <w:noProof/>
+          <w:color w:val="000000"/>
+          <w:sz w:val="24"/>
+          <w:szCs w:val="24"/>
+          <w:lang w:val="ru-RU"/>
+        </w:rPr>
+      </w:pPr>
+      <w:r>
+        <w:rPr>
+          <w:rFonts w:ascii="Times New Roman" w:hAnsi="Times New Roman" w:cs="Times New Roman"/>
+          <w:noProof/>
+          <w:color w:val="000000"/>
+          <w:sz w:val="24"/>
+          <w:szCs w:val="24"/>
+          <w:lang w:val="ru-RU"/>
+        </w:rPr>
+        <w:t xml:space="preserve">   - Загрузил и настроил MotoCMS, начал дизайн и верстку.</w:t>
+      </w:r>
+    </w:p>
+    <w:p>
+      <w:pPr>
+        <w:spacing w:line="360" w:lineRule="auto"/>
+        <w:ind w:firstLine="709"/>
+        <w:rPr>
+          <w:rFonts w:ascii="Times New Roman" w:hAnsi="Times New Roman" w:cs="Times New Roman"/>
+          <w:noProof/>
+          <w:color w:val="000000"/>
+          <w:sz w:val="24"/>
+          <w:szCs w:val="24"/>
+          <w:lang w:val="ru-RU"/>
+        </w:rPr>
+      </w:pPr>
+    </w:p>
+    <w:p>
+      <w:pPr>
+        <w:spacing w:line="360" w:lineRule="auto"/>
+        <w:ind w:firstLine="709"/>
+        <w:rPr>
+          <w:rFonts w:ascii="Times New Roman" w:hAnsi="Times New Roman" w:cs="Times New Roman"/>
+          <w:noProof/>
+          <w:color w:val="000000"/>
+          <w:sz w:val="24"/>
+          <w:szCs w:val="24"/>
+          <w:lang w:val="ru-RU"/>
+        </w:rPr>
+      </w:pPr>
+      <w:r>
+        <w:rPr>
+          <w:rFonts w:ascii="Times New Roman" w:hAnsi="Times New Roman" w:cs="Times New Roman"/>
+          <w:b/>
+          <w:bCs/>
+          <w:noProof/>
+          <w:color w:val="000000"/>
+          <w:sz w:val="24"/>
+          <w:szCs w:val="24"/>
+          <w:lang w:val="ru-RU"/>
+        </w:rPr>
+        <w:t>Шаг 4</w:t>
+      </w:r>
+      <w:r>
+        <w:rPr>
+          <w:rFonts w:ascii="Times New Roman" w:hAnsi="Times New Roman" w:cs="Times New Roman"/>
+          <w:noProof/>
+          <w:color w:val="000000"/>
+          <w:sz w:val="24"/>
+          <w:szCs w:val="24"/>
+          <w:lang w:val="ru-RU"/>
+        </w:rPr>
+        <w:t xml:space="preserve">: </w:t>
+      </w:r>
+      <w:r>
+        <w:rPr>
+          <w:rFonts w:ascii="Times New Roman" w:hAnsi="Times New Roman" w:cs="Times New Roman"/>
+          <w:noProof/>
+          <w:color w:val="000000"/>
+          <w:sz w:val="24"/>
+          <w:szCs w:val="24"/>
+          <w:u w:val="single"/>
+          <w:lang w:val="ru-RU"/>
+        </w:rPr>
+        <w:t>Разработка и Верстка</w:t>
+      </w:r>
+    </w:p>
+    <w:p>
+      <w:pPr>
+        <w:spacing w:line="360" w:lineRule="auto"/>
+        <w:ind w:firstLine="709"/>
+        <w:rPr>
+          <w:rFonts w:ascii="Times New Roman" w:hAnsi="Times New Roman" w:cs="Times New Roman"/>
+          <w:noProof/>
+          <w:color w:val="000000"/>
+          <w:sz w:val="24"/>
+          <w:szCs w:val="24"/>
+          <w:lang w:val="ru-RU"/>
+        </w:rPr>
+      </w:pPr>
+      <w:r>
+        <w:rPr>
+          <w:rFonts w:ascii="Times New Roman" w:hAnsi="Times New Roman" w:cs="Times New Roman"/>
+          <w:noProof/>
+          <w:color w:val="000000"/>
+          <w:sz w:val="24"/>
+          <w:szCs w:val="24"/>
+          <w:lang w:val="ru-RU"/>
+        </w:rPr>
+        <w:t>- Проектировал структуру главного меню, используя визуальный редактор MotoCMS.</w:t>
+      </w:r>
+    </w:p>
+    <w:p>
+      <w:pPr>
+        <w:spacing w:line="360" w:lineRule="auto"/>
+        <w:ind w:firstLine="709"/>
+        <w:rPr>
+          <w:rFonts w:ascii="Times New Roman" w:hAnsi="Times New Roman" w:cs="Times New Roman"/>
+          <w:noProof/>
+          <w:color w:val="000000"/>
+          <w:sz w:val="24"/>
+          <w:szCs w:val="24"/>
+          <w:lang w:val="ru-RU"/>
+        </w:rPr>
+      </w:pPr>
+      <w:r>
+        <w:rPr>
+          <w:rFonts w:ascii="Times New Roman" w:hAnsi="Times New Roman" w:cs="Times New Roman"/>
+          <w:noProof/>
+          <w:color w:val="000000"/>
+          <w:sz w:val="24"/>
+          <w:szCs w:val="24"/>
+          <w:lang w:val="ru-RU"/>
+        </w:rPr>
+        <w:t>- Выполнил многоплановую верстку, акцентируя внимание на удобстве использования.</w:t>
+      </w:r>
+    </w:p>
+    <w:p>
+      <w:pPr>
+        <w:spacing w:line="360" w:lineRule="auto"/>
+        <w:ind w:firstLine="709"/>
+        <w:rPr>
+          <w:rFonts w:ascii="Times New Roman" w:hAnsi="Times New Roman" w:cs="Times New Roman"/>
+          <w:noProof/>
+          <w:color w:val="000000"/>
+          <w:sz w:val="24"/>
+          <w:szCs w:val="24"/>
+          <w:lang w:val="ru-RU"/>
+        </w:rPr>
+      </w:pPr>
+    </w:p>
+    <w:p>
+      <w:pPr>
+        <w:spacing w:line="360" w:lineRule="auto"/>
+        <w:ind w:firstLine="709"/>
+        <w:rPr>
+          <w:rFonts w:ascii="Times New Roman" w:hAnsi="Times New Roman" w:cs="Times New Roman"/>
+          <w:noProof/>
+          <w:color w:val="000000"/>
+          <w:sz w:val="24"/>
+          <w:szCs w:val="24"/>
+          <w:lang w:val="ru-RU"/>
+        </w:rPr>
+      </w:pPr>
+      <w:r>
+        <w:rPr>
+          <w:rFonts w:ascii="Times New Roman" w:hAnsi="Times New Roman" w:cs="Times New Roman"/>
+          <w:b/>
+          <w:bCs/>
+          <w:noProof/>
+          <w:color w:val="000000"/>
+          <w:sz w:val="24"/>
+          <w:szCs w:val="24"/>
+          <w:lang w:val="ru-RU"/>
+        </w:rPr>
+        <w:t>Шаг 5</w:t>
+      </w:r>
+      <w:r>
+        <w:rPr>
+          <w:rFonts w:ascii="Times New Roman" w:hAnsi="Times New Roman" w:cs="Times New Roman"/>
+          <w:noProof/>
+          <w:color w:val="000000"/>
+          <w:sz w:val="24"/>
+          <w:szCs w:val="24"/>
+          <w:lang w:val="ru-RU"/>
+        </w:rPr>
+        <w:t xml:space="preserve">: </w:t>
+      </w:r>
+      <w:r>
+        <w:rPr>
+          <w:rFonts w:ascii="Times New Roman" w:hAnsi="Times New Roman" w:cs="Times New Roman"/>
+          <w:noProof/>
+          <w:color w:val="000000"/>
+          <w:sz w:val="24"/>
+          <w:szCs w:val="24"/>
+          <w:u w:val="single"/>
+          <w:lang w:val="ru-RU"/>
+        </w:rPr>
+        <w:t>Создание Макета</w:t>
+      </w:r>
+    </w:p>
+    <w:p>
+      <w:pPr>
+        <w:spacing w:line="360" w:lineRule="auto"/>
+        <w:ind w:firstLine="709"/>
+        <w:rPr>
+          <w:rFonts w:ascii="Times New Roman" w:hAnsi="Times New Roman" w:cs="Times New Roman"/>
+          <w:noProof/>
+          <w:color w:val="000000"/>
+          <w:sz w:val="24"/>
+          <w:szCs w:val="24"/>
+          <w:lang w:val="ru-RU"/>
+        </w:rPr>
+      </w:pPr>
+      <w:r>
+        <w:rPr>
+          <w:rFonts w:ascii="Times New Roman" w:hAnsi="Times New Roman" w:cs="Times New Roman"/>
+          <w:noProof/>
+          <w:color w:val="000000"/>
+          <w:sz w:val="24"/>
+          <w:szCs w:val="24"/>
+          <w:lang w:val="ru-RU"/>
+        </w:rPr>
+        <w:t>- Разработал дизайн сайта в Adobe Photoshop и Illustrator, интегрировав его в MotoCMS.</w:t>
+      </w:r>
+    </w:p>
+    <w:p>
+      <w:pPr>
+        <w:spacing w:line="360" w:lineRule="auto"/>
+        <w:ind w:firstLine="709"/>
+        <w:rPr>
+          <w:rFonts w:ascii="Times New Roman" w:hAnsi="Times New Roman" w:cs="Times New Roman"/>
+          <w:noProof/>
+          <w:color w:val="000000"/>
+          <w:sz w:val="24"/>
+          <w:szCs w:val="24"/>
+          <w:lang w:val="ru-RU"/>
+        </w:rPr>
+      </w:pPr>
+    </w:p>
+    <w:p>
+      <w:pPr>
+        <w:spacing w:line="360" w:lineRule="auto"/>
+        <w:ind w:firstLine="709"/>
+        <w:rPr>
+          <w:rFonts w:ascii="Times New Roman" w:hAnsi="Times New Roman" w:cs="Times New Roman"/>
+          <w:noProof/>
+          <w:color w:val="000000"/>
+          <w:sz w:val="24"/>
+          <w:szCs w:val="24"/>
+          <w:lang w:val="ru-RU"/>
+        </w:rPr>
+      </w:pPr>
+      <w:r>
+        <w:rPr>
+          <w:rFonts w:ascii="Times New Roman" w:hAnsi="Times New Roman" w:cs="Times New Roman"/>
+          <w:b/>
+          <w:bCs/>
+          <w:noProof/>
+          <w:color w:val="000000"/>
+          <w:sz w:val="24"/>
+          <w:szCs w:val="24"/>
+          <w:lang w:val="ru-RU"/>
+        </w:rPr>
+        <w:t>Шаг 6</w:t>
+      </w:r>
+      <w:r>
+        <w:rPr>
+          <w:rFonts w:ascii="Times New Roman" w:hAnsi="Times New Roman" w:cs="Times New Roman"/>
+          <w:noProof/>
+          <w:color w:val="000000"/>
+          <w:sz w:val="24"/>
+          <w:szCs w:val="24"/>
+          <w:lang w:val="ru-RU"/>
+        </w:rPr>
+        <w:t xml:space="preserve">: </w:t>
+      </w:r>
+      <w:r>
+        <w:rPr>
+          <w:rFonts w:ascii="Times New Roman" w:hAnsi="Times New Roman" w:cs="Times New Roman"/>
+          <w:noProof/>
+          <w:color w:val="000000"/>
+          <w:sz w:val="24"/>
+          <w:szCs w:val="24"/>
+          <w:u w:val="single"/>
+          <w:lang w:val="ru-RU"/>
+        </w:rPr>
+        <w:t>Разработка Функционала</w:t>
+      </w:r>
+    </w:p>
+    <w:p>
+      <w:pPr>
+        <w:spacing w:line="360" w:lineRule="auto"/>
+        <w:ind w:firstLine="709"/>
+        <w:rPr>
+          <w:rFonts w:ascii="Times New Roman" w:hAnsi="Times New Roman" w:cs="Times New Roman"/>
+          <w:noProof/>
+          <w:color w:val="000000"/>
+          <w:sz w:val="24"/>
+          <w:szCs w:val="24"/>
+          <w:lang w:val="ru-RU"/>
+        </w:rPr>
+      </w:pPr>
+      <w:r>
+        <w:rPr>
+          <w:rFonts w:ascii="Times New Roman" w:hAnsi="Times New Roman" w:cs="Times New Roman"/>
+          <w:noProof/>
+          <w:color w:val="000000"/>
+          <w:sz w:val="24"/>
+          <w:szCs w:val="24"/>
+          <w:lang w:val="ru-RU"/>
+        </w:rPr>
+        <w:t>- Использовал редактор кода Notepad++ и интегрированный функционал MotoCMS для создания корзины, поиска, заказов и административного раздела.</w:t>
+      </w:r>
+    </w:p>
+    <w:p>
+      <w:pPr>
+        <w:spacing w:line="360" w:lineRule="auto"/>
+        <w:ind w:firstLine="709"/>
+        <w:rPr>
+          <w:rFonts w:ascii="Times New Roman" w:hAnsi="Times New Roman" w:cs="Times New Roman"/>
+          <w:noProof/>
+          <w:color w:val="000000"/>
+          <w:sz w:val="24"/>
+          <w:szCs w:val="24"/>
+          <w:lang w:val="ru-RU"/>
+        </w:rPr>
+      </w:pPr>
+    </w:p>
+    <w:p>
+      <w:pPr>
+        <w:spacing w:line="360" w:lineRule="auto"/>
+        <w:ind w:firstLine="709"/>
+        <w:rPr>
+          <w:rFonts w:ascii="Times New Roman" w:hAnsi="Times New Roman" w:cs="Times New Roman"/>
+          <w:noProof/>
+          <w:color w:val="000000"/>
+          <w:sz w:val="24"/>
+          <w:szCs w:val="24"/>
+          <w:lang w:val="ru-RU"/>
+        </w:rPr>
+      </w:pPr>
+      <w:r>
+        <w:rPr>
+          <w:rFonts w:ascii="Times New Roman" w:hAnsi="Times New Roman" w:cs="Times New Roman"/>
+          <w:b/>
+          <w:bCs/>
+          <w:noProof/>
+          <w:color w:val="000000"/>
+          <w:sz w:val="24"/>
+          <w:szCs w:val="24"/>
+          <w:lang w:val="ru-RU"/>
+        </w:rPr>
+        <w:lastRenderedPageBreak/>
+        <w:t>Шаг 7</w:t>
+      </w:r>
+      <w:r>
+        <w:rPr>
+          <w:rFonts w:ascii="Times New Roman" w:hAnsi="Times New Roman" w:cs="Times New Roman"/>
+          <w:noProof/>
+          <w:color w:val="000000"/>
+          <w:sz w:val="24"/>
+          <w:szCs w:val="24"/>
+          <w:lang w:val="ru-RU"/>
+        </w:rPr>
+        <w:t xml:space="preserve">: </w:t>
+      </w:r>
+      <w:r>
+        <w:rPr>
+          <w:rFonts w:ascii="Times New Roman" w:hAnsi="Times New Roman" w:cs="Times New Roman"/>
+          <w:noProof/>
+          <w:color w:val="000000"/>
+          <w:sz w:val="24"/>
+          <w:szCs w:val="24"/>
+          <w:u w:val="single"/>
+          <w:lang w:val="ru-RU"/>
+        </w:rPr>
+        <w:t>Управление Версиями с GitHub</w:t>
+      </w:r>
+    </w:p>
+    <w:p>
+      <w:pPr>
+        <w:spacing w:line="360" w:lineRule="auto"/>
+        <w:ind w:firstLine="709"/>
+        <w:rPr>
+          <w:rFonts w:ascii="Times New Roman" w:hAnsi="Times New Roman" w:cs="Times New Roman"/>
+          <w:noProof/>
+          <w:color w:val="000000"/>
+          <w:sz w:val="24"/>
+          <w:szCs w:val="24"/>
+          <w:lang w:val="ru-RU"/>
+        </w:rPr>
+      </w:pPr>
+      <w:r>
+        <w:rPr>
+          <w:rFonts w:ascii="Times New Roman" w:hAnsi="Times New Roman" w:cs="Times New Roman"/>
+          <w:noProof/>
+          <w:color w:val="000000"/>
+          <w:sz w:val="24"/>
+          <w:szCs w:val="24"/>
+          <w:lang w:val="ru-RU"/>
+        </w:rPr>
+        <w:t>- Сознательно выбрал Git и GitHub для контроля версий и фиксации изменений, обеспечивая надежность и безопасность.</w:t>
+      </w:r>
+    </w:p>
+    <w:p>
+      <w:pPr>
+        <w:spacing w:line="360" w:lineRule="auto"/>
+        <w:ind w:firstLine="709"/>
+        <w:rPr>
+          <w:rFonts w:ascii="Times New Roman" w:hAnsi="Times New Roman" w:cs="Times New Roman"/>
+          <w:noProof/>
+          <w:color w:val="000000"/>
+          <w:sz w:val="24"/>
+          <w:szCs w:val="24"/>
+          <w:lang w:val="ru-RU"/>
+        </w:rPr>
+      </w:pPr>
+    </w:p>
+    <w:p>
+      <w:pPr>
+        <w:spacing w:line="360" w:lineRule="auto"/>
+        <w:ind w:firstLine="709"/>
+        <w:rPr>
+          <w:rFonts w:ascii="Times New Roman" w:hAnsi="Times New Roman" w:cs="Times New Roman"/>
+          <w:noProof/>
+          <w:color w:val="000000"/>
+          <w:sz w:val="24"/>
+          <w:szCs w:val="24"/>
+          <w:lang w:val="ru-RU"/>
+        </w:rPr>
+      </w:pPr>
+      <w:r>
+        <w:rPr>
+          <w:rFonts w:ascii="Times New Roman" w:hAnsi="Times New Roman" w:cs="Times New Roman"/>
+          <w:b/>
+          <w:bCs/>
+          <w:noProof/>
+          <w:color w:val="000000"/>
+          <w:sz w:val="24"/>
+          <w:szCs w:val="24"/>
+          <w:lang w:val="ru-RU"/>
+        </w:rPr>
+        <w:t>Шаг 8</w:t>
+      </w:r>
+      <w:r>
+        <w:rPr>
+          <w:rFonts w:ascii="Times New Roman" w:hAnsi="Times New Roman" w:cs="Times New Roman"/>
+          <w:noProof/>
+          <w:color w:val="000000"/>
+          <w:sz w:val="24"/>
+          <w:szCs w:val="24"/>
+          <w:lang w:val="ru-RU"/>
+        </w:rPr>
+        <w:t xml:space="preserve">: </w:t>
+      </w:r>
+      <w:r>
+        <w:rPr>
+          <w:rFonts w:ascii="Times New Roman" w:hAnsi="Times New Roman" w:cs="Times New Roman"/>
+          <w:noProof/>
+          <w:color w:val="000000"/>
+          <w:sz w:val="24"/>
+          <w:szCs w:val="24"/>
+          <w:u w:val="single"/>
+          <w:lang w:val="ru-RU"/>
+        </w:rPr>
+        <w:t>Выбор Хостинга</w:t>
+      </w:r>
+    </w:p>
+    <w:p>
+      <w:pPr>
+        <w:spacing w:line="360" w:lineRule="auto"/>
+        <w:ind w:firstLine="709"/>
+        <w:rPr>
+          <w:rFonts w:ascii="Times New Roman" w:hAnsi="Times New Roman" w:cs="Times New Roman"/>
+          <w:noProof/>
+          <w:color w:val="000000"/>
+          <w:sz w:val="24"/>
+          <w:szCs w:val="24"/>
+          <w:lang w:val="ru-RU"/>
+        </w:rPr>
+      </w:pPr>
+      <w:r>
+        <w:rPr>
+          <w:rFonts w:ascii="Times New Roman" w:hAnsi="Times New Roman" w:cs="Times New Roman"/>
+          <w:noProof/>
+          <w:color w:val="000000"/>
+          <w:sz w:val="24"/>
+          <w:szCs w:val="24"/>
+          <w:lang w:val="ru-RU"/>
+        </w:rPr>
+        <w:t>- Определился с VPS-сервером на Линуксе (Debian 11) для обеспечения стабильной работы.</w:t>
+      </w:r>
+    </w:p>
+    <w:p>
+      <w:pPr>
+        <w:spacing w:line="360" w:lineRule="auto"/>
+        <w:ind w:firstLine="709"/>
+        <w:rPr>
+          <w:rFonts w:ascii="Times New Roman" w:hAnsi="Times New Roman" w:cs="Times New Roman"/>
+          <w:noProof/>
+          <w:color w:val="000000"/>
+          <w:sz w:val="24"/>
+          <w:szCs w:val="24"/>
+          <w:lang w:val="ru-RU"/>
+        </w:rPr>
+      </w:pPr>
+    </w:p>
+    <w:p>
+      <w:pPr>
+        <w:spacing w:line="360" w:lineRule="auto"/>
+        <w:ind w:firstLine="709"/>
+        <w:rPr>
+          <w:rFonts w:ascii="Times New Roman" w:hAnsi="Times New Roman" w:cs="Times New Roman"/>
+          <w:noProof/>
+          <w:color w:val="000000"/>
+          <w:sz w:val="24"/>
+          <w:szCs w:val="24"/>
+          <w:lang w:val="ru-RU"/>
+        </w:rPr>
+      </w:pPr>
+      <w:r>
+        <w:rPr>
+          <w:rFonts w:ascii="Times New Roman" w:hAnsi="Times New Roman" w:cs="Times New Roman"/>
+          <w:b/>
+          <w:bCs/>
+          <w:noProof/>
+          <w:color w:val="000000"/>
+          <w:sz w:val="24"/>
+          <w:szCs w:val="24"/>
+          <w:lang w:val="ru-RU"/>
+        </w:rPr>
+        <w:t>Шаг 9</w:t>
+      </w:r>
+      <w:r>
+        <w:rPr>
+          <w:rFonts w:ascii="Times New Roman" w:hAnsi="Times New Roman" w:cs="Times New Roman"/>
+          <w:noProof/>
+          <w:color w:val="000000"/>
+          <w:sz w:val="24"/>
+          <w:szCs w:val="24"/>
+          <w:lang w:val="ru-RU"/>
+        </w:rPr>
+        <w:t xml:space="preserve">: </w:t>
+      </w:r>
+      <w:r>
+        <w:rPr>
+          <w:rFonts w:ascii="Times New Roman" w:hAnsi="Times New Roman" w:cs="Times New Roman"/>
+          <w:noProof/>
+          <w:color w:val="000000"/>
+          <w:sz w:val="24"/>
+          <w:szCs w:val="24"/>
+          <w:u w:val="single"/>
+          <w:lang w:val="ru-RU"/>
+        </w:rPr>
+        <w:t>Миграция на Онлайн-Сервер</w:t>
+      </w:r>
+    </w:p>
+    <w:p>
+      <w:pPr>
+        <w:spacing w:line="360" w:lineRule="auto"/>
+        <w:ind w:firstLine="709"/>
+        <w:rPr>
+          <w:rFonts w:ascii="Times New Roman" w:hAnsi="Times New Roman" w:cs="Times New Roman"/>
+          <w:noProof/>
+          <w:color w:val="000000"/>
+          <w:sz w:val="24"/>
+          <w:szCs w:val="24"/>
+          <w:lang w:val="ru-RU"/>
+        </w:rPr>
+      </w:pPr>
+      <w:r>
+        <w:rPr>
+          <w:rFonts w:ascii="Times New Roman" w:hAnsi="Times New Roman" w:cs="Times New Roman"/>
+          <w:noProof/>
+          <w:color w:val="000000"/>
+          <w:sz w:val="24"/>
+          <w:szCs w:val="24"/>
+          <w:lang w:val="ru-RU"/>
+        </w:rPr>
+        <w:t>- Перенес разработанные файлы и базу данных на онлайн-сервер, гарантируя корректную миграцию.</w:t>
+      </w:r>
+    </w:p>
+    <w:p>
+      <w:pPr>
+        <w:spacing w:line="360" w:lineRule="auto"/>
+        <w:ind w:firstLine="709"/>
+        <w:rPr>
+          <w:rFonts w:ascii="Times New Roman" w:hAnsi="Times New Roman" w:cs="Times New Roman"/>
+          <w:noProof/>
+          <w:color w:val="000000"/>
+          <w:sz w:val="24"/>
+          <w:szCs w:val="24"/>
+          <w:lang w:val="ru-RU"/>
+        </w:rPr>
+      </w:pPr>
+    </w:p>
+    <w:p>
+      <w:pPr>
+        <w:spacing w:line="360" w:lineRule="auto"/>
+        <w:ind w:firstLine="709"/>
+        <w:rPr>
+          <w:rFonts w:ascii="Times New Roman" w:hAnsi="Times New Roman" w:cs="Times New Roman"/>
+          <w:noProof/>
+          <w:color w:val="000000"/>
+          <w:sz w:val="24"/>
+          <w:szCs w:val="24"/>
+          <w:lang w:val="ru-RU"/>
+        </w:rPr>
+      </w:pPr>
+      <w:r>
+        <w:rPr>
+          <w:rFonts w:ascii="Times New Roman" w:hAnsi="Times New Roman" w:cs="Times New Roman"/>
+          <w:b/>
+          <w:bCs/>
+          <w:noProof/>
+          <w:color w:val="000000"/>
+          <w:sz w:val="24"/>
+          <w:szCs w:val="24"/>
+          <w:lang w:val="ru-RU"/>
+        </w:rPr>
+        <w:t>Шаг 10</w:t>
+      </w:r>
+      <w:r>
+        <w:rPr>
+          <w:rFonts w:ascii="Times New Roman" w:hAnsi="Times New Roman" w:cs="Times New Roman"/>
+          <w:noProof/>
+          <w:color w:val="000000"/>
+          <w:sz w:val="24"/>
+          <w:szCs w:val="24"/>
+          <w:lang w:val="ru-RU"/>
+        </w:rPr>
+        <w:t xml:space="preserve">: </w:t>
+      </w:r>
+      <w:r>
+        <w:rPr>
+          <w:rFonts w:ascii="Times New Roman" w:hAnsi="Times New Roman" w:cs="Times New Roman"/>
+          <w:noProof/>
+          <w:color w:val="000000"/>
+          <w:sz w:val="24"/>
+          <w:szCs w:val="24"/>
+          <w:u w:val="single"/>
+          <w:lang w:val="ru-RU"/>
+        </w:rPr>
+        <w:t>Тестирование и Запуск</w:t>
+      </w:r>
+    </w:p>
+    <w:p>
+      <w:pPr>
+        <w:spacing w:line="360" w:lineRule="auto"/>
+        <w:ind w:firstLine="709"/>
+        <w:rPr>
+          <w:rFonts w:ascii="Times New Roman" w:hAnsi="Times New Roman" w:cs="Times New Roman"/>
+          <w:noProof/>
+          <w:color w:val="000000"/>
+          <w:sz w:val="24"/>
+          <w:szCs w:val="24"/>
+          <w:lang w:val="ru-RU"/>
+        </w:rPr>
+      </w:pPr>
+      <w:r>
+        <w:rPr>
+          <w:rFonts w:ascii="Times New Roman" w:hAnsi="Times New Roman" w:cs="Times New Roman"/>
+          <w:noProof/>
+          <w:color w:val="000000"/>
+          <w:sz w:val="24"/>
+          <w:szCs w:val="24"/>
+          <w:lang w:val="ru-RU"/>
+        </w:rPr>
+        <w:t>- Провел тщательное тестирование на сервере MotoCMS, запуская магазин этапами.</w:t>
+      </w:r>
+    </w:p>
+    <w:p>
+      <w:pPr>
+        <w:spacing w:line="360" w:lineRule="auto"/>
+        <w:ind w:firstLine="709"/>
+        <w:rPr>
+          <w:rFonts w:ascii="Times New Roman" w:hAnsi="Times New Roman" w:cs="Times New Roman"/>
+          <w:noProof/>
+          <w:color w:val="000000"/>
+          <w:sz w:val="24"/>
+          <w:szCs w:val="24"/>
+          <w:lang w:val="ru-RU"/>
+        </w:rPr>
+      </w:pPr>
+    </w:p>
+    <w:p>
+      <w:pPr>
+        <w:spacing w:line="360" w:lineRule="auto"/>
+        <w:ind w:firstLine="709"/>
+        <w:rPr>
+          <w:rFonts w:ascii="Times New Roman" w:hAnsi="Times New Roman" w:cs="Times New Roman"/>
+          <w:noProof/>
+          <w:color w:val="000000"/>
+          <w:sz w:val="24"/>
+          <w:szCs w:val="24"/>
+          <w:lang w:val="ru-RU"/>
+        </w:rPr>
+      </w:pPr>
+      <w:r>
+        <w:rPr>
+          <w:rFonts w:ascii="Times New Roman" w:hAnsi="Times New Roman" w:cs="Times New Roman"/>
+          <w:b/>
+          <w:bCs/>
+          <w:noProof/>
+          <w:color w:val="000000"/>
+          <w:sz w:val="24"/>
+          <w:szCs w:val="24"/>
+          <w:lang w:val="ru-RU"/>
+        </w:rPr>
+        <w:t>Шаг 11</w:t>
+      </w:r>
+      <w:r>
+        <w:rPr>
+          <w:rFonts w:ascii="Times New Roman" w:hAnsi="Times New Roman" w:cs="Times New Roman"/>
+          <w:noProof/>
+          <w:color w:val="000000"/>
+          <w:sz w:val="24"/>
+          <w:szCs w:val="24"/>
+          <w:lang w:val="ru-RU"/>
+        </w:rPr>
+        <w:t xml:space="preserve">: </w:t>
+      </w:r>
+      <w:r>
+        <w:rPr>
+          <w:rFonts w:ascii="Times New Roman" w:hAnsi="Times New Roman" w:cs="Times New Roman"/>
+          <w:noProof/>
+          <w:color w:val="000000"/>
+          <w:sz w:val="24"/>
+          <w:szCs w:val="24"/>
+          <w:u w:val="single"/>
+          <w:lang w:val="ru-RU"/>
+        </w:rPr>
+        <w:t>Обслуживание и Обновление</w:t>
+      </w:r>
+    </w:p>
+    <w:p>
+      <w:pPr>
+        <w:spacing w:line="360" w:lineRule="auto"/>
+        <w:ind w:firstLine="709"/>
+        <w:rPr>
+          <w:rFonts w:ascii="Times New Roman" w:hAnsi="Times New Roman" w:cs="Times New Roman"/>
+          <w:noProof/>
+          <w:color w:val="000000"/>
+          <w:sz w:val="24"/>
+          <w:szCs w:val="24"/>
+          <w:lang w:val="ru-RU"/>
+        </w:rPr>
+      </w:pPr>
+      <w:r>
+        <w:rPr>
+          <w:rFonts w:ascii="Times New Roman" w:hAnsi="Times New Roman" w:cs="Times New Roman"/>
+          <w:noProof/>
+          <w:color w:val="000000"/>
+          <w:sz w:val="24"/>
+          <w:szCs w:val="24"/>
+          <w:lang w:val="ru-RU"/>
+        </w:rPr>
+        <w:t>- Обеспечиваю постоянную поддержку, обновление и безопасность интернет-магазина Motoyama.shop, используя возможности MotoCMS.</w:t>
+      </w:r>
+    </w:p>
+    <w:p>
+      <w:pPr>
+        <w:spacing w:line="360" w:lineRule="auto"/>
+        <w:ind w:firstLine="709"/>
+        <w:rPr>
+          <w:rFonts w:ascii="Times New Roman" w:hAnsi="Times New Roman" w:cs="Times New Roman"/>
+          <w:noProof/>
+          <w:color w:val="000000"/>
+          <w:sz w:val="24"/>
+          <w:szCs w:val="24"/>
+          <w:lang w:val="ru-RU"/>
+        </w:rPr>
+      </w:pPr>
+    </w:p>
+    <w:p>
+      <w:pPr>
+        <w:spacing w:line="360" w:lineRule="auto"/>
+        <w:ind w:firstLine="709"/>
+        <w:rPr>
+          <w:rFonts w:ascii="Times New Roman" w:hAnsi="Times New Roman" w:cs="Times New Roman"/>
+          <w:noProof/>
+          <w:color w:val="000000"/>
+          <w:sz w:val="24"/>
+          <w:szCs w:val="24"/>
+          <w:lang w:val="ru-RU"/>
+        </w:rPr>
+      </w:pPr>
+      <w:r>
+        <w:rPr>
+          <w:rFonts w:ascii="Times New Roman" w:hAnsi="Times New Roman" w:cs="Times New Roman"/>
+          <w:noProof/>
+          <w:color w:val="000000"/>
+          <w:sz w:val="24"/>
+          <w:szCs w:val="24"/>
+          <w:lang w:val="ru-RU"/>
+        </w:rPr>
+        <w:t>Этот подробный процесс разработки подчеркивает мой опыт и умения как веб-мастера, который самостоятельно, с использованием передовых инструментов, реализовал и успешно поддерживает интернет-магазин Motoyama.shop на платформе MotoCMS.</w:t>
       </w:r>
     </w:p>
     <w:p>
@@ -21680,16 +21611,45 @@
           <w:szCs w:val="24"/>
         </w:rPr>
       </w:pPr>
-      <w:r>
-        <w:rPr>
-          <w:rFonts w:ascii="Times New Roman" w:hAnsi="Times New Roman" w:cs="Times New Roman"/>
-          <w:noProof/>
-          <w:color w:val="000000"/>
-          <w:sz w:val="24"/>
-          <w:szCs w:val="24"/>
-        </w:rPr>
-        <w:t>Существует два основных способа тестирования - ручной и автоматизированный.</w:t>
-      </w:r>
+    </w:p>
+    <w:p>
+      <w:pPr>
+        <w:pStyle w:val="1"/>
+        <w:spacing w:line="360" w:lineRule="auto"/>
+        <w:jc w:val="center"/>
+        <w:rPr>
+          <w:rFonts w:ascii="Times New Roman" w:hAnsi="Times New Roman" w:cs="Times New Roman"/>
+          <w:smallCaps/>
+          <w:noProof/>
+          <w:sz w:val="32"/>
+          <w:szCs w:val="32"/>
+        </w:rPr>
+      </w:pPr>
+      <w:bookmarkStart w:id="21" w:name="_2.7_Тестирование_продукта"/>
+      <w:bookmarkEnd w:id="21"/>
+      <w:r>
+        <w:rPr>
+          <w:rFonts w:ascii="Times New Roman" w:hAnsi="Times New Roman" w:cs="Times New Roman"/>
+          <w:smallCaps/>
+          <w:noProof/>
+          <w:sz w:val="32"/>
+          <w:szCs w:val="32"/>
+        </w:rPr>
+        <w:t>2.7 Тестирование продукта</w:t>
+      </w:r>
+    </w:p>
+    <w:p>
+      <w:pPr>
+        <w:spacing w:line="360" w:lineRule="auto"/>
+        <w:ind w:firstLine="709"/>
+        <w:rPr>
+          <w:rFonts w:ascii="Times New Roman" w:hAnsi="Times New Roman" w:cs="Times New Roman"/>
+          <w:noProof/>
+          <w:color w:val="000000"/>
+          <w:sz w:val="24"/>
+          <w:szCs w:val="24"/>
+        </w:rPr>
+      </w:pPr>
     </w:p>
     <w:p>
       <w:pPr>
@@ -21714,7 +21674,8 @@
           <w:sz w:val="24"/>
           <w:szCs w:val="24"/>
         </w:rPr>
-        <w:t>Для ручного тестирования необходимо разработать программу тестов, подобрать тестировщиков, обучить их выполнять необходимую работу, да еще и повторять ее неоднократно, до достижения необходимого результата.</w:t>
+        <w:lastRenderedPageBreak/>
+        <w:t>Тестирование сайта - это проверка сайта разными методами на правильную работоспособность.</w:t>
       </w:r>
     </w:p>
     <w:p>
@@ -21740,7 +21701,58 @@
           <w:sz w:val="24"/>
           <w:szCs w:val="24"/>
         </w:rPr>
-        <w:lastRenderedPageBreak/>
+        <w:t>Существует два основных способа тестирования - ручной и автоматизированный.</w:t>
+      </w:r>
+    </w:p>
+    <w:p>
+      <w:pPr>
+        <w:tabs>
+          <w:tab w:val="left" w:pos="726"/>
+        </w:tabs>
+        <w:spacing w:line="360" w:lineRule="auto"/>
+        <w:ind w:firstLine="709"/>
+        <w:rPr>
+          <w:rFonts w:ascii="Times New Roman" w:hAnsi="Times New Roman" w:cs="Times New Roman"/>
+          <w:noProof/>
+          <w:color w:val="000000"/>
+          <w:sz w:val="24"/>
+          <w:szCs w:val="24"/>
+        </w:rPr>
+      </w:pPr>
+      <w:r>
+        <w:rPr>
+          <w:rFonts w:ascii="Times New Roman" w:hAnsi="Times New Roman" w:cs="Times New Roman"/>
+          <w:noProof/>
+          <w:color w:val="000000"/>
+          <w:sz w:val="24"/>
+          <w:szCs w:val="24"/>
+        </w:rPr>
+        <w:t>Для ручного тестирования необходимо разработать программу тестов, подобрать тестировщиков, обучить их выполнять необходимую работу, да еще и повторять ее неоднократно, до достижения необходимого результата.</w:t>
+      </w:r>
+    </w:p>
+    <w:p>
+      <w:pPr>
+        <w:tabs>
+          <w:tab w:val="left" w:pos="726"/>
+        </w:tabs>
+        <w:spacing w:line="360" w:lineRule="auto"/>
+        <w:ind w:firstLine="709"/>
+        <w:rPr>
+          <w:rFonts w:ascii="Times New Roman" w:hAnsi="Times New Roman" w:cs="Times New Roman"/>
+          <w:noProof/>
+          <w:color w:val="000000"/>
+          <w:sz w:val="24"/>
+          <w:szCs w:val="24"/>
+        </w:rPr>
+      </w:pPr>
+      <w:r>
+        <w:rPr>
+          <w:rFonts w:ascii="Times New Roman" w:hAnsi="Times New Roman" w:cs="Times New Roman"/>
+          <w:noProof/>
+          <w:color w:val="000000"/>
+          <w:sz w:val="24"/>
+          <w:szCs w:val="24"/>
+        </w:rPr>
         <w:t>Автоматизированное тестирование снимает многие из вышеперечисленных проблем, оставляя за владельцем в сайта (поскольку мы говорим о тестировании сайтов) определение программы тестирования.</w:t>
       </w:r>
     </w:p>
@@ -22749,6 +22761,7 @@
           <w:sz w:val="24"/>
           <w:szCs w:val="24"/>
         </w:rPr>
+        <w:lastRenderedPageBreak/>
         <w:t>Отслеживается время загрузки страницы с текстом, картинками, результатами поиска, время на авторизацию.</w:t>
       </w:r>
     </w:p>
@@ -22861,7 +22874,6 @@
           <w:sz w:val="24"/>
           <w:szCs w:val="24"/>
         </w:rPr>
-        <w:lastRenderedPageBreak/>
         <w:t>5.</w:t>
       </w:r>
       <w:r>
@@ -24210,6 +24222,7 @@
                 <w:sz w:val="24"/>
                 <w:szCs w:val="24"/>
               </w:rPr>
+              <w:lastRenderedPageBreak/>
               <w:t>eSafe</w:t>
             </w:r>
           </w:p>
@@ -24630,7 +24643,6 @@
                 <w:sz w:val="24"/>
                 <w:szCs w:val="24"/>
               </w:rPr>
-              <w:lastRenderedPageBreak/>
               <w:t>Panda</w:t>
             </w:r>
           </w:p>
@@ -24979,8 +24991,8 @@
           <w:szCs w:val="32"/>
         </w:rPr>
       </w:pPr>
-      <w:bookmarkStart w:id="21" w:name="_2.8_Инструкция_для"/>
-      <w:bookmarkEnd w:id="21"/>
+      <w:bookmarkStart w:id="22" w:name="_2.8_Инструкция_для"/>
+      <w:bookmarkEnd w:id="22"/>
       <w:r>
         <w:rPr>
           <w:rFonts w:ascii="Times New Roman" w:hAnsi="Times New Roman" w:cs="Times New Roman"/>
@@ -25453,6 +25465,7 @@
           <w:sz w:val="24"/>
           <w:szCs w:val="24"/>
         </w:rPr>
+        <w:lastRenderedPageBreak/>
         <w:t>.</w:t>
       </w:r>
       <w:r>
@@ -25622,7 +25635,6 @@
           <w:sz w:val="24"/>
           <w:szCs w:val="24"/>
         </w:rPr>
-        <w:lastRenderedPageBreak/>
         <w:t>.</w:t>
       </w:r>
       <w:r>
@@ -25775,8 +25787,8 @@
           <w:lang w:val="ru-RU"/>
         </w:rPr>
       </w:pPr>
-      <w:bookmarkStart w:id="22" w:name="_2.9_Инструкция_для"/>
-      <w:bookmarkEnd w:id="22"/>
+      <w:bookmarkStart w:id="23" w:name="_2.9_Инструкция_для"/>
+      <w:bookmarkEnd w:id="23"/>
     </w:p>
     <w:p>
       <w:pPr>
@@ -26190,7 +26202,7 @@
           <w:color w:val="000000"/>
           <w:sz w:val="24"/>
           <w:szCs w:val="24"/>
-          <w:lang w:val="en-US"/>
+          <w:lang w:val="ru-RU"/>
         </w:rPr>
       </w:pPr>
       <w:r>
@@ -26824,7 +26836,6 @@
           <w:sz w:val="24"/>
           <w:szCs w:val="24"/>
         </w:rPr>
-        <w:lastRenderedPageBreak/>
         <w:t>Теги H1, H2, H3</w:t>
       </w:r>
       <w:r>
@@ -27391,8 +27402,6 @@
         </w:rPr>
         <w:t>Всплывающие окна</w:t>
       </w:r>
-      <w:bookmarkStart w:id="23" w:name="_GoBack"/>
-      <w:bookmarkEnd w:id="23"/>
     </w:p>
     <w:p>
       <w:pPr>
@@ -27461,7 +27470,18 @@
           <w:sz w:val="24"/>
           <w:szCs w:val="24"/>
         </w:rPr>
-        <w:t>Раздел "Фон" включает параметр "Стиль фона", представленный выпадающим списком, и опцию "Фоны страниц" для создания новых шаблонов фона. Набор настроек фона содержит стили с уникальными названиями, редактируемые, создаваемые и удаляемые. "Свойства фона" предоставляют настройки для цвета и изображения фона, включая размер, расположение и повторение, что обеспечивает гибкость в дизайне визуального восприятия сайта.</w:t>
+        <w:t xml:space="preserve">Раздел "Фон" включает параметр "Стиль фона", представленный выпадающим списком, и опцию "Фоны страниц" для создания новых шаблонов фона. Набор настроек фона содержит стили с уникальными названиями, редактируемые, создаваемые и удаляемые. "Свойства фона" </w:t>
+      </w:r>
+      <w:r>
+        <w:rPr>
+          <w:rFonts w:ascii="Times New Roman" w:hAnsi="Times New Roman" w:cs="Times New Roman"/>
+          <w:noProof/>
+          <w:color w:val="000000"/>
+          <w:sz w:val="24"/>
+          <w:szCs w:val="24"/>
+        </w:rPr>
+        <w:lastRenderedPageBreak/>
+        <w:t>предоставляют настройки для цвета и изображения фона, включая размер, расположение и повторение, что обеспечивает гибкость в дизайне визуального восприятия сайта.</w:t>
       </w:r>
     </w:p>
     <w:p>
@@ -27556,7 +27576,6 @@
           <w:sz w:val="24"/>
           <w:szCs w:val="24"/>
         </w:rPr>
-        <w:lastRenderedPageBreak/>
         <w:t xml:space="preserve">Возможности редактирования папок включают создание, переименование и удаление. </w:t>
       </w:r>
       <w:r>
@@ -28132,6 +28151,7 @@
           <w:sz w:val="24"/>
           <w:szCs w:val="24"/>
         </w:rPr>
+        <w:lastRenderedPageBreak/>
         <w:t>Шрифты</w:t>
       </w:r>
     </w:p>
@@ -28357,7 +28377,6 @@
           <w:sz w:val="24"/>
           <w:szCs w:val="24"/>
         </w:rPr>
-        <w:lastRenderedPageBreak/>
         <w:t>Билдер пресетов</w:t>
       </w:r>
     </w:p>
@@ -29084,6 +29103,7 @@
           <w:szCs w:val="24"/>
           <w:lang w:val="ru-RU"/>
         </w:rPr>
+        <w:lastRenderedPageBreak/>
         <w:t>Элементы формы</w:t>
       </w:r>
     </w:p>
@@ -29372,7 +29392,6 @@
           <w:szCs w:val="24"/>
           <w:lang w:val="ru-RU"/>
         </w:rPr>
-        <w:lastRenderedPageBreak/>
         <w:t>2.9. Сообщение о статусе</w:t>
       </w:r>
     </w:p>
@@ -29915,6 +29934,7 @@
           <w:szCs w:val="24"/>
           <w:lang w:val="ru-RU"/>
         </w:rPr>
+        <w:lastRenderedPageBreak/>
         <w:t>4. Проверка данных по оплате во вкладке "Общая сумма".</w:t>
       </w:r>
     </w:p>

--- a/myCourses/MAIN-myGraduationWork-2024/Диплом.docx
+++ b/myCourses/MAIN-myGraduationWork-2024/Диплом.docx
@@ -1,11 +1,11 @@
 
 <file path=word/document.xml><?xml version="1.0" encoding="utf-8"?>
-<w:document xmlns:wpc="http://schemas.microsoft.com/office/word/2010/wordprocessingCanvas" xmlns:cx="http://schemas.microsoft.com/office/drawing/2014/chartex" xmlns:cx1="http://schemas.microsoft.com/office/drawing/2015/9/8/chartex" xmlns:cx2="http://schemas.microsoft.com/office/drawing/2015/10/21/chartex" xmlns:cx3="http://schemas.microsoft.com/office/drawing/2016/5/9/chartex" xmlns:cx4="http://schemas.microsoft.com/office/drawing/2016/5/10/chartex" xmlns:cx5="http://schemas.microsoft.com/office/drawing/2016/5/11/chartex" xmlns:cx6="http://schemas.microsoft.com/office/drawing/2016/5/12/chartex" xmlns:cx7="http://schemas.microsoft.com/office/drawing/2016/5/13/chartex" xmlns:cx8="http://schemas.microsoft.com/office/drawing/2016/5/14/chartex" xmlns:mc="http://schemas.openxmlformats.org/markup-compatibility/2006" xmlns:aink="http://schemas.microsoft.com/office/drawing/2016/ink" xmlns:am3d="http://schemas.microsoft.com/office/drawing/2017/model3d" xmlns:o="urn:schemas-microsoft-com:office:office" xmlns:r="http://schemas.openxmlformats.org/officeDocument/2006/relationships" xmlns:m="http://schemas.openxmlformats.org/officeDocument/2006/math" xmlns:v="urn:schemas-microsoft-com:vml" xmlns:wp14="http://schemas.microsoft.com/office/word/2010/wordprocessingDrawing" xmlns:wp="http://schemas.openxmlformats.org/drawingml/2006/wordprocessingDrawing" xmlns:w10="urn:schemas-microsoft-com:office:word" xmlns:w="http://schemas.openxmlformats.org/wordprocessingml/2006/main" xmlns:w14="http://schemas.microsoft.com/office/word/2010/wordml" xmlns:w15="http://schemas.microsoft.com/office/word/2012/wordml" xmlns:w16cid="http://schemas.microsoft.com/office/word/2016/wordml/cid" xmlns:w16se="http://schemas.microsoft.com/office/word/2015/wordml/symex" xmlns:wpg="http://schemas.microsoft.com/office/word/2010/wordprocessingGroup" xmlns:wpi="http://schemas.microsoft.com/office/word/2010/wordprocessingInk" xmlns:wne="http://schemas.microsoft.com/office/word/2006/wordml" xmlns:wps="http://schemas.microsoft.com/office/word/2010/wordprocessingShape" mc:Ignorable="w14 w15 w16se w16cid wp14">
+<w:document xmlns:wpc="http://schemas.microsoft.com/office/word/2010/wordprocessingCanvas" xmlns:cx="http://schemas.microsoft.com/office/drawing/2014/chartex" xmlns:cx1="http://schemas.microsoft.com/office/drawing/2015/9/8/chartex" xmlns:cx2="http://schemas.microsoft.com/office/drawing/2015/10/21/chartex" xmlns:cx3="http://schemas.microsoft.com/office/drawing/2016/5/9/chartex" xmlns:cx4="http://schemas.microsoft.com/office/drawing/2016/5/10/chartex" xmlns:cx5="http://schemas.microsoft.com/office/drawing/2016/5/11/chartex" xmlns:cx6="http://schemas.microsoft.com/office/drawing/2016/5/12/chartex" xmlns:cx7="http://schemas.microsoft.com/office/drawing/2016/5/13/chartex" xmlns:cx8="http://schemas.microsoft.com/office/drawing/2016/5/14/chartex" xmlns:mc="http://schemas.openxmlformats.org/markup-compatibility/2006" xmlns:aink="http://schemas.microsoft.com/office/drawing/2016/ink" xmlns:am3d="http://schemas.microsoft.com/office/drawing/2017/model3d" xmlns:o="urn:schemas-microsoft-com:office:office" xmlns:oel="http://schemas.microsoft.com/office/2019/extlst" xmlns:r="http://schemas.openxmlformats.org/officeDocument/2006/relationships" xmlns:m="http://schemas.openxmlformats.org/officeDocument/2006/math" xmlns:v="urn:schemas-microsoft-com:vml" xmlns:wp14="http://schemas.microsoft.com/office/word/2010/wordprocessingDrawing" xmlns:wp="http://schemas.openxmlformats.org/drawingml/2006/wordprocessingDrawing" xmlns:w10="urn:schemas-microsoft-com:office:word" xmlns:w="http://schemas.openxmlformats.org/wordprocessingml/2006/main" xmlns:w14="http://schemas.microsoft.com/office/word/2010/wordml" xmlns:w15="http://schemas.microsoft.com/office/word/2012/wordml" xmlns:w16cex="http://schemas.microsoft.com/office/word/2018/wordml/cex" xmlns:w16cid="http://schemas.microsoft.com/office/word/2016/wordml/cid" xmlns:w16="http://schemas.microsoft.com/office/word/2018/wordml" xmlns:w16du="http://schemas.microsoft.com/office/word/2023/wordml/word16du" xmlns:w16sdtdh="http://schemas.microsoft.com/office/word/2020/wordml/sdtdatahash" xmlns:w16se="http://schemas.microsoft.com/office/word/2015/wordml/symex" xmlns:wpg="http://schemas.microsoft.com/office/word/2010/wordprocessingGroup" xmlns:wpi="http://schemas.microsoft.com/office/word/2010/wordprocessingInk" xmlns:wne="http://schemas.microsoft.com/office/word/2006/wordml" xmlns:wps="http://schemas.microsoft.com/office/word/2010/wordprocessingShape" mc:Ignorable="w14 w15 w16se w16cid w16 w16cex w16sdtdh w16du wp14">
   <w:body>
     <w:p>
       <w:pPr>
         <w:pStyle w:val="a3"/>
-        <w:jc w:val="both"/>
+        <w:jc w:val="center"/>
         <w:rPr>
           <w:rFonts w:ascii="IBM Plex Sans" w:eastAsia="IBM Plex Sans" w:hAnsi="IBM Plex Sans" w:cs="IBM Plex Sans"/>
           <w:sz w:val="88"/>
@@ -14,13 +14,155 @@
       </w:pPr>
       <w:r>
         <w:rPr>
+          <w:b w:val="0"/>
+          <w:bCs/>
+          <w:smallCaps/>
+          <w:noProof/>
+          <w:sz w:val="72"/>
+          <w:szCs w:val="72"/>
+          <w:highlight w:val="lightGray"/>
+          <w:lang w:val="ru-RU"/>
+        </w:rPr>
+        <w:drawing>
+          <wp:inline distT="0" distB="0" distL="0" distR="0" wp14:anchorId="67D3E224" wp14:editId="31018107">
+            <wp:extent cx="2495690" cy="594360"/>
+            <wp:effectExtent l="0" t="0" r="0" b="0"/>
+            <wp:docPr id="67081782" name="Рисунок 1"/>
+            <wp:cNvGraphicFramePr>
+              <a:graphicFrameLocks xmlns:a="http://schemas.openxmlformats.org/drawingml/2006/main" noChangeAspect="1"/>
+            </wp:cNvGraphicFramePr>
+            <a:graphic xmlns:a="http://schemas.openxmlformats.org/drawingml/2006/main">
+              <a:graphicData uri="http://schemas.openxmlformats.org/drawingml/2006/picture">
+                <pic:pic xmlns:pic="http://schemas.openxmlformats.org/drawingml/2006/picture">
+                  <pic:nvPicPr>
+                    <pic:cNvPr id="0" name="Picture 2"/>
+                    <pic:cNvPicPr>
+                      <a:picLocks noChangeAspect="1" noChangeArrowheads="1"/>
+                    </pic:cNvPicPr>
+                  </pic:nvPicPr>
+                  <pic:blipFill>
+                    <a:blip r:embed="rId8" cstate="print">
+                      <a:extLst>
+                        <a:ext uri="{28A0092B-C50C-407E-A947-70E740481C1C}">
+                          <a14:useLocalDpi xmlns:a14="http://schemas.microsoft.com/office/drawing/2010/main" val="0"/>
+                        </a:ext>
+                      </a:extLst>
+                    </a:blip>
+                    <a:srcRect/>
+                    <a:stretch>
+                      <a:fillRect/>
+                    </a:stretch>
+                  </pic:blipFill>
+                  <pic:spPr bwMode="auto">
+                    <a:xfrm>
+                      <a:off x="0" y="0"/>
+                      <a:ext cx="2524335" cy="601182"/>
+                    </a:xfrm>
+                    <a:prstGeom prst="rect">
+                      <a:avLst/>
+                    </a:prstGeom>
+                    <a:noFill/>
+                    <a:ln>
+                      <a:noFill/>
+                    </a:ln>
+                  </pic:spPr>
+                </pic:pic>
+              </a:graphicData>
+            </a:graphic>
+          </wp:inline>
+        </w:drawing>
+      </w:r>
+      <w:r>
+        <w:rPr>
           <w:rFonts w:ascii="IBM Plex Sans" w:eastAsia="IBM Plex Sans" w:hAnsi="IBM Plex Sans" w:cs="IBM Plex Sans"/>
           <w:noProof/>
           <w:sz w:val="88"/>
           <w:szCs w:val="88"/>
         </w:rPr>
         <w:drawing>
-          <wp:anchor distT="0" distB="0" distL="0" distR="0" simplePos="0" relativeHeight="251658240" behindDoc="1" locked="0" layoutInCell="1" hidden="0" allowOverlap="1">
+          <wp:anchor distT="0" distB="0" distL="0" distR="0" simplePos="0" relativeHeight="251659264" behindDoc="1" locked="0" layoutInCell="1" hidden="0" allowOverlap="1" wp14:anchorId="657B4296" wp14:editId="6A68A6BA">
+            <wp:simplePos x="0" y="0"/>
+            <wp:positionH relativeFrom="page">
+              <wp:posOffset>-3810</wp:posOffset>
+            </wp:positionH>
+            <wp:positionV relativeFrom="page">
+              <wp:posOffset>0</wp:posOffset>
+            </wp:positionV>
+            <wp:extent cx="7576820" cy="10729595"/>
+            <wp:effectExtent l="209550" t="152400" r="214630" b="167005"/>
+            <wp:wrapNone/>
+            <wp:docPr id="16" name="image3.png"/>
+            <wp:cNvGraphicFramePr/>
+            <a:graphic xmlns:a="http://schemas.openxmlformats.org/drawingml/2006/main">
+              <a:graphicData uri="http://schemas.openxmlformats.org/drawingml/2006/picture">
+                <pic:pic xmlns:pic="http://schemas.openxmlformats.org/drawingml/2006/picture">
+                  <pic:nvPicPr>
+                    <pic:cNvPr id="16" name="image3.png"/>
+                    <pic:cNvPicPr preferRelativeResize="0"/>
+                  </pic:nvPicPr>
+                  <pic:blipFill>
+                    <a:blip r:embed="rId9">
+                      <a:extLst>
+                        <a:ext uri="{28A0092B-C50C-407E-A947-70E740481C1C}">
+                          <a14:useLocalDpi xmlns:a14="http://schemas.microsoft.com/office/drawing/2010/main" val="0"/>
+                        </a:ext>
+                      </a:extLst>
+                    </a:blip>
+                    <a:srcRect l="23520" r="23520"/>
+                    <a:stretch>
+                      <a:fillRect/>
+                    </a:stretch>
+                  </pic:blipFill>
+                  <pic:spPr>
+                    <a:xfrm>
+                      <a:off x="0" y="0"/>
+                      <a:ext cx="7576820" cy="10729595"/>
+                    </a:xfrm>
+                    <a:prstGeom prst="rect">
+                      <a:avLst/>
+                    </a:prstGeom>
+                    <a:ln w="190500" cap="sq">
+                      <a:solidFill>
+                        <a:srgbClr val="C8C6BD"/>
+                      </a:solidFill>
+                      <a:prstDash val="solid"/>
+                      <a:miter lim="800000"/>
+                    </a:ln>
+                    <a:effectLst>
+                      <a:outerShdw blurRad="254000" algn="bl" rotWithShape="0">
+                        <a:srgbClr val="000000">
+                          <a:alpha val="43000"/>
+                        </a:srgbClr>
+                      </a:outerShdw>
+                    </a:effectLst>
+                    <a:scene3d>
+                      <a:camera prst="perspectiveFront" fov="5400000"/>
+                      <a:lightRig rig="threePt" dir="t">
+                        <a:rot lat="0" lon="0" rev="2100000"/>
+                      </a:lightRig>
+                    </a:scene3d>
+                    <a:sp3d extrusionH="25400">
+                      <a:bevelT w="304800" h="152400" prst="hardEdge"/>
+                      <a:extrusionClr>
+                        <a:srgbClr val="000000"/>
+                      </a:extrusionClr>
+                    </a:sp3d>
+                  </pic:spPr>
+                </pic:pic>
+              </a:graphicData>
+            </a:graphic>
+          </wp:anchor>
+        </w:drawing>
+      </w:r>
+      <w:r>
+        <w:rPr>
+          <w:rFonts w:ascii="IBM Plex Sans" w:eastAsia="IBM Plex Sans" w:hAnsi="IBM Plex Sans" w:cs="IBM Plex Sans"/>
+          <w:noProof/>
+          <w:sz w:val="88"/>
+          <w:szCs w:val="88"/>
+        </w:rPr>
+        <w:drawing>
+          <wp:anchor distT="0" distB="0" distL="0" distR="0" simplePos="0" relativeHeight="251658240" behindDoc="1" locked="0" layoutInCell="1" hidden="0" allowOverlap="1" wp14:anchorId="44ADC01B" wp14:editId="7F5491C1">
             <wp:simplePos x="0" y="0"/>
             <wp:positionH relativeFrom="page">
               <wp:posOffset>19051</wp:posOffset>
@@ -41,7 +183,7 @@
                     <pic:cNvPicPr preferRelativeResize="0"/>
                   </pic:nvPicPr>
                   <pic:blipFill>
-                    <a:blip r:embed="rId8"/>
+                    <a:blip r:embed="rId10"/>
                     <a:srcRect l="-18867" r="18867"/>
                     <a:stretch>
                       <a:fillRect/>
@@ -63,57 +205,6 @@
           </wp:anchor>
         </w:drawing>
       </w:r>
-      <w:r>
-        <w:rPr>
-          <w:rFonts w:ascii="IBM Plex Sans" w:eastAsia="IBM Plex Sans" w:hAnsi="IBM Plex Sans" w:cs="IBM Plex Sans"/>
-          <w:noProof/>
-          <w:sz w:val="88"/>
-          <w:szCs w:val="88"/>
-        </w:rPr>
-        <w:drawing>
-          <wp:anchor distT="0" distB="0" distL="0" distR="0" simplePos="0" relativeHeight="251659264" behindDoc="1" locked="0" layoutInCell="1" hidden="0" allowOverlap="1">
-            <wp:simplePos x="0" y="0"/>
-            <wp:positionH relativeFrom="page">
-              <wp:posOffset>0</wp:posOffset>
-            </wp:positionH>
-            <wp:positionV relativeFrom="page">
-              <wp:posOffset>0</wp:posOffset>
-            </wp:positionV>
-            <wp:extent cx="7576866" cy="10729913"/>
-            <wp:effectExtent l="0" t="0" r="0" b="0"/>
-            <wp:wrapNone/>
-            <wp:docPr id="16" name="image3.png"/>
-            <wp:cNvGraphicFramePr/>
-            <a:graphic xmlns:a="http://schemas.openxmlformats.org/drawingml/2006/main">
-              <a:graphicData uri="http://schemas.openxmlformats.org/drawingml/2006/picture">
-                <pic:pic xmlns:pic="http://schemas.openxmlformats.org/drawingml/2006/picture">
-                  <pic:nvPicPr>
-                    <pic:cNvPr id="0" name="image3.png"/>
-                    <pic:cNvPicPr preferRelativeResize="0"/>
-                  </pic:nvPicPr>
-                  <pic:blipFill>
-                    <a:blip r:embed="rId9"/>
-                    <a:srcRect l="35" r="31"/>
-                    <a:stretch>
-                      <a:fillRect/>
-                    </a:stretch>
-                  </pic:blipFill>
-                  <pic:spPr>
-                    <a:xfrm>
-                      <a:off x="0" y="0"/>
-                      <a:ext cx="7576866" cy="10729913"/>
-                    </a:xfrm>
-                    <a:prstGeom prst="rect">
-                      <a:avLst/>
-                    </a:prstGeom>
-                    <a:ln/>
-                  </pic:spPr>
-                </pic:pic>
-              </a:graphicData>
-            </a:graphic>
-          </wp:anchor>
-        </w:drawing>
-      </w:r>
     </w:p>
     <w:p>
       <w:pPr>
@@ -129,12 +220,12 @@
     <w:p>
       <w:pPr>
         <w:pStyle w:val="a3"/>
-        <w:jc w:val="center"/>
         <w:rPr>
           <w:rFonts w:ascii="IBM Plex Sans" w:eastAsia="IBM Plex Sans" w:hAnsi="IBM Plex Sans" w:cs="IBM Plex Sans"/>
-          <w:color w:val="FFFFFF"/>
-          <w:sz w:val="72"/>
-          <w:szCs w:val="72"/>
+          <w:color w:val="000000" w:themeColor="text1"/>
+          <w:sz w:val="56"/>
+          <w:szCs w:val="56"/>
+          <w:lang w:val="ru-RU"/>
         </w:rPr>
       </w:pPr>
       <w:bookmarkStart w:id="0" w:name="_heading=h.gjdgxs" w:colFirst="0" w:colLast="0"/>
@@ -142,9 +233,42 @@
       <w:r>
         <w:rPr>
           <w:rFonts w:ascii="IBM Plex Sans" w:eastAsia="IBM Plex Sans" w:hAnsi="IBM Plex Sans" w:cs="IBM Plex Sans"/>
-          <w:color w:val="FFFFFF"/>
-          <w:sz w:val="72"/>
-          <w:szCs w:val="72"/>
+          <w:color w:val="000000" w:themeColor="text1"/>
+          <w:sz w:val="56"/>
+          <w:szCs w:val="56"/>
+          <w:u w:val="single"/>
+          <w:lang w:val="ru-RU"/>
+        </w:rPr>
+        <w:t>ТЕМА</w:t>
+      </w:r>
+      <w:r>
+        <w:rPr>
+          <w:rFonts w:ascii="IBM Plex Sans" w:eastAsia="IBM Plex Sans" w:hAnsi="IBM Plex Sans" w:cs="IBM Plex Sans"/>
+          <w:color w:val="000000" w:themeColor="text1"/>
+          <w:sz w:val="56"/>
+          <w:szCs w:val="56"/>
+          <w:lang w:val="ru-RU"/>
+        </w:rPr>
+        <w:t>:</w:t>
+      </w:r>
+    </w:p>
+    <w:p>
+      <w:pPr>
+        <w:pStyle w:val="a3"/>
+        <w:jc w:val="center"/>
+        <w:rPr>
+          <w:rFonts w:ascii="IBM Plex Sans" w:eastAsia="IBM Plex Sans" w:hAnsi="IBM Plex Sans" w:cs="IBM Plex Sans"/>
+          <w:color w:val="000000" w:themeColor="text1"/>
+          <w:sz w:val="64"/>
+          <w:szCs w:val="64"/>
+        </w:rPr>
+      </w:pPr>
+      <w:r>
+        <w:rPr>
+          <w:rFonts w:ascii="IBM Plex Sans" w:eastAsia="IBM Plex Sans" w:hAnsi="IBM Plex Sans" w:cs="IBM Plex Sans"/>
+          <w:color w:val="000000" w:themeColor="text1"/>
+          <w:sz w:val="64"/>
+          <w:szCs w:val="64"/>
         </w:rPr>
         <w:t>Создание Интернет-магазина</w:t>
       </w:r>
@@ -159,7 +283,7 @@
         <w:jc w:val="both"/>
         <w:rPr>
           <w:rFonts w:ascii="IBM Plex Sans" w:eastAsia="IBM Plex Sans" w:hAnsi="IBM Plex Sans" w:cs="IBM Plex Sans"/>
-          <w:color w:val="FFFFFF"/>
+          <w:color w:val="000000" w:themeColor="text1"/>
           <w:sz w:val="48"/>
           <w:szCs w:val="48"/>
         </w:rPr>
@@ -167,7 +291,7 @@
       <w:r>
         <w:rPr>
           <w:rFonts w:ascii="IBM Plex Sans" w:eastAsia="IBM Plex Sans" w:hAnsi="IBM Plex Sans" w:cs="IBM Plex Sans"/>
-          <w:color w:val="FFFFFF"/>
+          <w:color w:val="000000" w:themeColor="text1"/>
           <w:sz w:val="48"/>
           <w:szCs w:val="48"/>
         </w:rPr>
@@ -176,7 +300,7 @@
       <w:r>
         <w:rPr>
           <w:rFonts w:ascii="IBM Plex Sans" w:eastAsia="IBM Plex Sans" w:hAnsi="IBM Plex Sans" w:cs="IBM Plex Sans"/>
-          <w:color w:val="FFFFFF"/>
+          <w:color w:val="000000" w:themeColor="text1"/>
           <w:sz w:val="48"/>
           <w:szCs w:val="48"/>
           <w:lang w:val="ru-RU"/>
@@ -187,7 +311,7 @@
       <w:r>
         <w:rPr>
           <w:rFonts w:ascii="IBM Plex Sans" w:eastAsia="IBM Plex Sans" w:hAnsi="IBM Plex Sans" w:cs="IBM Plex Sans"/>
-          <w:color w:val="FFFFFF"/>
+          <w:color w:val="000000" w:themeColor="text1"/>
           <w:sz w:val="48"/>
           <w:szCs w:val="48"/>
         </w:rPr>
@@ -197,7 +321,7 @@
       <w:r>
         <w:rPr>
           <w:rFonts w:ascii="IBM Plex Sans" w:eastAsia="IBM Plex Sans" w:hAnsi="IBM Plex Sans" w:cs="IBM Plex Sans"/>
-          <w:color w:val="FFFFFF"/>
+          <w:color w:val="000000" w:themeColor="text1"/>
           <w:sz w:val="48"/>
           <w:szCs w:val="48"/>
         </w:rPr>
@@ -206,7 +330,7 @@
       <w:r>
         <w:rPr>
           <w:rFonts w:ascii="IBM Plex Sans" w:eastAsia="IBM Plex Sans" w:hAnsi="IBM Plex Sans" w:cs="IBM Plex Sans"/>
-          <w:color w:val="FFFFFF"/>
+          <w:color w:val="000000" w:themeColor="text1"/>
           <w:sz w:val="48"/>
           <w:szCs w:val="48"/>
           <w:lang w:val="ru-RU"/>
@@ -217,7 +341,7 @@
       <w:r>
         <w:rPr>
           <w:rFonts w:ascii="IBM Plex Sans" w:eastAsia="IBM Plex Sans" w:hAnsi="IBM Plex Sans" w:cs="IBM Plex Sans"/>
-          <w:color w:val="FFFFFF"/>
+          <w:color w:val="000000" w:themeColor="text1"/>
           <w:sz w:val="48"/>
           <w:szCs w:val="48"/>
         </w:rPr>
@@ -227,7 +351,7 @@
       <w:r>
         <w:rPr>
           <w:rFonts w:ascii="IBM Plex Sans" w:eastAsia="IBM Plex Sans" w:hAnsi="IBM Plex Sans" w:cs="IBM Plex Sans"/>
-          <w:color w:val="FFFFFF"/>
+          <w:color w:val="000000" w:themeColor="text1"/>
           <w:sz w:val="48"/>
           <w:szCs w:val="48"/>
         </w:rPr>
@@ -236,7 +360,7 @@
       <w:r>
         <w:rPr>
           <w:rFonts w:ascii="IBM Plex Sans" w:eastAsia="IBM Plex Sans" w:hAnsi="IBM Plex Sans" w:cs="IBM Plex Sans"/>
-          <w:color w:val="FFFFFF"/>
+          <w:color w:val="000000" w:themeColor="text1"/>
           <w:sz w:val="48"/>
           <w:szCs w:val="48"/>
           <w:lang w:val="ru-RU"/>
@@ -247,7 +371,7 @@
       <w:r>
         <w:rPr>
           <w:rFonts w:ascii="IBM Plex Sans" w:eastAsia="IBM Plex Sans" w:hAnsi="IBM Plex Sans" w:cs="IBM Plex Sans"/>
-          <w:color w:val="FFFFFF"/>
+          <w:color w:val="000000" w:themeColor="text1"/>
           <w:sz w:val="48"/>
           <w:szCs w:val="48"/>
         </w:rPr>
@@ -257,7 +381,7 @@
       <w:r>
         <w:rPr>
           <w:rFonts w:ascii="IBM Plex Sans" w:eastAsia="IBM Plex Sans" w:hAnsi="IBM Plex Sans" w:cs="IBM Plex Sans"/>
-          <w:color w:val="FFFFFF"/>
+          <w:color w:val="000000" w:themeColor="text1"/>
           <w:sz w:val="48"/>
           <w:szCs w:val="48"/>
         </w:rPr>
@@ -266,7 +390,7 @@
       <w:r>
         <w:rPr>
           <w:rFonts w:ascii="IBM Plex Sans" w:eastAsia="IBM Plex Sans" w:hAnsi="IBM Plex Sans" w:cs="IBM Plex Sans"/>
-          <w:color w:val="FFFFFF"/>
+          <w:color w:val="000000" w:themeColor="text1"/>
           <w:sz w:val="48"/>
           <w:szCs w:val="48"/>
           <w:lang w:val="ru-RU"/>
@@ -277,7 +401,7 @@
       <w:r>
         <w:rPr>
           <w:rFonts w:ascii="IBM Plex Sans" w:eastAsia="IBM Plex Sans" w:hAnsi="IBM Plex Sans" w:cs="IBM Plex Sans"/>
-          <w:color w:val="FFFFFF"/>
+          <w:color w:val="000000" w:themeColor="text1"/>
           <w:sz w:val="48"/>
           <w:szCs w:val="48"/>
         </w:rPr>
@@ -287,7 +411,7 @@
       <w:r>
         <w:rPr>
           <w:rFonts w:ascii="IBM Plex Sans" w:eastAsia="IBM Plex Sans" w:hAnsi="IBM Plex Sans" w:cs="IBM Plex Sans"/>
-          <w:color w:val="FFFFFF"/>
+          <w:color w:val="000000" w:themeColor="text1"/>
           <w:sz w:val="48"/>
           <w:szCs w:val="48"/>
         </w:rPr>
@@ -296,7 +420,7 @@
       <w:r>
         <w:rPr>
           <w:rFonts w:ascii="IBM Plex Sans" w:eastAsia="IBM Plex Sans" w:hAnsi="IBM Plex Sans" w:cs="IBM Plex Sans"/>
-          <w:color w:val="FFFFFF"/>
+          <w:color w:val="000000" w:themeColor="text1"/>
           <w:sz w:val="48"/>
           <w:szCs w:val="48"/>
           <w:lang w:val="ru-RU"/>
@@ -307,7 +431,7 @@
       <w:r>
         <w:rPr>
           <w:rFonts w:ascii="IBM Plex Sans" w:eastAsia="IBM Plex Sans" w:hAnsi="IBM Plex Sans" w:cs="IBM Plex Sans"/>
-          <w:color w:val="FFFFFF"/>
+          <w:color w:val="000000" w:themeColor="text1"/>
           <w:sz w:val="48"/>
           <w:szCs w:val="48"/>
         </w:rPr>
@@ -317,7 +441,7 @@
       <w:r>
         <w:rPr>
           <w:rFonts w:ascii="IBM Plex Sans" w:eastAsia="IBM Plex Sans" w:hAnsi="IBM Plex Sans" w:cs="IBM Plex Sans"/>
-          <w:color w:val="FFFFFF"/>
+          <w:color w:val="000000" w:themeColor="text1"/>
           <w:sz w:val="48"/>
           <w:szCs w:val="48"/>
         </w:rPr>
@@ -326,7 +450,7 @@
       <w:r>
         <w:rPr>
           <w:rFonts w:ascii="IBM Plex Sans" w:eastAsia="IBM Plex Sans" w:hAnsi="IBM Plex Sans" w:cs="IBM Plex Sans"/>
-          <w:color w:val="FFFFFF"/>
+          <w:color w:val="000000" w:themeColor="text1"/>
           <w:sz w:val="48"/>
           <w:szCs w:val="48"/>
           <w:lang w:val="ru-RU"/>
@@ -337,7 +461,7 @@
       <w:r>
         <w:rPr>
           <w:rFonts w:ascii="IBM Plex Sans" w:eastAsia="IBM Plex Sans" w:hAnsi="IBM Plex Sans" w:cs="IBM Plex Sans"/>
-          <w:color w:val="FFFFFF"/>
+          <w:color w:val="000000" w:themeColor="text1"/>
           <w:sz w:val="48"/>
           <w:szCs w:val="48"/>
         </w:rPr>
@@ -347,7 +471,7 @@
       <w:r>
         <w:rPr>
           <w:rFonts w:ascii="IBM Plex Sans" w:eastAsia="IBM Plex Sans" w:hAnsi="IBM Plex Sans" w:cs="IBM Plex Sans"/>
-          <w:color w:val="FFFFFF"/>
+          <w:color w:val="000000" w:themeColor="text1"/>
           <w:sz w:val="48"/>
           <w:szCs w:val="48"/>
         </w:rPr>
@@ -356,7 +480,7 @@
       <w:r>
         <w:rPr>
           <w:rFonts w:ascii="IBM Plex Sans" w:eastAsia="IBM Plex Sans" w:hAnsi="IBM Plex Sans" w:cs="IBM Plex Sans"/>
-          <w:color w:val="FFFFFF"/>
+          <w:color w:val="000000" w:themeColor="text1"/>
           <w:sz w:val="48"/>
           <w:szCs w:val="48"/>
           <w:lang w:val="ru-RU"/>
@@ -367,7 +491,7 @@
       <w:r>
         <w:rPr>
           <w:rFonts w:ascii="IBM Plex Sans" w:eastAsia="IBM Plex Sans" w:hAnsi="IBM Plex Sans" w:cs="IBM Plex Sans"/>
-          <w:color w:val="FFFFFF"/>
+          <w:color w:val="000000" w:themeColor="text1"/>
           <w:sz w:val="48"/>
           <w:szCs w:val="48"/>
         </w:rPr>
@@ -377,7 +501,7 @@
       <w:r>
         <w:rPr>
           <w:rFonts w:ascii="IBM Plex Sans" w:eastAsia="IBM Plex Sans" w:hAnsi="IBM Plex Sans" w:cs="IBM Plex Sans"/>
-          <w:color w:val="FFFFFF"/>
+          <w:color w:val="000000" w:themeColor="text1"/>
           <w:sz w:val="48"/>
           <w:szCs w:val="48"/>
         </w:rPr>
@@ -386,7 +510,7 @@
       <w:r>
         <w:rPr>
           <w:rFonts w:ascii="IBM Plex Sans" w:eastAsia="IBM Plex Sans" w:hAnsi="IBM Plex Sans" w:cs="IBM Plex Sans"/>
-          <w:color w:val="FFFFFF"/>
+          <w:color w:val="000000" w:themeColor="text1"/>
           <w:sz w:val="48"/>
           <w:szCs w:val="48"/>
           <w:lang w:val="ru-RU"/>
@@ -397,7 +521,7 @@
       <w:r>
         <w:rPr>
           <w:rFonts w:ascii="IBM Plex Sans" w:eastAsia="IBM Plex Sans" w:hAnsi="IBM Plex Sans" w:cs="IBM Plex Sans"/>
-          <w:color w:val="FFFFFF"/>
+          <w:color w:val="000000" w:themeColor="text1"/>
           <w:sz w:val="48"/>
           <w:szCs w:val="48"/>
         </w:rPr>
@@ -407,53 +531,74 @@
       <w:r>
         <w:rPr>
           <w:rFonts w:ascii="IBM Plex Sans" w:eastAsia="IBM Plex Sans" w:hAnsi="IBM Plex Sans" w:cs="IBM Plex Sans"/>
-          <w:color w:val="FFFFFF"/>
+          <w:color w:val="000000" w:themeColor="text1"/>
           <w:sz w:val="48"/>
           <w:szCs w:val="48"/>
         </w:rPr>
         <w:t>-шопинга.</w:t>
       </w:r>
     </w:p>
-    <w:p/>
+    <w:p>
+      <w:pPr>
+        <w:rPr>
+          <w:color w:val="000000" w:themeColor="text1"/>
+        </w:rPr>
+      </w:pPr>
+    </w:p>
     <w:p>
       <w:pPr>
         <w:spacing w:before="200"/>
         <w:jc w:val="left"/>
         <w:rPr>
           <w:b/>
-          <w:color w:val="ABB1B9"/>
+          <w:color w:val="000000" w:themeColor="text1"/>
+          <w:sz w:val="56"/>
+          <w:szCs w:val="56"/>
+          <w:lang w:val="ru-RU"/>
+        </w:rPr>
+      </w:pPr>
+      <w:r>
+        <w:rPr>
+          <w:b/>
+          <w:color w:val="000000" w:themeColor="text1"/>
+          <w:sz w:val="56"/>
+          <w:szCs w:val="56"/>
+          <w:u w:val="single"/>
+          <w:lang w:val="ru-RU"/>
+        </w:rPr>
+        <w:t>СПЕЦИАЛЬНОСТЬ</w:t>
+      </w:r>
+      <w:r>
+        <w:rPr>
+          <w:b/>
+          <w:color w:val="000000" w:themeColor="text1"/>
+          <w:sz w:val="56"/>
+          <w:szCs w:val="56"/>
+          <w:lang w:val="ru-RU"/>
+        </w:rPr>
+        <w:t>:</w:t>
+      </w:r>
+    </w:p>
+    <w:p>
+      <w:pPr>
+        <w:pStyle w:val="ac"/>
+        <w:numPr>
+          <w:ilvl w:val="0"/>
+          <w:numId w:val="13"/>
+        </w:numPr>
+        <w:spacing w:before="200"/>
+        <w:jc w:val="left"/>
+        <w:rPr>
+          <w:b/>
+          <w:color w:val="000000" w:themeColor="text1"/>
           <w:sz w:val="60"/>
           <w:szCs w:val="60"/>
-          <w:lang w:val="ru-RU"/>
         </w:rPr>
       </w:pPr>
       <w:r>
         <w:rPr>
           <w:b/>
-          <w:color w:val="ABB1B9"/>
-          <w:sz w:val="60"/>
-          <w:szCs w:val="60"/>
-          <w:lang w:val="ru-RU"/>
-        </w:rPr>
-        <w:t>Специальность:</w:t>
-      </w:r>
-    </w:p>
-    <w:p>
-      <w:pPr>
-        <w:spacing w:before="200"/>
-        <w:jc w:val="left"/>
-        <w:rPr>
-          <w:b/>
-          <w:color w:val="ABB1B9"/>
-          <w:sz w:val="60"/>
-          <w:szCs w:val="60"/>
-        </w:rPr>
-      </w:pPr>
-      <w:proofErr w:type="gramStart"/>
-      <w:r>
-        <w:rPr>
-          <w:b/>
-          <w:color w:val="ABB1B9"/>
+          <w:color w:val="000000" w:themeColor="text1"/>
           <w:sz w:val="60"/>
           <w:szCs w:val="60"/>
           <w:lang w:val="en-US"/>
@@ -463,7 +608,7 @@
       <w:r>
         <w:rPr>
           <w:b/>
-          <w:color w:val="ABB1B9"/>
+          <w:color w:val="000000" w:themeColor="text1"/>
           <w:sz w:val="60"/>
           <w:szCs w:val="60"/>
           <w:lang w:val="ru-RU"/>
@@ -473,85 +618,36 @@
       <w:r>
         <w:rPr>
           <w:b/>
-          <w:color w:val="ABB1B9"/>
+          <w:color w:val="000000" w:themeColor="text1"/>
           <w:sz w:val="60"/>
           <w:szCs w:val="60"/>
           <w:lang w:val="en-US"/>
         </w:rPr>
         <w:t>stack</w:t>
       </w:r>
-      <w:proofErr w:type="gramEnd"/>
       <w:r>
         <w:rPr>
           <w:b/>
-          <w:color w:val="ABB1B9"/>
+          <w:color w:val="000000" w:themeColor="text1"/>
           <w:sz w:val="60"/>
           <w:szCs w:val="60"/>
           <w:lang w:val="ru-RU"/>
         </w:rPr>
-        <w:t xml:space="preserve"> разработчик </w:t>
-      </w:r>
-      <w:r>
+        <w:t xml:space="preserve"> разработчик</w:t>
+      </w:r>
+    </w:p>
+    <w:p>
+      <w:pPr>
+        <w:spacing w:before="200"/>
+        <w:jc w:val="left"/>
         <w:rPr>
           <w:b/>
-          <w:color w:val="ABB1B9"/>
+          <w:color w:val="000000" w:themeColor="text1"/>
           <w:sz w:val="60"/>
           <w:szCs w:val="60"/>
           <w:lang w:val="ru-RU"/>
         </w:rPr>
-        <w:t>[</w:t>
-      </w:r>
-      <w:proofErr w:type="spellStart"/>
-      <w:r>
-        <w:rPr>
-          <w:b/>
-          <w:color w:val="ABB1B9"/>
-          <w:sz w:val="60"/>
-          <w:szCs w:val="60"/>
-        </w:rPr>
-        <w:t>Geek</w:t>
-      </w:r>
-      <w:proofErr w:type="spellEnd"/>
-      <w:r>
-        <w:rPr>
-          <w:b/>
-          <w:color w:val="ABB1B9"/>
-          <w:sz w:val="60"/>
-          <w:szCs w:val="60"/>
-          <w:lang w:val="en-US"/>
-        </w:rPr>
-        <w:t>B</w:t>
-      </w:r>
-      <w:proofErr w:type="spellStart"/>
-      <w:r>
-        <w:rPr>
-          <w:b/>
-          <w:color w:val="ABB1B9"/>
-          <w:sz w:val="60"/>
-          <w:szCs w:val="60"/>
-        </w:rPr>
-        <w:t>rains</w:t>
-      </w:r>
-      <w:proofErr w:type="spellEnd"/>
-      <w:r>
-        <w:rPr>
-          <w:b/>
-          <w:color w:val="ABB1B9"/>
-          <w:sz w:val="60"/>
-          <w:szCs w:val="60"/>
-          <w:lang w:val="ru-RU"/>
-        </w:rPr>
-        <w:t>]</w:t>
-      </w:r>
-      <w:r>
-        <w:rPr>
-          <w:b/>
-          <w:color w:val="ABB1B9"/>
-          <w:sz w:val="60"/>
-          <w:szCs w:val="60"/>
-        </w:rPr>
-        <w:br/>
-      </w:r>
+      </w:pPr>
     </w:p>
     <w:p>
       <w:pPr>
@@ -559,7 +655,7 @@
         <w:jc w:val="left"/>
         <w:rPr>
           <w:b/>
-          <w:color w:val="FFFFFF"/>
+          <w:color w:val="000000" w:themeColor="text1"/>
           <w:sz w:val="42"/>
           <w:szCs w:val="42"/>
           <w:lang w:val="ru-RU"/>
@@ -568,147 +664,141 @@
       <w:r>
         <w:rPr>
           <w:b/>
-          <w:color w:val="FFFFFF"/>
+          <w:color w:val="000000" w:themeColor="text1"/>
           <w:sz w:val="42"/>
           <w:szCs w:val="42"/>
           <w:lang w:val="ru-RU"/>
         </w:rPr>
-        <w:t>ФИО</w:t>
-      </w:r>
+        <w:t xml:space="preserve">ФИО: </w:t>
+      </w:r>
+      <w:proofErr w:type="spellStart"/>
       <w:r>
         <w:rPr>
           <w:b/>
-          <w:color w:val="FFFFFF"/>
+          <w:color w:val="000000" w:themeColor="text1"/>
           <w:sz w:val="42"/>
           <w:szCs w:val="42"/>
           <w:lang w:val="ru-RU"/>
         </w:rPr>
-        <w:t>: Мотояма Дайяван Харутонарджима</w:t>
-      </w:r>
+        <w:t>Мотояма</w:t>
+      </w:r>
+      <w:proofErr w:type="spellEnd"/>
+      <w:r>
+        <w:rPr>
+          <w:b/>
+          <w:color w:val="000000" w:themeColor="text1"/>
+          <w:sz w:val="42"/>
+          <w:szCs w:val="42"/>
+          <w:lang w:val="ru-RU"/>
+        </w:rPr>
+        <w:t xml:space="preserve"> </w:t>
+      </w:r>
+      <w:proofErr w:type="spellStart"/>
+      <w:r>
+        <w:rPr>
+          <w:b/>
+          <w:color w:val="000000" w:themeColor="text1"/>
+          <w:sz w:val="42"/>
+          <w:szCs w:val="42"/>
+          <w:lang w:val="ru-RU"/>
+        </w:rPr>
+        <w:t>Дайяван</w:t>
+      </w:r>
+      <w:proofErr w:type="spellEnd"/>
+      <w:r>
+        <w:rPr>
+          <w:b/>
+          <w:color w:val="000000" w:themeColor="text1"/>
+          <w:sz w:val="42"/>
+          <w:szCs w:val="42"/>
+          <w:lang w:val="ru-RU"/>
+        </w:rPr>
+        <w:t xml:space="preserve"> </w:t>
+      </w:r>
+      <w:proofErr w:type="spellStart"/>
+      <w:r>
+        <w:rPr>
+          <w:b/>
+          <w:color w:val="000000" w:themeColor="text1"/>
+          <w:sz w:val="42"/>
+          <w:szCs w:val="42"/>
+          <w:lang w:val="ru-RU"/>
+        </w:rPr>
+        <w:t>Харутонарджима</w:t>
+      </w:r>
+      <w:proofErr w:type="spellEnd"/>
     </w:p>
     <w:p>
       <w:pPr>
         <w:spacing w:before="200"/>
-        <w:jc w:val="left"/>
+        <w:jc w:val="right"/>
         <w:rPr>
           <w:b/>
-          <w:color w:val="FFFFFF"/>
+          <w:color w:val="000000" w:themeColor="text1"/>
           <w:sz w:val="36"/>
           <w:szCs w:val="36"/>
           <w:lang w:val="ru-RU"/>
         </w:rPr>
       </w:pPr>
-      <w:r>
+    </w:p>
+    <w:p>
+      <w:pPr>
+        <w:spacing w:before="200"/>
+        <w:jc w:val="right"/>
         <w:rPr>
           <w:b/>
-          <w:color w:val="FFFFFF"/>
+          <w:color w:val="000000" w:themeColor="text1"/>
           <w:sz w:val="36"/>
           <w:szCs w:val="36"/>
           <w:lang w:val="ru-RU"/>
         </w:rPr>
-        <w:t>Год написания</w:t>
-      </w:r>
+      </w:pPr>
       <w:r>
         <w:rPr>
           <w:b/>
-          <w:color w:val="FFFFFF"/>
+          <w:color w:val="000000" w:themeColor="text1"/>
           <w:sz w:val="36"/>
           <w:szCs w:val="36"/>
           <w:lang w:val="ru-RU"/>
         </w:rPr>
-        <w:t xml:space="preserve"> дипломной работы</w:t>
-      </w:r>
-      <w:r>
+        <w:t>г. Москва</w:t>
+      </w:r>
+    </w:p>
+    <w:p>
+      <w:pPr>
+        <w:spacing w:before="200"/>
+        <w:jc w:val="right"/>
         <w:rPr>
           <w:b/>
-          <w:color w:val="FFFFFF"/>
+          <w:color w:val="000000" w:themeColor="text1"/>
           <w:sz w:val="36"/>
           <w:szCs w:val="36"/>
           <w:lang w:val="ru-RU"/>
         </w:rPr>
-        <w:t>:</w:t>
-      </w:r>
+      </w:pPr>
       <w:r>
         <w:rPr>
           <w:b/>
-          <w:color w:val="FFFFFF"/>
+          <w:color w:val="000000" w:themeColor="text1"/>
           <w:sz w:val="36"/>
           <w:szCs w:val="36"/>
           <w:lang w:val="ru-RU"/>
         </w:rPr>
-        <w:t xml:space="preserve"> </w:t>
+        <w:t>202</w:t>
       </w:r>
       <w:r>
         <w:rPr>
           <w:b/>
-          <w:color w:val="FFFFFF"/>
+          <w:color w:val="000000" w:themeColor="text1"/>
           <w:sz w:val="36"/>
           <w:szCs w:val="36"/>
-          <w:u w:val="single"/>
-          <w:lang w:val="ru-RU"/>
-        </w:rPr>
-        <w:t>202</w:t>
-      </w:r>
-      <w:r>
-        <w:rPr>
-          <w:b/>
-          <w:color w:val="FFFFFF"/>
-          <w:sz w:val="36"/>
-          <w:szCs w:val="36"/>
-          <w:u w:val="single"/>
           <w:lang w:val="ru-RU"/>
         </w:rPr>
         <w:t>4</w:t>
       </w:r>
-    </w:p>
-    <w:p>
-      <w:pPr>
-        <w:spacing w:before="200"/>
-        <w:rPr>
-          <w:b/>
-          <w:color w:val="ABB1B9"/>
-          <w:sz w:val="60"/>
-          <w:szCs w:val="60"/>
-        </w:rPr>
-      </w:pPr>
-    </w:p>
-    <w:p>
-      <w:pPr>
-        <w:spacing w:before="200"/>
-        <w:rPr>
-          <w:b/>
-          <w:color w:val="ABB1B9"/>
-          <w:sz w:val="60"/>
-          <w:szCs w:val="60"/>
-        </w:rPr>
-      </w:pPr>
-    </w:p>
-    <w:p>
-      <w:pPr>
-        <w:keepNext/>
-        <w:keepLines/>
-        <w:jc w:val="left"/>
-        <w:rPr>
-          <w:b/>
-          <w:color w:val="ABB1B9"/>
-          <w:sz w:val="60"/>
-          <w:szCs w:val="60"/>
-        </w:rPr>
-      </w:pPr>
       <w:bookmarkStart w:id="1" w:name="_heading=h.em78hreukrci" w:colFirst="0" w:colLast="0"/>
+      <w:bookmarkStart w:id="2" w:name="_heading=h.oezpfc9zek9x" w:colFirst="0" w:colLast="0"/>
       <w:bookmarkEnd w:id="1"/>
-    </w:p>
-    <w:p>
-      <w:pPr>
-        <w:spacing w:line="360" w:lineRule="auto"/>
-        <w:rPr>
-          <w:b/>
-          <w:color w:val="ABB1B9"/>
-          <w:sz w:val="60"/>
-          <w:szCs w:val="60"/>
-        </w:rPr>
-      </w:pPr>
-      <w:bookmarkStart w:id="2" w:name="_heading=h.oezpfc9zek9x" w:colFirst="0" w:colLast="0"/>
       <w:bookmarkEnd w:id="2"/>
     </w:p>
     <w:p>
@@ -1552,7 +1642,6 @@
           <w:sz w:val="32"/>
           <w:szCs w:val="32"/>
         </w:rPr>
-        <w:lastRenderedPageBreak/>
         <w:t>ВВЕДЕНИЕ</w:t>
       </w:r>
     </w:p>
@@ -1819,7 +1908,7 @@
         </w:rPr>
         <w:t>Для практического примера в данной работе будет использоваться интернет-магазин "</w:t>
       </w:r>
-      <w:hyperlink r:id="rId10" w:history="1">
+      <w:hyperlink r:id="rId11" w:history="1">
         <w:r>
           <w:rPr>
             <w:rStyle w:val="ad"/>
@@ -1885,7 +1974,6 @@
           <w:sz w:val="32"/>
           <w:szCs w:val="32"/>
         </w:rPr>
-        <w:lastRenderedPageBreak/>
         <w:t>1. Анализ предметной области</w:t>
       </w:r>
       <w:bookmarkEnd w:id="4"/>
@@ -2139,7 +2227,6 @@
           <w:sz w:val="24"/>
           <w:szCs w:val="24"/>
         </w:rPr>
-        <w:lastRenderedPageBreak/>
         <w:t>1.1</w:t>
       </w:r>
       <w:r>
@@ -2641,7 +2728,6 @@
           <w:szCs w:val="24"/>
           <w:highlight w:val="lightGray"/>
         </w:rPr>
-        <w:lastRenderedPageBreak/>
         <w:t>В рамках бизнес-моделей различаются:</w:t>
       </w:r>
     </w:p>
@@ -3074,7 +3160,6 @@
           <w:szCs w:val="24"/>
           <w:highlight w:val="lightGray"/>
         </w:rPr>
-        <w:lastRenderedPageBreak/>
         <w:t>По степени автоматизации торговых систем электронных магазинов различают:</w:t>
       </w:r>
     </w:p>
@@ -3338,7 +3423,6 @@
           <w:szCs w:val="24"/>
           <w:lang w:val="ru-RU"/>
         </w:rPr>
-        <w:lastRenderedPageBreak/>
         <w:t>1</w:t>
       </w:r>
       <w:r>
@@ -3748,7 +3832,6 @@
           <w:sz w:val="24"/>
           <w:szCs w:val="24"/>
         </w:rPr>
-        <w:lastRenderedPageBreak/>
         <w:t>- Усовершенствованный поиск и сортировка:</w:t>
       </w:r>
     </w:p>
@@ -4134,7 +4217,6 @@
           <w:sz w:val="24"/>
           <w:szCs w:val="24"/>
         </w:rPr>
-        <w:lastRenderedPageBreak/>
         <w:t>- Регистрация доменного имени и хостинг</w:t>
       </w:r>
       <w:r>
@@ -5097,7 +5179,6 @@
           <w:sz w:val="24"/>
           <w:szCs w:val="24"/>
         </w:rPr>
-        <w:lastRenderedPageBreak/>
         <w:t xml:space="preserve">  Важно рассмотреть потребности проекта и выбрать оптимальное решение, учитывая технические характеристики, требования к масштабируемости и безопасности.</w:t>
       </w:r>
     </w:p>
@@ -6290,7 +6371,6 @@
           <w:sz w:val="24"/>
           <w:szCs w:val="24"/>
         </w:rPr>
-        <w:lastRenderedPageBreak/>
         <w:t xml:space="preserve">- </w:t>
       </w:r>
       <w:r>
@@ -6728,7 +6808,6 @@
           <w:sz w:val="24"/>
           <w:szCs w:val="24"/>
         </w:rPr>
-        <w:lastRenderedPageBreak/>
         <w:t xml:space="preserve">  Schema.org поддерживает различные виды контента, включая товары, события, организации, отзывы и многое другое. Это позволяет более полно и точно описывать все аспекты деятельности интернет-магазина.</w:t>
       </w:r>
     </w:p>
@@ -7229,7 +7308,6 @@
           <w:szCs w:val="32"/>
           <w:lang w:val="ru-RU"/>
         </w:rPr>
-        <w:lastRenderedPageBreak/>
         <w:t>1</w:t>
       </w:r>
       <w:r>
@@ -7622,7 +7700,6 @@
           <w:sz w:val="24"/>
           <w:szCs w:val="24"/>
         </w:rPr>
-        <w:lastRenderedPageBreak/>
         <w:t>Эффективный анализ конкурентов предоставляет ценные данные для разработки уникальной стратегии интернет-магазина, направленной на привлечение и удержание клиентов.</w:t>
       </w:r>
     </w:p>
@@ -7791,7 +7868,6 @@
           <w:szCs w:val="32"/>
           <w:lang w:val="ru-RU"/>
         </w:rPr>
-        <w:lastRenderedPageBreak/>
         <w:t>1</w:t>
       </w:r>
       <w:r>
@@ -8261,7 +8337,6 @@
           <w:sz w:val="24"/>
           <w:szCs w:val="24"/>
         </w:rPr>
-        <w:lastRenderedPageBreak/>
         <w:t>e) Редактирование текста:</w:t>
       </w:r>
     </w:p>
@@ -8623,7 +8698,6 @@
           <w:szCs w:val="24"/>
           <w:lang w:val="ru-RU"/>
         </w:rPr>
-        <w:lastRenderedPageBreak/>
         <w:t>1.4</w:t>
       </w:r>
       <w:r>
@@ -9172,7 +9246,6 @@
           <w:szCs w:val="24"/>
           <w:lang w:val="ru-RU"/>
         </w:rPr>
-        <w:lastRenderedPageBreak/>
         <w:t>Стоит отметить, что в</w:t>
       </w:r>
       <w:r>
@@ -9696,7 +9769,6 @@
           <w:sz w:val="24"/>
           <w:szCs w:val="24"/>
         </w:rPr>
-        <w:lastRenderedPageBreak/>
         <w:t>Преимущества MotoCMS</w:t>
       </w:r>
     </w:p>
@@ -10063,7 +10135,6 @@
           <w:szCs w:val="24"/>
           <w:lang w:val="ru-RU"/>
         </w:rPr>
-        <w:lastRenderedPageBreak/>
         <w:t>Общий в</w:t>
       </w:r>
       <w:r>
@@ -10291,7 +10362,6 @@
           <w:szCs w:val="32"/>
           <w:lang w:val="ru-RU"/>
         </w:rPr>
-        <w:lastRenderedPageBreak/>
         <w:t>2</w:t>
       </w:r>
       <w:r>
@@ -10423,7 +10493,7 @@
           <w:szCs w:val="24"/>
         </w:rPr>
         <w:drawing>
-          <wp:inline distT="0" distB="0" distL="0" distR="0" wp14:anchorId="2477CC6B" wp14:editId="22E9F0B3">
+          <wp:inline distT="0" distB="0" distL="0" distR="0" wp14:anchorId="24BC1874" wp14:editId="5F02DB54">
             <wp:extent cx="4000500" cy="762000"/>
             <wp:effectExtent l="0" t="0" r="0" b="0"/>
             <wp:docPr id="10" name="Рисунок 10"/>
@@ -10440,7 +10510,7 @@
                     </pic:cNvPicPr>
                   </pic:nvPicPr>
                   <pic:blipFill>
-                    <a:blip r:embed="rId11">
+                    <a:blip r:embed="rId12">
                       <a:extLst>
                         <a:ext uri="{28A0092B-C50C-407E-A947-70E740481C1C}">
                           <a14:useLocalDpi xmlns:a14="http://schemas.microsoft.com/office/drawing/2010/main" val="0"/>
@@ -10533,7 +10603,7 @@
           <w:szCs w:val="24"/>
         </w:rPr>
         <w:drawing>
-          <wp:inline distT="0" distB="0" distL="0" distR="0" wp14:anchorId="7A0B8BFD" wp14:editId="28066B23">
+          <wp:inline distT="0" distB="0" distL="0" distR="0" wp14:anchorId="0BA50068" wp14:editId="540D55EB">
             <wp:extent cx="3667125" cy="1085850"/>
             <wp:effectExtent l="0" t="0" r="9525" b="0"/>
             <wp:docPr id="11" name="Рисунок 11"/>
@@ -10550,7 +10620,7 @@
                     </pic:cNvPicPr>
                   </pic:nvPicPr>
                   <pic:blipFill>
-                    <a:blip r:embed="rId12">
+                    <a:blip r:embed="rId13">
                       <a:extLst>
                         <a:ext uri="{28A0092B-C50C-407E-A947-70E740481C1C}">
                           <a14:useLocalDpi xmlns:a14="http://schemas.microsoft.com/office/drawing/2010/main" val="0"/>
@@ -10643,7 +10713,7 @@
           <w:szCs w:val="24"/>
         </w:rPr>
         <w:drawing>
-          <wp:inline distT="0" distB="0" distL="0" distR="0" wp14:anchorId="1F3D4E11" wp14:editId="0DE8A610">
+          <wp:inline distT="0" distB="0" distL="0" distR="0" wp14:anchorId="1EA604CB" wp14:editId="6212B337">
             <wp:extent cx="3810000" cy="1857375"/>
             <wp:effectExtent l="0" t="0" r="0" b="9525"/>
             <wp:docPr id="12" name="Рисунок 12"/>
@@ -10660,7 +10730,7 @@
                     </pic:cNvPicPr>
                   </pic:nvPicPr>
                   <pic:blipFill>
-                    <a:blip r:embed="rId13">
+                    <a:blip r:embed="rId14">
                       <a:extLst>
                         <a:ext uri="{28A0092B-C50C-407E-A947-70E740481C1C}">
                           <a14:useLocalDpi xmlns:a14="http://schemas.microsoft.com/office/drawing/2010/main" val="0"/>
@@ -10715,7 +10785,6 @@
           <w:sz w:val="24"/>
           <w:szCs w:val="24"/>
         </w:rPr>
-        <w:lastRenderedPageBreak/>
         <w:t>Для нашего Интернет-магазина</w:t>
       </w:r>
       <w:r>
@@ -10796,7 +10865,7 @@
           <w:szCs w:val="24"/>
         </w:rPr>
         <w:drawing>
-          <wp:inline distT="0" distB="0" distL="0" distR="0" wp14:anchorId="19926120" wp14:editId="1FA4B775">
+          <wp:inline distT="0" distB="0" distL="0" distR="0" wp14:anchorId="02722C29" wp14:editId="7114D8F0">
             <wp:extent cx="3190875" cy="1295400"/>
             <wp:effectExtent l="0" t="0" r="9525" b="0"/>
             <wp:docPr id="13" name="Рисунок 13"/>
@@ -10813,7 +10882,7 @@
                     </pic:cNvPicPr>
                   </pic:nvPicPr>
                   <pic:blipFill>
-                    <a:blip r:embed="rId14" cstate="print">
+                    <a:blip r:embed="rId15" cstate="print">
                       <a:extLst>
                         <a:ext uri="{28A0092B-C50C-407E-A947-70E740481C1C}">
                           <a14:useLocalDpi xmlns:a14="http://schemas.microsoft.com/office/drawing/2010/main" val="0"/>
@@ -10881,7 +10950,6 @@
           <w:sz w:val="32"/>
           <w:szCs w:val="32"/>
         </w:rPr>
-        <w:lastRenderedPageBreak/>
         <w:t>2.1 Проектирование предметной области</w:t>
       </w:r>
     </w:p>
@@ -11264,7 +11332,6 @@
           <w:szCs w:val="32"/>
           <w:lang w:val="ru-RU"/>
         </w:rPr>
-        <w:lastRenderedPageBreak/>
         <w:t>2</w:t>
       </w:r>
       <w:r>
@@ -13192,9 +13259,8 @@
           <w:sz w:val="24"/>
           <w:szCs w:val="24"/>
         </w:rPr>
-        <w:lastRenderedPageBreak/>
         <w:drawing>
-          <wp:inline distT="0" distB="0" distL="0" distR="0">
+          <wp:inline distT="0" distB="0" distL="0" distR="0" wp14:anchorId="47D36A4C" wp14:editId="14A1C0CD">
             <wp:extent cx="3543300" cy="2457450"/>
             <wp:effectExtent l="0" t="0" r="0" b="0"/>
             <wp:docPr id="5" name="Рисунок 5"/>
@@ -13211,7 +13277,7 @@
                     </pic:cNvPicPr>
                   </pic:nvPicPr>
                   <pic:blipFill>
-                    <a:blip r:embed="rId15">
+                    <a:blip r:embed="rId16">
                       <a:extLst>
                         <a:ext uri="{28A0092B-C50C-407E-A947-70E740481C1C}">
                           <a14:useLocalDpi xmlns:a14="http://schemas.microsoft.com/office/drawing/2010/main" val="0"/>
@@ -13332,7 +13398,7 @@
           <w:szCs w:val="24"/>
         </w:rPr>
         <w:drawing>
-          <wp:inline distT="0" distB="0" distL="0" distR="0">
+          <wp:inline distT="0" distB="0" distL="0" distR="0" wp14:anchorId="1C6E2E20" wp14:editId="49EC3733">
             <wp:extent cx="3800475" cy="2809875"/>
             <wp:effectExtent l="0" t="0" r="9525" b="9525"/>
             <wp:docPr id="4" name="Рисунок 4"/>
@@ -13349,7 +13415,7 @@
                     </pic:cNvPicPr>
                   </pic:nvPicPr>
                   <pic:blipFill>
-                    <a:blip r:embed="rId16">
+                    <a:blip r:embed="rId17">
                       <a:extLst>
                         <a:ext uri="{28A0092B-C50C-407E-A947-70E740481C1C}">
                           <a14:useLocalDpi xmlns:a14="http://schemas.microsoft.com/office/drawing/2010/main" val="0"/>
@@ -13432,7 +13498,6 @@
           <w:szCs w:val="24"/>
           <w:lang w:val="ru-RU"/>
         </w:rPr>
-        <w:lastRenderedPageBreak/>
         <w:t xml:space="preserve">Допоняющая таблица связей узловых точек </w:t>
       </w:r>
       <w:r>
@@ -13482,7 +13547,7 @@
           <w:szCs w:val="24"/>
         </w:rPr>
         <w:drawing>
-          <wp:inline distT="0" distB="0" distL="0" distR="0">
+          <wp:inline distT="0" distB="0" distL="0" distR="0" wp14:anchorId="060E7480" wp14:editId="73980539">
             <wp:extent cx="3552825" cy="5429250"/>
             <wp:effectExtent l="0" t="4762" r="4762" b="4763"/>
             <wp:docPr id="3" name="Рисунок 3"/>
@@ -13499,7 +13564,7 @@
                     </pic:cNvPicPr>
                   </pic:nvPicPr>
                   <pic:blipFill>
-                    <a:blip r:embed="rId17">
+                    <a:blip r:embed="rId18">
                       <a:extLst>
                         <a:ext uri="{28A0092B-C50C-407E-A947-70E740481C1C}">
                           <a14:useLocalDpi xmlns:a14="http://schemas.microsoft.com/office/drawing/2010/main" val="0"/>
@@ -13974,7 +14039,6 @@
           <w:sz w:val="24"/>
           <w:szCs w:val="24"/>
         </w:rPr>
-        <w:lastRenderedPageBreak/>
         <w:t>4. Доставка и оплата:</w:t>
       </w:r>
     </w:p>
@@ -14372,7 +14436,6 @@
           <w:szCs w:val="24"/>
           <w:lang w:val="ru-RU"/>
         </w:rPr>
-        <w:lastRenderedPageBreak/>
         <w:t>1. Требования к функциональности:</w:t>
       </w:r>
     </w:p>
@@ -14872,7 +14935,6 @@
           <w:szCs w:val="24"/>
           <w:lang w:val="ru-RU"/>
         </w:rPr>
-        <w:lastRenderedPageBreak/>
         <w:t>5. Управление контентом:</w:t>
       </w:r>
     </w:p>
@@ -15414,7 +15476,6 @@
           <w:szCs w:val="24"/>
           <w:lang w:val="ru-RU"/>
         </w:rPr>
-        <w:lastRenderedPageBreak/>
         <w:t>10. Тестирование:</w:t>
       </w:r>
     </w:p>
@@ -15584,7 +15645,6 @@
           <w:szCs w:val="32"/>
           <w:lang w:val="ru-RU"/>
         </w:rPr>
-        <w:lastRenderedPageBreak/>
         <w:t>2</w:t>
       </w:r>
       <w:r>
@@ -15845,7 +15905,7 @@
         </w:rPr>
         <w:t xml:space="preserve"> </w:t>
       </w:r>
-      <w:hyperlink r:id="rId18" w:history="1">
+      <w:hyperlink r:id="rId19" w:history="1">
         <w:r>
           <w:rPr>
             <w:rStyle w:val="ad"/>
@@ -16275,7 +16335,6 @@
           <w:szCs w:val="24"/>
           <w:lang w:val="ru-RU"/>
         </w:rPr>
-        <w:lastRenderedPageBreak/>
         <w:t xml:space="preserve">2.3.2 </w:t>
       </w:r>
       <w:r>
@@ -16721,7 +16780,6 @@
           <w:szCs w:val="24"/>
           <w:lang w:val="ru-RU"/>
         </w:rPr>
-        <w:lastRenderedPageBreak/>
         <w:t>4. Доставка и оплата:</w:t>
       </w:r>
     </w:p>
@@ -17229,7 +17287,6 @@
           <w:szCs w:val="24"/>
           <w:lang w:val="ru-RU"/>
         </w:rPr>
-        <w:lastRenderedPageBreak/>
         <w:t>9. Система отзывов и рейтингов:</w:t>
       </w:r>
     </w:p>
@@ -19109,7 +19166,6 @@
           <w:sz w:val="24"/>
           <w:szCs w:val="24"/>
         </w:rPr>
-        <w:lastRenderedPageBreak/>
         <w:t xml:space="preserve">Взаимодействие с Adobe: </w:t>
       </w:r>
       <w:r>
@@ -19292,7 +19348,7 @@
           <w:szCs w:val="24"/>
         </w:rPr>
         <w:drawing>
-          <wp:inline distT="0" distB="0" distL="0" distR="0">
+          <wp:inline distT="0" distB="0" distL="0" distR="0" wp14:anchorId="2A0D5AC9" wp14:editId="5D60AD41">
             <wp:extent cx="3438525" cy="2209800"/>
             <wp:effectExtent l="0" t="0" r="9525" b="0"/>
             <wp:docPr id="2" name="Рисунок 2"/>
@@ -19309,7 +19365,7 @@
                     </pic:cNvPicPr>
                   </pic:nvPicPr>
                   <pic:blipFill>
-                    <a:blip r:embed="rId19">
+                    <a:blip r:embed="rId20">
                       <a:extLst>
                         <a:ext uri="{28A0092B-C50C-407E-A947-70E740481C1C}">
                           <a14:useLocalDpi xmlns:a14="http://schemas.microsoft.com/office/drawing/2010/main" val="0"/>
@@ -19525,7 +19581,6 @@
           <w:sz w:val="32"/>
           <w:szCs w:val="32"/>
         </w:rPr>
-        <w:lastRenderedPageBreak/>
         <w:t>2.5 Выбор хостинга</w:t>
       </w:r>
       <w:r>
@@ -20192,7 +20247,6 @@
           <w:szCs w:val="24"/>
           <w:lang w:val="ru-RU"/>
         </w:rPr>
-        <w:lastRenderedPageBreak/>
         <w:t xml:space="preserve">3. Плюсы и </w:t>
       </w:r>
       <w:r>
@@ -20879,7 +20933,6 @@
           <w:szCs w:val="24"/>
           <w:lang w:val="ru-RU"/>
         </w:rPr>
-        <w:lastRenderedPageBreak/>
         <w:t>5. Установка Сервера "</w:t>
       </w:r>
       <w:r>
@@ -21596,7 +21649,6 @@
           <w:szCs w:val="24"/>
           <w:lang w:val="ru-RU"/>
         </w:rPr>
-        <w:lastRenderedPageBreak/>
         <w:t xml:space="preserve">     - Соседи по серверу: Возможность влияния других виртуальных серверов на производительность.</w:t>
       </w:r>
       <w:r>
@@ -22870,7 +22922,6 @@
           <w:szCs w:val="24"/>
           <w:lang w:val="ru-RU"/>
         </w:rPr>
-        <w:lastRenderedPageBreak/>
         <w:t>Шаг 5</w:t>
       </w:r>
       <w:r>
@@ -23822,7 +23873,6 @@
           <w:sz w:val="32"/>
           <w:szCs w:val="32"/>
         </w:rPr>
-        <w:lastRenderedPageBreak/>
         <w:t>2.7 Тестирование продукта</w:t>
       </w:r>
     </w:p>
@@ -24855,7 +24905,6 @@
           <w:sz w:val="24"/>
           <w:szCs w:val="24"/>
         </w:rPr>
-        <w:lastRenderedPageBreak/>
         <w:t>2.</w:t>
       </w:r>
       <w:r>
@@ -26015,7 +26064,6 @@
                 <w:sz w:val="24"/>
                 <w:szCs w:val="24"/>
               </w:rPr>
-              <w:lastRenderedPageBreak/>
               <w:t>McAfee-GW-Edition</w:t>
             </w:r>
           </w:p>
@@ -27285,7 +27333,6 @@
           <w:szCs w:val="32"/>
           <w:lang w:val="ru-RU"/>
         </w:rPr>
-        <w:lastRenderedPageBreak/>
         <w:t>2</w:t>
       </w:r>
       <w:r>
@@ -28891,7 +28938,7 @@
           <w:lang w:val="ru-RU"/>
         </w:rPr>
       </w:pPr>
-      <w:hyperlink r:id="rId20" w:history="1">
+      <w:hyperlink r:id="rId21" w:history="1">
         <w:r>
           <w:rPr>
             <w:rStyle w:val="ad"/>
@@ -29417,7 +29464,6 @@
           <w:sz w:val="24"/>
           <w:szCs w:val="24"/>
         </w:rPr>
-        <w:lastRenderedPageBreak/>
         <w:t>Аналитика</w:t>
       </w:r>
     </w:p>
@@ -30019,7 +30065,6 @@
           <w:sz w:val="24"/>
           <w:szCs w:val="24"/>
         </w:rPr>
-        <w:lastRenderedPageBreak/>
         <w:t>Блог</w:t>
       </w:r>
     </w:p>
@@ -30905,7 +30950,6 @@
           <w:sz w:val="24"/>
           <w:szCs w:val="24"/>
         </w:rPr>
-        <w:lastRenderedPageBreak/>
         <w:t>Меню</w:t>
       </w:r>
     </w:p>
@@ -31790,7 +31834,6 @@
           <w:sz w:val="24"/>
           <w:szCs w:val="24"/>
         </w:rPr>
-        <w:lastRenderedPageBreak/>
         <w:t xml:space="preserve">Виджеты: </w:t>
       </w:r>
       <w:r>
@@ -32351,7 +32394,6 @@
           <w:szCs w:val="32"/>
           <w:lang w:val="ru-RU"/>
         </w:rPr>
-        <w:lastRenderedPageBreak/>
         <w:t>ЗАКЛЮЧЕНИЕ</w:t>
       </w:r>
     </w:p>
@@ -32649,7 +32691,6 @@
           <w:sz w:val="24"/>
           <w:szCs w:val="24"/>
         </w:rPr>
-        <w:lastRenderedPageBreak/>
         <w:t>5. Предложения по совершенствованию:</w:t>
       </w:r>
     </w:p>
@@ -32773,7 +32814,6 @@
           <w:sz w:val="24"/>
           <w:szCs w:val="24"/>
         </w:rPr>
-        <w:lastRenderedPageBreak/>
         <w:t>Б</w:t>
       </w:r>
       <w:r>
@@ -33919,7 +33959,7 @@
         </w:rPr>
         <w:tab/>
       </w:r>
-      <w:hyperlink r:id="rId21" w:history="1">
+      <w:hyperlink r:id="rId22" w:history="1">
         <w:r>
           <w:rPr>
             <w:rStyle w:val="ad"/>
@@ -34009,12 +34049,10 @@
           <w:t>/</w:t>
         </w:r>
       </w:hyperlink>
-      <w:bookmarkStart w:id="25" w:name="_GoBack"/>
-      <w:bookmarkEnd w:id="25"/>
     </w:p>
     <w:sectPr>
-      <w:footerReference w:type="default" r:id="rId22"/>
-      <w:headerReference w:type="first" r:id="rId23"/>
+      <w:footerReference w:type="default" r:id="rId23"/>
+      <w:headerReference w:type="first" r:id="rId24"/>
       <w:pgSz w:w="11909" w:h="16834"/>
       <w:pgMar w:top="1133" w:right="1133" w:bottom="1133" w:left="1133" w:header="720" w:footer="720" w:gutter="0"/>
       <w:pgNumType w:start="1"/>
@@ -34026,7 +34064,7 @@
 </file>
 
 <file path=word/endnotes.xml><?xml version="1.0" encoding="utf-8"?>
-<w:endnotes xmlns:wpc="http://schemas.microsoft.com/office/word/2010/wordprocessingCanvas" xmlns:cx="http://schemas.microsoft.com/office/drawing/2014/chartex" xmlns:cx1="http://schemas.microsoft.com/office/drawing/2015/9/8/chartex" xmlns:cx2="http://schemas.microsoft.com/office/drawing/2015/10/21/chartex" xmlns:cx3="http://schemas.microsoft.com/office/drawing/2016/5/9/chartex" xmlns:cx4="http://schemas.microsoft.com/office/drawing/2016/5/10/chartex" xmlns:cx5="http://schemas.microsoft.com/office/drawing/2016/5/11/chartex" xmlns:cx6="http://schemas.microsoft.com/office/drawing/2016/5/12/chartex" xmlns:cx7="http://schemas.microsoft.com/office/drawing/2016/5/13/chartex" xmlns:cx8="http://schemas.microsoft.com/office/drawing/2016/5/14/chartex" xmlns:mc="http://schemas.openxmlformats.org/markup-compatibility/2006" xmlns:aink="http://schemas.microsoft.com/office/drawing/2016/ink" xmlns:am3d="http://schemas.microsoft.com/office/drawing/2017/model3d" xmlns:o="urn:schemas-microsoft-com:office:office" xmlns:r="http://schemas.openxmlformats.org/officeDocument/2006/relationships" xmlns:m="http://schemas.openxmlformats.org/officeDocument/2006/math" xmlns:v="urn:schemas-microsoft-com:vml" xmlns:wp14="http://schemas.microsoft.com/office/word/2010/wordprocessingDrawing" xmlns:wp="http://schemas.openxmlformats.org/drawingml/2006/wordprocessingDrawing" xmlns:w10="urn:schemas-microsoft-com:office:word" xmlns:w="http://schemas.openxmlformats.org/wordprocessingml/2006/main" xmlns:w14="http://schemas.microsoft.com/office/word/2010/wordml" xmlns:w15="http://schemas.microsoft.com/office/word/2012/wordml" xmlns:w16cid="http://schemas.microsoft.com/office/word/2016/wordml/cid" xmlns:w16se="http://schemas.microsoft.com/office/word/2015/wordml/symex" xmlns:wpg="http://schemas.microsoft.com/office/word/2010/wordprocessingGroup" xmlns:wpi="http://schemas.microsoft.com/office/word/2010/wordprocessingInk" xmlns:wne="http://schemas.microsoft.com/office/word/2006/wordml" xmlns:wps="http://schemas.microsoft.com/office/word/2010/wordprocessingShape" mc:Ignorable="w14 w15 w16se w16cid wp14">
+<w:endnotes xmlns:wpc="http://schemas.microsoft.com/office/word/2010/wordprocessingCanvas" xmlns:cx="http://schemas.microsoft.com/office/drawing/2014/chartex" xmlns:cx1="http://schemas.microsoft.com/office/drawing/2015/9/8/chartex" xmlns:cx2="http://schemas.microsoft.com/office/drawing/2015/10/21/chartex" xmlns:cx3="http://schemas.microsoft.com/office/drawing/2016/5/9/chartex" xmlns:cx4="http://schemas.microsoft.com/office/drawing/2016/5/10/chartex" xmlns:cx5="http://schemas.microsoft.com/office/drawing/2016/5/11/chartex" xmlns:cx6="http://schemas.microsoft.com/office/drawing/2016/5/12/chartex" xmlns:cx7="http://schemas.microsoft.com/office/drawing/2016/5/13/chartex" xmlns:cx8="http://schemas.microsoft.com/office/drawing/2016/5/14/chartex" xmlns:mc="http://schemas.openxmlformats.org/markup-compatibility/2006" xmlns:aink="http://schemas.microsoft.com/office/drawing/2016/ink" xmlns:am3d="http://schemas.microsoft.com/office/drawing/2017/model3d" xmlns:o="urn:schemas-microsoft-com:office:office" xmlns:oel="http://schemas.microsoft.com/office/2019/extlst" xmlns:r="http://schemas.openxmlformats.org/officeDocument/2006/relationships" xmlns:m="http://schemas.openxmlformats.org/officeDocument/2006/math" xmlns:v="urn:schemas-microsoft-com:vml" xmlns:wp14="http://schemas.microsoft.com/office/word/2010/wordprocessingDrawing" xmlns:wp="http://schemas.openxmlformats.org/drawingml/2006/wordprocessingDrawing" xmlns:w10="urn:schemas-microsoft-com:office:word" xmlns:w="http://schemas.openxmlformats.org/wordprocessingml/2006/main" xmlns:w14="http://schemas.microsoft.com/office/word/2010/wordml" xmlns:w15="http://schemas.microsoft.com/office/word/2012/wordml" xmlns:w16cex="http://schemas.microsoft.com/office/word/2018/wordml/cex" xmlns:w16cid="http://schemas.microsoft.com/office/word/2016/wordml/cid" xmlns:w16="http://schemas.microsoft.com/office/word/2018/wordml" xmlns:w16du="http://schemas.microsoft.com/office/word/2023/wordml/word16du" xmlns:w16sdtdh="http://schemas.microsoft.com/office/word/2020/wordml/sdtdatahash" xmlns:w16se="http://schemas.microsoft.com/office/word/2015/wordml/symex" xmlns:wpg="http://schemas.microsoft.com/office/word/2010/wordprocessingGroup" xmlns:wpi="http://schemas.microsoft.com/office/word/2010/wordprocessingInk" xmlns:wne="http://schemas.microsoft.com/office/word/2006/wordml" xmlns:wps="http://schemas.microsoft.com/office/word/2010/wordprocessingShape" mc:Ignorable="w14 w15 w16se w16cid w16 w16cex w16sdtdh w16du wp14">
   <w:endnote w:type="separator" w:id="-1">
     <w:p>
       <w:pPr>
@@ -34051,7 +34089,7 @@
 </file>
 
 <file path=word/footer1.xml><?xml version="1.0" encoding="utf-8"?>
-<w:ftr xmlns:wpc="http://schemas.microsoft.com/office/word/2010/wordprocessingCanvas" xmlns:cx="http://schemas.microsoft.com/office/drawing/2014/chartex" xmlns:cx1="http://schemas.microsoft.com/office/drawing/2015/9/8/chartex" xmlns:cx2="http://schemas.microsoft.com/office/drawing/2015/10/21/chartex" xmlns:cx3="http://schemas.microsoft.com/office/drawing/2016/5/9/chartex" xmlns:cx4="http://schemas.microsoft.com/office/drawing/2016/5/10/chartex" xmlns:cx5="http://schemas.microsoft.com/office/drawing/2016/5/11/chartex" xmlns:cx6="http://schemas.microsoft.com/office/drawing/2016/5/12/chartex" xmlns:cx7="http://schemas.microsoft.com/office/drawing/2016/5/13/chartex" xmlns:cx8="http://schemas.microsoft.com/office/drawing/2016/5/14/chartex" xmlns:mc="http://schemas.openxmlformats.org/markup-compatibility/2006" xmlns:aink="http://schemas.microsoft.com/office/drawing/2016/ink" xmlns:am3d="http://schemas.microsoft.com/office/drawing/2017/model3d" xmlns:o="urn:schemas-microsoft-com:office:office" xmlns:r="http://schemas.openxmlformats.org/officeDocument/2006/relationships" xmlns:m="http://schemas.openxmlformats.org/officeDocument/2006/math" xmlns:v="urn:schemas-microsoft-com:vml" xmlns:wp14="http://schemas.microsoft.com/office/word/2010/wordprocessingDrawing" xmlns:wp="http://schemas.openxmlformats.org/drawingml/2006/wordprocessingDrawing" xmlns:w10="urn:schemas-microsoft-com:office:word" xmlns:w="http://schemas.openxmlformats.org/wordprocessingml/2006/main" xmlns:w14="http://schemas.microsoft.com/office/word/2010/wordml" xmlns:w15="http://schemas.microsoft.com/office/word/2012/wordml" xmlns:w16cid="http://schemas.microsoft.com/office/word/2016/wordml/cid" xmlns:w16se="http://schemas.microsoft.com/office/word/2015/wordml/symex" xmlns:wpg="http://schemas.microsoft.com/office/word/2010/wordprocessingGroup" xmlns:wpi="http://schemas.microsoft.com/office/word/2010/wordprocessingInk" xmlns:wne="http://schemas.microsoft.com/office/word/2006/wordml" xmlns:wps="http://schemas.microsoft.com/office/word/2010/wordprocessingShape" mc:Ignorable="w14 w15 w16se w16cid wp14">
+<w:ftr xmlns:wpc="http://schemas.microsoft.com/office/word/2010/wordprocessingCanvas" xmlns:cx="http://schemas.microsoft.com/office/drawing/2014/chartex" xmlns:cx1="http://schemas.microsoft.com/office/drawing/2015/9/8/chartex" xmlns:cx2="http://schemas.microsoft.com/office/drawing/2015/10/21/chartex" xmlns:cx3="http://schemas.microsoft.com/office/drawing/2016/5/9/chartex" xmlns:cx4="http://schemas.microsoft.com/office/drawing/2016/5/10/chartex" xmlns:cx5="http://schemas.microsoft.com/office/drawing/2016/5/11/chartex" xmlns:cx6="http://schemas.microsoft.com/office/drawing/2016/5/12/chartex" xmlns:cx7="http://schemas.microsoft.com/office/drawing/2016/5/13/chartex" xmlns:cx8="http://schemas.microsoft.com/office/drawing/2016/5/14/chartex" xmlns:mc="http://schemas.openxmlformats.org/markup-compatibility/2006" xmlns:aink="http://schemas.microsoft.com/office/drawing/2016/ink" xmlns:am3d="http://schemas.microsoft.com/office/drawing/2017/model3d" xmlns:o="urn:schemas-microsoft-com:office:office" xmlns:oel="http://schemas.microsoft.com/office/2019/extlst" xmlns:r="http://schemas.openxmlformats.org/officeDocument/2006/relationships" xmlns:m="http://schemas.openxmlformats.org/officeDocument/2006/math" xmlns:v="urn:schemas-microsoft-com:vml" xmlns:wp14="http://schemas.microsoft.com/office/word/2010/wordprocessingDrawing" xmlns:wp="http://schemas.openxmlformats.org/drawingml/2006/wordprocessingDrawing" xmlns:w10="urn:schemas-microsoft-com:office:word" xmlns:w="http://schemas.openxmlformats.org/wordprocessingml/2006/main" xmlns:w14="http://schemas.microsoft.com/office/word/2010/wordml" xmlns:w15="http://schemas.microsoft.com/office/word/2012/wordml" xmlns:w16cex="http://schemas.microsoft.com/office/word/2018/wordml/cex" xmlns:w16cid="http://schemas.microsoft.com/office/word/2016/wordml/cid" xmlns:w16="http://schemas.microsoft.com/office/word/2018/wordml" xmlns:w16du="http://schemas.microsoft.com/office/word/2023/wordml/word16du" xmlns:w16sdtdh="http://schemas.microsoft.com/office/word/2020/wordml/sdtdatahash" xmlns:w16se="http://schemas.microsoft.com/office/word/2015/wordml/symex" xmlns:wpg="http://schemas.microsoft.com/office/word/2010/wordprocessingGroup" xmlns:wpi="http://schemas.microsoft.com/office/word/2010/wordprocessingInk" xmlns:wne="http://schemas.microsoft.com/office/word/2006/wordml" xmlns:wps="http://schemas.microsoft.com/office/word/2010/wordprocessingShape" mc:Ignorable="w14 w15 w16se w16cid w16 w16cex w16sdtdh w16du wp14">
   <w:p>
     <w:pPr>
       <w:jc w:val="right"/>
@@ -34079,7 +34117,7 @@
 </file>
 
 <file path=word/footnotes.xml><?xml version="1.0" encoding="utf-8"?>
-<w:footnotes xmlns:wpc="http://schemas.microsoft.com/office/word/2010/wordprocessingCanvas" xmlns:cx="http://schemas.microsoft.com/office/drawing/2014/chartex" xmlns:cx1="http://schemas.microsoft.com/office/drawing/2015/9/8/chartex" xmlns:cx2="http://schemas.microsoft.com/office/drawing/2015/10/21/chartex" xmlns:cx3="http://schemas.microsoft.com/office/drawing/2016/5/9/chartex" xmlns:cx4="http://schemas.microsoft.com/office/drawing/2016/5/10/chartex" xmlns:cx5="http://schemas.microsoft.com/office/drawing/2016/5/11/chartex" xmlns:cx6="http://schemas.microsoft.com/office/drawing/2016/5/12/chartex" xmlns:cx7="http://schemas.microsoft.com/office/drawing/2016/5/13/chartex" xmlns:cx8="http://schemas.microsoft.com/office/drawing/2016/5/14/chartex" xmlns:mc="http://schemas.openxmlformats.org/markup-compatibility/2006" xmlns:aink="http://schemas.microsoft.com/office/drawing/2016/ink" xmlns:am3d="http://schemas.microsoft.com/office/drawing/2017/model3d" xmlns:o="urn:schemas-microsoft-com:office:office" xmlns:r="http://schemas.openxmlformats.org/officeDocument/2006/relationships" xmlns:m="http://schemas.openxmlformats.org/officeDocument/2006/math" xmlns:v="urn:schemas-microsoft-com:vml" xmlns:wp14="http://schemas.microsoft.com/office/word/2010/wordprocessingDrawing" xmlns:wp="http://schemas.openxmlformats.org/drawingml/2006/wordprocessingDrawing" xmlns:w10="urn:schemas-microsoft-com:office:word" xmlns:w="http://schemas.openxmlformats.org/wordprocessingml/2006/main" xmlns:w14="http://schemas.microsoft.com/office/word/2010/wordml" xmlns:w15="http://schemas.microsoft.com/office/word/2012/wordml" xmlns:w16cid="http://schemas.microsoft.com/office/word/2016/wordml/cid" xmlns:w16se="http://schemas.microsoft.com/office/word/2015/wordml/symex" xmlns:wpg="http://schemas.microsoft.com/office/word/2010/wordprocessingGroup" xmlns:wpi="http://schemas.microsoft.com/office/word/2010/wordprocessingInk" xmlns:wne="http://schemas.microsoft.com/office/word/2006/wordml" xmlns:wps="http://schemas.microsoft.com/office/word/2010/wordprocessingShape" mc:Ignorable="w14 w15 w16se w16cid wp14">
+<w:footnotes xmlns:wpc="http://schemas.microsoft.com/office/word/2010/wordprocessingCanvas" xmlns:cx="http://schemas.microsoft.com/office/drawing/2014/chartex" xmlns:cx1="http://schemas.microsoft.com/office/drawing/2015/9/8/chartex" xmlns:cx2="http://schemas.microsoft.com/office/drawing/2015/10/21/chartex" xmlns:cx3="http://schemas.microsoft.com/office/drawing/2016/5/9/chartex" xmlns:cx4="http://schemas.microsoft.com/office/drawing/2016/5/10/chartex" xmlns:cx5="http://schemas.microsoft.com/office/drawing/2016/5/11/chartex" xmlns:cx6="http://schemas.microsoft.com/office/drawing/2016/5/12/chartex" xmlns:cx7="http://schemas.microsoft.com/office/drawing/2016/5/13/chartex" xmlns:cx8="http://schemas.microsoft.com/office/drawing/2016/5/14/chartex" xmlns:mc="http://schemas.openxmlformats.org/markup-compatibility/2006" xmlns:aink="http://schemas.microsoft.com/office/drawing/2016/ink" xmlns:am3d="http://schemas.microsoft.com/office/drawing/2017/model3d" xmlns:o="urn:schemas-microsoft-com:office:office" xmlns:oel="http://schemas.microsoft.com/office/2019/extlst" xmlns:r="http://schemas.openxmlformats.org/officeDocument/2006/relationships" xmlns:m="http://schemas.openxmlformats.org/officeDocument/2006/math" xmlns:v="urn:schemas-microsoft-com:vml" xmlns:wp14="http://schemas.microsoft.com/office/word/2010/wordprocessingDrawing" xmlns:wp="http://schemas.openxmlformats.org/drawingml/2006/wordprocessingDrawing" xmlns:w10="urn:schemas-microsoft-com:office:word" xmlns:w="http://schemas.openxmlformats.org/wordprocessingml/2006/main" xmlns:w14="http://schemas.microsoft.com/office/word/2010/wordml" xmlns:w15="http://schemas.microsoft.com/office/word/2012/wordml" xmlns:w16cex="http://schemas.microsoft.com/office/word/2018/wordml/cex" xmlns:w16cid="http://schemas.microsoft.com/office/word/2016/wordml/cid" xmlns:w16="http://schemas.microsoft.com/office/word/2018/wordml" xmlns:w16du="http://schemas.microsoft.com/office/word/2023/wordml/word16du" xmlns:w16sdtdh="http://schemas.microsoft.com/office/word/2020/wordml/sdtdatahash" xmlns:w16se="http://schemas.microsoft.com/office/word/2015/wordml/symex" xmlns:wpg="http://schemas.microsoft.com/office/word/2010/wordprocessingGroup" xmlns:wpi="http://schemas.microsoft.com/office/word/2010/wordprocessingInk" xmlns:wne="http://schemas.microsoft.com/office/word/2006/wordml" xmlns:wps="http://schemas.microsoft.com/office/word/2010/wordprocessingShape" mc:Ignorable="w14 w15 w16se w16cid w16 w16cex w16sdtdh w16du wp14">
   <w:footnote w:type="separator" w:id="-1">
     <w:p>
       <w:pPr>
@@ -34104,10 +34142,10 @@
 </file>
 
 <file path=word/header1.xml><?xml version="1.0" encoding="utf-8"?>
-<w:hdr xmlns:wpc="http://schemas.microsoft.com/office/word/2010/wordprocessingCanvas" xmlns:cx="http://schemas.microsoft.com/office/drawing/2014/chartex" xmlns:cx1="http://schemas.microsoft.com/office/drawing/2015/9/8/chartex" xmlns:cx2="http://schemas.microsoft.com/office/drawing/2015/10/21/chartex" xmlns:cx3="http://schemas.microsoft.com/office/drawing/2016/5/9/chartex" xmlns:cx4="http://schemas.microsoft.com/office/drawing/2016/5/10/chartex" xmlns:cx5="http://schemas.microsoft.com/office/drawing/2016/5/11/chartex" xmlns:cx6="http://schemas.microsoft.com/office/drawing/2016/5/12/chartex" xmlns:cx7="http://schemas.microsoft.com/office/drawing/2016/5/13/chartex" xmlns:cx8="http://schemas.microsoft.com/office/drawing/2016/5/14/chartex" xmlns:mc="http://schemas.openxmlformats.org/markup-compatibility/2006" xmlns:aink="http://schemas.microsoft.com/office/drawing/2016/ink" xmlns:am3d="http://schemas.microsoft.com/office/drawing/2017/model3d" xmlns:o="urn:schemas-microsoft-com:office:office" xmlns:r="http://schemas.openxmlformats.org/officeDocument/2006/relationships" xmlns:m="http://schemas.openxmlformats.org/officeDocument/2006/math" xmlns:v="urn:schemas-microsoft-com:vml" xmlns:wp14="http://schemas.microsoft.com/office/word/2010/wordprocessingDrawing" xmlns:wp="http://schemas.openxmlformats.org/drawingml/2006/wordprocessingDrawing" xmlns:w10="urn:schemas-microsoft-com:office:word" xmlns:w="http://schemas.openxmlformats.org/wordprocessingml/2006/main" xmlns:w14="http://schemas.microsoft.com/office/word/2010/wordml" xmlns:w15="http://schemas.microsoft.com/office/word/2012/wordml" xmlns:w16cid="http://schemas.microsoft.com/office/word/2016/wordml/cid" xmlns:w16se="http://schemas.microsoft.com/office/word/2015/wordml/symex" xmlns:wpg="http://schemas.microsoft.com/office/word/2010/wordprocessingGroup" xmlns:wpi="http://schemas.microsoft.com/office/word/2010/wordprocessingInk" xmlns:wne="http://schemas.microsoft.com/office/word/2006/wordml" xmlns:wps="http://schemas.microsoft.com/office/word/2010/wordprocessingShape" mc:Ignorable="w14 w15 w16se w16cid wp14">
+<w:hdr xmlns:wpc="http://schemas.microsoft.com/office/word/2010/wordprocessingCanvas" xmlns:cx="http://schemas.microsoft.com/office/drawing/2014/chartex" xmlns:cx1="http://schemas.microsoft.com/office/drawing/2015/9/8/chartex" xmlns:cx2="http://schemas.microsoft.com/office/drawing/2015/10/21/chartex" xmlns:cx3="http://schemas.microsoft.com/office/drawing/2016/5/9/chartex" xmlns:cx4="http://schemas.microsoft.com/office/drawing/2016/5/10/chartex" xmlns:cx5="http://schemas.microsoft.com/office/drawing/2016/5/11/chartex" xmlns:cx6="http://schemas.microsoft.com/office/drawing/2016/5/12/chartex" xmlns:cx7="http://schemas.microsoft.com/office/drawing/2016/5/13/chartex" xmlns:cx8="http://schemas.microsoft.com/office/drawing/2016/5/14/chartex" xmlns:mc="http://schemas.openxmlformats.org/markup-compatibility/2006" xmlns:aink="http://schemas.microsoft.com/office/drawing/2016/ink" xmlns:am3d="http://schemas.microsoft.com/office/drawing/2017/model3d" xmlns:o="urn:schemas-microsoft-com:office:office" xmlns:oel="http://schemas.microsoft.com/office/2019/extlst" xmlns:r="http://schemas.openxmlformats.org/officeDocument/2006/relationships" xmlns:m="http://schemas.openxmlformats.org/officeDocument/2006/math" xmlns:v="urn:schemas-microsoft-com:vml" xmlns:wp14="http://schemas.microsoft.com/office/word/2010/wordprocessingDrawing" xmlns:wp="http://schemas.openxmlformats.org/drawingml/2006/wordprocessingDrawing" xmlns:w10="urn:schemas-microsoft-com:office:word" xmlns:w="http://schemas.openxmlformats.org/wordprocessingml/2006/main" xmlns:w14="http://schemas.microsoft.com/office/word/2010/wordml" xmlns:w15="http://schemas.microsoft.com/office/word/2012/wordml" xmlns:w16cex="http://schemas.microsoft.com/office/word/2018/wordml/cex" xmlns:w16cid="http://schemas.microsoft.com/office/word/2016/wordml/cid" xmlns:w16="http://schemas.microsoft.com/office/word/2018/wordml" xmlns:w16du="http://schemas.microsoft.com/office/word/2023/wordml/word16du" xmlns:w16sdtdh="http://schemas.microsoft.com/office/word/2020/wordml/sdtdatahash" xmlns:w16se="http://schemas.microsoft.com/office/word/2015/wordml/symex" xmlns:wpg="http://schemas.microsoft.com/office/word/2010/wordprocessingGroup" xmlns:wpi="http://schemas.microsoft.com/office/word/2010/wordprocessingInk" xmlns:wne="http://schemas.microsoft.com/office/word/2006/wordml" xmlns:wps="http://schemas.microsoft.com/office/word/2010/wordprocessingShape" mc:Ignorable="w14 w15 w16se w16cid w16 w16cex w16sdtdh w16du wp14">
   <w:p>
     <w:r>
-      <w:pict>
+      <w:pict w14:anchorId="4968A995">
         <v:shapetype id="_x0000_t75" coordsize="21600,21600" o:spt="75" o:preferrelative="t" path="m@4@5l@4@11@9@11@9@5xe" filled="f" stroked="f">
           <v:stroke joinstyle="miter"/>
           <v:formulas>
@@ -34127,7 +34165,7 @@
           <v:path o:extrusionok="f" gradientshapeok="t" o:connecttype="rect"/>
           <o:lock v:ext="edit" aspectratio="t"/>
         </v:shapetype>
-        <v:shape id="WordPictureWatermark1" o:spid="_x0000_s2049" type="#_x0000_t75" alt="" style="position:absolute;left:0;text-align:left;margin-left:469.4pt;margin-top:-48.45pt;width:25.15pt;height:25.15pt;z-index:-251658752;mso-position-horizontal:absolute;mso-position-horizontal-relative:margin;mso-position-vertical:absolute;mso-position-vertical-relative:margin">
+        <v:shape id="WordPictureWatermark1" o:spid="_x0000_s1025" type="#_x0000_t75" alt="" style="position:absolute;left:0;text-align:left;margin-left:469.4pt;margin-top:-48.45pt;width:25.15pt;height:25.15pt;z-index:-251658752;mso-position-horizontal:absolute;mso-position-horizontal-relative:margin;mso-position-vertical:absolute;mso-position-vertical-relative:margin">
           <v:imagedata r:id="rId1" o:title="image2"/>
           <w10:wrap anchorx="margin" anchory="margin"/>
         </v:shape>
@@ -34138,7 +34176,7 @@
 </file>
 
 <file path=word/numbering.xml><?xml version="1.0" encoding="utf-8"?>
-<w:numbering xmlns:wpc="http://schemas.microsoft.com/office/word/2010/wordprocessingCanvas" xmlns:cx="http://schemas.microsoft.com/office/drawing/2014/chartex" xmlns:cx1="http://schemas.microsoft.com/office/drawing/2015/9/8/chartex" xmlns:cx2="http://schemas.microsoft.com/office/drawing/2015/10/21/chartex" xmlns:cx3="http://schemas.microsoft.com/office/drawing/2016/5/9/chartex" xmlns:cx4="http://schemas.microsoft.com/office/drawing/2016/5/10/chartex" xmlns:cx5="http://schemas.microsoft.com/office/drawing/2016/5/11/chartex" xmlns:cx6="http://schemas.microsoft.com/office/drawing/2016/5/12/chartex" xmlns:cx7="http://schemas.microsoft.com/office/drawing/2016/5/13/chartex" xmlns:cx8="http://schemas.microsoft.com/office/drawing/2016/5/14/chartex" xmlns:mc="http://schemas.openxmlformats.org/markup-compatibility/2006" xmlns:aink="http://schemas.microsoft.com/office/drawing/2016/ink" xmlns:am3d="http://schemas.microsoft.com/office/drawing/2017/model3d" xmlns:o="urn:schemas-microsoft-com:office:office" xmlns:r="http://schemas.openxmlformats.org/officeDocument/2006/relationships" xmlns:m="http://schemas.openxmlformats.org/officeDocument/2006/math" xmlns:v="urn:schemas-microsoft-com:vml" xmlns:wp14="http://schemas.microsoft.com/office/word/2010/wordprocessingDrawing" xmlns:wp="http://schemas.openxmlformats.org/drawingml/2006/wordprocessingDrawing" xmlns:w10="urn:schemas-microsoft-com:office:word" xmlns:w="http://schemas.openxmlformats.org/wordprocessingml/2006/main" xmlns:w14="http://schemas.microsoft.com/office/word/2010/wordml" xmlns:w15="http://schemas.microsoft.com/office/word/2012/wordml" xmlns:w16cid="http://schemas.microsoft.com/office/word/2016/wordml/cid" xmlns:w16se="http://schemas.microsoft.com/office/word/2015/wordml/symex" xmlns:wpg="http://schemas.microsoft.com/office/word/2010/wordprocessingGroup" xmlns:wpi="http://schemas.microsoft.com/office/word/2010/wordprocessingInk" xmlns:wne="http://schemas.microsoft.com/office/word/2006/wordml" xmlns:wps="http://schemas.microsoft.com/office/word/2010/wordprocessingShape" mc:Ignorable="w14 w15 w16se w16cid wp14">
+<w:numbering xmlns:wpc="http://schemas.microsoft.com/office/word/2010/wordprocessingCanvas" xmlns:cx="http://schemas.microsoft.com/office/drawing/2014/chartex" xmlns:cx1="http://schemas.microsoft.com/office/drawing/2015/9/8/chartex" xmlns:cx2="http://schemas.microsoft.com/office/drawing/2015/10/21/chartex" xmlns:cx3="http://schemas.microsoft.com/office/drawing/2016/5/9/chartex" xmlns:cx4="http://schemas.microsoft.com/office/drawing/2016/5/10/chartex" xmlns:cx5="http://schemas.microsoft.com/office/drawing/2016/5/11/chartex" xmlns:cx6="http://schemas.microsoft.com/office/drawing/2016/5/12/chartex" xmlns:cx7="http://schemas.microsoft.com/office/drawing/2016/5/13/chartex" xmlns:cx8="http://schemas.microsoft.com/office/drawing/2016/5/14/chartex" xmlns:mc="http://schemas.openxmlformats.org/markup-compatibility/2006" xmlns:aink="http://schemas.microsoft.com/office/drawing/2016/ink" xmlns:am3d="http://schemas.microsoft.com/office/drawing/2017/model3d" xmlns:o="urn:schemas-microsoft-com:office:office" xmlns:oel="http://schemas.microsoft.com/office/2019/extlst" xmlns:r="http://schemas.openxmlformats.org/officeDocument/2006/relationships" xmlns:m="http://schemas.openxmlformats.org/officeDocument/2006/math" xmlns:v="urn:schemas-microsoft-com:vml" xmlns:wp14="http://schemas.microsoft.com/office/word/2010/wordprocessingDrawing" xmlns:wp="http://schemas.openxmlformats.org/drawingml/2006/wordprocessingDrawing" xmlns:w10="urn:schemas-microsoft-com:office:word" xmlns:w="http://schemas.openxmlformats.org/wordprocessingml/2006/main" xmlns:w14="http://schemas.microsoft.com/office/word/2010/wordml" xmlns:w15="http://schemas.microsoft.com/office/word/2012/wordml" xmlns:w16cex="http://schemas.microsoft.com/office/word/2018/wordml/cex" xmlns:w16cid="http://schemas.microsoft.com/office/word/2016/wordml/cid" xmlns:w16="http://schemas.microsoft.com/office/word/2018/wordml" xmlns:w16du="http://schemas.microsoft.com/office/word/2023/wordml/word16du" xmlns:w16sdtdh="http://schemas.microsoft.com/office/word/2020/wordml/sdtdatahash" xmlns:w16se="http://schemas.microsoft.com/office/word/2015/wordml/symex" xmlns:wpg="http://schemas.microsoft.com/office/word/2010/wordprocessingGroup" xmlns:wpi="http://schemas.microsoft.com/office/word/2010/wordprocessingInk" xmlns:wne="http://schemas.microsoft.com/office/word/2006/wordml" xmlns:wps="http://schemas.microsoft.com/office/word/2010/wordprocessingShape" mc:Ignorable="w14 w15 w16se w16cid w16 w16cex w16sdtdh w16du wp14">
   <w:numPicBullet w:numPicBulletId="0">
     <w:pict>
       <v:shapetype id="_x0000_t75" coordsize="21600,21600" o:spt="75" o:preferrelative="t" path="m@4@5l@4@11@9@11@9@5xe" filled="f" stroked="f">
@@ -34160,7 +34198,7 @@
         <v:path o:extrusionok="f" gradientshapeok="t" o:connecttype="rect"/>
         <o:lock v:ext="edit" aspectratio="t"/>
       </v:shapetype>
-      <v:shape id="_x0000_i1027" type="#_x0000_t75" style="width:12pt;height:12pt;visibility:visible;mso-wrap-style:square" o:bullet="t">
+      <v:shape id="_x0000_i1069" type="#_x0000_t75" style="width:12pt;height:12pt;visibility:visible;mso-wrap-style:square" o:bullet="t">
         <v:imagedata r:id="rId1" o:title=""/>
       </v:shape>
     </w:pict>
@@ -34281,7 +34319,7 @@
   <w:abstractNum w:abstractNumId="1" w15:restartNumberingAfterBreak="0">
     <w:nsid w:val="024843E3"/>
     <w:multiLevelType w:val="hybridMultilevel"/>
-    <w:tmpl w:val="0D5CE024"/>
+    <w:tmpl w:val="D256C500"/>
     <w:lvl w:ilvl="0" w:tplc="04190001">
       <w:start w:val="1"/>
       <w:numFmt w:val="bullet"/>
@@ -36556,77 +36594,77 @@
       </w:rPr>
     </w:lvl>
   </w:abstractNum>
-  <w:num w:numId="1">
+  <w:num w:numId="1" w16cid:durableId="1307080441">
     <w:abstractNumId w:val="13"/>
   </w:num>
-  <w:num w:numId="2">
+  <w:num w:numId="2" w16cid:durableId="226262419">
     <w:abstractNumId w:val="12"/>
   </w:num>
-  <w:num w:numId="3">
+  <w:num w:numId="3" w16cid:durableId="365915657">
     <w:abstractNumId w:val="3"/>
   </w:num>
-  <w:num w:numId="4">
+  <w:num w:numId="4" w16cid:durableId="747771390">
     <w:abstractNumId w:val="6"/>
   </w:num>
-  <w:num w:numId="5">
+  <w:num w:numId="5" w16cid:durableId="1167131683">
     <w:abstractNumId w:val="19"/>
   </w:num>
-  <w:num w:numId="6">
+  <w:num w:numId="6" w16cid:durableId="1451627466">
     <w:abstractNumId w:val="21"/>
   </w:num>
-  <w:num w:numId="7">
+  <w:num w:numId="7" w16cid:durableId="1190215557">
     <w:abstractNumId w:val="7"/>
   </w:num>
-  <w:num w:numId="8">
+  <w:num w:numId="8" w16cid:durableId="2011176613">
     <w:abstractNumId w:val="20"/>
   </w:num>
-  <w:num w:numId="9">
+  <w:num w:numId="9" w16cid:durableId="112142828">
     <w:abstractNumId w:val="11"/>
   </w:num>
-  <w:num w:numId="10">
+  <w:num w:numId="10" w16cid:durableId="1618681667">
     <w:abstractNumId w:val="14"/>
   </w:num>
-  <w:num w:numId="11">
+  <w:num w:numId="11" w16cid:durableId="672995145">
     <w:abstractNumId w:val="4"/>
   </w:num>
-  <w:num w:numId="12">
+  <w:num w:numId="12" w16cid:durableId="664748609">
     <w:abstractNumId w:val="8"/>
   </w:num>
-  <w:num w:numId="13">
+  <w:num w:numId="13" w16cid:durableId="272131864">
     <w:abstractNumId w:val="1"/>
   </w:num>
-  <w:num w:numId="14">
+  <w:num w:numId="14" w16cid:durableId="159272158">
     <w:abstractNumId w:val="18"/>
   </w:num>
-  <w:num w:numId="15">
+  <w:num w:numId="15" w16cid:durableId="1678650347">
     <w:abstractNumId w:val="5"/>
   </w:num>
-  <w:num w:numId="16">
+  <w:num w:numId="16" w16cid:durableId="1226641762">
     <w:abstractNumId w:val="15"/>
   </w:num>
-  <w:num w:numId="17">
+  <w:num w:numId="17" w16cid:durableId="601498441">
     <w:abstractNumId w:val="16"/>
   </w:num>
-  <w:num w:numId="18">
+  <w:num w:numId="18" w16cid:durableId="623079485">
     <w:abstractNumId w:val="2"/>
   </w:num>
-  <w:num w:numId="19">
+  <w:num w:numId="19" w16cid:durableId="1297491258">
     <w:abstractNumId w:val="0"/>
   </w:num>
-  <w:num w:numId="20">
+  <w:num w:numId="20" w16cid:durableId="196628692">
     <w:abstractNumId w:val="17"/>
   </w:num>
-  <w:num w:numId="21">
+  <w:num w:numId="21" w16cid:durableId="1085608281">
     <w:abstractNumId w:val="9"/>
   </w:num>
-  <w:num w:numId="22">
+  <w:num w:numId="22" w16cid:durableId="508715662">
     <w:abstractNumId w:val="10"/>
   </w:num>
 </w:numbering>
 </file>
 
 <file path=word/styles.xml><?xml version="1.0" encoding="utf-8"?>
-<w:styles xmlns:mc="http://schemas.openxmlformats.org/markup-compatibility/2006" xmlns:r="http://schemas.openxmlformats.org/officeDocument/2006/relationships" xmlns:w="http://schemas.openxmlformats.org/wordprocessingml/2006/main" xmlns:w14="http://schemas.microsoft.com/office/word/2010/wordml" xmlns:w15="http://schemas.microsoft.com/office/word/2012/wordml" xmlns:w16cid="http://schemas.microsoft.com/office/word/2016/wordml/cid" xmlns:w16se="http://schemas.microsoft.com/office/word/2015/wordml/symex" mc:Ignorable="w14 w15 w16se w16cid">
+<w:styles xmlns:mc="http://schemas.openxmlformats.org/markup-compatibility/2006" xmlns:r="http://schemas.openxmlformats.org/officeDocument/2006/relationships" xmlns:w="http://schemas.openxmlformats.org/wordprocessingml/2006/main" xmlns:w14="http://schemas.microsoft.com/office/word/2010/wordml" xmlns:w15="http://schemas.microsoft.com/office/word/2012/wordml" xmlns:w16cex="http://schemas.microsoft.com/office/word/2018/wordml/cex" xmlns:w16cid="http://schemas.microsoft.com/office/word/2016/wordml/cid" xmlns:w16="http://schemas.microsoft.com/office/word/2018/wordml" xmlns:w16du="http://schemas.microsoft.com/office/word/2023/wordml/word16du" xmlns:w16sdtdh="http://schemas.microsoft.com/office/word/2020/wordml/sdtdatahash" xmlns:w16se="http://schemas.microsoft.com/office/word/2015/wordml/symex" mc:Ignorable="w14 w15 w16se w16cid w16 w16cex w16sdtdh w16du">
   <w:docDefaults>
     <w:rPrDefault>
       <w:rPr>
